--- a/种田种遍全宇宙.docx
+++ b/种田种遍全宇宙.docx
@@ -2092,7 +2092,7 @@
           <w:rFonts w:hint="eastAsia"/>
           <w:lang w:val="en-US" w:eastAsia="zh-CN"/>
         </w:rPr>
-        <w:t>妈妈来接小孩的时候，小花吵着要妈妈吃。赵秋澜女士表示：你戏多以后你做饭。而赵絮女士表示：你TM也太敢了。</w:t>
+        <w:t>妈妈来接小花的时候，小花吵着要妈妈吃。赵秋澜女士表示：你戏多以后你做饭。而赵絮女士表示：你TM也太敢了。</w:t>
       </w:r>
     </w:p>
     <w:p>
@@ -2206,152 +2206,1141 @@
           <w:rFonts w:hint="eastAsia"/>
           <w:lang w:val="en-US" w:eastAsia="zh-CN"/>
         </w:rPr>
-        <w:t>小小的身体蜷缩在桌前，随着时间流逝，慢慢伸展出少女的体态，一晃小花就15岁了。</w:t>
-      </w:r>
-    </w:p>
-    <w:p>
-      <w:pPr>
-        <w:numPr>
-          <w:ilvl w:val="0"/>
-          <w:numId w:val="0"/>
-        </w:numPr>
-        <w:ind w:firstLine="630" w:firstLineChars="300"/>
-        <w:rPr>
-          <w:rFonts w:hint="default"/>
-          <w:lang w:val="en-US" w:eastAsia="zh-CN"/>
-        </w:rPr>
-      </w:pPr>
-      <w:r>
-        <w:rPr>
-          <w:rFonts w:hint="eastAsia"/>
-          <w:lang w:val="en-US" w:eastAsia="zh-CN"/>
-        </w:rPr>
-        <w:t>初三的赵小花如同往常，6点起床做早餐，给姥姥和妈妈留了一锅米糠稀饭和几块泛潮的玉米饼，便去上学了。</w:t>
-      </w:r>
-    </w:p>
-    <w:p>
-      <w:pPr>
-        <w:numPr>
-          <w:ilvl w:val="0"/>
-          <w:numId w:val="0"/>
-        </w:numPr>
-        <w:ind w:firstLine="630" w:firstLineChars="300"/>
-        <w:rPr>
-          <w:rFonts w:hint="eastAsia"/>
-          <w:lang w:val="en-US" w:eastAsia="zh-CN"/>
-        </w:rPr>
-      </w:pPr>
-      <w:r>
-        <w:rPr>
-          <w:rFonts w:hint="eastAsia"/>
-          <w:lang w:val="en-US" w:eastAsia="zh-CN"/>
-        </w:rPr>
-        <w:t>生态系统崩溃后的世界不是几个月暴雨后的洪涝，就是半年的干旱艳阳。</w:t>
-      </w:r>
-    </w:p>
-    <w:p>
-      <w:pPr>
-        <w:numPr>
-          <w:ilvl w:val="0"/>
-          <w:numId w:val="0"/>
-        </w:numPr>
-        <w:ind w:firstLine="630" w:firstLineChars="300"/>
-        <w:rPr>
-          <w:rFonts w:hint="eastAsia"/>
-          <w:lang w:val="en-US" w:eastAsia="zh-CN"/>
-        </w:rPr>
-      </w:pPr>
-      <w:r>
-        <w:rPr>
-          <w:rFonts w:hint="eastAsia"/>
-          <w:lang w:val="en-US" w:eastAsia="zh-CN"/>
-        </w:rPr>
-        <w:t>小花打开在3楼的自家阳台门，拿了挂在衣架上的新洗晾干的救生衣，仔细穿上，跨过栏杆，小心地踩入摇摇晃晃的小气筏。筏子因着重量不稳左右翻腾，小花赶紧蹲下来稳住了重心。</w:t>
-      </w:r>
-    </w:p>
-    <w:p>
-      <w:pPr>
-        <w:numPr>
-          <w:ilvl w:val="0"/>
-          <w:numId w:val="0"/>
-        </w:numPr>
-        <w:ind w:firstLine="630" w:firstLineChars="300"/>
-        <w:rPr>
-          <w:rFonts w:hint="eastAsia"/>
-          <w:lang w:val="en-US" w:eastAsia="zh-CN"/>
-        </w:rPr>
-      </w:pPr>
-      <w:r>
-        <w:rPr>
-          <w:rFonts w:hint="eastAsia"/>
-          <w:lang w:val="en-US" w:eastAsia="zh-CN"/>
-        </w:rPr>
-        <w:t>“好险。”她自言自语着，解开了绑在栏杆那头的绳子，拿起筏子里的浆，向学校的方向划去。</w:t>
-      </w:r>
-    </w:p>
-    <w:p>
-      <w:pPr>
-        <w:numPr>
-          <w:ilvl w:val="0"/>
-          <w:numId w:val="0"/>
-        </w:numPr>
-        <w:ind w:firstLine="630" w:firstLineChars="300"/>
-        <w:rPr>
-          <w:rFonts w:hint="eastAsia"/>
-          <w:lang w:val="en-US" w:eastAsia="zh-CN"/>
-        </w:rPr>
-      </w:pPr>
-      <w:r>
-        <w:rPr>
-          <w:rFonts w:hint="eastAsia"/>
-          <w:lang w:val="en-US" w:eastAsia="zh-CN"/>
-        </w:rPr>
-        <w:t>浆原本是某天暴雨天，随意路过她家的木板，被水泡的已经有点松散了，飘飘荡荡地被拦在阳台侧面，勤俭的小花就给它捡回来了，用破菜刀削成一个短柄的浆，又用布条包裹了柄，防止木刺扎手，柄也更不容易断。</w:t>
-      </w:r>
-    </w:p>
-    <w:p>
-      <w:pPr>
-        <w:numPr>
-          <w:ilvl w:val="0"/>
-          <w:numId w:val="0"/>
-        </w:numPr>
-        <w:ind w:firstLine="630" w:firstLineChars="300"/>
-        <w:rPr>
-          <w:rFonts w:hint="eastAsia"/>
-          <w:lang w:val="en-US" w:eastAsia="zh-CN"/>
-        </w:rPr>
-      </w:pPr>
-      <w:r>
-        <w:rPr>
-          <w:rFonts w:hint="eastAsia"/>
-          <w:lang w:val="en-US" w:eastAsia="zh-CN"/>
-        </w:rPr>
-        <w:t>赵小花先是一个人静静地划着船，看着水天相接的远方，不知道在想什么。</w:t>
-      </w:r>
-    </w:p>
-    <w:p>
-      <w:pPr>
-        <w:numPr>
-          <w:ilvl w:val="0"/>
-          <w:numId w:val="0"/>
-        </w:numPr>
-        <w:ind w:firstLine="630" w:firstLineChars="300"/>
-        <w:rPr>
-          <w:rFonts w:hint="default"/>
-          <w:lang w:val="en-US" w:eastAsia="zh-CN"/>
-        </w:rPr>
-      </w:pPr>
-      <w:r>
-        <w:rPr>
-          <w:rFonts w:hint="eastAsia"/>
-          <w:lang w:val="en-US" w:eastAsia="zh-CN"/>
-        </w:rPr>
-        <w:t>自从北极冰川彻底融化后，地球上</w:t>
-      </w:r>
-    </w:p>
-    <w:p>
+        <w:t>小小的身体蜷缩在桌前，随着时间流逝，慢慢伸展出少女的体态，一晃小花就10岁了。</w:t>
+      </w:r>
+    </w:p>
+    <w:p>
+      <w:pPr>
+        <w:numPr>
+          <w:ilvl w:val="0"/>
+          <w:numId w:val="0"/>
+        </w:numPr>
+        <w:ind w:firstLine="630" w:firstLineChars="300"/>
+        <w:rPr>
+          <w:rFonts w:hint="eastAsia"/>
+          <w:lang w:val="en-US" w:eastAsia="zh-CN"/>
+        </w:rPr>
+      </w:pPr>
+      <w:r>
+        <w:rPr>
+          <w:rFonts w:hint="eastAsia"/>
+          <w:lang w:val="en-US" w:eastAsia="zh-CN"/>
+        </w:rPr>
+        <w:t>自从赵小花10岁时北极冰川彻底融化后，地球上中纬度的大陆被淹没了30%的区域，淡水资源减少10%。在最初的那场夺去几千万人命的洪水中幸存下来的人类，又在接踵而至的疫病里失去数十万同胞，纵使政府出面控制了疫情，死神却也丝毫不给人喘息的机会。</w:t>
+      </w:r>
+    </w:p>
+    <w:p>
+      <w:pPr>
+        <w:numPr>
+          <w:ilvl w:val="0"/>
+          <w:numId w:val="0"/>
+        </w:numPr>
+        <w:ind w:firstLine="630" w:firstLineChars="300"/>
+        <w:rPr>
+          <w:rFonts w:hint="eastAsia"/>
+          <w:lang w:val="en-US" w:eastAsia="zh-CN"/>
+        </w:rPr>
+      </w:pPr>
+      <w:r>
+        <w:rPr>
+          <w:rFonts w:hint="eastAsia"/>
+          <w:lang w:val="en-US" w:eastAsia="zh-CN"/>
+        </w:rPr>
+        <w:t>最开始的时候，很多人被洪水围困在平房屋顶，逃命上来的人乌泱泱地挤做一堆，站稳都很困难，后来的人都爬不上去了，只能扒住屋檐的瓦，免得被水流卷走。</w:t>
+      </w:r>
+    </w:p>
+    <w:p>
+      <w:pPr>
+        <w:numPr>
+          <w:ilvl w:val="0"/>
+          <w:numId w:val="0"/>
+        </w:numPr>
+        <w:ind w:firstLine="630" w:firstLineChars="300"/>
+        <w:rPr>
+          <w:rFonts w:hint="eastAsia"/>
+          <w:lang w:val="en-US" w:eastAsia="zh-CN"/>
+        </w:rPr>
+      </w:pPr>
+      <w:r>
+        <w:rPr>
+          <w:rFonts w:hint="eastAsia"/>
+          <w:lang w:val="en-US" w:eastAsia="zh-CN"/>
+        </w:rPr>
+        <w:t>受难群众太多，全国性的灾难军队救都救不过来。</w:t>
+      </w:r>
+    </w:p>
+    <w:p>
+      <w:pPr>
+        <w:numPr>
+          <w:ilvl w:val="0"/>
+          <w:numId w:val="0"/>
+        </w:numPr>
+        <w:ind w:firstLine="630" w:firstLineChars="300"/>
+        <w:rPr>
+          <w:rFonts w:hint="eastAsia"/>
+          <w:lang w:val="en-US" w:eastAsia="zh-CN"/>
+        </w:rPr>
+      </w:pPr>
+      <w:r>
+        <w:rPr>
+          <w:rFonts w:hint="eastAsia"/>
+          <w:lang w:val="en-US" w:eastAsia="zh-CN"/>
+        </w:rPr>
+        <w:t>大多数人就这么无米无水地站了几天，每个人神情都变得麻木，再也顾不上脱力后被水流带走的人。渴了的人用手去舀时不时飘着尸体和粪便的洪水喝；人群里谁的口袋里稍微鼓一点，都会被翻出布兜；饿得狠的人，在口袋里装上几块瓦片，跳进水里，想潜到被淹没的小卖部看看能不能捡点什么回来，最后什么都没有回来。</w:t>
+      </w:r>
+    </w:p>
+    <w:p>
+      <w:pPr>
+        <w:numPr>
+          <w:ilvl w:val="0"/>
+          <w:numId w:val="0"/>
+        </w:numPr>
+        <w:ind w:firstLine="630" w:firstLineChars="300"/>
+        <w:rPr>
+          <w:rFonts w:hint="eastAsia"/>
+          <w:lang w:val="en-US" w:eastAsia="zh-CN"/>
+        </w:rPr>
+      </w:pPr>
+      <w:r>
+        <w:rPr>
+          <w:rFonts w:hint="eastAsia"/>
+          <w:lang w:val="en-US" w:eastAsia="zh-CN"/>
+        </w:rPr>
+        <w:t>当时的小花和妈妈还有姥姥都在3楼的家里，把两个防盗门关的紧紧的，还用柜子顶住，害怕穷途末路的人闯进来。</w:t>
+      </w:r>
+    </w:p>
+    <w:p>
+      <w:pPr>
+        <w:numPr>
+          <w:ilvl w:val="0"/>
+          <w:numId w:val="0"/>
+        </w:numPr>
+        <w:ind w:firstLine="630" w:firstLineChars="300"/>
+        <w:rPr>
+          <w:rFonts w:hint="default"/>
+          <w:lang w:val="en-US" w:eastAsia="zh-CN"/>
+        </w:rPr>
+      </w:pPr>
+      <w:r>
+        <w:rPr>
+          <w:rFonts w:hint="eastAsia"/>
+          <w:lang w:val="en-US" w:eastAsia="zh-CN"/>
+        </w:rPr>
+        <w:t>阳台门口堆了2包沙袋，是小花不知道从哪里搞来的，居然拦住了大部分水，以致于只需要在门缝里塞点报纸和破布，就能保持房间的干燥。因此小花还得到了姥姥的致秃式爱抚，和赵秋澜深邃的一眼。</w:t>
+      </w:r>
+    </w:p>
+    <w:p>
+      <w:pPr>
+        <w:numPr>
+          <w:ilvl w:val="0"/>
+          <w:numId w:val="0"/>
+        </w:numPr>
+        <w:ind w:firstLine="630" w:firstLineChars="300"/>
+        <w:rPr>
+          <w:rFonts w:hint="eastAsia"/>
+          <w:lang w:val="en-US" w:eastAsia="zh-CN"/>
+        </w:rPr>
+      </w:pPr>
+      <w:r>
+        <w:rPr>
+          <w:rFonts w:hint="eastAsia"/>
+          <w:lang w:val="en-US" w:eastAsia="zh-CN"/>
+        </w:rPr>
+        <w:t>直到无法去跳广场舞的姥姥心血来潮地想要做顿晚饭时，事情才变得复杂起来。</w:t>
+      </w:r>
+    </w:p>
+    <w:p>
+      <w:pPr>
+        <w:numPr>
+          <w:ilvl w:val="0"/>
+          <w:numId w:val="0"/>
+        </w:numPr>
+        <w:ind w:firstLine="630" w:firstLineChars="300"/>
+        <w:rPr>
+          <w:rFonts w:hint="eastAsia"/>
+          <w:lang w:val="en-US" w:eastAsia="zh-CN"/>
+        </w:rPr>
+      </w:pPr>
+      <w:r>
+        <w:rPr>
+          <w:rFonts w:hint="eastAsia"/>
+          <w:lang w:val="en-US" w:eastAsia="zh-CN"/>
+        </w:rPr>
+        <w:t>“小花，你有没有看到你妈前两天买回来的一袋淀粉？她还说以后吃的越来越少，要早点买，多买点，但是要买就买面粉啊你，你家用淀粉当饭吃啊...”姥姥又开始抱怨赵秋澜败家，用了43个鸡蛋就换来十几斤的淀粉。</w:t>
+      </w:r>
+    </w:p>
+    <w:p>
+      <w:pPr>
+        <w:numPr>
+          <w:ilvl w:val="0"/>
+          <w:numId w:val="0"/>
+        </w:numPr>
+        <w:ind w:firstLine="630" w:firstLineChars="300"/>
+        <w:rPr>
+          <w:rFonts w:hint="eastAsia"/>
+          <w:lang w:val="en-US" w:eastAsia="zh-CN"/>
+        </w:rPr>
+      </w:pPr>
+      <w:r>
+        <w:rPr>
+          <w:rFonts w:hint="eastAsia"/>
+          <w:lang w:val="en-US" w:eastAsia="zh-CN"/>
+        </w:rPr>
+        <w:t>“小花！你听到我说了没，淀粉看到了吗？”姥姥嚷着。</w:t>
+      </w:r>
+    </w:p>
+    <w:p>
+      <w:pPr>
+        <w:numPr>
+          <w:ilvl w:val="0"/>
+          <w:numId w:val="0"/>
+        </w:numPr>
+        <w:ind w:firstLine="630" w:firstLineChars="300"/>
+        <w:rPr>
+          <w:rFonts w:hint="eastAsia"/>
+          <w:lang w:val="en-US" w:eastAsia="zh-CN"/>
+        </w:rPr>
+      </w:pPr>
+      <w:r>
+        <w:rPr>
+          <w:rFonts w:hint="eastAsia"/>
+          <w:lang w:val="en-US" w:eastAsia="zh-CN"/>
+        </w:rPr>
+        <w:t>小花正趴在被风吹得轰轰作响的窗户上看外面呼号的人，被突然出现在身后的姥姥吓了一跳。</w:t>
+      </w:r>
+    </w:p>
+    <w:p>
+      <w:pPr>
+        <w:numPr>
+          <w:ilvl w:val="0"/>
+          <w:numId w:val="0"/>
+        </w:numPr>
+        <w:ind w:firstLine="630" w:firstLineChars="300"/>
+        <w:rPr>
+          <w:rFonts w:hint="default"/>
+          <w:lang w:val="en-US" w:eastAsia="zh-CN"/>
+        </w:rPr>
+      </w:pPr>
+      <w:r>
+        <w:rPr>
+          <w:rFonts w:hint="eastAsia"/>
+          <w:lang w:val="en-US" w:eastAsia="zh-CN"/>
+        </w:rPr>
+        <w:t>“姥姥！”她拍了拍平胸，安抚下来后，又担忧地看向大雨滂沱的世界：“他们，怎么办？”</w:t>
+      </w:r>
+    </w:p>
+    <w:p>
+      <w:pPr>
+        <w:numPr>
+          <w:ilvl w:val="0"/>
+          <w:numId w:val="0"/>
+        </w:numPr>
+        <w:ind w:firstLine="630" w:firstLineChars="300"/>
+        <w:rPr>
+          <w:rFonts w:hint="default"/>
+          <w:lang w:val="en-US" w:eastAsia="zh-CN"/>
+        </w:rPr>
+      </w:pPr>
+      <w:r>
+        <w:rPr>
+          <w:rFonts w:hint="eastAsia"/>
+          <w:lang w:val="en-US" w:eastAsia="zh-CN"/>
+        </w:rPr>
+        <w:t>窗内如同往常一般吵闹和温馨，窗外像是末日。</w:t>
+      </w:r>
+    </w:p>
+    <w:p>
+      <w:pPr>
+        <w:numPr>
+          <w:ilvl w:val="0"/>
+          <w:numId w:val="0"/>
+        </w:numPr>
+        <w:ind w:firstLine="630" w:firstLineChars="300"/>
+        <w:rPr>
+          <w:rFonts w:hint="eastAsia"/>
+          <w:lang w:val="en-US" w:eastAsia="zh-CN"/>
+        </w:rPr>
+      </w:pPr>
+      <w:r>
+        <w:rPr>
+          <w:rFonts w:hint="eastAsia"/>
+          <w:lang w:val="en-US" w:eastAsia="zh-CN"/>
+        </w:rPr>
+        <w:t>虽然雨大到能见度几乎为</w:t>
+      </w:r>
+      <w:r>
+        <w:rPr>
+          <w:rFonts w:hint="default"/>
+          <w:lang w:val="en-US" w:eastAsia="zh-CN"/>
+        </w:rPr>
+        <w:t>0</w:t>
+      </w:r>
+      <w:r>
+        <w:rPr>
+          <w:rFonts w:hint="eastAsia"/>
+          <w:lang w:val="en-US" w:eastAsia="zh-CN"/>
+        </w:rPr>
+        <w:t>，姥姥也知道小花在说谁。她眯着眼注视着窗外看了好一会儿，才深深地叹了口气。</w:t>
+      </w:r>
+    </w:p>
+    <w:p>
+      <w:pPr>
+        <w:numPr>
+          <w:ilvl w:val="0"/>
+          <w:numId w:val="0"/>
+        </w:numPr>
+        <w:ind w:firstLine="630" w:firstLineChars="300"/>
+        <w:rPr>
+          <w:rFonts w:hint="eastAsia"/>
+          <w:lang w:val="en-US" w:eastAsia="zh-CN"/>
+        </w:rPr>
+      </w:pPr>
+      <w:r>
+        <w:rPr>
+          <w:rFonts w:hint="eastAsia"/>
+          <w:lang w:val="en-US" w:eastAsia="zh-CN"/>
+        </w:rPr>
+        <w:t>“这个世道，救不了人的。”她拍了拍小花的肩膀，小花泄气似的看向阳台上的沙袋。</w:t>
+      </w:r>
+    </w:p>
+    <w:p>
+      <w:pPr>
+        <w:numPr>
+          <w:ilvl w:val="0"/>
+          <w:numId w:val="0"/>
+        </w:numPr>
+        <w:ind w:firstLine="630" w:firstLineChars="300"/>
+        <w:rPr>
+          <w:rFonts w:hint="eastAsia"/>
+          <w:lang w:val="en-US" w:eastAsia="zh-CN"/>
+        </w:rPr>
+      </w:pPr>
+      <w:r>
+        <w:rPr>
+          <w:rFonts w:hint="eastAsia"/>
+          <w:lang w:val="en-US" w:eastAsia="zh-CN"/>
+        </w:rPr>
+        <w:t>“对了，花花，你看到淀粉了吗？”姥姥想起正事，催促道。</w:t>
+      </w:r>
+    </w:p>
+    <w:p>
+      <w:pPr>
+        <w:numPr>
+          <w:ilvl w:val="0"/>
+          <w:numId w:val="0"/>
+        </w:numPr>
+        <w:ind w:firstLine="630" w:firstLineChars="300"/>
+        <w:rPr>
+          <w:rFonts w:hint="eastAsia"/>
+          <w:lang w:val="en-US" w:eastAsia="zh-CN"/>
+        </w:rPr>
+      </w:pPr>
+      <w:r>
+        <w:rPr>
+          <w:rFonts w:hint="eastAsia"/>
+          <w:lang w:val="en-US" w:eastAsia="zh-CN"/>
+        </w:rPr>
+        <w:t>小花不太确定地想了想：“姥姥，如果我做了一件有可能救命的事，但是丢了一袋鸡蛋，您觉得怎么样？”</w:t>
+      </w:r>
+    </w:p>
+    <w:p>
+      <w:pPr>
+        <w:numPr>
+          <w:ilvl w:val="0"/>
+          <w:numId w:val="0"/>
+        </w:numPr>
+        <w:ind w:firstLine="630" w:firstLineChars="300"/>
+        <w:rPr>
+          <w:rFonts w:hint="eastAsia"/>
+          <w:lang w:val="en-US" w:eastAsia="zh-CN"/>
+        </w:rPr>
+      </w:pPr>
+      <w:r>
+        <w:rPr>
+          <w:rFonts w:hint="eastAsia"/>
+          <w:lang w:val="en-US" w:eastAsia="zh-CN"/>
+        </w:rPr>
+        <w:t>姥姥：“我觉得有人皮</w:t>
+      </w:r>
+      <w:r>
+        <w:rPr>
+          <w:rFonts w:hint="default"/>
+          <w:lang w:val="en-US" w:eastAsia="zh-CN"/>
+        </w:rPr>
+        <w:t>yang</w:t>
+      </w:r>
+      <w:r>
+        <w:rPr>
+          <w:rFonts w:hint="eastAsia"/>
+          <w:lang w:val="en-US" w:eastAsia="zh-CN"/>
+        </w:rPr>
+        <w:t>。”</w:t>
+      </w:r>
+    </w:p>
+    <w:p>
+      <w:pPr>
+        <w:numPr>
+          <w:ilvl w:val="0"/>
+          <w:numId w:val="0"/>
+        </w:numPr>
+        <w:ind w:firstLine="630" w:firstLineChars="300"/>
+        <w:rPr>
+          <w:rFonts w:hint="eastAsia"/>
+          <w:lang w:val="en-US" w:eastAsia="zh-CN"/>
+        </w:rPr>
+      </w:pPr>
+      <w:r>
+        <w:rPr>
+          <w:rFonts w:hint="eastAsia"/>
+          <w:lang w:val="en-US" w:eastAsia="zh-CN"/>
+        </w:rPr>
+        <w:t>话音未落，小花就举起抱枕掩住头，“刺溜”钻到桌子下面，飞快地陈述：“我怕外面的水倒灌到家里来就用淀粉和</w:t>
+      </w:r>
+      <w:r>
+        <w:rPr>
+          <w:rFonts w:hint="eastAsia" w:ascii="宋体" w:hAnsi="宋体" w:eastAsia="宋体" w:cs="宋体"/>
+          <w:i w:val="0"/>
+          <w:caps w:val="0"/>
+          <w:color w:val="333333"/>
+          <w:spacing w:val="0"/>
+          <w:sz w:val="21"/>
+          <w:szCs w:val="21"/>
+          <w:shd w:val="clear" w:color="auto" w:fill="FFFFFF"/>
+        </w:rPr>
+        <w:t>丙烯腈</w:t>
+      </w:r>
+      <w:r>
+        <w:rPr>
+          <w:rFonts w:hint="eastAsia" w:ascii="宋体" w:hAnsi="宋体" w:eastAsia="宋体" w:cs="宋体"/>
+          <w:i w:val="0"/>
+          <w:caps w:val="0"/>
+          <w:color w:val="333333"/>
+          <w:spacing w:val="0"/>
+          <w:sz w:val="21"/>
+          <w:szCs w:val="21"/>
+          <w:shd w:val="clear" w:color="auto" w:fill="FFFFFF"/>
+          <w:lang w:val="en-US" w:eastAsia="zh-CN"/>
+        </w:rPr>
+        <w:t>分几十次放到微波炉里加热做成了</w:t>
+      </w:r>
+      <w:r>
+        <w:rPr>
+          <w:rFonts w:ascii="sans-serif" w:hAnsi="sans-serif" w:eastAsia="sans-serif" w:cs="sans-serif"/>
+          <w:i w:val="0"/>
+          <w:caps w:val="0"/>
+          <w:color w:val="333333"/>
+          <w:spacing w:val="0"/>
+          <w:sz w:val="19"/>
+          <w:szCs w:val="19"/>
+          <w:shd w:val="clear" w:color="auto" w:fill="FFFFFF"/>
+        </w:rPr>
+        <w:t>高吸水树脂</w:t>
+      </w:r>
+      <w:r>
+        <w:rPr>
+          <w:rFonts w:hint="eastAsia" w:ascii="sans-serif" w:hAnsi="sans-serif" w:eastAsia="宋体" w:cs="sans-serif"/>
+          <w:i w:val="0"/>
+          <w:caps w:val="0"/>
+          <w:color w:val="333333"/>
+          <w:spacing w:val="0"/>
+          <w:sz w:val="19"/>
+          <w:szCs w:val="19"/>
+          <w:shd w:val="clear" w:color="auto" w:fill="FFFFFF"/>
+          <w:lang w:val="en-US" w:eastAsia="zh-CN"/>
+        </w:rPr>
+        <w:t>的防汛沙袋</w:t>
+      </w:r>
+      <w:r>
+        <w:rPr>
+          <w:rFonts w:hint="eastAsia" w:ascii="宋体" w:hAnsi="宋体" w:eastAsia="宋体" w:cs="宋体"/>
+          <w:i w:val="0"/>
+          <w:caps w:val="0"/>
+          <w:color w:val="333333"/>
+          <w:spacing w:val="0"/>
+          <w:sz w:val="21"/>
+          <w:szCs w:val="21"/>
+          <w:shd w:val="clear" w:color="auto" w:fill="FFFFFF"/>
+        </w:rPr>
+        <w:t>丙烯腈</w:t>
+      </w:r>
+      <w:r>
+        <w:rPr>
+          <w:rFonts w:hint="eastAsia" w:ascii="宋体" w:hAnsi="宋体" w:cs="宋体"/>
+          <w:i w:val="0"/>
+          <w:caps w:val="0"/>
+          <w:color w:val="333333"/>
+          <w:spacing w:val="0"/>
+          <w:sz w:val="21"/>
+          <w:szCs w:val="21"/>
+          <w:shd w:val="clear" w:color="auto" w:fill="FFFFFF"/>
+          <w:lang w:val="en-US" w:eastAsia="zh-CN"/>
+        </w:rPr>
+        <w:t>是上个月炸掉王小明家厕所的那次捡剩的，</w:t>
+      </w:r>
+      <w:r>
+        <w:rPr>
+          <w:rFonts w:hint="eastAsia" w:ascii="sans-serif" w:hAnsi="sans-serif" w:eastAsia="宋体" w:cs="sans-serif"/>
+          <w:i w:val="0"/>
+          <w:caps w:val="0"/>
+          <w:color w:val="333333"/>
+          <w:spacing w:val="0"/>
+          <w:sz w:val="19"/>
+          <w:szCs w:val="19"/>
+          <w:shd w:val="clear" w:color="auto" w:fill="FFFFFF"/>
+          <w:lang w:val="en-US" w:eastAsia="zh-CN"/>
+        </w:rPr>
+        <w:t>虽然用掉了妈妈买回来的淀粉弄坏了微波炉还害</w:t>
+      </w:r>
       <w:bookmarkStart w:id="0" w:name="_GoBack"/>
       <w:bookmarkEnd w:id="0"/>
+      <w:r>
+        <w:rPr>
+          <w:rFonts w:hint="eastAsia" w:ascii="sans-serif" w:hAnsi="sans-serif" w:eastAsia="宋体" w:cs="sans-serif"/>
+          <w:i w:val="0"/>
+          <w:caps w:val="0"/>
+          <w:color w:val="333333"/>
+          <w:spacing w:val="0"/>
+          <w:sz w:val="19"/>
+          <w:szCs w:val="19"/>
+          <w:shd w:val="clear" w:color="auto" w:fill="FFFFFF"/>
+          <w:lang w:val="en-US" w:eastAsia="zh-CN"/>
+        </w:rPr>
+        <w:t>你们要赔王小明家的厕所，但是我们温暖的家保住了呀！</w:t>
+      </w:r>
+      <w:r>
+        <w:rPr>
+          <w:rFonts w:hint="eastAsia"/>
+          <w:lang w:val="en-US" w:eastAsia="zh-CN"/>
+        </w:rPr>
+        <w:t>”</w:t>
+      </w:r>
+    </w:p>
+    <w:p>
+      <w:pPr>
+        <w:numPr>
+          <w:ilvl w:val="0"/>
+          <w:numId w:val="0"/>
+        </w:numPr>
+        <w:ind w:firstLine="630" w:firstLineChars="300"/>
+        <w:rPr>
+          <w:rFonts w:hint="eastAsia"/>
+          <w:lang w:val="en-US" w:eastAsia="zh-CN"/>
+        </w:rPr>
+      </w:pPr>
+      <w:r>
+        <w:rPr>
+          <w:rFonts w:hint="eastAsia"/>
+          <w:lang w:val="en-US" w:eastAsia="zh-CN"/>
+        </w:rPr>
+        <w:t>虽然逃过了胖揍，小花也为自己的勤奋好学付出了惨痛代价——一个星期不允许吃晚饭，而且还要看着姥姥和赵秋澜蓄意吧唧嘴吃窝窝头！是的，一个窝窝头夹咸菜她俩都能吃得滋滋作响，赵小花无语凝噎，尽化作想死泪。</w:t>
+      </w:r>
+    </w:p>
+    <w:p>
+      <w:pPr>
+        <w:numPr>
+          <w:ilvl w:val="0"/>
+          <w:numId w:val="0"/>
+        </w:numPr>
+        <w:ind w:firstLine="630" w:firstLineChars="300"/>
+        <w:rPr>
+          <w:rFonts w:hint="eastAsia"/>
+          <w:lang w:val="en-US" w:eastAsia="zh-CN"/>
+        </w:rPr>
+      </w:pPr>
+      <w:r>
+        <w:rPr>
+          <w:rFonts w:hint="eastAsia"/>
+          <w:lang w:val="en-US" w:eastAsia="zh-CN"/>
+        </w:rPr>
+        <w:t>在极端环境下，一家三口顿顿是稀饭和清汤，还隔三差五以莫须有的罪名罚小花不许吃晚饭，以至于小花偷偷做起了</w:t>
+      </w:r>
+      <w:r>
+        <w:rPr>
+          <w:rFonts w:hint="default"/>
+          <w:lang w:val="en-US" w:eastAsia="zh-CN"/>
+        </w:rPr>
+        <w:t>DNA</w:t>
+      </w:r>
+      <w:r>
+        <w:rPr>
+          <w:rFonts w:hint="eastAsia"/>
+          <w:lang w:val="en-US" w:eastAsia="zh-CN"/>
+        </w:rPr>
+        <w:t>检测小实验。</w:t>
+      </w:r>
+    </w:p>
+    <w:p>
+      <w:pPr>
+        <w:numPr>
+          <w:ilvl w:val="0"/>
+          <w:numId w:val="0"/>
+        </w:numPr>
+        <w:ind w:firstLine="630" w:firstLineChars="300"/>
+        <w:rPr>
+          <w:rFonts w:hint="eastAsia"/>
+          <w:lang w:val="en-US" w:eastAsia="zh-CN"/>
+        </w:rPr>
+      </w:pPr>
+      <w:r>
+        <w:rPr>
+          <w:rFonts w:hint="eastAsia"/>
+          <w:lang w:val="en-US" w:eastAsia="zh-CN"/>
+        </w:rPr>
+        <w:t>当大雨下了</w:t>
+      </w:r>
+      <w:r>
+        <w:rPr>
+          <w:rFonts w:hint="default"/>
+          <w:lang w:val="en-US" w:eastAsia="zh-CN"/>
+        </w:rPr>
+        <w:t>2</w:t>
+      </w:r>
+      <w:r>
+        <w:rPr>
+          <w:rFonts w:hint="eastAsia"/>
+          <w:lang w:val="en-US" w:eastAsia="zh-CN"/>
+        </w:rPr>
+        <w:t>个月的时候，家里的储粮也终将告磬。之前每次食物短缺的问题都是赵秋澜想办法解决的，出门一天的时间她就能弄来几袋米，几筐蔬果鲜肉，和一些油盐酱醋瓶瓶罐罐，而从哪里弄来的，怎么弄来的，小花却全然不知。小花甚至对自己的妈妈都不了解，赵秋澜在她心目中一直是神秘又全能的。</w:t>
+      </w:r>
+    </w:p>
+    <w:p>
+      <w:pPr>
+        <w:numPr>
+          <w:ilvl w:val="0"/>
+          <w:numId w:val="0"/>
+        </w:numPr>
+        <w:ind w:firstLine="630" w:firstLineChars="300"/>
+        <w:rPr>
+          <w:rFonts w:hint="eastAsia"/>
+          <w:lang w:val="en-US" w:eastAsia="zh-CN"/>
+        </w:rPr>
+      </w:pPr>
+      <w:r>
+        <w:rPr>
+          <w:rFonts w:hint="eastAsia"/>
+          <w:lang w:val="en-US" w:eastAsia="zh-CN"/>
+        </w:rPr>
+        <w:t>这次全国性灾难，农田牧场都被淹没，还能正常工作的蔬菜供给站都离这跨一个省，小花真的很好奇这次妈妈要怎么破。</w:t>
+      </w:r>
+    </w:p>
+    <w:p>
+      <w:pPr>
+        <w:numPr>
+          <w:ilvl w:val="0"/>
+          <w:numId w:val="0"/>
+        </w:numPr>
+        <w:ind w:firstLine="630" w:firstLineChars="300"/>
+        <w:rPr>
+          <w:rFonts w:hint="eastAsia"/>
+          <w:lang w:val="en-US" w:eastAsia="zh-CN"/>
+        </w:rPr>
+      </w:pPr>
+      <w:r>
+        <w:rPr>
+          <w:rFonts w:hint="eastAsia"/>
+          <w:lang w:val="en-US" w:eastAsia="zh-CN"/>
+        </w:rPr>
+        <w:t>从主卧出来的赵秋澜里面穿着塑胶的紧身防水服，外面套着一件崭新的荧光救生衣，头发被盘在脑后，她一边往头上套着游泳帽，一边招呼正在洗碗的小花：“赵小花，把泳衣换上，这次你和我一起去。”</w:t>
+      </w:r>
+    </w:p>
+    <w:p>
+      <w:pPr>
+        <w:numPr>
+          <w:ilvl w:val="0"/>
+          <w:numId w:val="0"/>
+        </w:numPr>
+        <w:ind w:firstLine="630" w:firstLineChars="300"/>
+        <w:rPr>
+          <w:rFonts w:hint="eastAsia"/>
+          <w:lang w:val="en-US" w:eastAsia="zh-CN"/>
+        </w:rPr>
+      </w:pPr>
+      <w:r>
+        <w:rPr>
+          <w:rFonts w:hint="eastAsia"/>
+          <w:lang w:val="en-US" w:eastAsia="zh-CN"/>
+        </w:rPr>
+        <w:t>姥姥有点犹豫地看着赵秋澜：“不太好吧，孩子还这么小...”</w:t>
+      </w:r>
+    </w:p>
+    <w:p>
+      <w:pPr>
+        <w:numPr>
+          <w:ilvl w:val="0"/>
+          <w:numId w:val="0"/>
+        </w:numPr>
+        <w:ind w:firstLine="630" w:firstLineChars="300"/>
+        <w:rPr>
+          <w:rFonts w:hint="default"/>
+          <w:lang w:val="en-US" w:eastAsia="zh-CN"/>
+        </w:rPr>
+      </w:pPr>
+      <w:r>
+        <w:rPr>
+          <w:rFonts w:hint="eastAsia"/>
+          <w:lang w:val="en-US" w:eastAsia="zh-CN"/>
+        </w:rPr>
+        <w:t>赵秋澜对她摇摇头：“这个年纪差不多可以面对了...”</w:t>
+      </w:r>
+    </w:p>
+    <w:p>
+      <w:pPr>
+        <w:numPr>
+          <w:ilvl w:val="0"/>
+          <w:numId w:val="0"/>
+        </w:numPr>
+        <w:ind w:firstLine="630" w:firstLineChars="300"/>
+        <w:rPr>
+          <w:rFonts w:hint="eastAsia"/>
+          <w:lang w:val="en-US" w:eastAsia="zh-CN"/>
+        </w:rPr>
+      </w:pPr>
+      <w:r>
+        <w:rPr>
+          <w:rFonts w:hint="eastAsia"/>
+          <w:lang w:val="en-US" w:eastAsia="zh-CN"/>
+        </w:rPr>
+        <w:t>小花手上还留着泡沫就出来了，整个人兴奋得不行，这次可以观摩妈妈现场教学末日求生啦！</w:t>
+      </w:r>
+    </w:p>
+    <w:p>
+      <w:pPr>
+        <w:numPr>
+          <w:ilvl w:val="0"/>
+          <w:numId w:val="0"/>
+        </w:numPr>
+        <w:ind w:firstLine="630" w:firstLineChars="300"/>
+        <w:rPr>
+          <w:rFonts w:hint="eastAsia"/>
+          <w:lang w:val="en-US" w:eastAsia="zh-CN"/>
+        </w:rPr>
+      </w:pPr>
+      <w:r>
+        <w:rPr>
+          <w:rFonts w:hint="eastAsia"/>
+          <w:lang w:val="en-US" w:eastAsia="zh-CN"/>
+        </w:rPr>
+        <w:t>“没事啦！姥姥！我会在妈妈做事时照顾好自己的！”小花忙不迭把围裙解下来递给姥姥，“姥姥在家乖乖等我们回来！”</w:t>
+      </w:r>
+    </w:p>
+    <w:p>
+      <w:pPr>
+        <w:numPr>
+          <w:ilvl w:val="0"/>
+          <w:numId w:val="0"/>
+        </w:numPr>
+        <w:ind w:firstLine="630" w:firstLineChars="300"/>
+        <w:rPr>
+          <w:rFonts w:hint="default"/>
+          <w:lang w:val="en-US" w:eastAsia="zh-CN"/>
+        </w:rPr>
+      </w:pPr>
+      <w:r>
+        <w:rPr>
+          <w:rFonts w:hint="eastAsia"/>
+          <w:lang w:val="en-US" w:eastAsia="zh-CN"/>
+        </w:rPr>
+        <w:t>姥姥张了张嘴，还是没有说出来。</w:t>
+      </w:r>
+    </w:p>
+    <w:p>
+      <w:pPr>
+        <w:numPr>
+          <w:ilvl w:val="0"/>
+          <w:numId w:val="0"/>
+        </w:numPr>
+        <w:ind w:firstLine="630" w:firstLineChars="300"/>
+        <w:rPr>
+          <w:rFonts w:hint="eastAsia"/>
+          <w:lang w:val="en-US" w:eastAsia="zh-CN"/>
+        </w:rPr>
+      </w:pPr>
+      <w:r>
+        <w:rPr>
+          <w:rFonts w:hint="eastAsia"/>
+          <w:lang w:val="en-US" w:eastAsia="zh-CN"/>
+        </w:rPr>
+        <w:t>赵小花飞奔到房间翻找之前赵秋澜买回来的一条专业泳衣，尽管她从来都没见过游泳池，但是心理感觉上穿上这件衣服，就会像嗑药的菲尔普斯一样神勇。</w:t>
+      </w:r>
+    </w:p>
+    <w:p>
+      <w:pPr>
+        <w:numPr>
+          <w:ilvl w:val="0"/>
+          <w:numId w:val="0"/>
+        </w:numPr>
+        <w:ind w:firstLine="630" w:firstLineChars="300"/>
+        <w:rPr>
+          <w:rFonts w:hint="eastAsia"/>
+          <w:lang w:val="en-US" w:eastAsia="zh-CN"/>
+        </w:rPr>
+      </w:pPr>
+      <w:r>
+        <w:rPr>
+          <w:rFonts w:hint="eastAsia"/>
+          <w:lang w:val="en-US" w:eastAsia="zh-CN"/>
+        </w:rPr>
+        <w:t>第一次穿泳衣的赵小花不太好意思真空，于是直接就着</w:t>
+      </w:r>
+      <w:r>
+        <w:rPr>
+          <w:rFonts w:hint="default"/>
+          <w:lang w:val="en-US" w:eastAsia="zh-CN"/>
+        </w:rPr>
+        <w:t>t</w:t>
+      </w:r>
+      <w:r>
+        <w:rPr>
+          <w:rFonts w:hint="eastAsia"/>
+          <w:lang w:val="en-US" w:eastAsia="zh-CN"/>
+        </w:rPr>
+        <w:t>恤衫套上了赵秋澜同款</w:t>
+      </w:r>
+      <w:r>
+        <w:rPr>
+          <w:rFonts w:hint="default"/>
+          <w:lang w:val="en-US" w:eastAsia="zh-CN"/>
+        </w:rPr>
+        <w:t>s</w:t>
+      </w:r>
+      <w:r>
+        <w:rPr>
+          <w:rFonts w:hint="eastAsia"/>
+          <w:lang w:val="en-US" w:eastAsia="zh-CN"/>
+        </w:rPr>
+        <w:t>号泳衣，跳到赵秋澜面前。</w:t>
+      </w:r>
+    </w:p>
+    <w:p>
+      <w:pPr>
+        <w:numPr>
+          <w:ilvl w:val="0"/>
+          <w:numId w:val="0"/>
+        </w:numPr>
+        <w:ind w:firstLine="630" w:firstLineChars="300"/>
+        <w:rPr>
+          <w:rFonts w:hint="eastAsia"/>
+          <w:lang w:val="en-US" w:eastAsia="zh-CN"/>
+        </w:rPr>
+      </w:pPr>
+      <w:r>
+        <w:rPr>
+          <w:rFonts w:hint="eastAsia"/>
+          <w:lang w:val="en-US" w:eastAsia="zh-CN"/>
+        </w:rPr>
+        <w:t>“怎么样～妈妈～”小花扭捏地绕着手指，期盼得到赵秋澜一句夸奖。</w:t>
+      </w:r>
+    </w:p>
+    <w:p>
+      <w:pPr>
+        <w:numPr>
+          <w:ilvl w:val="0"/>
+          <w:numId w:val="0"/>
+        </w:numPr>
+        <w:ind w:firstLine="630" w:firstLineChars="300"/>
+        <w:rPr>
+          <w:rFonts w:hint="eastAsia"/>
+          <w:lang w:val="en-US" w:eastAsia="zh-CN"/>
+        </w:rPr>
+      </w:pPr>
+      <w:r>
+        <w:rPr>
+          <w:rFonts w:hint="eastAsia"/>
+          <w:lang w:val="en-US" w:eastAsia="zh-CN"/>
+        </w:rPr>
+        <w:t>赵秋澜正在把脚蹬进雨靴，抽空瞥了一眼小花，原本利落的银黑色泳衣现在被里面的衣服填充得鼓鼓囊囊凹凸不平，还未发育的胸脯处，泳衣的胸垫...胸垫也忘记翻过来，此刻呈现出诡异的凹胸型，再加上小花一脸油腻的娇羞...</w:t>
+      </w:r>
+    </w:p>
+    <w:p>
+      <w:pPr>
+        <w:numPr>
+          <w:ilvl w:val="0"/>
+          <w:numId w:val="0"/>
+        </w:numPr>
+        <w:ind w:firstLine="630" w:firstLineChars="300"/>
+        <w:rPr>
+          <w:rFonts w:hint="eastAsia"/>
+          <w:lang w:val="en-US" w:eastAsia="zh-CN"/>
+        </w:rPr>
+      </w:pPr>
+      <w:r>
+        <w:rPr>
+          <w:rFonts w:hint="eastAsia"/>
+          <w:lang w:val="en-US" w:eastAsia="zh-CN"/>
+        </w:rPr>
+        <w:t>赵秋澜停下手里的动作，颤抖着肩膀，飞速把桌上的手机拿起来对着她拍了张照，才稍微松了口气，严肃而又郑重地对她说：“你，最好能永远记住你现在的样子。”</w:t>
+      </w:r>
+    </w:p>
+    <w:p>
+      <w:pPr>
+        <w:numPr>
+          <w:ilvl w:val="0"/>
+          <w:numId w:val="0"/>
+        </w:numPr>
+        <w:ind w:firstLine="630" w:firstLineChars="300"/>
+        <w:rPr>
+          <w:rFonts w:hint="eastAsia"/>
+          <w:lang w:val="en-US" w:eastAsia="zh-CN"/>
+        </w:rPr>
+      </w:pPr>
+      <w:r>
+        <w:rPr>
+          <w:rFonts w:hint="eastAsia"/>
+          <w:lang w:val="en-US" w:eastAsia="zh-CN"/>
+        </w:rPr>
+        <w:t>小花看着赵秋澜抖动的嘴角，不明所以，却也同样严肃郑重地把手并在裤缝边，点头答应：“好的，妈妈。”</w:t>
+      </w:r>
+    </w:p>
+    <w:p>
+      <w:pPr>
+        <w:numPr>
+          <w:ilvl w:val="0"/>
+          <w:numId w:val="0"/>
+        </w:numPr>
+        <w:ind w:firstLine="630" w:firstLineChars="300"/>
+        <w:rPr>
+          <w:rFonts w:hint="eastAsia"/>
+          <w:lang w:val="en-US" w:eastAsia="zh-CN"/>
+        </w:rPr>
+      </w:pPr>
+      <w:r>
+        <w:rPr>
+          <w:rFonts w:hint="eastAsia"/>
+          <w:lang w:val="en-US" w:eastAsia="zh-CN"/>
+        </w:rPr>
+        <w:t>赵秋澜点点头，“把绳子带上。”</w:t>
+      </w:r>
+    </w:p>
+    <w:p>
+      <w:pPr>
+        <w:numPr>
+          <w:ilvl w:val="0"/>
+          <w:numId w:val="0"/>
+        </w:numPr>
+        <w:ind w:firstLine="630" w:firstLineChars="300"/>
+        <w:rPr>
+          <w:rFonts w:hint="default"/>
+          <w:lang w:val="en-US" w:eastAsia="zh-CN"/>
+        </w:rPr>
+      </w:pPr>
+      <w:r>
+        <w:rPr>
+          <w:rFonts w:hint="eastAsia"/>
+          <w:lang w:val="en-US" w:eastAsia="zh-CN"/>
+        </w:rPr>
+        <w:t>小花狗腿地拿上绳子，绕在肩膀上跟着赵秋澜出门了。</w:t>
+      </w:r>
+    </w:p>
+    <w:p>
+      <w:pPr>
+        <w:numPr>
+          <w:ilvl w:val="0"/>
+          <w:numId w:val="0"/>
+        </w:numPr>
+        <w:ind w:firstLine="630" w:firstLineChars="300"/>
+        <w:rPr>
+          <w:rFonts w:hint="eastAsia"/>
+          <w:lang w:val="en-US" w:eastAsia="zh-CN"/>
+        </w:rPr>
+      </w:pPr>
+    </w:p>
+    <w:p>
+      <w:pPr>
+        <w:numPr>
+          <w:ilvl w:val="0"/>
+          <w:numId w:val="0"/>
+        </w:numPr>
+        <w:ind w:firstLine="630" w:firstLineChars="300"/>
+        <w:rPr>
+          <w:rFonts w:hint="eastAsia"/>
+          <w:lang w:val="en-US" w:eastAsia="zh-CN"/>
+        </w:rPr>
+      </w:pPr>
+    </w:p>
+    <w:p>
+      <w:pPr>
+        <w:numPr>
+          <w:ilvl w:val="0"/>
+          <w:numId w:val="0"/>
+        </w:numPr>
+        <w:ind w:firstLine="630" w:firstLineChars="300"/>
+        <w:rPr>
+          <w:rFonts w:hint="eastAsia"/>
+          <w:lang w:val="en-US" w:eastAsia="zh-CN"/>
+        </w:rPr>
+      </w:pPr>
+    </w:p>
+    <w:p>
+      <w:pPr>
+        <w:numPr>
+          <w:ilvl w:val="0"/>
+          <w:numId w:val="0"/>
+        </w:numPr>
+        <w:ind w:firstLine="630" w:firstLineChars="300"/>
+        <w:rPr>
+          <w:rFonts w:hint="eastAsia"/>
+          <w:lang w:val="en-US" w:eastAsia="zh-CN"/>
+        </w:rPr>
+      </w:pPr>
+    </w:p>
+    <w:p>
+      <w:pPr>
+        <w:numPr>
+          <w:ilvl w:val="0"/>
+          <w:numId w:val="0"/>
+        </w:numPr>
+        <w:ind w:firstLine="630" w:firstLineChars="300"/>
+        <w:rPr>
+          <w:rFonts w:hint="eastAsia"/>
+          <w:lang w:val="en-US" w:eastAsia="zh-CN"/>
+        </w:rPr>
+      </w:pPr>
+    </w:p>
+    <w:p>
+      <w:pPr>
+        <w:numPr>
+          <w:ilvl w:val="0"/>
+          <w:numId w:val="0"/>
+        </w:numPr>
+        <w:ind w:firstLine="630" w:firstLineChars="300"/>
+        <w:rPr>
+          <w:rFonts w:hint="eastAsia"/>
+          <w:lang w:val="en-US" w:eastAsia="zh-CN"/>
+        </w:rPr>
+      </w:pPr>
+    </w:p>
+    <w:p>
+      <w:pPr>
+        <w:numPr>
+          <w:ilvl w:val="0"/>
+          <w:numId w:val="0"/>
+        </w:numPr>
+        <w:ind w:firstLine="630" w:firstLineChars="300"/>
+        <w:rPr>
+          <w:rFonts w:hint="default"/>
+          <w:lang w:val="en-US" w:eastAsia="zh-CN"/>
+        </w:rPr>
+      </w:pPr>
+      <w:r>
+        <w:rPr>
+          <w:rFonts w:hint="eastAsia"/>
+          <w:lang w:val="en-US" w:eastAsia="zh-CN"/>
+        </w:rPr>
+        <w:t>初三的赵小花如同往常，6点起床做早餐，给姥姥和妈妈留了一锅米糠稀饭和几块泛潮的玉米饼，便去上学了。</w:t>
+      </w:r>
+    </w:p>
+    <w:p>
+      <w:pPr>
+        <w:numPr>
+          <w:ilvl w:val="0"/>
+          <w:numId w:val="0"/>
+        </w:numPr>
+        <w:ind w:firstLine="630" w:firstLineChars="300"/>
+        <w:rPr>
+          <w:rFonts w:hint="eastAsia"/>
+          <w:lang w:val="en-US" w:eastAsia="zh-CN"/>
+        </w:rPr>
+      </w:pPr>
+      <w:r>
+        <w:rPr>
+          <w:rFonts w:hint="eastAsia"/>
+          <w:lang w:val="en-US" w:eastAsia="zh-CN"/>
+        </w:rPr>
+        <w:t>生态系统崩溃后的世界不是几个月暴雨后的洪涝，就是半年的干旱艳阳。</w:t>
+      </w:r>
+    </w:p>
+    <w:p>
+      <w:pPr>
+        <w:numPr>
+          <w:ilvl w:val="0"/>
+          <w:numId w:val="0"/>
+        </w:numPr>
+        <w:ind w:firstLine="630" w:firstLineChars="300"/>
+        <w:rPr>
+          <w:rFonts w:hint="eastAsia"/>
+          <w:lang w:val="en-US" w:eastAsia="zh-CN"/>
+        </w:rPr>
+      </w:pPr>
+      <w:r>
+        <w:rPr>
+          <w:rFonts w:hint="eastAsia"/>
+          <w:lang w:val="en-US" w:eastAsia="zh-CN"/>
+        </w:rPr>
+        <w:t>小花打开在3楼的自家阳台门，拿了挂在衣架上的新洗晾干的救生衣，仔细穿上，跨过栏杆，小心地踩入摇摇晃晃的小气筏。筏子因着重量不稳左右翻腾，小花赶紧蹲下来稳住了重心。</w:t>
+      </w:r>
+    </w:p>
+    <w:p>
+      <w:pPr>
+        <w:numPr>
+          <w:ilvl w:val="0"/>
+          <w:numId w:val="0"/>
+        </w:numPr>
+        <w:ind w:firstLine="630" w:firstLineChars="300"/>
+        <w:rPr>
+          <w:rFonts w:hint="eastAsia"/>
+          <w:lang w:val="en-US" w:eastAsia="zh-CN"/>
+        </w:rPr>
+      </w:pPr>
+      <w:r>
+        <w:rPr>
+          <w:rFonts w:hint="eastAsia"/>
+          <w:lang w:val="en-US" w:eastAsia="zh-CN"/>
+        </w:rPr>
+        <w:t>“好险。”她自言自语着，解开了绑在栏杆那头的绳子，拿起筏子里的浆，向学校的方向划去。</w:t>
+      </w:r>
+    </w:p>
+    <w:p>
+      <w:pPr>
+        <w:numPr>
+          <w:ilvl w:val="0"/>
+          <w:numId w:val="0"/>
+        </w:numPr>
+        <w:ind w:firstLine="630" w:firstLineChars="300"/>
+        <w:rPr>
+          <w:rFonts w:hint="eastAsia"/>
+          <w:lang w:val="en-US" w:eastAsia="zh-CN"/>
+        </w:rPr>
+      </w:pPr>
+      <w:r>
+        <w:rPr>
+          <w:rFonts w:hint="eastAsia"/>
+          <w:lang w:val="en-US" w:eastAsia="zh-CN"/>
+        </w:rPr>
+        <w:t>浆原本是某天暴雨天，随意路过她家的木板，被水泡的已经有点松散了，飘飘荡荡地被拦在阳台侧面，勤俭的小花就给它捡回来了，用破菜刀削成一个短柄的浆，又用布条包裹了柄，防止木刺扎手，柄也更不容易断。</w:t>
+      </w:r>
+    </w:p>
+    <w:p>
+      <w:pPr>
+        <w:numPr>
+          <w:ilvl w:val="0"/>
+          <w:numId w:val="0"/>
+        </w:numPr>
+        <w:ind w:firstLine="630" w:firstLineChars="300"/>
+        <w:rPr>
+          <w:rFonts w:hint="eastAsia"/>
+          <w:lang w:val="en-US" w:eastAsia="zh-CN"/>
+        </w:rPr>
+      </w:pPr>
+      <w:r>
+        <w:rPr>
+          <w:rFonts w:hint="eastAsia"/>
+          <w:lang w:val="en-US" w:eastAsia="zh-CN"/>
+        </w:rPr>
+        <w:t>赵小花先是一个人静静地划着船，看着水天相接的远方，不知道在想什么。</w:t>
+      </w:r>
+    </w:p>
+    <w:p>
+      <w:pPr>
+        <w:numPr>
+          <w:ilvl w:val="0"/>
+          <w:numId w:val="0"/>
+        </w:numPr>
+        <w:ind w:firstLine="630" w:firstLineChars="300"/>
+        <w:rPr>
+          <w:rFonts w:hint="default"/>
+          <w:lang w:val="en-US" w:eastAsia="zh-CN"/>
+        </w:rPr>
+      </w:pPr>
     </w:p>
     <w:sectPr>
       <w:pgSz w:w="11906" w:h="16838"/>
@@ -2461,7 +3450,7 @@
     <w:lsdException w:qFormat="1" w:unhideWhenUsed="0" w:uiPriority="0" w:semiHidden="0" w:name="Title"/>
     <w:lsdException w:unhideWhenUsed="0" w:uiPriority="0" w:semiHidden="0" w:name="Closing"/>
     <w:lsdException w:unhideWhenUsed="0" w:uiPriority="0" w:semiHidden="0" w:name="Signature"/>
-    <w:lsdException w:unhideWhenUsed="0" w:uiPriority="0" w:name="Default Paragraph Font"/>
+    <w:lsdException w:unhideWhenUsed="0" w:uiPriority="0" w:semiHidden="0" w:name="Default Paragraph Font"/>
     <w:lsdException w:unhideWhenUsed="0" w:uiPriority="0" w:semiHidden="0" w:name="Body Text"/>
     <w:lsdException w:unhideWhenUsed="0" w:uiPriority="0" w:semiHidden="0" w:name="Body Text Indent"/>
     <w:lsdException w:unhideWhenUsed="0" w:uiPriority="0" w:semiHidden="0" w:name="List Continue"/>
@@ -2499,7 +3488,7 @@
     <w:lsdException w:unhideWhenUsed="0" w:uiPriority="0" w:semiHidden="0" w:name="HTML Sample"/>
     <w:lsdException w:unhideWhenUsed="0" w:uiPriority="0" w:semiHidden="0" w:name="HTML Typewriter"/>
     <w:lsdException w:unhideWhenUsed="0" w:uiPriority="0" w:semiHidden="0" w:name="HTML Variable"/>
-    <w:lsdException w:unhideWhenUsed="0" w:uiPriority="0" w:name="Normal Table"/>
+    <w:lsdException w:unhideWhenUsed="0" w:uiPriority="0" w:semiHidden="0" w:name="Normal Table"/>
     <w:lsdException w:unhideWhenUsed="0" w:uiPriority="0" w:semiHidden="0" w:name="annotation subject"/>
     <w:lsdException w:unhideWhenUsed="0" w:uiPriority="0" w:semiHidden="0" w:name="Table Simple 1"/>
     <w:lsdException w:unhideWhenUsed="0" w:uiPriority="0" w:semiHidden="0" w:name="Table Simple 2"/>
@@ -2663,12 +3652,10 @@
   </w:style>
   <w:style w:type="character" w:default="1" w:styleId="3">
     <w:name w:val="Default Paragraph Font"/>
-    <w:semiHidden/>
     <w:uiPriority w:val="0"/>
   </w:style>
   <w:style w:type="table" w:default="1" w:styleId="2">
     <w:name w:val="Normal Table"/>
-    <w:semiHidden/>
     <w:uiPriority w:val="0"/>
     <w:tblPr>
       <w:tblLayout w:type="fixed"/>
@@ -2681,6 +3668,15 @@
     </w:tblPr>
   </w:style>
   <w:style w:type="character" w:styleId="4">
+    <w:name w:val="FollowedHyperlink"/>
+    <w:basedOn w:val="3"/>
+    <w:uiPriority w:val="0"/>
+    <w:rPr>
+      <w:color w:val="800080"/>
+      <w:u w:val="single"/>
+    </w:rPr>
+  </w:style>
+  <w:style w:type="character" w:styleId="5">
     <w:name w:val="Hyperlink"/>
     <w:basedOn w:val="3"/>
     <w:uiPriority w:val="0"/>
@@ -2693,7 +3689,7 @@
 </file>
 
 <file path=word/theme/theme1.xml><?xml version="1.0" encoding="utf-8"?>
-<a:theme xmlns:a="http://schemas.openxmlformats.org/drawingml/2006/main" name="Office 主题">
+<a:theme xmlns:a="http://schemas.openxmlformats.org/drawingml/2006/main" name="Office Theme">
   <a:themeElements>
     <a:clrScheme name="Office">
       <a:dk1>
@@ -2703,39 +3699,39 @@
         <a:sysClr val="window" lastClr="FFFFFF"/>
       </a:lt1>
       <a:dk2>
-        <a:srgbClr val="44546A"/>
+        <a:srgbClr val="1F497D"/>
       </a:dk2>
       <a:lt2>
-        <a:srgbClr val="E7E6E6"/>
+        <a:srgbClr val="EEECE1"/>
       </a:lt2>
       <a:accent1>
-        <a:srgbClr val="5B9BD5"/>
+        <a:srgbClr val="4F81BD"/>
       </a:accent1>
       <a:accent2>
-        <a:srgbClr val="ED7D31"/>
+        <a:srgbClr val="C0504D"/>
       </a:accent2>
       <a:accent3>
-        <a:srgbClr val="A5A5A5"/>
+        <a:srgbClr val="9BBB59"/>
       </a:accent3>
       <a:accent4>
-        <a:srgbClr val="FFC000"/>
+        <a:srgbClr val="8064A2"/>
       </a:accent4>
       <a:accent5>
-        <a:srgbClr val="4472C4"/>
+        <a:srgbClr val="4BACC6"/>
       </a:accent5>
       <a:accent6>
-        <a:srgbClr val="70AD47"/>
+        <a:srgbClr val="F79646"/>
       </a:accent6>
       <a:hlink>
-        <a:srgbClr val="0563C1"/>
+        <a:srgbClr val="0000FF"/>
       </a:hlink>
       <a:folHlink>
-        <a:srgbClr val="954F72"/>
+        <a:srgbClr val="800080"/>
       </a:folHlink>
     </a:clrScheme>
     <a:fontScheme name="Office">
       <a:majorFont>
-        <a:latin typeface="Calibri Light"/>
+        <a:latin typeface="Cambria"/>
         <a:ea typeface=""/>
         <a:cs typeface=""/>
         <a:font script="Jpan" typeface="ＭＳ ゴシック"/>
@@ -2814,131 +3810,160 @@
           <a:gsLst>
             <a:gs pos="0">
               <a:schemeClr val="phClr">
-                <a:lumMod val="110000"/>
-                <a:satMod val="105000"/>
-                <a:tint val="67000"/>
+                <a:tint val="50000"/>
+                <a:satMod val="300000"/>
               </a:schemeClr>
             </a:gs>
-            <a:gs pos="50000">
+            <a:gs pos="35000">
               <a:schemeClr val="phClr">
-                <a:lumMod val="105000"/>
-                <a:satMod val="103000"/>
-                <a:tint val="73000"/>
+                <a:tint val="37000"/>
+                <a:satMod val="300000"/>
               </a:schemeClr>
             </a:gs>
             <a:gs pos="100000">
               <a:schemeClr val="phClr">
-                <a:lumMod val="105000"/>
-                <a:satMod val="109000"/>
-                <a:tint val="81000"/>
+                <a:tint val="15000"/>
+                <a:satMod val="350000"/>
               </a:schemeClr>
             </a:gs>
           </a:gsLst>
-          <a:lin ang="5400000" scaled="0"/>
+          <a:lin ang="16200000" scaled="1"/>
         </a:gradFill>
         <a:gradFill rotWithShape="1">
           <a:gsLst>
             <a:gs pos="0">
               <a:schemeClr val="phClr">
-                <a:satMod val="103000"/>
-                <a:lumMod val="102000"/>
-                <a:tint val="94000"/>
+                <a:shade val="51000"/>
+                <a:satMod val="130000"/>
               </a:schemeClr>
             </a:gs>
-            <a:gs pos="50000">
+            <a:gs pos="80000">
               <a:schemeClr val="phClr">
-                <a:satMod val="110000"/>
-                <a:lumMod val="100000"/>
-                <a:shade val="100000"/>
+                <a:shade val="93000"/>
+                <a:satMod val="130000"/>
               </a:schemeClr>
             </a:gs>
             <a:gs pos="100000">
               <a:schemeClr val="phClr">
-                <a:lumMod val="99000"/>
-                <a:satMod val="120000"/>
-                <a:shade val="78000"/>
+                <a:shade val="94000"/>
+                <a:satMod val="135000"/>
               </a:schemeClr>
             </a:gs>
           </a:gsLst>
-          <a:lin ang="5400000" scaled="0"/>
+          <a:lin ang="16200000" scaled="0"/>
         </a:gradFill>
       </a:fillStyleLst>
       <a:lnStyleLst>
-        <a:ln w="6350" cap="flat" cmpd="sng" algn="ctr">
+        <a:ln w="9525" cap="flat" cmpd="sng" algn="ctr">
+          <a:solidFill>
+            <a:schemeClr val="phClr">
+              <a:shade val="95000"/>
+              <a:satMod val="105000"/>
+            </a:schemeClr>
+          </a:solidFill>
+          <a:prstDash val="solid"/>
+        </a:ln>
+        <a:ln w="25400" cap="flat" cmpd="sng" algn="ctr">
           <a:solidFill>
             <a:schemeClr val="phClr"/>
           </a:solidFill>
           <a:prstDash val="solid"/>
-          <a:miter lim="800000"/>
         </a:ln>
-        <a:ln w="12700" cap="flat" cmpd="sng" algn="ctr">
+        <a:ln w="38100" cap="flat" cmpd="sng" algn="ctr">
           <a:solidFill>
             <a:schemeClr val="phClr"/>
           </a:solidFill>
           <a:prstDash val="solid"/>
-          <a:miter lim="800000"/>
-        </a:ln>
-        <a:ln w="19050" cap="flat" cmpd="sng" algn="ctr">
-          <a:solidFill>
-            <a:schemeClr val="phClr"/>
-          </a:solidFill>
-          <a:prstDash val="solid"/>
-          <a:miter lim="800000"/>
         </a:ln>
       </a:lnStyleLst>
       <a:effectStyleLst>
         <a:effectStyle>
-          <a:effectLst/>
-        </a:effectStyle>
-        <a:effectStyle>
-          <a:effectLst/>
+          <a:effectLst>
+            <a:outerShdw blurRad="40000" dist="20000" dir="5400000" rotWithShape="0">
+              <a:srgbClr val="000000">
+                <a:alpha val="38000"/>
+              </a:srgbClr>
+            </a:outerShdw>
+          </a:effectLst>
         </a:effectStyle>
         <a:effectStyle>
           <a:effectLst>
-            <a:outerShdw blurRad="57150" dist="19050" dir="5400000" algn="ctr" rotWithShape="0">
+            <a:outerShdw blurRad="40000" dist="23000" dir="5400000" rotWithShape="0">
               <a:srgbClr val="000000">
-                <a:alpha val="63000"/>
+                <a:alpha val="35000"/>
               </a:srgbClr>
             </a:outerShdw>
           </a:effectLst>
+        </a:effectStyle>
+        <a:effectStyle>
+          <a:effectLst>
+            <a:outerShdw blurRad="40000" dist="23000" dir="5400000" rotWithShape="0">
+              <a:srgbClr val="000000">
+                <a:alpha val="35000"/>
+              </a:srgbClr>
+            </a:outerShdw>
+          </a:effectLst>
+          <a:scene3d>
+            <a:camera prst="orthographicFront">
+              <a:rot lat="0" lon="0" rev="0"/>
+            </a:camera>
+            <a:lightRig rig="threePt" dir="t">
+              <a:rot lat="0" lon="0" rev="1200000"/>
+            </a:lightRig>
+          </a:scene3d>
+          <a:sp3d>
+            <a:bevelT w="63500" h="25400"/>
+          </a:sp3d>
         </a:effectStyle>
       </a:effectStyleLst>
       <a:bgFillStyleLst>
         <a:solidFill>
           <a:schemeClr val="phClr"/>
         </a:solidFill>
-        <a:solidFill>
-          <a:schemeClr val="phClr">
-            <a:tint val="95000"/>
-            <a:satMod val="170000"/>
-          </a:schemeClr>
-        </a:solidFill>
         <a:gradFill rotWithShape="1">
           <a:gsLst>
             <a:gs pos="0">
               <a:schemeClr val="phClr">
-                <a:tint val="93000"/>
-                <a:satMod val="150000"/>
-                <a:shade val="98000"/>
-                <a:lumMod val="102000"/>
+                <a:tint val="40000"/>
+                <a:satMod val="350000"/>
               </a:schemeClr>
             </a:gs>
-            <a:gs pos="50000">
+            <a:gs pos="40000">
               <a:schemeClr val="phClr">
-                <a:tint val="98000"/>
-                <a:satMod val="130000"/>
-                <a:shade val="90000"/>
-                <a:lumMod val="103000"/>
+                <a:tint val="45000"/>
+                <a:shade val="99000"/>
+                <a:satMod val="350000"/>
               </a:schemeClr>
             </a:gs>
             <a:gs pos="100000">
               <a:schemeClr val="phClr">
-                <a:shade val="63000"/>
-                <a:satMod val="120000"/>
+                <a:shade val="20000"/>
+                <a:satMod val="255000"/>
               </a:schemeClr>
             </a:gs>
           </a:gsLst>
-          <a:lin ang="5400000" scaled="0"/>
+          <a:path path="circle">
+            <a:fillToRect l="50000" t="-80000" r="50000" b="180000"/>
+          </a:path>
+        </a:gradFill>
+        <a:gradFill rotWithShape="1">
+          <a:gsLst>
+            <a:gs pos="0">
+              <a:schemeClr val="phClr">
+                <a:tint val="80000"/>
+                <a:satMod val="300000"/>
+              </a:schemeClr>
+            </a:gs>
+            <a:gs pos="100000">
+              <a:schemeClr val="phClr">
+                <a:shade val="30000"/>
+                <a:satMod val="200000"/>
+              </a:schemeClr>
+            </a:gs>
+          </a:gsLst>
+          <a:path path="circle">
+            <a:fillToRect l="50000" t="50000" r="50000" b="50000"/>
+          </a:path>
         </a:gradFill>
       </a:bgFillStyleLst>
     </a:fmtScheme>

--- a/种田种遍全宇宙.docx
+++ b/种田种遍全宇宙.docx
@@ -2689,499 +2689,1326 @@
           <w:shd w:val="clear" w:color="auto" w:fill="FFFFFF"/>
           <w:lang w:val="en-US" w:eastAsia="zh-CN"/>
         </w:rPr>
-        <w:t>虽然用掉了妈妈买回来的淀粉弄坏了微波炉还害</w:t>
+        <w:t>虽然用掉了妈妈买回来的淀粉弄坏了微波炉还害你们要赔王小明家的厕所，但是我们温暖的家保住了呀！</w:t>
+      </w:r>
+      <w:r>
+        <w:rPr>
+          <w:rFonts w:hint="eastAsia"/>
+          <w:lang w:val="en-US" w:eastAsia="zh-CN"/>
+        </w:rPr>
+        <w:t>”</w:t>
+      </w:r>
+    </w:p>
+    <w:p>
+      <w:pPr>
+        <w:numPr>
+          <w:ilvl w:val="0"/>
+          <w:numId w:val="0"/>
+        </w:numPr>
+        <w:ind w:firstLine="630" w:firstLineChars="300"/>
+        <w:rPr>
+          <w:rFonts w:hint="eastAsia"/>
+          <w:lang w:val="en-US" w:eastAsia="zh-CN"/>
+        </w:rPr>
+      </w:pPr>
+      <w:r>
+        <w:rPr>
+          <w:rFonts w:hint="eastAsia"/>
+          <w:lang w:val="en-US" w:eastAsia="zh-CN"/>
+        </w:rPr>
+        <w:t>虽然逃过了胖揍，小花也为自己的勤奋好学付出了惨痛代价——一个星期不允许吃晚饭，而且还要看着姥姥和赵秋澜蓄意吧唧嘴吃窝窝头！是的，一个窝窝头夹咸菜她俩都能吃得滋滋作响，赵小花无语凝噎，尽化作想死泪。</w:t>
+      </w:r>
+    </w:p>
+    <w:p>
+      <w:pPr>
+        <w:numPr>
+          <w:ilvl w:val="0"/>
+          <w:numId w:val="0"/>
+        </w:numPr>
+        <w:ind w:firstLine="630" w:firstLineChars="300"/>
+        <w:rPr>
+          <w:rFonts w:hint="eastAsia"/>
+          <w:lang w:val="en-US" w:eastAsia="zh-CN"/>
+        </w:rPr>
+      </w:pPr>
+      <w:r>
+        <w:rPr>
+          <w:rFonts w:hint="eastAsia"/>
+          <w:lang w:val="en-US" w:eastAsia="zh-CN"/>
+        </w:rPr>
+        <w:t>在极端环境下，一家三口顿顿是稀饭和清汤，还隔三差五以莫须有的罪名罚小花不许吃晚饭，以至于小花偷偷做起了</w:t>
+      </w:r>
+      <w:r>
+        <w:rPr>
+          <w:rFonts w:hint="default"/>
+          <w:lang w:val="en-US" w:eastAsia="zh-CN"/>
+        </w:rPr>
+        <w:t>DNA</w:t>
+      </w:r>
+      <w:r>
+        <w:rPr>
+          <w:rFonts w:hint="eastAsia"/>
+          <w:lang w:val="en-US" w:eastAsia="zh-CN"/>
+        </w:rPr>
+        <w:t>检测小实验。</w:t>
+      </w:r>
+    </w:p>
+    <w:p>
+      <w:pPr>
+        <w:numPr>
+          <w:ilvl w:val="0"/>
+          <w:numId w:val="0"/>
+        </w:numPr>
+        <w:ind w:firstLine="630" w:firstLineChars="300"/>
+        <w:rPr>
+          <w:rFonts w:hint="eastAsia"/>
+          <w:lang w:val="en-US" w:eastAsia="zh-CN"/>
+        </w:rPr>
+      </w:pPr>
+      <w:r>
+        <w:rPr>
+          <w:rFonts w:hint="eastAsia"/>
+          <w:lang w:val="en-US" w:eastAsia="zh-CN"/>
+        </w:rPr>
+        <w:t>当大雨下了</w:t>
+      </w:r>
+      <w:r>
+        <w:rPr>
+          <w:rFonts w:hint="default"/>
+          <w:lang w:val="en-US" w:eastAsia="zh-CN"/>
+        </w:rPr>
+        <w:t>2</w:t>
+      </w:r>
+      <w:r>
+        <w:rPr>
+          <w:rFonts w:hint="eastAsia"/>
+          <w:lang w:val="en-US" w:eastAsia="zh-CN"/>
+        </w:rPr>
+        <w:t>个月的时候，家里的储粮也终将告磬。之前每次食物短缺的问题都是赵秋澜想办法解决的，出门一天的时间她就能弄来几袋米，几筐蔬果鲜肉，和一些油盐酱醋瓶瓶罐罐，而从哪里弄来的，怎么弄来的，小花却全然不知。小花甚至对自己的妈妈都不了解，赵秋澜在她心目中一直是神秘又全能的，总有种</w:t>
+      </w:r>
+      <w:r>
+        <w:rPr>
+          <w:rFonts w:hint="default"/>
+          <w:lang w:val="en-US" w:eastAsia="zh-CN"/>
+        </w:rPr>
+        <w:t>...</w:t>
+      </w:r>
+      <w:r>
+        <w:rPr>
+          <w:rFonts w:hint="eastAsia"/>
+          <w:lang w:val="en-US" w:eastAsia="zh-CN"/>
+        </w:rPr>
+        <w:t>想跪舔的感觉。</w:t>
+      </w:r>
+    </w:p>
+    <w:p>
+      <w:pPr>
+        <w:numPr>
+          <w:ilvl w:val="0"/>
+          <w:numId w:val="0"/>
+        </w:numPr>
+        <w:ind w:firstLine="630" w:firstLineChars="300"/>
+        <w:rPr>
+          <w:rFonts w:hint="eastAsia"/>
+          <w:lang w:val="en-US" w:eastAsia="zh-CN"/>
+        </w:rPr>
+      </w:pPr>
+      <w:r>
+        <w:rPr>
+          <w:rFonts w:hint="eastAsia"/>
+          <w:lang w:val="en-US" w:eastAsia="zh-CN"/>
+        </w:rPr>
+        <w:t>这次全国性灾难，农田牧场都被淹没，还能正常工作的蔬菜供给站都离这跨一个省，小花真的很好奇这次妈妈要怎么破。</w:t>
+      </w:r>
+    </w:p>
+    <w:p>
+      <w:pPr>
+        <w:numPr>
+          <w:ilvl w:val="0"/>
+          <w:numId w:val="0"/>
+        </w:numPr>
+        <w:ind w:firstLine="630" w:firstLineChars="300"/>
+        <w:rPr>
+          <w:rFonts w:hint="eastAsia"/>
+          <w:lang w:val="en-US" w:eastAsia="zh-CN"/>
+        </w:rPr>
+      </w:pPr>
+      <w:r>
+        <w:rPr>
+          <w:rFonts w:hint="eastAsia"/>
+          <w:lang w:val="en-US" w:eastAsia="zh-CN"/>
+        </w:rPr>
+        <w:t>从主卧出来的赵秋澜里面穿着塑胶的紧身防水服，外面套着一件崭新的荧光救生衣，头发被盘在脑后，她一边往头上套着游泳帽，一边招呼正在洗碗的小花：“赵小花，把泳衣换上，这次你和我一起去。”</w:t>
+      </w:r>
+    </w:p>
+    <w:p>
+      <w:pPr>
+        <w:numPr>
+          <w:ilvl w:val="0"/>
+          <w:numId w:val="0"/>
+        </w:numPr>
+        <w:ind w:firstLine="630" w:firstLineChars="300"/>
+        <w:rPr>
+          <w:rFonts w:hint="eastAsia"/>
+          <w:lang w:val="en-US" w:eastAsia="zh-CN"/>
+        </w:rPr>
+      </w:pPr>
+      <w:r>
+        <w:rPr>
+          <w:rFonts w:hint="eastAsia"/>
+          <w:lang w:val="en-US" w:eastAsia="zh-CN"/>
+        </w:rPr>
+        <w:t>姥姥有点犹豫地看着赵秋澜：“不太好吧，孩子还这么小...”</w:t>
+      </w:r>
+    </w:p>
+    <w:p>
+      <w:pPr>
+        <w:numPr>
+          <w:ilvl w:val="0"/>
+          <w:numId w:val="0"/>
+        </w:numPr>
+        <w:ind w:firstLine="630" w:firstLineChars="300"/>
+        <w:rPr>
+          <w:rFonts w:hint="default"/>
+          <w:lang w:val="en-US" w:eastAsia="zh-CN"/>
+        </w:rPr>
+      </w:pPr>
+      <w:r>
+        <w:rPr>
+          <w:rFonts w:hint="eastAsia"/>
+          <w:lang w:val="en-US" w:eastAsia="zh-CN"/>
+        </w:rPr>
+        <w:t>赵秋澜对她摇摇头：“这个年纪差不多可以面对了...”</w:t>
+      </w:r>
+    </w:p>
+    <w:p>
+      <w:pPr>
+        <w:numPr>
+          <w:ilvl w:val="0"/>
+          <w:numId w:val="0"/>
+        </w:numPr>
+        <w:ind w:firstLine="630" w:firstLineChars="300"/>
+        <w:rPr>
+          <w:rFonts w:hint="eastAsia"/>
+          <w:lang w:val="en-US" w:eastAsia="zh-CN"/>
+        </w:rPr>
+      </w:pPr>
+      <w:r>
+        <w:rPr>
+          <w:rFonts w:hint="eastAsia"/>
+          <w:lang w:val="en-US" w:eastAsia="zh-CN"/>
+        </w:rPr>
+        <w:t>小花手上还留着泡沫就出来了，整个人兴奋得不行，这次可以观摩妈妈现场教学末日求生啦！</w:t>
+      </w:r>
+    </w:p>
+    <w:p>
+      <w:pPr>
+        <w:numPr>
+          <w:ilvl w:val="0"/>
+          <w:numId w:val="0"/>
+        </w:numPr>
+        <w:ind w:firstLine="630" w:firstLineChars="300"/>
+        <w:rPr>
+          <w:rFonts w:hint="eastAsia"/>
+          <w:lang w:val="en-US" w:eastAsia="zh-CN"/>
+        </w:rPr>
+      </w:pPr>
+      <w:r>
+        <w:rPr>
+          <w:rFonts w:hint="eastAsia"/>
+          <w:lang w:val="en-US" w:eastAsia="zh-CN"/>
+        </w:rPr>
+        <w:t>“没事啦！姥姥！我会在妈妈做事时照顾好自己的！”小花忙不迭把围裙解下来递给姥姥，“姥姥在家乖乖等我们回来！”</w:t>
+      </w:r>
+    </w:p>
+    <w:p>
+      <w:pPr>
+        <w:numPr>
+          <w:ilvl w:val="0"/>
+          <w:numId w:val="0"/>
+        </w:numPr>
+        <w:ind w:firstLine="630" w:firstLineChars="300"/>
+        <w:rPr>
+          <w:rFonts w:hint="default"/>
+          <w:lang w:val="en-US" w:eastAsia="zh-CN"/>
+        </w:rPr>
+      </w:pPr>
+      <w:r>
+        <w:rPr>
+          <w:rFonts w:hint="eastAsia"/>
+          <w:lang w:val="en-US" w:eastAsia="zh-CN"/>
+        </w:rPr>
+        <w:t>姥姥张了张嘴，还是没有说出来。</w:t>
+      </w:r>
+    </w:p>
+    <w:p>
+      <w:pPr>
+        <w:numPr>
+          <w:ilvl w:val="0"/>
+          <w:numId w:val="0"/>
+        </w:numPr>
+        <w:ind w:firstLine="630" w:firstLineChars="300"/>
+        <w:rPr>
+          <w:rFonts w:hint="eastAsia"/>
+          <w:lang w:val="en-US" w:eastAsia="zh-CN"/>
+        </w:rPr>
+      </w:pPr>
+      <w:r>
+        <w:rPr>
+          <w:rFonts w:hint="eastAsia"/>
+          <w:lang w:val="en-US" w:eastAsia="zh-CN"/>
+        </w:rPr>
+        <w:t>赵小花飞奔到房间翻找之前赵秋澜买回来的一条专业泳衣，尽管她从来都没见过游泳池，但是心理感觉上穿上这件衣服，就会像嗑药的菲尔普斯一样神勇。</w:t>
+      </w:r>
+    </w:p>
+    <w:p>
+      <w:pPr>
+        <w:numPr>
+          <w:ilvl w:val="0"/>
+          <w:numId w:val="0"/>
+        </w:numPr>
+        <w:ind w:firstLine="630" w:firstLineChars="300"/>
+        <w:rPr>
+          <w:rFonts w:hint="eastAsia"/>
+          <w:lang w:val="en-US" w:eastAsia="zh-CN"/>
+        </w:rPr>
+      </w:pPr>
+      <w:r>
+        <w:rPr>
+          <w:rFonts w:hint="eastAsia"/>
+          <w:lang w:val="en-US" w:eastAsia="zh-CN"/>
+        </w:rPr>
+        <w:t>第一次穿泳衣的赵小花不太好意思真空，于是直接就着</w:t>
+      </w:r>
+      <w:r>
+        <w:rPr>
+          <w:rFonts w:hint="default"/>
+          <w:lang w:val="en-US" w:eastAsia="zh-CN"/>
+        </w:rPr>
+        <w:t>t</w:t>
+      </w:r>
+      <w:r>
+        <w:rPr>
+          <w:rFonts w:hint="eastAsia"/>
+          <w:lang w:val="en-US" w:eastAsia="zh-CN"/>
+        </w:rPr>
+        <w:t>恤衫套上了赵秋澜同款</w:t>
+      </w:r>
+      <w:r>
+        <w:rPr>
+          <w:rFonts w:hint="default"/>
+          <w:lang w:val="en-US" w:eastAsia="zh-CN"/>
+        </w:rPr>
+        <w:t>s</w:t>
+      </w:r>
+      <w:r>
+        <w:rPr>
+          <w:rFonts w:hint="eastAsia"/>
+          <w:lang w:val="en-US" w:eastAsia="zh-CN"/>
+        </w:rPr>
+        <w:t>号泳衣，跳到赵秋澜面前。</w:t>
+      </w:r>
+    </w:p>
+    <w:p>
+      <w:pPr>
+        <w:numPr>
+          <w:ilvl w:val="0"/>
+          <w:numId w:val="0"/>
+        </w:numPr>
+        <w:ind w:firstLine="630" w:firstLineChars="300"/>
+        <w:rPr>
+          <w:rFonts w:hint="eastAsia"/>
+          <w:lang w:val="en-US" w:eastAsia="zh-CN"/>
+        </w:rPr>
+      </w:pPr>
+      <w:r>
+        <w:rPr>
+          <w:rFonts w:hint="eastAsia"/>
+          <w:lang w:val="en-US" w:eastAsia="zh-CN"/>
+        </w:rPr>
+        <w:t>“怎么样～妈妈～”小花扭捏地绕着手指，期盼得到赵秋澜一句夸奖。</w:t>
+      </w:r>
+    </w:p>
+    <w:p>
+      <w:pPr>
+        <w:numPr>
+          <w:ilvl w:val="0"/>
+          <w:numId w:val="0"/>
+        </w:numPr>
+        <w:ind w:firstLine="630" w:firstLineChars="300"/>
+        <w:rPr>
+          <w:rFonts w:hint="eastAsia"/>
+          <w:lang w:val="en-US" w:eastAsia="zh-CN"/>
+        </w:rPr>
+      </w:pPr>
+      <w:r>
+        <w:rPr>
+          <w:rFonts w:hint="eastAsia"/>
+          <w:lang w:val="en-US" w:eastAsia="zh-CN"/>
+        </w:rPr>
+        <w:t>赵秋澜正在把脚蹬进雨靴，抽空瞥了一眼小花，原本利落的银黑色泳衣现在被里面的衣服填充得鼓鼓囊囊凹凸不平，还未发育的胸脯处，泳衣的胸垫...胸垫也忘记翻过来，此刻呈现出诡异的凹胸型，再加上小花一脸油腻的娇羞...</w:t>
+      </w:r>
+    </w:p>
+    <w:p>
+      <w:pPr>
+        <w:numPr>
+          <w:ilvl w:val="0"/>
+          <w:numId w:val="0"/>
+        </w:numPr>
+        <w:ind w:firstLine="630" w:firstLineChars="300"/>
+        <w:rPr>
+          <w:rFonts w:hint="eastAsia"/>
+          <w:lang w:val="en-US" w:eastAsia="zh-CN"/>
+        </w:rPr>
+      </w:pPr>
+      <w:r>
+        <w:rPr>
+          <w:rFonts w:hint="eastAsia"/>
+          <w:lang w:val="en-US" w:eastAsia="zh-CN"/>
+        </w:rPr>
+        <w:t>赵秋澜停下手里的动作，颤抖着肩膀，飞速把桌上的手机拿起来对着她拍了张照，才稍微松了口气，严肃而又郑重地对她说：“你，最好能永远记住你现在的样子。”</w:t>
+      </w:r>
+    </w:p>
+    <w:p>
+      <w:pPr>
+        <w:numPr>
+          <w:ilvl w:val="0"/>
+          <w:numId w:val="0"/>
+        </w:numPr>
+        <w:ind w:firstLine="630" w:firstLineChars="300"/>
+        <w:rPr>
+          <w:rFonts w:hint="eastAsia"/>
+          <w:lang w:val="en-US" w:eastAsia="zh-CN"/>
+        </w:rPr>
+      </w:pPr>
+      <w:r>
+        <w:rPr>
+          <w:rFonts w:hint="eastAsia"/>
+          <w:lang w:val="en-US" w:eastAsia="zh-CN"/>
+        </w:rPr>
+        <w:t>小花看着赵秋澜抖动的嘴角，不明所以，却也同样严肃郑重地把手并在裤缝边，点头答应：“好的，妈妈。”</w:t>
+      </w:r>
+    </w:p>
+    <w:p>
+      <w:pPr>
+        <w:numPr>
+          <w:ilvl w:val="0"/>
+          <w:numId w:val="0"/>
+        </w:numPr>
+        <w:ind w:firstLine="630" w:firstLineChars="300"/>
+        <w:rPr>
+          <w:rFonts w:hint="eastAsia"/>
+          <w:lang w:val="en-US" w:eastAsia="zh-CN"/>
+        </w:rPr>
+      </w:pPr>
+      <w:r>
+        <w:rPr>
+          <w:rFonts w:hint="eastAsia"/>
+          <w:lang w:val="en-US" w:eastAsia="zh-CN"/>
+        </w:rPr>
+        <w:t>赵秋澜点点头，“把绳子带上。”</w:t>
+      </w:r>
+    </w:p>
+    <w:p>
+      <w:pPr>
+        <w:numPr>
+          <w:ilvl w:val="0"/>
+          <w:numId w:val="0"/>
+        </w:numPr>
+        <w:ind w:firstLine="630" w:firstLineChars="300"/>
+        <w:rPr>
+          <w:rFonts w:hint="default"/>
+          <w:lang w:val="en-US" w:eastAsia="zh-CN"/>
+        </w:rPr>
+      </w:pPr>
+      <w:r>
+        <w:rPr>
+          <w:rFonts w:hint="eastAsia"/>
+          <w:lang w:val="en-US" w:eastAsia="zh-CN"/>
+        </w:rPr>
+        <w:t>小花狗腿地拿上绳子，绕在肩膀上跟着赵秋澜出门了。</w:t>
+      </w:r>
+    </w:p>
+    <w:p>
+      <w:pPr>
+        <w:numPr>
+          <w:ilvl w:val="0"/>
+          <w:numId w:val="0"/>
+        </w:numPr>
+        <w:rPr>
+          <w:rFonts w:hint="eastAsia"/>
+          <w:lang w:val="en-US" w:eastAsia="zh-CN"/>
+        </w:rPr>
+      </w:pPr>
+      <w:r>
+        <w:rPr>
+          <w:rFonts w:hint="eastAsia"/>
+          <w:lang w:val="en-US" w:eastAsia="zh-CN"/>
+        </w:rPr>
+        <w:t xml:space="preserve">      走到</w:t>
+      </w:r>
+      <w:r>
+        <w:rPr>
+          <w:rFonts w:hint="default"/>
+          <w:lang w:val="en-US" w:eastAsia="zh-CN"/>
+        </w:rPr>
+        <w:t>2</w:t>
+      </w:r>
+      <w:r>
+        <w:rPr>
+          <w:rFonts w:hint="eastAsia"/>
+          <w:lang w:val="en-US" w:eastAsia="zh-CN"/>
+        </w:rPr>
+        <w:t>楼时，发现</w:t>
+      </w:r>
+      <w:r>
+        <w:rPr>
+          <w:rFonts w:hint="default"/>
+          <w:lang w:val="en-US" w:eastAsia="zh-CN"/>
+        </w:rPr>
+        <w:t>2</w:t>
+      </w:r>
+      <w:r>
+        <w:rPr>
+          <w:rFonts w:hint="eastAsia"/>
+          <w:lang w:val="en-US" w:eastAsia="zh-CN"/>
+        </w:rPr>
+        <w:t>楼以下已经被完全淹没，混浊的水位还在以肉眼可见的细微速度见长。</w:t>
+      </w:r>
+    </w:p>
+    <w:p>
+      <w:pPr>
+        <w:numPr>
+          <w:ilvl w:val="0"/>
+          <w:numId w:val="0"/>
+        </w:numPr>
+        <w:ind w:firstLine="630" w:firstLineChars="300"/>
+        <w:rPr>
+          <w:rFonts w:hint="eastAsia"/>
+          <w:lang w:val="en-US" w:eastAsia="zh-CN"/>
+        </w:rPr>
+      </w:pPr>
+      <w:r>
+        <w:rPr>
+          <w:rFonts w:hint="eastAsia"/>
+          <w:lang w:val="en-US" w:eastAsia="zh-CN"/>
+        </w:rPr>
+        <w:t>赵小花用询问的眼神看向赵秋澜：接下来怎么办？</w:t>
+      </w:r>
+    </w:p>
+    <w:p>
+      <w:pPr>
+        <w:numPr>
+          <w:ilvl w:val="0"/>
+          <w:numId w:val="0"/>
+        </w:numPr>
+        <w:ind w:firstLine="630" w:firstLineChars="300"/>
+        <w:rPr>
+          <w:rFonts w:hint="eastAsia"/>
+          <w:lang w:val="en-US" w:eastAsia="zh-CN"/>
+        </w:rPr>
+      </w:pPr>
+      <w:r>
+        <w:rPr>
+          <w:rFonts w:hint="eastAsia"/>
+          <w:lang w:val="en-US" w:eastAsia="zh-CN"/>
+        </w:rPr>
+        <w:t>赵秋澜默默把泳镜地给她，小花接过后没有反应过来，呆呆地看着赵秋澜。</w:t>
+      </w:r>
+    </w:p>
+    <w:p>
+      <w:pPr>
+        <w:numPr>
+          <w:ilvl w:val="0"/>
+          <w:numId w:val="0"/>
+        </w:numPr>
+        <w:ind w:firstLine="630" w:firstLineChars="300"/>
+        <w:rPr>
+          <w:rFonts w:hint="eastAsia"/>
+          <w:lang w:val="en-US" w:eastAsia="zh-CN"/>
+        </w:rPr>
+      </w:pPr>
+      <w:r>
+        <w:rPr>
+          <w:rFonts w:hint="eastAsia"/>
+          <w:lang w:val="en-US" w:eastAsia="zh-CN"/>
+        </w:rPr>
+        <w:t>赵秋澜开了尊口道：“戴上。”</w:t>
+      </w:r>
+    </w:p>
+    <w:p>
+      <w:pPr>
+        <w:numPr>
+          <w:ilvl w:val="0"/>
+          <w:numId w:val="0"/>
+        </w:numPr>
+        <w:ind w:firstLine="630" w:firstLineChars="300"/>
+        <w:rPr>
+          <w:rFonts w:hint="eastAsia"/>
+          <w:lang w:val="en-US" w:eastAsia="zh-CN"/>
+        </w:rPr>
+      </w:pPr>
+      <w:r>
+        <w:rPr>
+          <w:rFonts w:hint="eastAsia"/>
+          <w:lang w:val="en-US" w:eastAsia="zh-CN"/>
+        </w:rPr>
+        <w:t>小花大脑一片空白地戴上了泳镜，戴眼镜的时候赵秋澜用绳子绕过她的两个腋下和肩胛骨，系了一个复杂的扣，最后打了一个死结。</w:t>
+      </w:r>
+    </w:p>
+    <w:p>
+      <w:pPr>
+        <w:numPr>
+          <w:ilvl w:val="0"/>
+          <w:numId w:val="0"/>
+        </w:numPr>
+        <w:ind w:firstLine="630" w:firstLineChars="300"/>
+        <w:rPr>
+          <w:rFonts w:hint="eastAsia"/>
+          <w:lang w:val="en-US" w:eastAsia="zh-CN"/>
+        </w:rPr>
+      </w:pPr>
+      <w:r>
+        <w:rPr>
+          <w:rFonts w:hint="eastAsia"/>
+          <w:lang w:val="en-US" w:eastAsia="zh-CN"/>
+        </w:rPr>
+        <w:t>“然后呢？”小花有种不太好的预感。</w:t>
+      </w:r>
+    </w:p>
+    <w:p>
+      <w:pPr>
+        <w:numPr>
+          <w:ilvl w:val="0"/>
+          <w:numId w:val="0"/>
+        </w:numPr>
+        <w:ind w:firstLine="630" w:firstLineChars="300"/>
+        <w:rPr>
+          <w:rFonts w:hint="eastAsia"/>
+          <w:lang w:val="en-US" w:eastAsia="zh-CN"/>
+        </w:rPr>
+      </w:pPr>
+      <w:r>
+        <w:rPr>
+          <w:rFonts w:hint="eastAsia"/>
+          <w:lang w:val="en-US" w:eastAsia="zh-CN"/>
+        </w:rPr>
+        <w:t>“然后从这跳下去。”赵秋澜指着2楼的窗台平静地说。</w:t>
+      </w:r>
+    </w:p>
+    <w:p>
+      <w:pPr>
+        <w:numPr>
+          <w:ilvl w:val="0"/>
+          <w:numId w:val="0"/>
+        </w:numPr>
+        <w:ind w:firstLine="630" w:firstLineChars="300"/>
+        <w:rPr>
+          <w:rFonts w:hint="eastAsia"/>
+          <w:lang w:val="en-US" w:eastAsia="zh-CN"/>
+        </w:rPr>
+      </w:pPr>
+      <w:r>
+        <w:rPr>
+          <w:rFonts w:hint="eastAsia"/>
+          <w:lang w:val="en-US" w:eastAsia="zh-CN"/>
+        </w:rPr>
+        <w:t>“母亲，”小花泪流满面“咚”地一声跪下，“虽然我不是您的亲生女蛾，您也别一到末日就让我去世啊，大不了...大不了我以后少吃点，一三五七不吃，二四六就吃一顿午饭，1碗粥!不加盐！”</w:t>
+      </w:r>
+    </w:p>
+    <w:p>
+      <w:pPr>
+        <w:numPr>
+          <w:ilvl w:val="0"/>
+          <w:numId w:val="0"/>
+        </w:numPr>
+        <w:ind w:firstLine="630" w:firstLineChars="300"/>
+        <w:rPr>
+          <w:rFonts w:hint="eastAsia"/>
+          <w:lang w:val="en-US" w:eastAsia="zh-CN"/>
+        </w:rPr>
+      </w:pPr>
+      <w:r>
+        <w:rPr>
+          <w:rFonts w:hint="eastAsia"/>
+          <w:lang w:val="en-US" w:eastAsia="zh-CN"/>
+        </w:rPr>
+        <w:t>赵秋澜难以置信地皱眉：“谁跟你说你不是我亲生的？”</w:t>
+      </w:r>
+    </w:p>
+    <w:p>
+      <w:pPr>
+        <w:numPr>
+          <w:ilvl w:val="0"/>
+          <w:numId w:val="0"/>
+        </w:numPr>
+        <w:ind w:firstLine="630" w:firstLineChars="300"/>
+        <w:rPr>
+          <w:rFonts w:hint="eastAsia"/>
+          <w:lang w:val="en-US" w:eastAsia="zh-CN"/>
+        </w:rPr>
+      </w:pPr>
+      <w:r>
+        <w:rPr>
+          <w:rFonts w:hint="eastAsia"/>
+          <w:lang w:val="en-US" w:eastAsia="zh-CN"/>
+        </w:rPr>
+        <w:t>小花抹了抹眼角的辛酸泪：“如果亲生的也会这么惨的话，我现在去孤儿院还来得及被收养吗。”</w:t>
+      </w:r>
+    </w:p>
+    <w:p>
+      <w:pPr>
+        <w:numPr>
+          <w:ilvl w:val="0"/>
+          <w:numId w:val="0"/>
+        </w:numPr>
+        <w:ind w:firstLine="630" w:firstLineChars="300"/>
+        <w:rPr>
+          <w:rFonts w:hint="eastAsia"/>
+          <w:lang w:val="en-US" w:eastAsia="zh-CN"/>
+        </w:rPr>
+      </w:pPr>
+      <w:r>
+        <w:rPr>
+          <w:rFonts w:hint="eastAsia"/>
+          <w:lang w:val="en-US" w:eastAsia="zh-CN"/>
+        </w:rPr>
+        <w:t>“来不及了。”赵秋澜打破她的幻想，她看了看天色，“现在下去水温还不会太低。”她把绳子的另一端系在自己身上，“这次带你认个路，以后我不在的时候你就去那里拿食物。记住，不是每次都有，而且每次拿都不能超过</w:t>
+      </w:r>
+      <w:r>
+        <w:rPr>
+          <w:rFonts w:hint="default"/>
+          <w:lang w:val="en-US" w:eastAsia="zh-CN"/>
+        </w:rPr>
+        <w:t>100</w:t>
+      </w:r>
+      <w:r>
+        <w:rPr>
+          <w:rFonts w:hint="eastAsia"/>
+          <w:lang w:val="en-US" w:eastAsia="zh-CN"/>
+        </w:rPr>
+        <w:t>斤。”</w:t>
+      </w:r>
+    </w:p>
+    <w:p>
+      <w:pPr>
+        <w:numPr>
+          <w:ilvl w:val="0"/>
+          <w:numId w:val="0"/>
+        </w:numPr>
+        <w:ind w:firstLine="630" w:firstLineChars="300"/>
+        <w:rPr>
+          <w:rFonts w:hint="eastAsia"/>
+          <w:lang w:val="en-US" w:eastAsia="zh-CN"/>
+        </w:rPr>
+      </w:pPr>
+      <w:r>
+        <w:rPr>
+          <w:rFonts w:hint="eastAsia"/>
+          <w:lang w:val="en-US" w:eastAsia="zh-CN"/>
+        </w:rPr>
+        <w:t>“？？？”信息量太大，赵小花还没有加载完，赵秋澜就果断地戴上泳镜跳了下去，起跳角度精准，空中姿势优美，入水动作利落，难度系数</w:t>
+      </w:r>
+      <w:r>
+        <w:rPr>
+          <w:rFonts w:hint="default"/>
+          <w:lang w:val="en-US" w:eastAsia="zh-CN"/>
+        </w:rPr>
+        <w:t>2.0</w:t>
+      </w:r>
+      <w:r>
+        <w:rPr>
+          <w:rFonts w:hint="eastAsia"/>
+          <w:lang w:val="en-US" w:eastAsia="zh-CN"/>
+        </w:rPr>
+        <w:t>，得分</w:t>
+      </w:r>
+      <w:r>
+        <w:rPr>
+          <w:rFonts w:hint="default"/>
+          <w:lang w:val="en-US" w:eastAsia="zh-CN"/>
+        </w:rPr>
+        <w:t>10</w:t>
+      </w:r>
+      <w:r>
+        <w:rPr>
+          <w:rFonts w:hint="eastAsia"/>
+          <w:lang w:val="en-US" w:eastAsia="zh-CN"/>
+        </w:rPr>
+        <w:t>分。绳子那头的重量牵引着赵小花从窗台扑了出去，起跳角度擦墙走火，空中姿势花里胡哨，入水动作扑棱蛾子，难度系数</w:t>
+      </w:r>
+      <w:r>
+        <w:rPr>
+          <w:rFonts w:hint="default"/>
+          <w:lang w:val="en-US" w:eastAsia="zh-CN"/>
+        </w:rPr>
+        <w:t>2.2</w:t>
+      </w:r>
+      <w:r>
+        <w:rPr>
+          <w:rFonts w:hint="eastAsia"/>
+          <w:lang w:val="en-US" w:eastAsia="zh-CN"/>
+        </w:rPr>
+        <w:t>，得分</w:t>
+      </w:r>
+      <w:r>
+        <w:rPr>
+          <w:rFonts w:hint="default"/>
+          <w:lang w:val="en-US" w:eastAsia="zh-CN"/>
+        </w:rPr>
+        <w:t>2.2</w:t>
+      </w:r>
+      <w:r>
+        <w:rPr>
+          <w:rFonts w:hint="eastAsia"/>
+          <w:lang w:val="en-US" w:eastAsia="zh-CN"/>
+        </w:rPr>
+        <w:t>！</w:t>
+      </w:r>
+    </w:p>
+    <w:p>
+      <w:pPr>
+        <w:numPr>
+          <w:ilvl w:val="0"/>
+          <w:numId w:val="0"/>
+        </w:numPr>
+        <w:ind w:firstLine="630" w:firstLineChars="300"/>
+        <w:rPr>
+          <w:rFonts w:hint="eastAsia"/>
+          <w:lang w:val="en-US" w:eastAsia="zh-CN"/>
+        </w:rPr>
+      </w:pPr>
+      <w:r>
+        <w:rPr>
+          <w:rFonts w:hint="eastAsia"/>
+          <w:lang w:val="en-US" w:eastAsia="zh-CN"/>
+        </w:rPr>
+        <w:t>突然掉进水里的小花差点被水呛死，连忙往上扒拉，浮出水面后呼吸动作宛如哮喘。</w:t>
+      </w:r>
+    </w:p>
+    <w:p>
+      <w:pPr>
+        <w:numPr>
+          <w:ilvl w:val="0"/>
+          <w:numId w:val="0"/>
+        </w:numPr>
+        <w:ind w:firstLine="630" w:firstLineChars="300"/>
+        <w:rPr>
+          <w:rFonts w:hint="eastAsia"/>
+          <w:lang w:val="en-US" w:eastAsia="zh-CN"/>
+        </w:rPr>
+      </w:pPr>
+      <w:r>
+        <w:rPr>
+          <w:rFonts w:hint="eastAsia"/>
+          <w:lang w:val="en-US" w:eastAsia="zh-CN"/>
+        </w:rPr>
+        <w:t>赵秋澜也浮出水面，不知从哪拿来两个塑料桶，给了赵小花其中一个。</w:t>
+      </w:r>
+    </w:p>
+    <w:p>
+      <w:pPr>
+        <w:numPr>
+          <w:ilvl w:val="0"/>
+          <w:numId w:val="0"/>
+        </w:numPr>
+        <w:ind w:firstLine="630" w:firstLineChars="300"/>
+        <w:rPr>
+          <w:rFonts w:hint="eastAsia"/>
+          <w:lang w:val="en-US" w:eastAsia="zh-CN"/>
+        </w:rPr>
+      </w:pPr>
+      <w:r>
+        <w:rPr>
+          <w:rFonts w:hint="eastAsia"/>
+          <w:lang w:val="en-US" w:eastAsia="zh-CN"/>
+        </w:rPr>
+        <w:t>小花原地狗刨式踏水，茫然问道：“潜水钟？”</w:t>
+      </w:r>
+    </w:p>
+    <w:p>
+      <w:pPr>
+        <w:numPr>
+          <w:ilvl w:val="0"/>
+          <w:numId w:val="0"/>
+        </w:numPr>
+        <w:ind w:firstLine="630" w:firstLineChars="300"/>
+        <w:rPr>
+          <w:rFonts w:hint="eastAsia"/>
+          <w:lang w:val="en-US" w:eastAsia="zh-CN"/>
+        </w:rPr>
+      </w:pPr>
+      <w:r>
+        <w:rPr>
+          <w:rFonts w:hint="eastAsia"/>
+          <w:lang w:val="en-US" w:eastAsia="zh-CN"/>
+        </w:rPr>
+        <w:t>赵秋澜点点头，先把土味塑料水桶盖在头上，抓着墙边的水管沿着台阶一步步往下挪。</w:t>
+      </w:r>
+    </w:p>
+    <w:p>
+      <w:pPr>
+        <w:numPr>
+          <w:ilvl w:val="0"/>
+          <w:numId w:val="0"/>
+        </w:numPr>
+        <w:ind w:firstLine="630" w:firstLineChars="300"/>
+        <w:rPr>
+          <w:rFonts w:hint="eastAsia"/>
+          <w:lang w:val="en-US" w:eastAsia="zh-CN"/>
+        </w:rPr>
+      </w:pPr>
+      <w:r>
+        <w:rPr>
+          <w:rFonts w:hint="eastAsia"/>
+          <w:lang w:val="en-US" w:eastAsia="zh-CN"/>
+        </w:rPr>
+        <w:t>小花也连忙跟上，在混浊的水里看着紧绷的绳子，往前迈步，根据以前的记忆，猜测现在的位置是地下停车场的入口。</w:t>
+      </w:r>
+    </w:p>
+    <w:p>
+      <w:pPr>
+        <w:numPr>
+          <w:ilvl w:val="0"/>
+          <w:numId w:val="0"/>
+        </w:numPr>
+        <w:ind w:firstLine="630" w:firstLineChars="300"/>
+        <w:rPr>
+          <w:rFonts w:hint="eastAsia"/>
+          <w:lang w:val="en-US" w:eastAsia="zh-CN"/>
+        </w:rPr>
+      </w:pPr>
+      <w:r>
+        <w:rPr>
+          <w:rFonts w:hint="eastAsia"/>
+          <w:lang w:val="en-US" w:eastAsia="zh-CN"/>
+        </w:rPr>
+        <w:t>潜水的深度逐渐加大，水压也让小花有点喘不上气。为了使自己保持清醒，小花开始思考刚才赵秋澜说的话。</w:t>
+      </w:r>
+    </w:p>
+    <w:p>
+      <w:pPr>
+        <w:numPr>
+          <w:ilvl w:val="0"/>
+          <w:numId w:val="0"/>
+        </w:numPr>
+        <w:ind w:firstLine="630" w:firstLineChars="300"/>
+        <w:rPr>
+          <w:rFonts w:hint="eastAsia"/>
+          <w:lang w:val="en-US" w:eastAsia="zh-CN"/>
+        </w:rPr>
+      </w:pPr>
+      <w:r>
+        <w:rPr>
+          <w:rFonts w:hint="eastAsia"/>
+          <w:lang w:val="en-US" w:eastAsia="zh-CN"/>
+        </w:rPr>
+        <w:t>难道妈妈每次都是从那个地方拿到的食物？食物从哪来的，生态崩溃之后粮油都成了奢侈品，为什么会放在这种地方？而且听起来还有很多，其他人都不知道吗？为什么每次不能拿超过</w:t>
+      </w:r>
+      <w:r>
+        <w:rPr>
+          <w:rFonts w:hint="default"/>
+          <w:lang w:val="en-US" w:eastAsia="zh-CN"/>
+        </w:rPr>
+        <w:t>100</w:t>
+      </w:r>
+      <w:r>
+        <w:rPr>
+          <w:rFonts w:hint="eastAsia"/>
+          <w:lang w:val="en-US" w:eastAsia="zh-CN"/>
+        </w:rPr>
+        <w:t>斤？</w:t>
+      </w:r>
+    </w:p>
+    <w:p>
+      <w:pPr>
+        <w:numPr>
+          <w:ilvl w:val="0"/>
+          <w:numId w:val="0"/>
+        </w:numPr>
+        <w:ind w:firstLine="630" w:firstLineChars="300"/>
+        <w:rPr>
+          <w:rFonts w:hint="default"/>
+          <w:lang w:val="en-US" w:eastAsia="zh-CN"/>
+        </w:rPr>
+      </w:pPr>
+      <w:r>
+        <w:rPr>
+          <w:rFonts w:hint="eastAsia"/>
+          <w:lang w:val="en-US" w:eastAsia="zh-CN"/>
+        </w:rPr>
+        <w:t>越想越多的小花不知不觉已经跟着走了</w:t>
+      </w:r>
+      <w:r>
+        <w:rPr>
+          <w:rFonts w:hint="default"/>
+          <w:lang w:val="en-US" w:eastAsia="zh-CN"/>
+        </w:rPr>
+        <w:t>20</w:t>
+      </w:r>
+      <w:r>
+        <w:rPr>
+          <w:rFonts w:hint="eastAsia"/>
+          <w:lang w:val="en-US" w:eastAsia="zh-CN"/>
+        </w:rPr>
+        <w:t>分钟，她觉得自己上上下了好几层楼，但是地下停车场只有</w:t>
+      </w:r>
+      <w:r>
+        <w:rPr>
+          <w:rFonts w:hint="default"/>
+          <w:lang w:val="en-US" w:eastAsia="zh-CN"/>
+        </w:rPr>
+        <w:t>2</w:t>
+      </w:r>
+      <w:r>
+        <w:rPr>
+          <w:rFonts w:hint="eastAsia"/>
+          <w:lang w:val="en-US" w:eastAsia="zh-CN"/>
+        </w:rPr>
+        <w:t>层。谜团真是越来越多了，小花想。</w:t>
+      </w:r>
+    </w:p>
+    <w:p>
+      <w:pPr>
+        <w:numPr>
+          <w:ilvl w:val="0"/>
+          <w:numId w:val="0"/>
+        </w:numPr>
+        <w:ind w:firstLine="630" w:firstLineChars="300"/>
+        <w:rPr>
+          <w:rFonts w:hint="eastAsia"/>
+          <w:lang w:val="en-US" w:eastAsia="zh-CN"/>
+        </w:rPr>
+      </w:pPr>
+      <w:r>
+        <w:rPr>
+          <w:rFonts w:hint="eastAsia"/>
+          <w:lang w:val="en-US" w:eastAsia="zh-CN"/>
+        </w:rPr>
+        <w:t>水下的墙壁发出莫名的光，是赵秋澜腰间挂着的荧光棒，黯淡却足以让小花觉得安心，但是长时间在水中行走让她有些失温，手脚也开始麻痹。</w:t>
+      </w:r>
+    </w:p>
+    <w:p>
+      <w:pPr>
+        <w:numPr>
+          <w:ilvl w:val="0"/>
+          <w:numId w:val="0"/>
+        </w:numPr>
+        <w:ind w:firstLine="630" w:firstLineChars="300"/>
+        <w:rPr>
+          <w:rFonts w:hint="eastAsia"/>
+          <w:lang w:val="en-US" w:eastAsia="zh-CN"/>
+        </w:rPr>
+      </w:pPr>
+      <w:r>
+        <w:rPr>
+          <w:rFonts w:hint="eastAsia"/>
+          <w:lang w:val="en-US" w:eastAsia="zh-CN"/>
+        </w:rPr>
+        <w:t>她拽了拽绳子，示意赵秋澜。</w:t>
+      </w:r>
+    </w:p>
+    <w:p>
+      <w:pPr>
+        <w:numPr>
+          <w:ilvl w:val="0"/>
+          <w:numId w:val="0"/>
+        </w:numPr>
+        <w:ind w:firstLine="630" w:firstLineChars="300"/>
+        <w:rPr>
+          <w:rFonts w:hint="default"/>
+          <w:lang w:val="en-US" w:eastAsia="zh-CN"/>
+        </w:rPr>
+      </w:pPr>
+      <w:r>
+        <w:rPr>
+          <w:rFonts w:hint="eastAsia"/>
+          <w:lang w:val="en-US" w:eastAsia="zh-CN"/>
+        </w:rPr>
+        <w:t>赵秋澜立刻停下脚步，小花撞了上去，差点把水桶掀翻。开玩笑，在这曲里拐弯的密封地下室走了这么深，桶翻了意味着仅剩的一点稀薄氧气会迅速溶进水里，跑都来不及！</w:t>
+      </w:r>
+    </w:p>
+    <w:p>
+      <w:pPr>
+        <w:numPr>
+          <w:ilvl w:val="0"/>
+          <w:numId w:val="0"/>
+        </w:numPr>
+        <w:ind w:firstLine="630" w:firstLineChars="300"/>
+        <w:rPr>
+          <w:rFonts w:hint="eastAsia"/>
+          <w:lang w:val="en-US" w:eastAsia="zh-CN"/>
+        </w:rPr>
+      </w:pPr>
+      <w:r>
+        <w:rPr>
+          <w:rFonts w:hint="eastAsia"/>
+          <w:lang w:val="en-US" w:eastAsia="zh-CN"/>
+        </w:rPr>
+        <w:t>她有点后怕，摸摸索索地抓到了赵秋澜的胳膊，用力晃了晃，也不知道她那边听不听得到，颤抖着气息说：“妈妈，我觉得我快不行了...”</w:t>
+      </w:r>
+    </w:p>
+    <w:p>
+      <w:pPr>
+        <w:numPr>
+          <w:ilvl w:val="0"/>
+          <w:numId w:val="0"/>
+        </w:numPr>
+        <w:ind w:firstLine="630" w:firstLineChars="300"/>
+        <w:rPr>
+          <w:rFonts w:hint="eastAsia"/>
+          <w:lang w:val="en-US" w:eastAsia="zh-CN"/>
+        </w:rPr>
+      </w:pPr>
+      <w:r>
+        <w:rPr>
+          <w:rFonts w:hint="eastAsia"/>
+          <w:lang w:val="en-US" w:eastAsia="zh-CN"/>
+        </w:rPr>
+        <w:t>这时从桶口伸过来一个一次性塑料杯，杯底连着一根线。</w:t>
+      </w:r>
+    </w:p>
+    <w:p>
+      <w:pPr>
+        <w:numPr>
+          <w:ilvl w:val="0"/>
+          <w:numId w:val="0"/>
+        </w:numPr>
+        <w:ind w:firstLine="630" w:firstLineChars="300"/>
+        <w:rPr>
+          <w:rFonts w:hint="eastAsia"/>
+          <w:lang w:val="en-US" w:eastAsia="zh-CN"/>
+        </w:rPr>
+      </w:pPr>
+      <w:r>
+        <w:rPr>
+          <w:rFonts w:hint="eastAsia"/>
+          <w:lang w:val="en-US" w:eastAsia="zh-CN"/>
+        </w:rPr>
+        <w:t>...这种东西都是什么时候准备的啊？</w:t>
+      </w:r>
+    </w:p>
+    <w:p>
+      <w:pPr>
+        <w:numPr>
+          <w:ilvl w:val="0"/>
+          <w:numId w:val="0"/>
+        </w:numPr>
+        <w:ind w:firstLine="630" w:firstLineChars="300"/>
+        <w:rPr>
+          <w:rFonts w:hint="eastAsia"/>
+          <w:lang w:val="en-US" w:eastAsia="zh-CN"/>
+        </w:rPr>
+      </w:pPr>
+      <w:r>
+        <w:rPr>
+          <w:rFonts w:hint="eastAsia"/>
+          <w:lang w:val="en-US" w:eastAsia="zh-CN"/>
+        </w:rPr>
+        <w:t>她把杯子对着耳朵，绷紧了线仔细听，赵秋澜的声音朦朦胧胧地传了过来：“到了。跟我走过这扇门。”</w:t>
+      </w:r>
+    </w:p>
+    <w:p>
+      <w:pPr>
+        <w:numPr>
+          <w:ilvl w:val="0"/>
+          <w:numId w:val="0"/>
+        </w:numPr>
+        <w:ind w:firstLine="630" w:firstLineChars="300"/>
+        <w:rPr>
+          <w:rFonts w:hint="eastAsia"/>
+          <w:lang w:val="en-US" w:eastAsia="zh-CN"/>
+        </w:rPr>
+      </w:pPr>
+      <w:r>
+        <w:rPr>
+          <w:rFonts w:hint="eastAsia"/>
+          <w:lang w:val="en-US" w:eastAsia="zh-CN"/>
+        </w:rPr>
+        <w:t>她们跨过一个高高的门槛，来到一个2平米的小空间，门槛旁有一扇巨大的闸门，闸门的正对面是一堵黑色的墙。</w:t>
+      </w:r>
+    </w:p>
+    <w:p>
+      <w:pPr>
+        <w:numPr>
+          <w:ilvl w:val="0"/>
+          <w:numId w:val="0"/>
+        </w:numPr>
+        <w:ind w:firstLine="630" w:firstLineChars="300"/>
+        <w:rPr>
+          <w:rFonts w:hint="eastAsia"/>
+          <w:lang w:val="en-US" w:eastAsia="zh-CN"/>
+        </w:rPr>
+      </w:pPr>
+      <w:r>
+        <w:rPr>
+          <w:rFonts w:hint="eastAsia"/>
+          <w:lang w:val="en-US" w:eastAsia="zh-CN"/>
+        </w:rPr>
+        <w:t>“跟我一起推这扇门。”赵小花已经没有力气思考妈妈为什么要把自己关在这个房间内了，她一手稳着头上的水桶，一手用力跟着推门，就看到脖子下的水剧烈颤动，传来的声音像是一道拖沓的闷雷。</w:t>
+      </w:r>
+    </w:p>
+    <w:p>
+      <w:pPr>
+        <w:numPr>
+          <w:ilvl w:val="0"/>
+          <w:numId w:val="0"/>
+        </w:numPr>
+        <w:ind w:firstLine="630" w:firstLineChars="300"/>
+        <w:rPr>
+          <w:rFonts w:hint="eastAsia"/>
+          <w:lang w:val="en-US" w:eastAsia="zh-CN"/>
+        </w:rPr>
+      </w:pPr>
+      <w:r>
+        <w:rPr>
+          <w:rFonts w:hint="eastAsia"/>
+          <w:lang w:val="en-US" w:eastAsia="zh-CN"/>
+        </w:rPr>
+        <w:t>当她和赵秋澜一起把这道闸门慢慢阖上后，还转紧了闸门上的把手。</w:t>
+      </w:r>
+    </w:p>
+    <w:p>
+      <w:pPr>
+        <w:numPr>
+          <w:ilvl w:val="0"/>
+          <w:numId w:val="0"/>
+        </w:numPr>
+        <w:ind w:firstLine="630" w:firstLineChars="300"/>
+        <w:rPr>
+          <w:rFonts w:hint="eastAsia"/>
+          <w:lang w:val="en-US" w:eastAsia="zh-CN"/>
+        </w:rPr>
+      </w:pPr>
+      <w:r>
+        <w:rPr>
+          <w:rFonts w:hint="eastAsia"/>
+          <w:lang w:val="en-US" w:eastAsia="zh-CN"/>
+        </w:rPr>
+        <w:t>耗费过多力气的小花已经有些体力不支了，腿开始控制不住地软了下来，赵秋澜一直在关注小花这边的情况，关紧门后，迅速按了嵌在墙内的一个按钮，房间内的一个开口就被打开了，水旋转着往那开口钻去。</w:t>
+      </w:r>
+    </w:p>
+    <w:p>
+      <w:pPr>
+        <w:numPr>
+          <w:ilvl w:val="0"/>
+          <w:numId w:val="0"/>
+        </w:numPr>
+        <w:ind w:firstLine="630" w:firstLineChars="300"/>
+        <w:rPr>
+          <w:rFonts w:hint="eastAsia"/>
+          <w:lang w:val="en-US" w:eastAsia="zh-CN"/>
+        </w:rPr>
+      </w:pPr>
+      <w:r>
+        <w:rPr>
+          <w:rFonts w:hint="eastAsia"/>
+          <w:lang w:val="en-US" w:eastAsia="zh-CN"/>
+        </w:rPr>
+        <w:t>赵秋澜屏了一口气，掀开了头上的水桶，水桶内鼓出的大块气泡瞬间四散成无数个碎片散进周围的一片黑暗之中。</w:t>
+      </w:r>
+    </w:p>
+    <w:p>
+      <w:pPr>
+        <w:numPr>
+          <w:ilvl w:val="0"/>
+          <w:numId w:val="0"/>
+        </w:numPr>
+        <w:ind w:firstLine="630" w:firstLineChars="300"/>
+        <w:rPr>
+          <w:rFonts w:hint="eastAsia"/>
+          <w:lang w:val="en-US" w:eastAsia="zh-CN"/>
+        </w:rPr>
+      </w:pPr>
+      <w:r>
+        <w:rPr>
+          <w:rFonts w:hint="eastAsia"/>
+          <w:lang w:val="en-US" w:eastAsia="zh-CN"/>
+        </w:rPr>
+        <w:t>她游向小花，一只手捂住她的口鼻，防止呛水，一只手揭开她头上的水桶，只见小花此刻已经开始神志不清地翻起了白眼，黑色的长发在水中宛如水草飘荡。</w:t>
+      </w:r>
+    </w:p>
+    <w:p>
+      <w:pPr>
+        <w:numPr>
+          <w:ilvl w:val="0"/>
+          <w:numId w:val="0"/>
+        </w:numPr>
+        <w:ind w:firstLine="630" w:firstLineChars="300"/>
+        <w:rPr>
+          <w:rFonts w:hint="eastAsia"/>
+          <w:lang w:val="en-US" w:eastAsia="zh-CN"/>
+        </w:rPr>
+      </w:pPr>
+      <w:r>
+        <w:rPr>
+          <w:rFonts w:hint="eastAsia"/>
+          <w:lang w:val="en-US" w:eastAsia="zh-CN"/>
+        </w:rPr>
+        <w:t>赵秋澜在心里叹了口气，接住小花，一脚蹬在墙上，反作用力让她们往上窜了有1米，现在已经有一部分的水被抽走，她需要趁现在还能够到天花板，立刻去打开上面的通气扇，不然她俩不仅有缺氧的危险，即将形成的真空也足以让她们死的更加痛苦。</w:t>
+      </w:r>
+    </w:p>
+    <w:p>
+      <w:pPr>
+        <w:numPr>
+          <w:ilvl w:val="0"/>
+          <w:numId w:val="0"/>
+        </w:numPr>
+        <w:ind w:firstLine="630" w:firstLineChars="300"/>
+        <w:rPr>
+          <w:rFonts w:hint="eastAsia"/>
+          <w:lang w:val="en-US" w:eastAsia="zh-CN"/>
+        </w:rPr>
+      </w:pPr>
+      <w:r>
+        <w:rPr>
+          <w:rFonts w:hint="eastAsia"/>
+          <w:lang w:val="en-US" w:eastAsia="zh-CN"/>
+        </w:rPr>
+        <w:t>她抱着小花，在水的巨大阻力下努力保持两人的平衡，在水中跃动几次，伸出另一只手去触碰通气扇叶，但是因为失去电力控制的扇叶在真空下比平常吸得更紧，连续多次都没能成功。</w:t>
+      </w:r>
+    </w:p>
+    <w:p>
+      <w:pPr>
+        <w:numPr>
+          <w:ilvl w:val="0"/>
+          <w:numId w:val="0"/>
+        </w:numPr>
+        <w:ind w:firstLine="630" w:firstLineChars="300"/>
+        <w:rPr>
+          <w:rFonts w:hint="eastAsia"/>
+          <w:lang w:val="en-US" w:eastAsia="zh-CN"/>
+        </w:rPr>
+      </w:pPr>
+      <w:r>
+        <w:rPr>
+          <w:rFonts w:hint="eastAsia"/>
+          <w:lang w:val="en-US" w:eastAsia="zh-CN"/>
+        </w:rPr>
+        <w:t>逐渐缺氧的赵秋澜脑门上的青筋都鼓了起来，她捏住小花的鼻子，壮士断腕般，对准怀中的小花的嘴用力一吸，小花的胸腔都被吸瘪了一些。昏迷的小花：“？？？”别人都是给所爱之人渡气，你TM不渡气就算了，还吸瘪我？</w:t>
+      </w:r>
+    </w:p>
+    <w:p>
+      <w:pPr>
+        <w:numPr>
+          <w:ilvl w:val="0"/>
+          <w:numId w:val="0"/>
+        </w:numPr>
+        <w:ind w:firstLine="630" w:firstLineChars="300"/>
+        <w:rPr>
+          <w:rFonts w:hint="default"/>
+          <w:lang w:val="en-US" w:eastAsia="zh-CN"/>
+        </w:rPr>
+      </w:pPr>
+      <w:r>
+        <w:rPr>
+          <w:rFonts w:hint="eastAsia"/>
+          <w:lang w:val="en-US" w:eastAsia="zh-CN"/>
+        </w:rPr>
+        <w:t>有了氧气补充的赵秋澜用力一跃，用手肘击碎了通气扇叶，外面的空气瞬间涌了进来，房间内的气压也逐渐稳定。赵秋澜拖着赵小花的头浮在水面上大口喘气。得救了。</w:t>
       </w:r>
       <w:bookmarkStart w:id="0" w:name="_GoBack"/>
       <w:bookmarkEnd w:id="0"/>
-      <w:r>
-        <w:rPr>
-          <w:rFonts w:hint="eastAsia" w:ascii="sans-serif" w:hAnsi="sans-serif" w:eastAsia="宋体" w:cs="sans-serif"/>
-          <w:i w:val="0"/>
-          <w:caps w:val="0"/>
-          <w:color w:val="333333"/>
-          <w:spacing w:val="0"/>
-          <w:sz w:val="19"/>
-          <w:szCs w:val="19"/>
-          <w:shd w:val="clear" w:color="auto" w:fill="FFFFFF"/>
-          <w:lang w:val="en-US" w:eastAsia="zh-CN"/>
-        </w:rPr>
-        <w:t>你们要赔王小明家的厕所，但是我们温暖的家保住了呀！</w:t>
-      </w:r>
-      <w:r>
-        <w:rPr>
-          <w:rFonts w:hint="eastAsia"/>
-          <w:lang w:val="en-US" w:eastAsia="zh-CN"/>
-        </w:rPr>
-        <w:t>”</w:t>
-      </w:r>
-    </w:p>
-    <w:p>
-      <w:pPr>
-        <w:numPr>
-          <w:ilvl w:val="0"/>
-          <w:numId w:val="0"/>
-        </w:numPr>
-        <w:ind w:firstLine="630" w:firstLineChars="300"/>
-        <w:rPr>
-          <w:rFonts w:hint="eastAsia"/>
-          <w:lang w:val="en-US" w:eastAsia="zh-CN"/>
-        </w:rPr>
-      </w:pPr>
-      <w:r>
-        <w:rPr>
-          <w:rFonts w:hint="eastAsia"/>
-          <w:lang w:val="en-US" w:eastAsia="zh-CN"/>
-        </w:rPr>
-        <w:t>虽然逃过了胖揍，小花也为自己的勤奋好学付出了惨痛代价——一个星期不允许吃晚饭，而且还要看着姥姥和赵秋澜蓄意吧唧嘴吃窝窝头！是的，一个窝窝头夹咸菜她俩都能吃得滋滋作响，赵小花无语凝噎，尽化作想死泪。</w:t>
-      </w:r>
-    </w:p>
-    <w:p>
-      <w:pPr>
-        <w:numPr>
-          <w:ilvl w:val="0"/>
-          <w:numId w:val="0"/>
-        </w:numPr>
-        <w:ind w:firstLine="630" w:firstLineChars="300"/>
-        <w:rPr>
-          <w:rFonts w:hint="eastAsia"/>
-          <w:lang w:val="en-US" w:eastAsia="zh-CN"/>
-        </w:rPr>
-      </w:pPr>
-      <w:r>
-        <w:rPr>
-          <w:rFonts w:hint="eastAsia"/>
-          <w:lang w:val="en-US" w:eastAsia="zh-CN"/>
-        </w:rPr>
-        <w:t>在极端环境下，一家三口顿顿是稀饭和清汤，还隔三差五以莫须有的罪名罚小花不许吃晚饭，以至于小花偷偷做起了</w:t>
-      </w:r>
-      <w:r>
-        <w:rPr>
-          <w:rFonts w:hint="default"/>
-          <w:lang w:val="en-US" w:eastAsia="zh-CN"/>
-        </w:rPr>
-        <w:t>DNA</w:t>
-      </w:r>
-      <w:r>
-        <w:rPr>
-          <w:rFonts w:hint="eastAsia"/>
-          <w:lang w:val="en-US" w:eastAsia="zh-CN"/>
-        </w:rPr>
-        <w:t>检测小实验。</w:t>
-      </w:r>
-    </w:p>
-    <w:p>
-      <w:pPr>
-        <w:numPr>
-          <w:ilvl w:val="0"/>
-          <w:numId w:val="0"/>
-        </w:numPr>
-        <w:ind w:firstLine="630" w:firstLineChars="300"/>
-        <w:rPr>
-          <w:rFonts w:hint="eastAsia"/>
-          <w:lang w:val="en-US" w:eastAsia="zh-CN"/>
-        </w:rPr>
-      </w:pPr>
-      <w:r>
-        <w:rPr>
-          <w:rFonts w:hint="eastAsia"/>
-          <w:lang w:val="en-US" w:eastAsia="zh-CN"/>
-        </w:rPr>
-        <w:t>当大雨下了</w:t>
-      </w:r>
-      <w:r>
-        <w:rPr>
-          <w:rFonts w:hint="default"/>
-          <w:lang w:val="en-US" w:eastAsia="zh-CN"/>
-        </w:rPr>
-        <w:t>2</w:t>
-      </w:r>
-      <w:r>
-        <w:rPr>
-          <w:rFonts w:hint="eastAsia"/>
-          <w:lang w:val="en-US" w:eastAsia="zh-CN"/>
-        </w:rPr>
-        <w:t>个月的时候，家里的储粮也终将告磬。之前每次食物短缺的问题都是赵秋澜想办法解决的，出门一天的时间她就能弄来几袋米，几筐蔬果鲜肉，和一些油盐酱醋瓶瓶罐罐，而从哪里弄来的，怎么弄来的，小花却全然不知。小花甚至对自己的妈妈都不了解，赵秋澜在她心目中一直是神秘又全能的。</w:t>
-      </w:r>
-    </w:p>
-    <w:p>
-      <w:pPr>
-        <w:numPr>
-          <w:ilvl w:val="0"/>
-          <w:numId w:val="0"/>
-        </w:numPr>
-        <w:ind w:firstLine="630" w:firstLineChars="300"/>
-        <w:rPr>
-          <w:rFonts w:hint="eastAsia"/>
-          <w:lang w:val="en-US" w:eastAsia="zh-CN"/>
-        </w:rPr>
-      </w:pPr>
-      <w:r>
-        <w:rPr>
-          <w:rFonts w:hint="eastAsia"/>
-          <w:lang w:val="en-US" w:eastAsia="zh-CN"/>
-        </w:rPr>
-        <w:t>这次全国性灾难，农田牧场都被淹没，还能正常工作的蔬菜供给站都离这跨一个省，小花真的很好奇这次妈妈要怎么破。</w:t>
-      </w:r>
-    </w:p>
-    <w:p>
-      <w:pPr>
-        <w:numPr>
-          <w:ilvl w:val="0"/>
-          <w:numId w:val="0"/>
-        </w:numPr>
-        <w:ind w:firstLine="630" w:firstLineChars="300"/>
-        <w:rPr>
-          <w:rFonts w:hint="eastAsia"/>
-          <w:lang w:val="en-US" w:eastAsia="zh-CN"/>
-        </w:rPr>
-      </w:pPr>
-      <w:r>
-        <w:rPr>
-          <w:rFonts w:hint="eastAsia"/>
-          <w:lang w:val="en-US" w:eastAsia="zh-CN"/>
-        </w:rPr>
-        <w:t>从主卧出来的赵秋澜里面穿着塑胶的紧身防水服，外面套着一件崭新的荧光救生衣，头发被盘在脑后，她一边往头上套着游泳帽，一边招呼正在洗碗的小花：“赵小花，把泳衣换上，这次你和我一起去。”</w:t>
-      </w:r>
-    </w:p>
-    <w:p>
-      <w:pPr>
-        <w:numPr>
-          <w:ilvl w:val="0"/>
-          <w:numId w:val="0"/>
-        </w:numPr>
-        <w:ind w:firstLine="630" w:firstLineChars="300"/>
-        <w:rPr>
-          <w:rFonts w:hint="eastAsia"/>
-          <w:lang w:val="en-US" w:eastAsia="zh-CN"/>
-        </w:rPr>
-      </w:pPr>
-      <w:r>
-        <w:rPr>
-          <w:rFonts w:hint="eastAsia"/>
-          <w:lang w:val="en-US" w:eastAsia="zh-CN"/>
-        </w:rPr>
-        <w:t>姥姥有点犹豫地看着赵秋澜：“不太好吧，孩子还这么小...”</w:t>
-      </w:r>
-    </w:p>
-    <w:p>
-      <w:pPr>
-        <w:numPr>
-          <w:ilvl w:val="0"/>
-          <w:numId w:val="0"/>
-        </w:numPr>
-        <w:ind w:firstLine="630" w:firstLineChars="300"/>
-        <w:rPr>
-          <w:rFonts w:hint="default"/>
-          <w:lang w:val="en-US" w:eastAsia="zh-CN"/>
-        </w:rPr>
-      </w:pPr>
-      <w:r>
-        <w:rPr>
-          <w:rFonts w:hint="eastAsia"/>
-          <w:lang w:val="en-US" w:eastAsia="zh-CN"/>
-        </w:rPr>
-        <w:t>赵秋澜对她摇摇头：“这个年纪差不多可以面对了...”</w:t>
-      </w:r>
-    </w:p>
-    <w:p>
-      <w:pPr>
-        <w:numPr>
-          <w:ilvl w:val="0"/>
-          <w:numId w:val="0"/>
-        </w:numPr>
-        <w:ind w:firstLine="630" w:firstLineChars="300"/>
-        <w:rPr>
-          <w:rFonts w:hint="eastAsia"/>
-          <w:lang w:val="en-US" w:eastAsia="zh-CN"/>
-        </w:rPr>
-      </w:pPr>
-      <w:r>
-        <w:rPr>
-          <w:rFonts w:hint="eastAsia"/>
-          <w:lang w:val="en-US" w:eastAsia="zh-CN"/>
-        </w:rPr>
-        <w:t>小花手上还留着泡沫就出来了，整个人兴奋得不行，这次可以观摩妈妈现场教学末日求生啦！</w:t>
-      </w:r>
-    </w:p>
-    <w:p>
-      <w:pPr>
-        <w:numPr>
-          <w:ilvl w:val="0"/>
-          <w:numId w:val="0"/>
-        </w:numPr>
-        <w:ind w:firstLine="630" w:firstLineChars="300"/>
-        <w:rPr>
-          <w:rFonts w:hint="eastAsia"/>
-          <w:lang w:val="en-US" w:eastAsia="zh-CN"/>
-        </w:rPr>
-      </w:pPr>
-      <w:r>
-        <w:rPr>
-          <w:rFonts w:hint="eastAsia"/>
-          <w:lang w:val="en-US" w:eastAsia="zh-CN"/>
-        </w:rPr>
-        <w:t>“没事啦！姥姥！我会在妈妈做事时照顾好自己的！”小花忙不迭把围裙解下来递给姥姥，“姥姥在家乖乖等我们回来！”</w:t>
-      </w:r>
-    </w:p>
-    <w:p>
-      <w:pPr>
-        <w:numPr>
-          <w:ilvl w:val="0"/>
-          <w:numId w:val="0"/>
-        </w:numPr>
-        <w:ind w:firstLine="630" w:firstLineChars="300"/>
-        <w:rPr>
-          <w:rFonts w:hint="default"/>
-          <w:lang w:val="en-US" w:eastAsia="zh-CN"/>
-        </w:rPr>
-      </w:pPr>
-      <w:r>
-        <w:rPr>
-          <w:rFonts w:hint="eastAsia"/>
-          <w:lang w:val="en-US" w:eastAsia="zh-CN"/>
-        </w:rPr>
-        <w:t>姥姥张了张嘴，还是没有说出来。</w:t>
-      </w:r>
-    </w:p>
-    <w:p>
-      <w:pPr>
-        <w:numPr>
-          <w:ilvl w:val="0"/>
-          <w:numId w:val="0"/>
-        </w:numPr>
-        <w:ind w:firstLine="630" w:firstLineChars="300"/>
-        <w:rPr>
-          <w:rFonts w:hint="eastAsia"/>
-          <w:lang w:val="en-US" w:eastAsia="zh-CN"/>
-        </w:rPr>
-      </w:pPr>
-      <w:r>
-        <w:rPr>
-          <w:rFonts w:hint="eastAsia"/>
-          <w:lang w:val="en-US" w:eastAsia="zh-CN"/>
-        </w:rPr>
-        <w:t>赵小花飞奔到房间翻找之前赵秋澜买回来的一条专业泳衣，尽管她从来都没见过游泳池，但是心理感觉上穿上这件衣服，就会像嗑药的菲尔普斯一样神勇。</w:t>
-      </w:r>
-    </w:p>
-    <w:p>
-      <w:pPr>
-        <w:numPr>
-          <w:ilvl w:val="0"/>
-          <w:numId w:val="0"/>
-        </w:numPr>
-        <w:ind w:firstLine="630" w:firstLineChars="300"/>
-        <w:rPr>
-          <w:rFonts w:hint="eastAsia"/>
-          <w:lang w:val="en-US" w:eastAsia="zh-CN"/>
-        </w:rPr>
-      </w:pPr>
-      <w:r>
-        <w:rPr>
-          <w:rFonts w:hint="eastAsia"/>
-          <w:lang w:val="en-US" w:eastAsia="zh-CN"/>
-        </w:rPr>
-        <w:t>第一次穿泳衣的赵小花不太好意思真空，于是直接就着</w:t>
-      </w:r>
-      <w:r>
-        <w:rPr>
-          <w:rFonts w:hint="default"/>
-          <w:lang w:val="en-US" w:eastAsia="zh-CN"/>
-        </w:rPr>
-        <w:t>t</w:t>
-      </w:r>
-      <w:r>
-        <w:rPr>
-          <w:rFonts w:hint="eastAsia"/>
-          <w:lang w:val="en-US" w:eastAsia="zh-CN"/>
-        </w:rPr>
-        <w:t>恤衫套上了赵秋澜同款</w:t>
-      </w:r>
-      <w:r>
-        <w:rPr>
-          <w:rFonts w:hint="default"/>
-          <w:lang w:val="en-US" w:eastAsia="zh-CN"/>
-        </w:rPr>
-        <w:t>s</w:t>
-      </w:r>
-      <w:r>
-        <w:rPr>
-          <w:rFonts w:hint="eastAsia"/>
-          <w:lang w:val="en-US" w:eastAsia="zh-CN"/>
-        </w:rPr>
-        <w:t>号泳衣，跳到赵秋澜面前。</w:t>
-      </w:r>
-    </w:p>
-    <w:p>
-      <w:pPr>
-        <w:numPr>
-          <w:ilvl w:val="0"/>
-          <w:numId w:val="0"/>
-        </w:numPr>
-        <w:ind w:firstLine="630" w:firstLineChars="300"/>
-        <w:rPr>
-          <w:rFonts w:hint="eastAsia"/>
-          <w:lang w:val="en-US" w:eastAsia="zh-CN"/>
-        </w:rPr>
-      </w:pPr>
-      <w:r>
-        <w:rPr>
-          <w:rFonts w:hint="eastAsia"/>
-          <w:lang w:val="en-US" w:eastAsia="zh-CN"/>
-        </w:rPr>
-        <w:t>“怎么样～妈妈～”小花扭捏地绕着手指，期盼得到赵秋澜一句夸奖。</w:t>
-      </w:r>
-    </w:p>
-    <w:p>
-      <w:pPr>
-        <w:numPr>
-          <w:ilvl w:val="0"/>
-          <w:numId w:val="0"/>
-        </w:numPr>
-        <w:ind w:firstLine="630" w:firstLineChars="300"/>
-        <w:rPr>
-          <w:rFonts w:hint="eastAsia"/>
-          <w:lang w:val="en-US" w:eastAsia="zh-CN"/>
-        </w:rPr>
-      </w:pPr>
-      <w:r>
-        <w:rPr>
-          <w:rFonts w:hint="eastAsia"/>
-          <w:lang w:val="en-US" w:eastAsia="zh-CN"/>
-        </w:rPr>
-        <w:t>赵秋澜正在把脚蹬进雨靴，抽空瞥了一眼小花，原本利落的银黑色泳衣现在被里面的衣服填充得鼓鼓囊囊凹凸不平，还未发育的胸脯处，泳衣的胸垫...胸垫也忘记翻过来，此刻呈现出诡异的凹胸型，再加上小花一脸油腻的娇羞...</w:t>
-      </w:r>
-    </w:p>
-    <w:p>
-      <w:pPr>
-        <w:numPr>
-          <w:ilvl w:val="0"/>
-          <w:numId w:val="0"/>
-        </w:numPr>
-        <w:ind w:firstLine="630" w:firstLineChars="300"/>
-        <w:rPr>
-          <w:rFonts w:hint="eastAsia"/>
-          <w:lang w:val="en-US" w:eastAsia="zh-CN"/>
-        </w:rPr>
-      </w:pPr>
-      <w:r>
-        <w:rPr>
-          <w:rFonts w:hint="eastAsia"/>
-          <w:lang w:val="en-US" w:eastAsia="zh-CN"/>
-        </w:rPr>
-        <w:t>赵秋澜停下手里的动作，颤抖着肩膀，飞速把桌上的手机拿起来对着她拍了张照，才稍微松了口气，严肃而又郑重地对她说：“你，最好能永远记住你现在的样子。”</w:t>
-      </w:r>
-    </w:p>
-    <w:p>
-      <w:pPr>
-        <w:numPr>
-          <w:ilvl w:val="0"/>
-          <w:numId w:val="0"/>
-        </w:numPr>
-        <w:ind w:firstLine="630" w:firstLineChars="300"/>
-        <w:rPr>
-          <w:rFonts w:hint="eastAsia"/>
-          <w:lang w:val="en-US" w:eastAsia="zh-CN"/>
-        </w:rPr>
-      </w:pPr>
-      <w:r>
-        <w:rPr>
-          <w:rFonts w:hint="eastAsia"/>
-          <w:lang w:val="en-US" w:eastAsia="zh-CN"/>
-        </w:rPr>
-        <w:t>小花看着赵秋澜抖动的嘴角，不明所以，却也同样严肃郑重地把手并在裤缝边，点头答应：“好的，妈妈。”</w:t>
-      </w:r>
-    </w:p>
-    <w:p>
-      <w:pPr>
-        <w:numPr>
-          <w:ilvl w:val="0"/>
-          <w:numId w:val="0"/>
-        </w:numPr>
-        <w:ind w:firstLine="630" w:firstLineChars="300"/>
-        <w:rPr>
-          <w:rFonts w:hint="eastAsia"/>
-          <w:lang w:val="en-US" w:eastAsia="zh-CN"/>
-        </w:rPr>
-      </w:pPr>
-      <w:r>
-        <w:rPr>
-          <w:rFonts w:hint="eastAsia"/>
-          <w:lang w:val="en-US" w:eastAsia="zh-CN"/>
-        </w:rPr>
-        <w:t>赵秋澜点点头，“把绳子带上。”</w:t>
-      </w:r>
-    </w:p>
-    <w:p>
-      <w:pPr>
-        <w:numPr>
-          <w:ilvl w:val="0"/>
-          <w:numId w:val="0"/>
-        </w:numPr>
-        <w:ind w:firstLine="630" w:firstLineChars="300"/>
-        <w:rPr>
-          <w:rFonts w:hint="default"/>
-          <w:lang w:val="en-US" w:eastAsia="zh-CN"/>
-        </w:rPr>
-      </w:pPr>
-      <w:r>
-        <w:rPr>
-          <w:rFonts w:hint="eastAsia"/>
-          <w:lang w:val="en-US" w:eastAsia="zh-CN"/>
-        </w:rPr>
-        <w:t>小花狗腿地拿上绳子，绕在肩膀上跟着赵秋澜出门了。</w:t>
-      </w:r>
-    </w:p>
-    <w:p>
-      <w:pPr>
-        <w:numPr>
-          <w:ilvl w:val="0"/>
-          <w:numId w:val="0"/>
-        </w:numPr>
-        <w:ind w:firstLine="630" w:firstLineChars="300"/>
-        <w:rPr>
-          <w:rFonts w:hint="eastAsia"/>
-          <w:lang w:val="en-US" w:eastAsia="zh-CN"/>
-        </w:rPr>
-      </w:pPr>
-    </w:p>
-    <w:p>
-      <w:pPr>
-        <w:numPr>
-          <w:ilvl w:val="0"/>
-          <w:numId w:val="0"/>
-        </w:numPr>
-        <w:ind w:firstLine="630" w:firstLineChars="300"/>
-        <w:rPr>
-          <w:rFonts w:hint="eastAsia"/>
-          <w:lang w:val="en-US" w:eastAsia="zh-CN"/>
-        </w:rPr>
-      </w:pPr>
-    </w:p>
-    <w:p>
-      <w:pPr>
-        <w:numPr>
-          <w:ilvl w:val="0"/>
-          <w:numId w:val="0"/>
-        </w:numPr>
-        <w:ind w:firstLine="630" w:firstLineChars="300"/>
-        <w:rPr>
-          <w:rFonts w:hint="eastAsia"/>
-          <w:lang w:val="en-US" w:eastAsia="zh-CN"/>
-        </w:rPr>
-      </w:pPr>
-    </w:p>
-    <w:p>
-      <w:pPr>
-        <w:numPr>
-          <w:ilvl w:val="0"/>
-          <w:numId w:val="0"/>
-        </w:numPr>
-        <w:ind w:firstLine="630" w:firstLineChars="300"/>
-        <w:rPr>
-          <w:rFonts w:hint="eastAsia"/>
-          <w:lang w:val="en-US" w:eastAsia="zh-CN"/>
-        </w:rPr>
-      </w:pPr>
     </w:p>
     <w:p>
       <w:pPr>

--- a/种田种遍全宇宙.docx
+++ b/种田种遍全宇宙.docx
@@ -1621,6 +1621,145 @@
         </w:numPr>
         <w:ind w:firstLine="420" w:firstLineChars="200"/>
         <w:rPr>
+          <w:rFonts w:hint="eastAsia"/>
+          <w:lang w:val="en-US" w:eastAsia="zh-CN"/>
+        </w:rPr>
+      </w:pPr>
+    </w:p>
+    <w:p>
+      <w:pPr>
+        <w:numPr>
+          <w:ilvl w:val="0"/>
+          <w:numId w:val="0"/>
+        </w:numPr>
+        <w:ind w:firstLine="420" w:firstLineChars="200"/>
+        <w:rPr>
+          <w:rFonts w:hint="eastAsia"/>
+          <w:lang w:val="en-US" w:eastAsia="zh-CN"/>
+        </w:rPr>
+      </w:pPr>
+    </w:p>
+    <w:p>
+      <w:pPr>
+        <w:numPr>
+          <w:ilvl w:val="0"/>
+          <w:numId w:val="0"/>
+        </w:numPr>
+        <w:ind w:firstLine="420" w:firstLineChars="200"/>
+        <w:rPr>
+          <w:rFonts w:hint="eastAsia"/>
+          <w:lang w:val="en-US" w:eastAsia="zh-CN"/>
+        </w:rPr>
+      </w:pPr>
+      <w:r>
+        <w:rPr>
+          <w:rFonts w:hint="eastAsia"/>
+          <w:lang w:val="en-US" w:eastAsia="zh-CN"/>
+        </w:rPr>
+        <w:t>幻境结束后，沈钧恬和其他士兵一起要挨个接受例行心理辅导，大家在各个心理医生的小黑屋里分别疏导后依次走出，手里都拿着AI鉴定的潜在人格报告。</w:t>
+      </w:r>
+    </w:p>
+    <w:p>
+      <w:pPr>
+        <w:numPr>
+          <w:ilvl w:val="0"/>
+          <w:numId w:val="0"/>
+        </w:numPr>
+        <w:ind w:firstLine="420" w:firstLineChars="200"/>
+        <w:rPr>
+          <w:rFonts w:hint="eastAsia"/>
+          <w:lang w:val="en-US" w:eastAsia="zh-CN"/>
+        </w:rPr>
+      </w:pPr>
+      <w:r>
+        <w:rPr>
+          <w:rFonts w:hint="eastAsia"/>
+          <w:lang w:val="en-US" w:eastAsia="zh-CN"/>
+        </w:rPr>
+        <w:t>大家都在互相分享各自的报告，有些人是“正直”，有些人是“软弱”，有些是“固执”，只有沈钧恬捂着不给别人看，争抢中，报告（可降解材料制成）飘到了一个人脚下，大家看到是长官，都立刻停止打闹，肃穆敬礼。</w:t>
+      </w:r>
+    </w:p>
+    <w:p>
+      <w:pPr>
+        <w:numPr>
+          <w:ilvl w:val="0"/>
+          <w:numId w:val="0"/>
+        </w:numPr>
+        <w:ind w:firstLine="420" w:firstLineChars="200"/>
+        <w:rPr>
+          <w:rFonts w:hint="eastAsia"/>
+          <w:lang w:val="en-US" w:eastAsia="zh-CN"/>
+        </w:rPr>
+      </w:pPr>
+      <w:r>
+        <w:rPr>
+          <w:rFonts w:hint="eastAsia"/>
+          <w:lang w:val="en-US" w:eastAsia="zh-CN"/>
+        </w:rPr>
+        <w:t>秦尧捡了起来，邪魅一笑，把结果公之于众：“性欲强”</w:t>
+      </w:r>
+    </w:p>
+    <w:p>
+      <w:pPr>
+        <w:numPr>
+          <w:ilvl w:val="0"/>
+          <w:numId w:val="0"/>
+        </w:numPr>
+        <w:ind w:firstLine="420" w:firstLineChars="200"/>
+        <w:rPr>
+          <w:rFonts w:hint="eastAsia"/>
+          <w:lang w:val="en-US" w:eastAsia="zh-CN"/>
+        </w:rPr>
+      </w:pPr>
+      <w:r>
+        <w:rPr>
+          <w:rFonts w:hint="eastAsia"/>
+          <w:lang w:val="en-US" w:eastAsia="zh-CN"/>
+        </w:rPr>
+        <w:t>沈钧恬从脖子红到耳朵，恨不得当场与她同归于尽。</w:t>
+      </w:r>
+    </w:p>
+    <w:p>
+      <w:pPr>
+        <w:numPr>
+          <w:ilvl w:val="0"/>
+          <w:numId w:val="0"/>
+        </w:numPr>
+        <w:ind w:firstLine="420" w:firstLineChars="200"/>
+        <w:rPr>
+          <w:rFonts w:hint="default"/>
+          <w:lang w:val="en-US" w:eastAsia="zh-CN"/>
+        </w:rPr>
+      </w:pPr>
+      <w:r>
+        <w:rPr>
+          <w:rFonts w:hint="eastAsia"/>
+          <w:lang w:val="en-US" w:eastAsia="zh-CN"/>
+        </w:rPr>
+        <w:t>从此，想追沈钧恬的男生们都得掂量掂量自己。</w:t>
+      </w:r>
+    </w:p>
+    <w:p>
+      <w:pPr>
+        <w:numPr>
+          <w:ilvl w:val="0"/>
+          <w:numId w:val="0"/>
+        </w:numPr>
+        <w:ind w:firstLine="420" w:firstLineChars="200"/>
+        <w:rPr>
+          <w:rFonts w:hint="default"/>
+          <w:lang w:val="en-US" w:eastAsia="zh-CN"/>
+        </w:rPr>
+      </w:pPr>
+    </w:p>
+    <w:p>
+      <w:pPr>
+        <w:numPr>
+          <w:ilvl w:val="0"/>
+          <w:numId w:val="0"/>
+        </w:numPr>
+        <w:ind w:firstLine="420" w:firstLineChars="200"/>
+        <w:rPr>
           <w:rFonts w:hint="default"/>
           <w:lang w:val="en-US" w:eastAsia="zh-CN"/>
         </w:rPr>
@@ -2366,161 +2505,167 @@
           <w:rFonts w:hint="eastAsia"/>
           <w:lang w:val="en-US" w:eastAsia="zh-CN"/>
         </w:rPr>
-        <w:t>“小花，你有没有看到你妈前两天买回来的一袋淀粉？她还说以后吃的越来越少，要早点买，多买点，但是要买就买面粉啊你，你家用淀粉当饭吃啊...”姥姥又开始抱怨赵秋澜败家，用了43个鸡蛋就换来十几斤的淀粉。</w:t>
-      </w:r>
-    </w:p>
-    <w:p>
-      <w:pPr>
-        <w:numPr>
-          <w:ilvl w:val="0"/>
-          <w:numId w:val="0"/>
-        </w:numPr>
-        <w:ind w:firstLine="630" w:firstLineChars="300"/>
-        <w:rPr>
-          <w:rFonts w:hint="eastAsia"/>
-          <w:lang w:val="en-US" w:eastAsia="zh-CN"/>
-        </w:rPr>
-      </w:pPr>
-      <w:r>
-        <w:rPr>
-          <w:rFonts w:hint="eastAsia"/>
-          <w:lang w:val="en-US" w:eastAsia="zh-CN"/>
-        </w:rPr>
-        <w:t>“小花！你听到我说了没，淀粉看到了吗？”姥姥嚷着。</w:t>
-      </w:r>
-    </w:p>
-    <w:p>
-      <w:pPr>
-        <w:numPr>
-          <w:ilvl w:val="0"/>
-          <w:numId w:val="0"/>
-        </w:numPr>
-        <w:ind w:firstLine="630" w:firstLineChars="300"/>
-        <w:rPr>
-          <w:rFonts w:hint="eastAsia"/>
-          <w:lang w:val="en-US" w:eastAsia="zh-CN"/>
-        </w:rPr>
-      </w:pPr>
-      <w:r>
-        <w:rPr>
-          <w:rFonts w:hint="eastAsia"/>
-          <w:lang w:val="en-US" w:eastAsia="zh-CN"/>
-        </w:rPr>
-        <w:t>小花正趴在被风吹得轰轰作响的窗户上看外面呼号的人，被突然出现在身后的姥姥吓了一跳。</w:t>
-      </w:r>
-    </w:p>
-    <w:p>
-      <w:pPr>
-        <w:numPr>
-          <w:ilvl w:val="0"/>
-          <w:numId w:val="0"/>
-        </w:numPr>
-        <w:ind w:firstLine="630" w:firstLineChars="300"/>
-        <w:rPr>
-          <w:rFonts w:hint="default"/>
-          <w:lang w:val="en-US" w:eastAsia="zh-CN"/>
-        </w:rPr>
-      </w:pPr>
-      <w:r>
-        <w:rPr>
-          <w:rFonts w:hint="eastAsia"/>
-          <w:lang w:val="en-US" w:eastAsia="zh-CN"/>
-        </w:rPr>
-        <w:t>“姥姥！”她拍了拍平胸，安抚下来后，又担忧地看向大雨滂沱的世界：“他们，怎么办？”</w:t>
-      </w:r>
-    </w:p>
-    <w:p>
-      <w:pPr>
-        <w:numPr>
-          <w:ilvl w:val="0"/>
-          <w:numId w:val="0"/>
-        </w:numPr>
-        <w:ind w:firstLine="630" w:firstLineChars="300"/>
-        <w:rPr>
-          <w:rFonts w:hint="default"/>
-          <w:lang w:val="en-US" w:eastAsia="zh-CN"/>
-        </w:rPr>
-      </w:pPr>
-      <w:r>
-        <w:rPr>
-          <w:rFonts w:hint="eastAsia"/>
-          <w:lang w:val="en-US" w:eastAsia="zh-CN"/>
-        </w:rPr>
-        <w:t>窗内如同往常一般吵闹和温馨，窗外像是末日。</w:t>
-      </w:r>
-    </w:p>
-    <w:p>
-      <w:pPr>
-        <w:numPr>
-          <w:ilvl w:val="0"/>
-          <w:numId w:val="0"/>
-        </w:numPr>
-        <w:ind w:firstLine="630" w:firstLineChars="300"/>
-        <w:rPr>
-          <w:rFonts w:hint="eastAsia"/>
-          <w:lang w:val="en-US" w:eastAsia="zh-CN"/>
-        </w:rPr>
-      </w:pPr>
-      <w:r>
-        <w:rPr>
-          <w:rFonts w:hint="eastAsia"/>
-          <w:lang w:val="en-US" w:eastAsia="zh-CN"/>
-        </w:rPr>
-        <w:t>虽然雨大到能见度几乎为</w:t>
-      </w:r>
-      <w:r>
-        <w:rPr>
-          <w:rFonts w:hint="default"/>
-          <w:lang w:val="en-US" w:eastAsia="zh-CN"/>
-        </w:rPr>
-        <w:t>0</w:t>
-      </w:r>
-      <w:r>
-        <w:rPr>
-          <w:rFonts w:hint="eastAsia"/>
-          <w:lang w:val="en-US" w:eastAsia="zh-CN"/>
-        </w:rPr>
-        <w:t>，姥姥也知道小花在说谁。她眯着眼注视着窗外看了好一会儿，才深深地叹了口气。</w:t>
-      </w:r>
-    </w:p>
-    <w:p>
-      <w:pPr>
-        <w:numPr>
-          <w:ilvl w:val="0"/>
-          <w:numId w:val="0"/>
-        </w:numPr>
-        <w:ind w:firstLine="630" w:firstLineChars="300"/>
-        <w:rPr>
-          <w:rFonts w:hint="eastAsia"/>
-          <w:lang w:val="en-US" w:eastAsia="zh-CN"/>
-        </w:rPr>
-      </w:pPr>
-      <w:r>
-        <w:rPr>
-          <w:rFonts w:hint="eastAsia"/>
-          <w:lang w:val="en-US" w:eastAsia="zh-CN"/>
-        </w:rPr>
-        <w:t>“这个世道，救不了人的。”她拍了拍小花的肩膀，小花泄气似的看向阳台上的沙袋。</w:t>
-      </w:r>
-    </w:p>
-    <w:p>
-      <w:pPr>
-        <w:numPr>
-          <w:ilvl w:val="0"/>
-          <w:numId w:val="0"/>
-        </w:numPr>
-        <w:ind w:firstLine="630" w:firstLineChars="300"/>
-        <w:rPr>
-          <w:rFonts w:hint="eastAsia"/>
-          <w:lang w:val="en-US" w:eastAsia="zh-CN"/>
-        </w:rPr>
-      </w:pPr>
-      <w:r>
-        <w:rPr>
-          <w:rFonts w:hint="eastAsia"/>
-          <w:lang w:val="en-US" w:eastAsia="zh-CN"/>
-        </w:rPr>
-        <w:t>“对了，花花，你看到淀粉了吗？”姥姥想起正事，催促道。</w:t>
+        <w:t>“小花，你有没有看到你妈前两天买回来的一袋淀粉？她还说以后吃的越来越少，要早点买，多买点，但是要买就买面粉啊你，你家用淀粉当饭吃啊...”姥姥又开始抱怨赵秋澜败家，用了四十几个鸡蛋就换来十几斤的淀粉。</w:t>
+      </w:r>
+    </w:p>
+    <w:p>
+      <w:pPr>
+        <w:numPr>
+          <w:ilvl w:val="0"/>
+          <w:numId w:val="0"/>
+        </w:numPr>
+        <w:ind w:firstLine="630" w:firstLineChars="300"/>
+        <w:rPr>
+          <w:rFonts w:hint="eastAsia"/>
+          <w:lang w:val="en-US" w:eastAsia="zh-CN"/>
+        </w:rPr>
+      </w:pPr>
+      <w:r>
+        <w:rPr>
+          <w:rFonts w:hint="eastAsia"/>
+          <w:lang w:val="en-US" w:eastAsia="zh-CN"/>
+        </w:rPr>
+        <w:t>“小花！你听到我说了没，淀粉看到了吗？”姥姥嚷着，从厨房趿着拖鞋走向飘窗边的小花。</w:t>
+      </w:r>
+    </w:p>
+    <w:p>
+      <w:pPr>
+        <w:numPr>
+          <w:ilvl w:val="0"/>
+          <w:numId w:val="0"/>
+        </w:numPr>
+        <w:ind w:firstLine="630" w:firstLineChars="300"/>
+        <w:rPr>
+          <w:rFonts w:hint="eastAsia"/>
+          <w:lang w:val="en-US" w:eastAsia="zh-CN"/>
+        </w:rPr>
+      </w:pPr>
+      <w:r>
+        <w:rPr>
+          <w:rFonts w:hint="eastAsia"/>
+          <w:lang w:val="en-US" w:eastAsia="zh-CN"/>
+        </w:rPr>
+        <w:t>小花正趴在被风吹得轰轰作响的窗户上往外看，被突然出现在身后的姥姥吓了一跳。</w:t>
+      </w:r>
+    </w:p>
+    <w:p>
+      <w:pPr>
+        <w:numPr>
+          <w:ilvl w:val="0"/>
+          <w:numId w:val="0"/>
+        </w:numPr>
+        <w:ind w:firstLine="630" w:firstLineChars="300"/>
+        <w:rPr>
+          <w:rFonts w:hint="default"/>
+          <w:lang w:val="en-US" w:eastAsia="zh-CN"/>
+        </w:rPr>
+      </w:pPr>
+      <w:r>
+        <w:rPr>
+          <w:rFonts w:hint="eastAsia"/>
+          <w:lang w:val="en-US" w:eastAsia="zh-CN"/>
+        </w:rPr>
+        <w:t>“姥姥，”她担忧地看向大雨滂沱的世界：“他们，怎么办？”</w:t>
+      </w:r>
+    </w:p>
+    <w:p>
+      <w:pPr>
+        <w:numPr>
+          <w:ilvl w:val="0"/>
+          <w:numId w:val="0"/>
+        </w:numPr>
+        <w:ind w:firstLine="630" w:firstLineChars="300"/>
+        <w:rPr>
+          <w:rFonts w:hint="default"/>
+          <w:lang w:val="en-US" w:eastAsia="zh-CN"/>
+        </w:rPr>
+      </w:pPr>
+      <w:r>
+        <w:rPr>
+          <w:rFonts w:hint="eastAsia"/>
+          <w:lang w:val="en-US" w:eastAsia="zh-CN"/>
+        </w:rPr>
+        <w:t>窗内如同往常一般吵闹和温馨，窗外却像是末日。</w:t>
+      </w:r>
+    </w:p>
+    <w:p>
+      <w:pPr>
+        <w:numPr>
+          <w:ilvl w:val="0"/>
+          <w:numId w:val="0"/>
+        </w:numPr>
+        <w:ind w:firstLine="630" w:firstLineChars="300"/>
+        <w:rPr>
+          <w:rFonts w:hint="eastAsia"/>
+          <w:lang w:val="en-US" w:eastAsia="zh-CN"/>
+        </w:rPr>
+      </w:pPr>
+      <w:r>
+        <w:rPr>
+          <w:rFonts w:hint="eastAsia"/>
+          <w:lang w:val="en-US" w:eastAsia="zh-CN"/>
+        </w:rPr>
+        <w:t>虽然雨大到能见度几乎为零，姥姥也知道小花在说谁。</w:t>
+      </w:r>
+    </w:p>
+    <w:p>
+      <w:pPr>
+        <w:numPr>
+          <w:ilvl w:val="0"/>
+          <w:numId w:val="0"/>
+        </w:numPr>
+        <w:ind w:firstLine="630" w:firstLineChars="300"/>
+        <w:rPr>
+          <w:rFonts w:hint="eastAsia"/>
+          <w:lang w:val="en-US" w:eastAsia="zh-CN"/>
+        </w:rPr>
+      </w:pPr>
+      <w:r>
+        <w:rPr>
+          <w:rFonts w:hint="eastAsia"/>
+          <w:lang w:val="en-US" w:eastAsia="zh-CN"/>
+        </w:rPr>
+        <w:t>她眯着眼看向窗外：狂风里翻滚的洪水就像炸起的油锅，低矮的建筑被逐渐侵蚀殆尽，原本挺拔的树木此刻就像无依的浮萍随波逐流，而因此受难的人就只是大江里的沙砾，顷刻间就消逝在洪流里。</w:t>
+      </w:r>
+    </w:p>
+    <w:p>
+      <w:pPr>
+        <w:numPr>
+          <w:ilvl w:val="0"/>
+          <w:numId w:val="0"/>
+        </w:numPr>
+        <w:ind w:firstLine="630" w:firstLineChars="300"/>
+        <w:rPr>
+          <w:rFonts w:hint="eastAsia"/>
+          <w:lang w:val="en-US" w:eastAsia="zh-CN"/>
+        </w:rPr>
+      </w:pPr>
+      <w:r>
+        <w:rPr>
+          <w:rFonts w:hint="eastAsia"/>
+          <w:lang w:val="en-US" w:eastAsia="zh-CN"/>
+        </w:rPr>
+        <w:t>“这个世道，救不了人的。”她拍了拍小花的肩膀，小花原本晶亮的眼睛泄气似的看向了阳台上的沙袋，那两包沙袋吸饱了水结结实实地挡着外面的风。</w:t>
+      </w:r>
+    </w:p>
+    <w:p>
+      <w:pPr>
+        <w:numPr>
+          <w:ilvl w:val="0"/>
+          <w:numId w:val="0"/>
+        </w:numPr>
+        <w:ind w:firstLine="630" w:firstLineChars="300"/>
+        <w:rPr>
+          <w:rFonts w:hint="eastAsia"/>
+          <w:lang w:val="en-US" w:eastAsia="zh-CN"/>
+        </w:rPr>
+      </w:pPr>
+      <w:r>
+        <w:rPr>
+          <w:rFonts w:hint="eastAsia"/>
+          <w:lang w:val="en-US" w:eastAsia="zh-CN"/>
+        </w:rPr>
+        <w:t>“花花，你看到淀粉了吗？”姥姥想起晚饭的正事，催促道。</w:t>
       </w:r>
     </w:p>
     <w:p>
@@ -2621,7 +2766,35 @@
           <w:shd w:val="clear" w:color="auto" w:fill="FFFFFF"/>
           <w:lang w:val="en-US" w:eastAsia="zh-CN"/>
         </w:rPr>
-        <w:t>分几十次放到微波炉里加热做成了</w:t>
+        <w:t>分</w:t>
+      </w:r>
+      <w:r>
+        <w:rPr>
+          <w:rFonts w:hint="eastAsia" w:ascii="宋体" w:hAnsi="宋体" w:cs="宋体"/>
+          <w:i w:val="0"/>
+          <w:caps w:val="0"/>
+          <w:color w:val="333333"/>
+          <w:spacing w:val="0"/>
+          <w:sz w:val="21"/>
+          <w:szCs w:val="21"/>
+          <w:shd w:val="clear" w:color="auto" w:fill="FFFFFF"/>
+          <w:lang w:val="en-US" w:eastAsia="zh-CN"/>
+        </w:rPr>
+        <w:t>了好</w:t>
+      </w:r>
+      <w:r>
+        <w:rPr>
+          <w:rFonts w:hint="eastAsia" w:ascii="宋体" w:hAnsi="宋体" w:eastAsia="宋体" w:cs="宋体"/>
+          <w:i w:val="0"/>
+          <w:caps w:val="0"/>
+          <w:color w:val="333333"/>
+          <w:spacing w:val="0"/>
+          <w:sz w:val="21"/>
+          <w:szCs w:val="21"/>
+          <w:shd w:val="clear" w:color="auto" w:fill="FFFFFF"/>
+          <w:lang w:val="en-US" w:eastAsia="zh-CN"/>
+        </w:rPr>
+        <w:t>几十次放到微波炉里加热做成了</w:t>
       </w:r>
       <w:r>
         <w:rPr>
@@ -2675,7 +2848,7 @@
           <w:shd w:val="clear" w:color="auto" w:fill="FFFFFF"/>
           <w:lang w:val="en-US" w:eastAsia="zh-CN"/>
         </w:rPr>
-        <w:t>是上个月炸掉王小明家厕所的那次捡剩的，</w:t>
+        <w:t>是上个月炸掉王小明家厕所的那次剩的，</w:t>
       </w:r>
       <w:r>
         <w:rPr>
@@ -2689,7 +2862,35 @@
           <w:shd w:val="clear" w:color="auto" w:fill="FFFFFF"/>
           <w:lang w:val="en-US" w:eastAsia="zh-CN"/>
         </w:rPr>
-        <w:t>虽然用掉了妈妈买回来的淀粉弄坏了微波炉还害你们要赔王小明家的厕所，但是我们温暖的家保住了呀！</w:t>
+        <w:t>虽然用掉了妈妈买回来的淀粉弄坏了微波炉还害你们要赔王小明家的厕所，但是</w:t>
+      </w:r>
+      <w:r>
+        <w:rPr>
+          <w:rFonts w:hint="eastAsia" w:ascii="sans-serif" w:hAnsi="sans-serif" w:cs="sans-serif"/>
+          <w:i w:val="0"/>
+          <w:caps w:val="0"/>
+          <w:color w:val="333333"/>
+          <w:spacing w:val="0"/>
+          <w:sz w:val="19"/>
+          <w:szCs w:val="19"/>
+          <w:shd w:val="clear" w:color="auto" w:fill="FFFFFF"/>
+          <w:lang w:val="en-US" w:eastAsia="zh-CN"/>
+        </w:rPr>
+        <w:t>却</w:t>
+      </w:r>
+      <w:r>
+        <w:rPr>
+          <w:rFonts w:hint="eastAsia" w:ascii="sans-serif" w:hAnsi="sans-serif" w:eastAsia="宋体" w:cs="sans-serif"/>
+          <w:i w:val="0"/>
+          <w:caps w:val="0"/>
+          <w:color w:val="333333"/>
+          <w:spacing w:val="0"/>
+          <w:sz w:val="19"/>
+          <w:szCs w:val="19"/>
+          <w:shd w:val="clear" w:color="auto" w:fill="FFFFFF"/>
+          <w:lang w:val="en-US" w:eastAsia="zh-CN"/>
+        </w:rPr>
+        <w:t>保住了我们温暖的家！</w:t>
       </w:r>
       <w:r>
         <w:rPr>
@@ -2707,36 +2908,96 @@
         </w:numPr>
         <w:ind w:firstLine="630" w:firstLineChars="300"/>
         <w:rPr>
-          <w:rFonts w:hint="eastAsia"/>
-          <w:lang w:val="en-US" w:eastAsia="zh-CN"/>
-        </w:rPr>
-      </w:pPr>
-      <w:r>
-        <w:rPr>
-          <w:rFonts w:hint="eastAsia"/>
-          <w:lang w:val="en-US" w:eastAsia="zh-CN"/>
-        </w:rPr>
-        <w:t>虽然逃过了胖揍，小花也为自己的勤奋好学付出了惨痛代价——一个星期不允许吃晚饭，而且还要看着姥姥和赵秋澜蓄意吧唧嘴吃窝窝头！是的，一个窝窝头夹咸菜她俩都能吃得滋滋作响，赵小花无语凝噎，尽化作想死泪。</w:t>
-      </w:r>
-    </w:p>
-    <w:p>
-      <w:pPr>
-        <w:numPr>
-          <w:ilvl w:val="0"/>
-          <w:numId w:val="0"/>
-        </w:numPr>
-        <w:ind w:firstLine="630" w:firstLineChars="300"/>
-        <w:rPr>
-          <w:rFonts w:hint="eastAsia"/>
-          <w:lang w:val="en-US" w:eastAsia="zh-CN"/>
-        </w:rPr>
-      </w:pPr>
-      <w:r>
-        <w:rPr>
-          <w:rFonts w:hint="eastAsia"/>
-          <w:lang w:val="en-US" w:eastAsia="zh-CN"/>
-        </w:rPr>
-        <w:t>在极端环境下，一家三口顿顿是稀饭和清汤，还隔三差五以莫须有的罪名罚小花不许吃晚饭，以至于小花偷偷做起了</w:t>
+          <w:rFonts w:hint="default"/>
+          <w:lang w:val="en-US" w:eastAsia="zh-CN"/>
+        </w:rPr>
+      </w:pPr>
+      <w:r>
+        <w:rPr>
+          <w:rFonts w:hint="eastAsia"/>
+          <w:lang w:val="en-US" w:eastAsia="zh-CN"/>
+        </w:rPr>
+        <w:t>...</w:t>
+      </w:r>
+    </w:p>
+    <w:p>
+      <w:pPr>
+        <w:numPr>
+          <w:ilvl w:val="0"/>
+          <w:numId w:val="0"/>
+        </w:numPr>
+        <w:ind w:firstLine="630" w:firstLineChars="300"/>
+        <w:rPr>
+          <w:rFonts w:hint="eastAsia"/>
+          <w:lang w:val="en-US" w:eastAsia="zh-CN"/>
+        </w:rPr>
+      </w:pPr>
+      <w:r>
+        <w:rPr>
+          <w:rFonts w:hint="eastAsia"/>
+          <w:lang w:val="en-US" w:eastAsia="zh-CN"/>
+        </w:rPr>
+        <w:t>结果显而易见，虽然逃过了胖揍，小花也为自己的勤奋好学付出了惨痛代价——一个星期不被允许吃晚饭，而且还要看着姥姥和赵秋澜蓄意吧唧嘴吃窝窝头！</w:t>
+      </w:r>
+    </w:p>
+    <w:p>
+      <w:pPr>
+        <w:numPr>
+          <w:ilvl w:val="0"/>
+          <w:numId w:val="0"/>
+        </w:numPr>
+        <w:ind w:firstLine="630" w:firstLineChars="300"/>
+        <w:rPr>
+          <w:rFonts w:hint="eastAsia"/>
+          <w:lang w:val="en-US" w:eastAsia="zh-CN"/>
+        </w:rPr>
+      </w:pPr>
+      <w:r>
+        <w:rPr>
+          <w:rFonts w:hint="eastAsia"/>
+          <w:lang w:val="en-US" w:eastAsia="zh-CN"/>
+        </w:rPr>
+        <w:t>是的，一个窝窝头夹咸菜她俩都能吃得滋滋作响，赵小花无语凝噎，尽化作想死泪。</w:t>
+      </w:r>
+    </w:p>
+    <w:p>
+      <w:pPr>
+        <w:numPr>
+          <w:ilvl w:val="0"/>
+          <w:numId w:val="0"/>
+        </w:numPr>
+        <w:ind w:firstLine="630" w:firstLineChars="300"/>
+        <w:rPr>
+          <w:rFonts w:hint="eastAsia"/>
+          <w:lang w:val="en-US" w:eastAsia="zh-CN"/>
+        </w:rPr>
+      </w:pPr>
+      <w:r>
+        <w:rPr>
+          <w:rFonts w:hint="eastAsia"/>
+          <w:lang w:val="en-US" w:eastAsia="zh-CN"/>
+        </w:rPr>
+        <w:t>在这样的极端环境下，一家三口一连几个月都不能出门觅食，好在自来水还没断，虽然有点浑浊，但只要通过简单的物理静置法，然后再用小花牌电磁发电机+巴斯德消毒法，还是能满足饮水的。</w:t>
+      </w:r>
+    </w:p>
+    <w:p>
+      <w:pPr>
+        <w:numPr>
+          <w:ilvl w:val="0"/>
+          <w:numId w:val="0"/>
+        </w:numPr>
+        <w:ind w:firstLine="630" w:firstLineChars="300"/>
+        <w:rPr>
+          <w:rFonts w:hint="eastAsia"/>
+          <w:lang w:val="en-US" w:eastAsia="zh-CN"/>
+        </w:rPr>
+      </w:pPr>
+      <w:r>
+        <w:rPr>
+          <w:rFonts w:hint="eastAsia"/>
+          <w:lang w:val="en-US" w:eastAsia="zh-CN"/>
+        </w:rPr>
+        <w:t>只是在吃食上比起之前更加苛刻了，顿顿是稀饭和清汤，还隔三差五以莫须有的罪名罚小花不许吃晚饭，以至于小花偷偷做起了</w:t>
       </w:r>
       <w:r>
         <w:rPr>
@@ -2770,1258 +3031,1398 @@
           <w:rFonts w:hint="eastAsia"/>
           <w:lang w:val="en-US" w:eastAsia="zh-CN"/>
         </w:rPr>
-        <w:t>当大雨下了</w:t>
-      </w:r>
-      <w:r>
-        <w:rPr>
-          <w:rFonts w:hint="default"/>
-          <w:lang w:val="en-US" w:eastAsia="zh-CN"/>
-        </w:rPr>
-        <w:t>2</w:t>
-      </w:r>
-      <w:r>
-        <w:rPr>
-          <w:rFonts w:hint="eastAsia"/>
-          <w:lang w:val="en-US" w:eastAsia="zh-CN"/>
-        </w:rPr>
-        <w:t>个月的时候，家里的储粮也终将告磬。之前每次食物短缺的问题都是赵秋澜想办法解决的，出门一天的时间她就能弄来几袋米，几筐蔬果鲜肉，和一些油盐酱醋瓶瓶罐罐，而从哪里弄来的，怎么弄来的，小花却全然不知。小花甚至对自己的妈妈都不了解，赵秋澜在她心目中一直是神秘又全能的，总有种</w:t>
-      </w:r>
-      <w:r>
-        <w:rPr>
-          <w:rFonts w:hint="default"/>
-          <w:lang w:val="en-US" w:eastAsia="zh-CN"/>
-        </w:rPr>
-        <w:t>...</w:t>
-      </w:r>
-      <w:r>
-        <w:rPr>
-          <w:rFonts w:hint="eastAsia"/>
-          <w:lang w:val="en-US" w:eastAsia="zh-CN"/>
-        </w:rPr>
-        <w:t>想跪舔的感觉。</w:t>
-      </w:r>
-    </w:p>
-    <w:p>
-      <w:pPr>
-        <w:numPr>
-          <w:ilvl w:val="0"/>
-          <w:numId w:val="0"/>
-        </w:numPr>
-        <w:ind w:firstLine="630" w:firstLineChars="300"/>
-        <w:rPr>
-          <w:rFonts w:hint="eastAsia"/>
-          <w:lang w:val="en-US" w:eastAsia="zh-CN"/>
-        </w:rPr>
-      </w:pPr>
-      <w:r>
-        <w:rPr>
-          <w:rFonts w:hint="eastAsia"/>
-          <w:lang w:val="en-US" w:eastAsia="zh-CN"/>
-        </w:rPr>
-        <w:t>这次全国性灾难，农田牧场都被淹没，还能正常工作的蔬菜供给站都离这跨一个省，小花真的很好奇这次妈妈要怎么破。</w:t>
-      </w:r>
-    </w:p>
-    <w:p>
-      <w:pPr>
-        <w:numPr>
-          <w:ilvl w:val="0"/>
-          <w:numId w:val="0"/>
-        </w:numPr>
-        <w:ind w:firstLine="630" w:firstLineChars="300"/>
-        <w:rPr>
-          <w:rFonts w:hint="eastAsia"/>
-          <w:lang w:val="en-US" w:eastAsia="zh-CN"/>
-        </w:rPr>
-      </w:pPr>
-      <w:r>
-        <w:rPr>
-          <w:rFonts w:hint="eastAsia"/>
-          <w:lang w:val="en-US" w:eastAsia="zh-CN"/>
-        </w:rPr>
-        <w:t>从主卧出来的赵秋澜里面穿着塑胶的紧身防水服，外面套着一件崭新的荧光救生衣，头发被盘在脑后，她一边往头上套着游泳帽，一边招呼正在洗碗的小花：“赵小花，把泳衣换上，这次你和我一起去。”</w:t>
-      </w:r>
-    </w:p>
-    <w:p>
-      <w:pPr>
-        <w:numPr>
-          <w:ilvl w:val="0"/>
-          <w:numId w:val="0"/>
-        </w:numPr>
-        <w:ind w:firstLine="630" w:firstLineChars="300"/>
-        <w:rPr>
-          <w:rFonts w:hint="eastAsia"/>
-          <w:lang w:val="en-US" w:eastAsia="zh-CN"/>
-        </w:rPr>
-      </w:pPr>
-      <w:r>
-        <w:rPr>
-          <w:rFonts w:hint="eastAsia"/>
-          <w:lang w:val="en-US" w:eastAsia="zh-CN"/>
-        </w:rPr>
-        <w:t>姥姥有点犹豫地看着赵秋澜：“不太好吧，孩子还这么小...”</w:t>
-      </w:r>
-    </w:p>
-    <w:p>
-      <w:pPr>
-        <w:numPr>
-          <w:ilvl w:val="0"/>
-          <w:numId w:val="0"/>
-        </w:numPr>
-        <w:ind w:firstLine="630" w:firstLineChars="300"/>
-        <w:rPr>
-          <w:rFonts w:hint="default"/>
-          <w:lang w:val="en-US" w:eastAsia="zh-CN"/>
-        </w:rPr>
-      </w:pPr>
-      <w:r>
-        <w:rPr>
-          <w:rFonts w:hint="eastAsia"/>
-          <w:lang w:val="en-US" w:eastAsia="zh-CN"/>
-        </w:rPr>
-        <w:t>赵秋澜对她摇摇头：“这个年纪差不多可以面对了...”</w:t>
-      </w:r>
-    </w:p>
-    <w:p>
-      <w:pPr>
-        <w:numPr>
-          <w:ilvl w:val="0"/>
-          <w:numId w:val="0"/>
-        </w:numPr>
-        <w:ind w:firstLine="630" w:firstLineChars="300"/>
-        <w:rPr>
-          <w:rFonts w:hint="eastAsia"/>
-          <w:lang w:val="en-US" w:eastAsia="zh-CN"/>
-        </w:rPr>
-      </w:pPr>
-      <w:r>
-        <w:rPr>
-          <w:rFonts w:hint="eastAsia"/>
-          <w:lang w:val="en-US" w:eastAsia="zh-CN"/>
-        </w:rPr>
-        <w:t>小花手上还留着泡沫就出来了，整个人兴奋得不行，这次可以观摩妈妈现场教学末日求生啦！</w:t>
-      </w:r>
-    </w:p>
-    <w:p>
-      <w:pPr>
-        <w:numPr>
-          <w:ilvl w:val="0"/>
-          <w:numId w:val="0"/>
-        </w:numPr>
-        <w:ind w:firstLine="630" w:firstLineChars="300"/>
-        <w:rPr>
-          <w:rFonts w:hint="eastAsia"/>
-          <w:lang w:val="en-US" w:eastAsia="zh-CN"/>
-        </w:rPr>
-      </w:pPr>
-      <w:r>
-        <w:rPr>
-          <w:rFonts w:hint="eastAsia"/>
-          <w:lang w:val="en-US" w:eastAsia="zh-CN"/>
-        </w:rPr>
-        <w:t>“没事啦！姥姥！我会在妈妈做事时照顾好自己的！”小花忙不迭把围裙解下来递给姥姥，“姥姥在家乖乖等我们回来！”</w:t>
-      </w:r>
-    </w:p>
-    <w:p>
-      <w:pPr>
-        <w:numPr>
-          <w:ilvl w:val="0"/>
-          <w:numId w:val="0"/>
-        </w:numPr>
-        <w:ind w:firstLine="630" w:firstLineChars="300"/>
-        <w:rPr>
-          <w:rFonts w:hint="default"/>
-          <w:lang w:val="en-US" w:eastAsia="zh-CN"/>
-        </w:rPr>
-      </w:pPr>
-      <w:r>
-        <w:rPr>
-          <w:rFonts w:hint="eastAsia"/>
-          <w:lang w:val="en-US" w:eastAsia="zh-CN"/>
-        </w:rPr>
-        <w:t>姥姥张了张嘴，还是没有说出来。</w:t>
-      </w:r>
-    </w:p>
-    <w:p>
-      <w:pPr>
-        <w:numPr>
-          <w:ilvl w:val="0"/>
-          <w:numId w:val="0"/>
-        </w:numPr>
-        <w:ind w:firstLine="630" w:firstLineChars="300"/>
-        <w:rPr>
-          <w:rFonts w:hint="eastAsia"/>
-          <w:lang w:val="en-US" w:eastAsia="zh-CN"/>
-        </w:rPr>
-      </w:pPr>
-      <w:r>
-        <w:rPr>
-          <w:rFonts w:hint="eastAsia"/>
-          <w:lang w:val="en-US" w:eastAsia="zh-CN"/>
-        </w:rPr>
-        <w:t>赵小花飞奔到房间翻找之前赵秋澜买回来的一条专业泳衣，尽管她从来都没见过游泳池，但是心理感觉上穿上这件衣服，就会像嗑药的菲尔普斯一样神勇。</w:t>
-      </w:r>
-    </w:p>
-    <w:p>
-      <w:pPr>
-        <w:numPr>
-          <w:ilvl w:val="0"/>
-          <w:numId w:val="0"/>
-        </w:numPr>
-        <w:ind w:firstLine="630" w:firstLineChars="300"/>
-        <w:rPr>
-          <w:rFonts w:hint="eastAsia"/>
-          <w:lang w:val="en-US" w:eastAsia="zh-CN"/>
-        </w:rPr>
-      </w:pPr>
-      <w:r>
-        <w:rPr>
-          <w:rFonts w:hint="eastAsia"/>
-          <w:lang w:val="en-US" w:eastAsia="zh-CN"/>
-        </w:rPr>
-        <w:t>第一次穿泳衣的赵小花不太好意思真空，于是直接就着</w:t>
-      </w:r>
-      <w:r>
-        <w:rPr>
-          <w:rFonts w:hint="default"/>
-          <w:lang w:val="en-US" w:eastAsia="zh-CN"/>
-        </w:rPr>
-        <w:t>t</w:t>
-      </w:r>
-      <w:r>
-        <w:rPr>
-          <w:rFonts w:hint="eastAsia"/>
-          <w:lang w:val="en-US" w:eastAsia="zh-CN"/>
-        </w:rPr>
-        <w:t>恤衫套上了赵秋澜同款</w:t>
-      </w:r>
-      <w:r>
-        <w:rPr>
-          <w:rFonts w:hint="default"/>
-          <w:lang w:val="en-US" w:eastAsia="zh-CN"/>
-        </w:rPr>
-        <w:t>s</w:t>
-      </w:r>
-      <w:r>
-        <w:rPr>
-          <w:rFonts w:hint="eastAsia"/>
-          <w:lang w:val="en-US" w:eastAsia="zh-CN"/>
-        </w:rPr>
-        <w:t>号泳衣，跳到赵秋澜面前。</w:t>
-      </w:r>
-    </w:p>
-    <w:p>
-      <w:pPr>
-        <w:numPr>
-          <w:ilvl w:val="0"/>
-          <w:numId w:val="0"/>
-        </w:numPr>
-        <w:ind w:firstLine="630" w:firstLineChars="300"/>
-        <w:rPr>
-          <w:rFonts w:hint="eastAsia"/>
-          <w:lang w:val="en-US" w:eastAsia="zh-CN"/>
-        </w:rPr>
-      </w:pPr>
-      <w:r>
-        <w:rPr>
-          <w:rFonts w:hint="eastAsia"/>
-          <w:lang w:val="en-US" w:eastAsia="zh-CN"/>
-        </w:rPr>
-        <w:t>“怎么样～妈妈～”小花扭捏地绕着手指，期盼得到赵秋澜一句夸奖。</w:t>
-      </w:r>
-    </w:p>
-    <w:p>
-      <w:pPr>
-        <w:numPr>
-          <w:ilvl w:val="0"/>
-          <w:numId w:val="0"/>
-        </w:numPr>
-        <w:ind w:firstLine="630" w:firstLineChars="300"/>
-        <w:rPr>
-          <w:rFonts w:hint="eastAsia"/>
-          <w:lang w:val="en-US" w:eastAsia="zh-CN"/>
-        </w:rPr>
-      </w:pPr>
-      <w:r>
-        <w:rPr>
-          <w:rFonts w:hint="eastAsia"/>
-          <w:lang w:val="en-US" w:eastAsia="zh-CN"/>
-        </w:rPr>
-        <w:t>赵秋澜正在把脚蹬进雨靴，抽空瞥了一眼小花，原本利落的银黑色泳衣现在被里面的衣服填充得鼓鼓囊囊凹凸不平，还未发育的胸脯处，泳衣的胸垫...胸垫也忘记翻过来，此刻呈现出诡异的凹胸型，再加上小花一脸油腻的娇羞...</w:t>
-      </w:r>
-    </w:p>
-    <w:p>
-      <w:pPr>
-        <w:numPr>
-          <w:ilvl w:val="0"/>
-          <w:numId w:val="0"/>
-        </w:numPr>
-        <w:ind w:firstLine="630" w:firstLineChars="300"/>
-        <w:rPr>
-          <w:rFonts w:hint="eastAsia"/>
-          <w:lang w:val="en-US" w:eastAsia="zh-CN"/>
-        </w:rPr>
-      </w:pPr>
-      <w:r>
-        <w:rPr>
-          <w:rFonts w:hint="eastAsia"/>
-          <w:lang w:val="en-US" w:eastAsia="zh-CN"/>
-        </w:rPr>
-        <w:t>赵秋澜停下手里的动作，颤抖着肩膀，飞速把桌上的手机拿起来对着她拍了张照，才稍微松了口气，严肃而又郑重地对她说：“你，最好能永远记住你现在的样子。”</w:t>
-      </w:r>
-    </w:p>
-    <w:p>
-      <w:pPr>
-        <w:numPr>
-          <w:ilvl w:val="0"/>
-          <w:numId w:val="0"/>
-        </w:numPr>
-        <w:ind w:firstLine="630" w:firstLineChars="300"/>
-        <w:rPr>
-          <w:rFonts w:hint="eastAsia"/>
-          <w:lang w:val="en-US" w:eastAsia="zh-CN"/>
-        </w:rPr>
-      </w:pPr>
-      <w:r>
-        <w:rPr>
-          <w:rFonts w:hint="eastAsia"/>
-          <w:lang w:val="en-US" w:eastAsia="zh-CN"/>
-        </w:rPr>
-        <w:t>小花看着赵秋澜抖动的嘴角，不明所以，却也同样严肃郑重地把手并在裤缝边，点头答应：“好的，妈妈。”</w:t>
-      </w:r>
-    </w:p>
-    <w:p>
-      <w:pPr>
-        <w:numPr>
-          <w:ilvl w:val="0"/>
-          <w:numId w:val="0"/>
-        </w:numPr>
-        <w:ind w:firstLine="630" w:firstLineChars="300"/>
-        <w:rPr>
-          <w:rFonts w:hint="eastAsia"/>
-          <w:lang w:val="en-US" w:eastAsia="zh-CN"/>
-        </w:rPr>
-      </w:pPr>
-      <w:r>
-        <w:rPr>
-          <w:rFonts w:hint="eastAsia"/>
-          <w:lang w:val="en-US" w:eastAsia="zh-CN"/>
-        </w:rPr>
-        <w:t>赵秋澜点点头，“把绳子带上。”</w:t>
-      </w:r>
-    </w:p>
-    <w:p>
-      <w:pPr>
-        <w:numPr>
-          <w:ilvl w:val="0"/>
-          <w:numId w:val="0"/>
-        </w:numPr>
-        <w:ind w:firstLine="630" w:firstLineChars="300"/>
-        <w:rPr>
-          <w:rFonts w:hint="default"/>
-          <w:lang w:val="en-US" w:eastAsia="zh-CN"/>
-        </w:rPr>
-      </w:pPr>
-      <w:r>
-        <w:rPr>
-          <w:rFonts w:hint="eastAsia"/>
-          <w:lang w:val="en-US" w:eastAsia="zh-CN"/>
-        </w:rPr>
-        <w:t>小花狗腿地拿上绳子，绕在肩膀上跟着赵秋澜出门了。</w:t>
-      </w:r>
-    </w:p>
-    <w:p>
-      <w:pPr>
-        <w:numPr>
-          <w:ilvl w:val="0"/>
-          <w:numId w:val="0"/>
-        </w:numPr>
-        <w:rPr>
-          <w:rFonts w:hint="eastAsia"/>
-          <w:lang w:val="en-US" w:eastAsia="zh-CN"/>
-        </w:rPr>
-      </w:pPr>
-      <w:r>
-        <w:rPr>
-          <w:rFonts w:hint="eastAsia"/>
-          <w:lang w:val="en-US" w:eastAsia="zh-CN"/>
-        </w:rPr>
-        <w:t xml:space="preserve">      走到</w:t>
-      </w:r>
-      <w:r>
-        <w:rPr>
-          <w:rFonts w:hint="default"/>
-          <w:lang w:val="en-US" w:eastAsia="zh-CN"/>
-        </w:rPr>
-        <w:t>2</w:t>
-      </w:r>
-      <w:r>
-        <w:rPr>
-          <w:rFonts w:hint="eastAsia"/>
-          <w:lang w:val="en-US" w:eastAsia="zh-CN"/>
-        </w:rPr>
-        <w:t>楼时，发现</w:t>
-      </w:r>
-      <w:r>
-        <w:rPr>
-          <w:rFonts w:hint="default"/>
-          <w:lang w:val="en-US" w:eastAsia="zh-CN"/>
-        </w:rPr>
-        <w:t>2</w:t>
-      </w:r>
-      <w:r>
-        <w:rPr>
-          <w:rFonts w:hint="eastAsia"/>
-          <w:lang w:val="en-US" w:eastAsia="zh-CN"/>
-        </w:rPr>
-        <w:t>楼以下已经被完全淹没，混浊的水位还在以肉眼可见的细微速度见长。</w:t>
-      </w:r>
-    </w:p>
-    <w:p>
-      <w:pPr>
-        <w:numPr>
-          <w:ilvl w:val="0"/>
-          <w:numId w:val="0"/>
-        </w:numPr>
-        <w:ind w:firstLine="630" w:firstLineChars="300"/>
-        <w:rPr>
-          <w:rFonts w:hint="eastAsia"/>
-          <w:lang w:val="en-US" w:eastAsia="zh-CN"/>
-        </w:rPr>
-      </w:pPr>
-      <w:r>
-        <w:rPr>
-          <w:rFonts w:hint="eastAsia"/>
-          <w:lang w:val="en-US" w:eastAsia="zh-CN"/>
-        </w:rPr>
-        <w:t>赵小花用询问的眼神看向赵秋澜：接下来怎么办？</w:t>
-      </w:r>
-    </w:p>
-    <w:p>
-      <w:pPr>
-        <w:numPr>
-          <w:ilvl w:val="0"/>
-          <w:numId w:val="0"/>
-        </w:numPr>
-        <w:ind w:firstLine="630" w:firstLineChars="300"/>
-        <w:rPr>
-          <w:rFonts w:hint="eastAsia"/>
-          <w:lang w:val="en-US" w:eastAsia="zh-CN"/>
-        </w:rPr>
-      </w:pPr>
-      <w:r>
-        <w:rPr>
-          <w:rFonts w:hint="eastAsia"/>
-          <w:lang w:val="en-US" w:eastAsia="zh-CN"/>
-        </w:rPr>
-        <w:t>赵秋澜默默把泳镜地给她，小花接过后没有反应过来，呆呆地看着赵秋澜。</w:t>
-      </w:r>
-    </w:p>
-    <w:p>
-      <w:pPr>
-        <w:numPr>
-          <w:ilvl w:val="0"/>
-          <w:numId w:val="0"/>
-        </w:numPr>
-        <w:ind w:firstLine="630" w:firstLineChars="300"/>
-        <w:rPr>
-          <w:rFonts w:hint="eastAsia"/>
-          <w:lang w:val="en-US" w:eastAsia="zh-CN"/>
-        </w:rPr>
-      </w:pPr>
-      <w:r>
-        <w:rPr>
-          <w:rFonts w:hint="eastAsia"/>
-          <w:lang w:val="en-US" w:eastAsia="zh-CN"/>
-        </w:rPr>
-        <w:t>赵秋澜开了尊口道：“戴上。”</w:t>
-      </w:r>
-    </w:p>
-    <w:p>
-      <w:pPr>
-        <w:numPr>
-          <w:ilvl w:val="0"/>
-          <w:numId w:val="0"/>
-        </w:numPr>
-        <w:ind w:firstLine="630" w:firstLineChars="300"/>
-        <w:rPr>
-          <w:rFonts w:hint="eastAsia"/>
-          <w:lang w:val="en-US" w:eastAsia="zh-CN"/>
-        </w:rPr>
-      </w:pPr>
-      <w:r>
-        <w:rPr>
-          <w:rFonts w:hint="eastAsia"/>
-          <w:lang w:val="en-US" w:eastAsia="zh-CN"/>
-        </w:rPr>
-        <w:t>小花大脑一片空白地戴上了泳镜，戴眼镜的时候赵秋澜用绳子绕过她的两个腋下和肩胛骨，系了一个复杂的扣，最后打了一个死结。</w:t>
-      </w:r>
-    </w:p>
-    <w:p>
-      <w:pPr>
-        <w:numPr>
-          <w:ilvl w:val="0"/>
-          <w:numId w:val="0"/>
-        </w:numPr>
-        <w:ind w:firstLine="630" w:firstLineChars="300"/>
-        <w:rPr>
-          <w:rFonts w:hint="eastAsia"/>
-          <w:lang w:val="en-US" w:eastAsia="zh-CN"/>
-        </w:rPr>
-      </w:pPr>
-      <w:r>
-        <w:rPr>
-          <w:rFonts w:hint="eastAsia"/>
-          <w:lang w:val="en-US" w:eastAsia="zh-CN"/>
-        </w:rPr>
-        <w:t>“然后呢？”小花有种不太好的预感。</w:t>
-      </w:r>
-    </w:p>
-    <w:p>
-      <w:pPr>
-        <w:numPr>
-          <w:ilvl w:val="0"/>
-          <w:numId w:val="0"/>
-        </w:numPr>
-        <w:ind w:firstLine="630" w:firstLineChars="300"/>
-        <w:rPr>
-          <w:rFonts w:hint="eastAsia"/>
-          <w:lang w:val="en-US" w:eastAsia="zh-CN"/>
-        </w:rPr>
-      </w:pPr>
-      <w:r>
-        <w:rPr>
-          <w:rFonts w:hint="eastAsia"/>
-          <w:lang w:val="en-US" w:eastAsia="zh-CN"/>
-        </w:rPr>
-        <w:t>“然后从这跳下去。”赵秋澜指着2楼的窗台平静地说。</w:t>
-      </w:r>
-    </w:p>
-    <w:p>
-      <w:pPr>
-        <w:numPr>
-          <w:ilvl w:val="0"/>
-          <w:numId w:val="0"/>
-        </w:numPr>
-        <w:ind w:firstLine="630" w:firstLineChars="300"/>
-        <w:rPr>
-          <w:rFonts w:hint="eastAsia"/>
-          <w:lang w:val="en-US" w:eastAsia="zh-CN"/>
-        </w:rPr>
-      </w:pPr>
-      <w:r>
-        <w:rPr>
-          <w:rFonts w:hint="eastAsia"/>
-          <w:lang w:val="en-US" w:eastAsia="zh-CN"/>
-        </w:rPr>
-        <w:t>“母亲，”小花泪流满面“咚”地一声跪下，“虽然我不是您的亲生女蛾，您也别一到末日就让我去世啊，大不了...大不了我以后少吃点，一三五七不吃，二四六就吃一顿午饭，1碗粥!不加盐！”</w:t>
-      </w:r>
-    </w:p>
-    <w:p>
-      <w:pPr>
-        <w:numPr>
-          <w:ilvl w:val="0"/>
-          <w:numId w:val="0"/>
-        </w:numPr>
-        <w:ind w:firstLine="630" w:firstLineChars="300"/>
-        <w:rPr>
-          <w:rFonts w:hint="eastAsia"/>
-          <w:lang w:val="en-US" w:eastAsia="zh-CN"/>
-        </w:rPr>
-      </w:pPr>
-      <w:r>
-        <w:rPr>
-          <w:rFonts w:hint="eastAsia"/>
-          <w:lang w:val="en-US" w:eastAsia="zh-CN"/>
-        </w:rPr>
-        <w:t>赵秋澜难以置信地皱眉：“谁跟你说你不是我亲生的？”</w:t>
-      </w:r>
-    </w:p>
-    <w:p>
-      <w:pPr>
-        <w:numPr>
-          <w:ilvl w:val="0"/>
-          <w:numId w:val="0"/>
-        </w:numPr>
-        <w:ind w:firstLine="630" w:firstLineChars="300"/>
-        <w:rPr>
-          <w:rFonts w:hint="eastAsia"/>
-          <w:lang w:val="en-US" w:eastAsia="zh-CN"/>
-        </w:rPr>
-      </w:pPr>
-      <w:r>
-        <w:rPr>
-          <w:rFonts w:hint="eastAsia"/>
-          <w:lang w:val="en-US" w:eastAsia="zh-CN"/>
-        </w:rPr>
-        <w:t>小花抹了抹眼角的辛酸泪：“如果亲生的也会这么惨的话，我现在去孤儿院还来得及被收养吗。”</w:t>
-      </w:r>
-    </w:p>
-    <w:p>
-      <w:pPr>
-        <w:numPr>
-          <w:ilvl w:val="0"/>
-          <w:numId w:val="0"/>
-        </w:numPr>
-        <w:ind w:firstLine="630" w:firstLineChars="300"/>
-        <w:rPr>
-          <w:rFonts w:hint="eastAsia"/>
-          <w:lang w:val="en-US" w:eastAsia="zh-CN"/>
-        </w:rPr>
-      </w:pPr>
-      <w:r>
-        <w:rPr>
-          <w:rFonts w:hint="eastAsia"/>
-          <w:lang w:val="en-US" w:eastAsia="zh-CN"/>
-        </w:rPr>
-        <w:t>“来不及了。”赵秋澜打破她的幻想，她看了看天色，“现在下去水温还不会太低。”她把绳子的另一端系在自己身上，“这次带你认个路，以后我不在的时候你就去那里拿食物。记住，不是每次都有，而且每次拿都不能超过</w:t>
-      </w:r>
-      <w:r>
-        <w:rPr>
-          <w:rFonts w:hint="default"/>
-          <w:lang w:val="en-US" w:eastAsia="zh-CN"/>
-        </w:rPr>
-        <w:t>100</w:t>
-      </w:r>
-      <w:r>
-        <w:rPr>
-          <w:rFonts w:hint="eastAsia"/>
-          <w:lang w:val="en-US" w:eastAsia="zh-CN"/>
-        </w:rPr>
-        <w:t>斤。”</w:t>
-      </w:r>
-    </w:p>
-    <w:p>
-      <w:pPr>
-        <w:numPr>
-          <w:ilvl w:val="0"/>
-          <w:numId w:val="0"/>
-        </w:numPr>
-        <w:ind w:firstLine="630" w:firstLineChars="300"/>
-        <w:rPr>
-          <w:rFonts w:hint="eastAsia"/>
-          <w:lang w:val="en-US" w:eastAsia="zh-CN"/>
-        </w:rPr>
-      </w:pPr>
-      <w:r>
-        <w:rPr>
-          <w:rFonts w:hint="eastAsia"/>
-          <w:lang w:val="en-US" w:eastAsia="zh-CN"/>
-        </w:rPr>
-        <w:t>“？？？”信息量太大，赵小花还没有加载完，赵秋澜就果断地戴上泳镜跳了下去，起跳角度精准，空中姿势优美，入水动作利落，难度系数</w:t>
-      </w:r>
-      <w:r>
-        <w:rPr>
-          <w:rFonts w:hint="default"/>
-          <w:lang w:val="en-US" w:eastAsia="zh-CN"/>
-        </w:rPr>
-        <w:t>2.0</w:t>
-      </w:r>
-      <w:r>
-        <w:rPr>
-          <w:rFonts w:hint="eastAsia"/>
-          <w:lang w:val="en-US" w:eastAsia="zh-CN"/>
-        </w:rPr>
-        <w:t>，得分</w:t>
-      </w:r>
-      <w:r>
-        <w:rPr>
-          <w:rFonts w:hint="default"/>
-          <w:lang w:val="en-US" w:eastAsia="zh-CN"/>
-        </w:rPr>
-        <w:t>10</w:t>
-      </w:r>
-      <w:r>
-        <w:rPr>
-          <w:rFonts w:hint="eastAsia"/>
-          <w:lang w:val="en-US" w:eastAsia="zh-CN"/>
-        </w:rPr>
-        <w:t>分。绳子那头的重量牵引着赵小花从窗台扑了出去，起跳角度擦墙走火，空中姿势花里胡哨，入水动作扑棱蛾子，难度系数</w:t>
-      </w:r>
-      <w:r>
-        <w:rPr>
-          <w:rFonts w:hint="default"/>
-          <w:lang w:val="en-US" w:eastAsia="zh-CN"/>
-        </w:rPr>
-        <w:t>2.2</w:t>
-      </w:r>
-      <w:r>
-        <w:rPr>
-          <w:rFonts w:hint="eastAsia"/>
-          <w:lang w:val="en-US" w:eastAsia="zh-CN"/>
-        </w:rPr>
-        <w:t>，得分</w:t>
-      </w:r>
-      <w:r>
-        <w:rPr>
-          <w:rFonts w:hint="default"/>
-          <w:lang w:val="en-US" w:eastAsia="zh-CN"/>
-        </w:rPr>
-        <w:t>2.2</w:t>
-      </w:r>
-      <w:r>
-        <w:rPr>
-          <w:rFonts w:hint="eastAsia"/>
-          <w:lang w:val="en-US" w:eastAsia="zh-CN"/>
-        </w:rPr>
-        <w:t>！</w:t>
-      </w:r>
-    </w:p>
-    <w:p>
-      <w:pPr>
-        <w:numPr>
-          <w:ilvl w:val="0"/>
-          <w:numId w:val="0"/>
-        </w:numPr>
-        <w:ind w:firstLine="630" w:firstLineChars="300"/>
-        <w:rPr>
-          <w:rFonts w:hint="eastAsia"/>
-          <w:lang w:val="en-US" w:eastAsia="zh-CN"/>
-        </w:rPr>
-      </w:pPr>
-      <w:r>
-        <w:rPr>
-          <w:rFonts w:hint="eastAsia"/>
-          <w:lang w:val="en-US" w:eastAsia="zh-CN"/>
-        </w:rPr>
-        <w:t>突然掉进水里的小花差点被水呛死，连忙往上扒拉，浮出水面后呼吸动作宛如哮喘。</w:t>
-      </w:r>
-    </w:p>
-    <w:p>
-      <w:pPr>
-        <w:numPr>
-          <w:ilvl w:val="0"/>
-          <w:numId w:val="0"/>
-        </w:numPr>
-        <w:ind w:firstLine="630" w:firstLineChars="300"/>
-        <w:rPr>
-          <w:rFonts w:hint="eastAsia"/>
-          <w:lang w:val="en-US" w:eastAsia="zh-CN"/>
-        </w:rPr>
-      </w:pPr>
-      <w:r>
-        <w:rPr>
-          <w:rFonts w:hint="eastAsia"/>
-          <w:lang w:val="en-US" w:eastAsia="zh-CN"/>
-        </w:rPr>
-        <w:t>赵秋澜也浮出水面，不知从哪拿来两个塑料桶，给了赵小花其中一个。</w:t>
-      </w:r>
-    </w:p>
-    <w:p>
-      <w:pPr>
-        <w:numPr>
-          <w:ilvl w:val="0"/>
-          <w:numId w:val="0"/>
-        </w:numPr>
-        <w:ind w:firstLine="630" w:firstLineChars="300"/>
-        <w:rPr>
-          <w:rFonts w:hint="eastAsia"/>
-          <w:lang w:val="en-US" w:eastAsia="zh-CN"/>
-        </w:rPr>
-      </w:pPr>
-      <w:r>
-        <w:rPr>
-          <w:rFonts w:hint="eastAsia"/>
-          <w:lang w:val="en-US" w:eastAsia="zh-CN"/>
-        </w:rPr>
-        <w:t>小花原地狗刨式踏水，茫然问道：“潜水钟？”</w:t>
-      </w:r>
-    </w:p>
-    <w:p>
-      <w:pPr>
-        <w:numPr>
-          <w:ilvl w:val="0"/>
-          <w:numId w:val="0"/>
-        </w:numPr>
-        <w:ind w:firstLine="630" w:firstLineChars="300"/>
-        <w:rPr>
-          <w:rFonts w:hint="eastAsia"/>
-          <w:lang w:val="en-US" w:eastAsia="zh-CN"/>
-        </w:rPr>
-      </w:pPr>
-      <w:r>
-        <w:rPr>
-          <w:rFonts w:hint="eastAsia"/>
-          <w:lang w:val="en-US" w:eastAsia="zh-CN"/>
-        </w:rPr>
-        <w:t>赵秋澜点点头，先把土味塑料水桶盖在头上，抓着墙边的水管沿着台阶一步步往下挪。</w:t>
-      </w:r>
-    </w:p>
-    <w:p>
-      <w:pPr>
-        <w:numPr>
-          <w:ilvl w:val="0"/>
-          <w:numId w:val="0"/>
-        </w:numPr>
-        <w:ind w:firstLine="630" w:firstLineChars="300"/>
-        <w:rPr>
-          <w:rFonts w:hint="eastAsia"/>
-          <w:lang w:val="en-US" w:eastAsia="zh-CN"/>
-        </w:rPr>
-      </w:pPr>
-      <w:r>
-        <w:rPr>
-          <w:rFonts w:hint="eastAsia"/>
-          <w:lang w:val="en-US" w:eastAsia="zh-CN"/>
-        </w:rPr>
-        <w:t>小花也连忙跟上，在混浊的水里看着紧绷的绳子，往前迈步，根据以前的记忆，猜测现在的位置是地下停车场的入口。</w:t>
-      </w:r>
-    </w:p>
-    <w:p>
-      <w:pPr>
-        <w:numPr>
-          <w:ilvl w:val="0"/>
-          <w:numId w:val="0"/>
-        </w:numPr>
-        <w:ind w:firstLine="630" w:firstLineChars="300"/>
-        <w:rPr>
-          <w:rFonts w:hint="eastAsia"/>
-          <w:lang w:val="en-US" w:eastAsia="zh-CN"/>
-        </w:rPr>
-      </w:pPr>
-      <w:r>
-        <w:rPr>
-          <w:rFonts w:hint="eastAsia"/>
-          <w:lang w:val="en-US" w:eastAsia="zh-CN"/>
-        </w:rPr>
-        <w:t>潜水的深度逐渐加大，水压也让小花有点喘不上气。为了使自己保持清醒，小花开始思考刚才赵秋澜说的话。</w:t>
-      </w:r>
-    </w:p>
-    <w:p>
-      <w:pPr>
-        <w:numPr>
-          <w:ilvl w:val="0"/>
-          <w:numId w:val="0"/>
-        </w:numPr>
-        <w:ind w:firstLine="630" w:firstLineChars="300"/>
-        <w:rPr>
-          <w:rFonts w:hint="eastAsia"/>
-          <w:lang w:val="en-US" w:eastAsia="zh-CN"/>
-        </w:rPr>
-      </w:pPr>
-      <w:r>
-        <w:rPr>
-          <w:rFonts w:hint="eastAsia"/>
-          <w:lang w:val="en-US" w:eastAsia="zh-CN"/>
-        </w:rPr>
-        <w:t>难道妈妈每次都是从那个地方拿到的食物？食物从哪来的，生态崩溃之后粮油都成了奢侈品，为什么会放在这种地方？而且听起来还有很多，其他人都不知道吗？为什么每次不能拿超过</w:t>
-      </w:r>
-      <w:r>
-        <w:rPr>
-          <w:rFonts w:hint="default"/>
-          <w:lang w:val="en-US" w:eastAsia="zh-CN"/>
-        </w:rPr>
-        <w:t>100</w:t>
-      </w:r>
-      <w:r>
-        <w:rPr>
-          <w:rFonts w:hint="eastAsia"/>
-          <w:lang w:val="en-US" w:eastAsia="zh-CN"/>
-        </w:rPr>
-        <w:t>斤？</w:t>
-      </w:r>
-    </w:p>
-    <w:p>
-      <w:pPr>
-        <w:numPr>
-          <w:ilvl w:val="0"/>
-          <w:numId w:val="0"/>
-        </w:numPr>
-        <w:ind w:firstLine="630" w:firstLineChars="300"/>
-        <w:rPr>
-          <w:rFonts w:hint="default"/>
-          <w:lang w:val="en-US" w:eastAsia="zh-CN"/>
-        </w:rPr>
-      </w:pPr>
-      <w:r>
-        <w:rPr>
-          <w:rFonts w:hint="eastAsia"/>
-          <w:lang w:val="en-US" w:eastAsia="zh-CN"/>
-        </w:rPr>
-        <w:t>越想越多的小花不知不觉已经跟着走了</w:t>
-      </w:r>
-      <w:r>
-        <w:rPr>
-          <w:rFonts w:hint="default"/>
-          <w:lang w:val="en-US" w:eastAsia="zh-CN"/>
-        </w:rPr>
-        <w:t>20</w:t>
-      </w:r>
-      <w:r>
-        <w:rPr>
-          <w:rFonts w:hint="eastAsia"/>
-          <w:lang w:val="en-US" w:eastAsia="zh-CN"/>
-        </w:rPr>
-        <w:t>分钟，她觉得自己上上下了好几层楼，但是地下停车场只有</w:t>
-      </w:r>
-      <w:r>
-        <w:rPr>
-          <w:rFonts w:hint="default"/>
-          <w:lang w:val="en-US" w:eastAsia="zh-CN"/>
-        </w:rPr>
-        <w:t>2</w:t>
-      </w:r>
-      <w:r>
-        <w:rPr>
-          <w:rFonts w:hint="eastAsia"/>
-          <w:lang w:val="en-US" w:eastAsia="zh-CN"/>
-        </w:rPr>
-        <w:t>层。谜团真是越来越多了，小花想。</w:t>
-      </w:r>
-    </w:p>
-    <w:p>
-      <w:pPr>
-        <w:numPr>
-          <w:ilvl w:val="0"/>
-          <w:numId w:val="0"/>
-        </w:numPr>
-        <w:ind w:firstLine="630" w:firstLineChars="300"/>
-        <w:rPr>
-          <w:rFonts w:hint="eastAsia"/>
-          <w:lang w:val="en-US" w:eastAsia="zh-CN"/>
-        </w:rPr>
-      </w:pPr>
-      <w:r>
-        <w:rPr>
-          <w:rFonts w:hint="eastAsia"/>
-          <w:lang w:val="en-US" w:eastAsia="zh-CN"/>
-        </w:rPr>
-        <w:t>水下的墙壁发出莫名的光，是赵秋澜腰间挂着的荧光棒，黯淡却足以让小花觉得安心，但是长时间在水中行走让她有些失温，手脚也开始麻痹。</w:t>
-      </w:r>
-    </w:p>
-    <w:p>
-      <w:pPr>
-        <w:numPr>
-          <w:ilvl w:val="0"/>
-          <w:numId w:val="0"/>
-        </w:numPr>
-        <w:ind w:firstLine="630" w:firstLineChars="300"/>
-        <w:rPr>
-          <w:rFonts w:hint="eastAsia"/>
-          <w:lang w:val="en-US" w:eastAsia="zh-CN"/>
-        </w:rPr>
-      </w:pPr>
-      <w:r>
-        <w:rPr>
-          <w:rFonts w:hint="eastAsia"/>
-          <w:lang w:val="en-US" w:eastAsia="zh-CN"/>
-        </w:rPr>
-        <w:t>她拽了拽绳子，示意赵秋澜。</w:t>
-      </w:r>
-    </w:p>
-    <w:p>
-      <w:pPr>
-        <w:numPr>
-          <w:ilvl w:val="0"/>
-          <w:numId w:val="0"/>
-        </w:numPr>
-        <w:ind w:firstLine="630" w:firstLineChars="300"/>
-        <w:rPr>
-          <w:rFonts w:hint="default"/>
-          <w:lang w:val="en-US" w:eastAsia="zh-CN"/>
-        </w:rPr>
-      </w:pPr>
-      <w:r>
-        <w:rPr>
-          <w:rFonts w:hint="eastAsia"/>
-          <w:lang w:val="en-US" w:eastAsia="zh-CN"/>
-        </w:rPr>
-        <w:t>赵秋澜立刻停下脚步，小花撞了上去，差点把水桶掀翻。开玩笑，在这曲里拐弯的密封地下室走了这么深，桶翻了意味着仅剩的一点稀薄氧气会迅速溶进水里，跑都来不及！</w:t>
-      </w:r>
-    </w:p>
-    <w:p>
-      <w:pPr>
-        <w:numPr>
-          <w:ilvl w:val="0"/>
-          <w:numId w:val="0"/>
-        </w:numPr>
-        <w:ind w:firstLine="630" w:firstLineChars="300"/>
-        <w:rPr>
-          <w:rFonts w:hint="eastAsia"/>
-          <w:lang w:val="en-US" w:eastAsia="zh-CN"/>
-        </w:rPr>
-      </w:pPr>
-      <w:r>
-        <w:rPr>
-          <w:rFonts w:hint="eastAsia"/>
-          <w:lang w:val="en-US" w:eastAsia="zh-CN"/>
-        </w:rPr>
-        <w:t>她有点后怕，摸摸索索地抓到了赵秋澜的胳膊，用力晃了晃，也不知道她那边听不听得到，颤抖着气息说：“妈妈，我觉得我快不行了...”</w:t>
-      </w:r>
-    </w:p>
-    <w:p>
-      <w:pPr>
-        <w:numPr>
-          <w:ilvl w:val="0"/>
-          <w:numId w:val="0"/>
-        </w:numPr>
-        <w:ind w:firstLine="630" w:firstLineChars="300"/>
-        <w:rPr>
-          <w:rFonts w:hint="eastAsia"/>
-          <w:lang w:val="en-US" w:eastAsia="zh-CN"/>
-        </w:rPr>
-      </w:pPr>
-      <w:r>
-        <w:rPr>
-          <w:rFonts w:hint="eastAsia"/>
-          <w:lang w:val="en-US" w:eastAsia="zh-CN"/>
-        </w:rPr>
-        <w:t>这时从桶口伸过来一个一次性塑料杯，杯底连着一根线。</w:t>
-      </w:r>
-    </w:p>
-    <w:p>
-      <w:pPr>
-        <w:numPr>
-          <w:ilvl w:val="0"/>
-          <w:numId w:val="0"/>
-        </w:numPr>
-        <w:ind w:firstLine="630" w:firstLineChars="300"/>
-        <w:rPr>
-          <w:rFonts w:hint="eastAsia"/>
-          <w:lang w:val="en-US" w:eastAsia="zh-CN"/>
-        </w:rPr>
-      </w:pPr>
-      <w:r>
-        <w:rPr>
-          <w:rFonts w:hint="eastAsia"/>
-          <w:lang w:val="en-US" w:eastAsia="zh-CN"/>
-        </w:rPr>
-        <w:t>...这种东西都是什么时候准备的啊？</w:t>
-      </w:r>
-    </w:p>
-    <w:p>
-      <w:pPr>
-        <w:numPr>
-          <w:ilvl w:val="0"/>
-          <w:numId w:val="0"/>
-        </w:numPr>
-        <w:ind w:firstLine="630" w:firstLineChars="300"/>
-        <w:rPr>
-          <w:rFonts w:hint="eastAsia"/>
-          <w:lang w:val="en-US" w:eastAsia="zh-CN"/>
-        </w:rPr>
-      </w:pPr>
-      <w:r>
-        <w:rPr>
-          <w:rFonts w:hint="eastAsia"/>
-          <w:lang w:val="en-US" w:eastAsia="zh-CN"/>
-        </w:rPr>
-        <w:t>她把杯子对着耳朵，绷紧了线仔细听，赵秋澜的声音朦朦胧胧地传了过来：“到了。跟我走过这扇门。”</w:t>
-      </w:r>
-    </w:p>
-    <w:p>
-      <w:pPr>
-        <w:numPr>
-          <w:ilvl w:val="0"/>
-          <w:numId w:val="0"/>
-        </w:numPr>
-        <w:ind w:firstLine="630" w:firstLineChars="300"/>
-        <w:rPr>
-          <w:rFonts w:hint="eastAsia"/>
-          <w:lang w:val="en-US" w:eastAsia="zh-CN"/>
-        </w:rPr>
-      </w:pPr>
-      <w:r>
-        <w:rPr>
-          <w:rFonts w:hint="eastAsia"/>
-          <w:lang w:val="en-US" w:eastAsia="zh-CN"/>
-        </w:rPr>
-        <w:t>她们跨过一个高高的门槛，来到一个2平米的小空间，门槛旁有一扇巨大的闸门，闸门的正对面是一堵黑色的墙。</w:t>
-      </w:r>
-    </w:p>
-    <w:p>
-      <w:pPr>
-        <w:numPr>
-          <w:ilvl w:val="0"/>
-          <w:numId w:val="0"/>
-        </w:numPr>
-        <w:ind w:firstLine="630" w:firstLineChars="300"/>
-        <w:rPr>
-          <w:rFonts w:hint="eastAsia"/>
-          <w:lang w:val="en-US" w:eastAsia="zh-CN"/>
-        </w:rPr>
-      </w:pPr>
-      <w:r>
-        <w:rPr>
-          <w:rFonts w:hint="eastAsia"/>
-          <w:lang w:val="en-US" w:eastAsia="zh-CN"/>
-        </w:rPr>
-        <w:t>“跟我一起推这扇门。”赵小花已经没有力气思考妈妈为什么要把自己关在这个房间内了，她一手稳着头上的水桶，一手用力跟着推门，就看到脖子下的水剧烈颤动，传来的声音像是一道拖沓的闷雷。</w:t>
-      </w:r>
-    </w:p>
-    <w:p>
-      <w:pPr>
-        <w:numPr>
-          <w:ilvl w:val="0"/>
-          <w:numId w:val="0"/>
-        </w:numPr>
-        <w:ind w:firstLine="630" w:firstLineChars="300"/>
-        <w:rPr>
-          <w:rFonts w:hint="eastAsia"/>
-          <w:lang w:val="en-US" w:eastAsia="zh-CN"/>
-        </w:rPr>
-      </w:pPr>
-      <w:r>
-        <w:rPr>
-          <w:rFonts w:hint="eastAsia"/>
-          <w:lang w:val="en-US" w:eastAsia="zh-CN"/>
-        </w:rPr>
-        <w:t>当她和赵秋澜一起把这道闸门慢慢阖上后，还转紧了闸门上的把手。</w:t>
-      </w:r>
-    </w:p>
-    <w:p>
-      <w:pPr>
-        <w:numPr>
-          <w:ilvl w:val="0"/>
-          <w:numId w:val="0"/>
-        </w:numPr>
-        <w:ind w:firstLine="630" w:firstLineChars="300"/>
-        <w:rPr>
-          <w:rFonts w:hint="eastAsia"/>
-          <w:lang w:val="en-US" w:eastAsia="zh-CN"/>
-        </w:rPr>
-      </w:pPr>
-      <w:r>
-        <w:rPr>
-          <w:rFonts w:hint="eastAsia"/>
-          <w:lang w:val="en-US" w:eastAsia="zh-CN"/>
-        </w:rPr>
-        <w:t>耗费过多力气的小花已经有些体力不支了，腿开始控制不住地软了下来，赵秋澜一直在关注小花这边的情况，关紧门后，迅速按了嵌在墙内的一个按钮，房间内的一个开口就被打开了，水旋转着往那开口钻去。</w:t>
-      </w:r>
-    </w:p>
-    <w:p>
-      <w:pPr>
-        <w:numPr>
-          <w:ilvl w:val="0"/>
-          <w:numId w:val="0"/>
-        </w:numPr>
-        <w:ind w:firstLine="630" w:firstLineChars="300"/>
-        <w:rPr>
-          <w:rFonts w:hint="eastAsia"/>
-          <w:lang w:val="en-US" w:eastAsia="zh-CN"/>
-        </w:rPr>
-      </w:pPr>
-      <w:r>
-        <w:rPr>
-          <w:rFonts w:hint="eastAsia"/>
-          <w:lang w:val="en-US" w:eastAsia="zh-CN"/>
-        </w:rPr>
-        <w:t>赵秋澜屏了一口气，掀开了头上的水桶，水桶内鼓出的大块气泡瞬间四散成无数个碎片散进周围的一片黑暗之中。</w:t>
-      </w:r>
-    </w:p>
-    <w:p>
-      <w:pPr>
-        <w:numPr>
-          <w:ilvl w:val="0"/>
-          <w:numId w:val="0"/>
-        </w:numPr>
-        <w:ind w:firstLine="630" w:firstLineChars="300"/>
-        <w:rPr>
-          <w:rFonts w:hint="eastAsia"/>
-          <w:lang w:val="en-US" w:eastAsia="zh-CN"/>
-        </w:rPr>
-      </w:pPr>
-      <w:r>
-        <w:rPr>
-          <w:rFonts w:hint="eastAsia"/>
-          <w:lang w:val="en-US" w:eastAsia="zh-CN"/>
-        </w:rPr>
-        <w:t>她游向小花，一只手捂住她的口鼻，防止呛水，一只手揭开她头上的水桶，只见小花此刻已经开始神志不清地翻起了白眼，黑色的长发在水中宛如水草飘荡。</w:t>
-      </w:r>
-    </w:p>
-    <w:p>
-      <w:pPr>
-        <w:numPr>
-          <w:ilvl w:val="0"/>
-          <w:numId w:val="0"/>
-        </w:numPr>
-        <w:ind w:firstLine="630" w:firstLineChars="300"/>
-        <w:rPr>
-          <w:rFonts w:hint="eastAsia"/>
-          <w:lang w:val="en-US" w:eastAsia="zh-CN"/>
-        </w:rPr>
-      </w:pPr>
-      <w:r>
-        <w:rPr>
-          <w:rFonts w:hint="eastAsia"/>
-          <w:lang w:val="en-US" w:eastAsia="zh-CN"/>
-        </w:rPr>
-        <w:t>赵秋澜在心里叹了口气，接住小花，一脚蹬在墙上，反作用力让她们往上窜了有1米，现在已经有一部分的水被抽走，她需要趁现在还能够到天花板，立刻去打开上面的通气扇，不然她俩不仅有缺氧的危险，即将形成的真空也足以让她们死的更加痛苦。</w:t>
-      </w:r>
-    </w:p>
-    <w:p>
-      <w:pPr>
-        <w:numPr>
-          <w:ilvl w:val="0"/>
-          <w:numId w:val="0"/>
-        </w:numPr>
-        <w:ind w:firstLine="630" w:firstLineChars="300"/>
-        <w:rPr>
-          <w:rFonts w:hint="eastAsia"/>
-          <w:lang w:val="en-US" w:eastAsia="zh-CN"/>
-        </w:rPr>
-      </w:pPr>
-      <w:r>
-        <w:rPr>
-          <w:rFonts w:hint="eastAsia"/>
-          <w:lang w:val="en-US" w:eastAsia="zh-CN"/>
-        </w:rPr>
-        <w:t>她抱着小花，在水的巨大阻力下努力保持两人的平衡，在水中跃动几次，伸出另一只手去触碰通气扇叶，但是因为失去电力控制的扇叶在真空下比平常吸得更紧，连续多次都没能成功。</w:t>
-      </w:r>
-    </w:p>
-    <w:p>
-      <w:pPr>
-        <w:numPr>
-          <w:ilvl w:val="0"/>
-          <w:numId w:val="0"/>
-        </w:numPr>
-        <w:ind w:firstLine="630" w:firstLineChars="300"/>
-        <w:rPr>
-          <w:rFonts w:hint="eastAsia"/>
-          <w:lang w:val="en-US" w:eastAsia="zh-CN"/>
-        </w:rPr>
-      </w:pPr>
-      <w:r>
-        <w:rPr>
-          <w:rFonts w:hint="eastAsia"/>
-          <w:lang w:val="en-US" w:eastAsia="zh-CN"/>
-        </w:rPr>
-        <w:t>逐渐缺氧的赵秋澜脑门上的青筋都鼓了起来，她捏住小花的鼻子，壮士断腕般，对准怀中的小花的嘴用力一吸，小花的胸腔都被吸瘪了一些。昏迷的小花：“？？？”别人都是给所爱之人渡气，你TM不渡气就算了，还吸瘪我？</w:t>
-      </w:r>
-    </w:p>
-    <w:p>
-      <w:pPr>
-        <w:numPr>
-          <w:ilvl w:val="0"/>
-          <w:numId w:val="0"/>
-        </w:numPr>
-        <w:ind w:firstLine="630" w:firstLineChars="300"/>
-        <w:rPr>
-          <w:rFonts w:hint="default"/>
-          <w:lang w:val="en-US" w:eastAsia="zh-CN"/>
-        </w:rPr>
-      </w:pPr>
-      <w:r>
-        <w:rPr>
-          <w:rFonts w:hint="eastAsia"/>
-          <w:lang w:val="en-US" w:eastAsia="zh-CN"/>
-        </w:rPr>
-        <w:t>有了氧气补充的赵秋澜用力一跃，用手肘击碎了通气扇叶，外面的空气瞬间涌了进来，房间内的气压也逐渐稳定。赵秋澜拖着赵小花的头浮在水面上大口喘气。得救了。</w:t>
+        <w:t>当大雨下了六个月的时候，家里的储粮也终将告磬。</w:t>
+      </w:r>
+    </w:p>
+    <w:p>
+      <w:pPr>
+        <w:numPr>
+          <w:ilvl w:val="0"/>
+          <w:numId w:val="0"/>
+        </w:numPr>
+        <w:ind w:firstLine="630" w:firstLineChars="300"/>
+        <w:rPr>
+          <w:rFonts w:hint="eastAsia"/>
+          <w:lang w:val="en-US" w:eastAsia="zh-CN"/>
+        </w:rPr>
+      </w:pPr>
+      <w:r>
+        <w:rPr>
+          <w:rFonts w:hint="eastAsia"/>
+          <w:lang w:val="en-US" w:eastAsia="zh-CN"/>
+        </w:rPr>
+        <w:t>六个月前还没下暴雨时，每次食物短缺的问题都是赵秋澜想办法解决的。</w:t>
+      </w:r>
+    </w:p>
+    <w:p>
+      <w:pPr>
+        <w:numPr>
+          <w:ilvl w:val="0"/>
+          <w:numId w:val="0"/>
+        </w:numPr>
+        <w:ind w:firstLine="630" w:firstLineChars="300"/>
+        <w:rPr>
+          <w:rFonts w:hint="eastAsia"/>
+          <w:lang w:val="en-US" w:eastAsia="zh-CN"/>
+        </w:rPr>
+      </w:pPr>
+      <w:r>
+        <w:rPr>
+          <w:rFonts w:hint="eastAsia"/>
+          <w:lang w:val="en-US" w:eastAsia="zh-CN"/>
+        </w:rPr>
+        <w:t>她出门一天的时间就能弄来一袋米，一筐蔬果鲜肉，和一些油盐酱醋瓶瓶罐罐，并且就这样连续屯了一个月家里也没有破产。至于从哪里弄来的，怎么弄来的，小花却全然不知。</w:t>
+      </w:r>
+    </w:p>
+    <w:p>
+      <w:pPr>
+        <w:numPr>
+          <w:ilvl w:val="0"/>
+          <w:numId w:val="0"/>
+        </w:numPr>
+        <w:ind w:firstLine="630" w:firstLineChars="300"/>
+        <w:rPr>
+          <w:rFonts w:hint="default"/>
+          <w:lang w:val="en-US" w:eastAsia="zh-CN"/>
+        </w:rPr>
+      </w:pPr>
+      <w:r>
+        <w:rPr>
+          <w:rFonts w:hint="eastAsia"/>
+          <w:lang w:val="en-US" w:eastAsia="zh-CN"/>
+        </w:rPr>
+        <w:t>小花甚至对自己的妈妈都不了解，赵秋澜在她心目中一直是神秘又全能的，她对她总是冷冷淡淡的，长得也和其他人的妈妈没什么不一样，但是总让小花</w:t>
       </w:r>
       <w:bookmarkStart w:id="0" w:name="_GoBack"/>
       <w:bookmarkEnd w:id="0"/>
-    </w:p>
-    <w:p>
-      <w:pPr>
-        <w:numPr>
-          <w:ilvl w:val="0"/>
-          <w:numId w:val="0"/>
-        </w:numPr>
-        <w:ind w:firstLine="630" w:firstLineChars="300"/>
-        <w:rPr>
-          <w:rFonts w:hint="eastAsia"/>
-          <w:lang w:val="en-US" w:eastAsia="zh-CN"/>
-        </w:rPr>
-      </w:pPr>
+      <w:r>
+        <w:rPr>
+          <w:rFonts w:hint="eastAsia"/>
+          <w:lang w:val="en-US" w:eastAsia="zh-CN"/>
+        </w:rPr>
+        <w:t>有种</w:t>
+      </w:r>
+      <w:r>
+        <w:rPr>
+          <w:rFonts w:hint="default"/>
+          <w:lang w:val="en-US" w:eastAsia="zh-CN"/>
+        </w:rPr>
+        <w:t>...</w:t>
+      </w:r>
+      <w:r>
+        <w:rPr>
+          <w:rFonts w:hint="eastAsia"/>
+          <w:lang w:val="en-US" w:eastAsia="zh-CN"/>
+        </w:rPr>
+        <w:t>想跪舔的感觉...</w:t>
+      </w:r>
+    </w:p>
+    <w:p>
+      <w:pPr>
+        <w:numPr>
+          <w:ilvl w:val="0"/>
+          <w:numId w:val="0"/>
+        </w:numPr>
+        <w:ind w:firstLine="630" w:firstLineChars="300"/>
+        <w:rPr>
+          <w:rFonts w:hint="eastAsia"/>
+          <w:lang w:val="en-US" w:eastAsia="zh-CN"/>
+        </w:rPr>
+      </w:pPr>
+      <w:r>
+        <w:rPr>
+          <w:rFonts w:hint="eastAsia"/>
+          <w:lang w:val="en-US" w:eastAsia="zh-CN"/>
+        </w:rPr>
+        <w:t>这次全国性灾难，农田牧场都被淹没，还能正常工作的蔬菜供给站都离这跨一个省，小花真的很好奇这次妈妈要怎么破。</w:t>
+      </w:r>
+    </w:p>
+    <w:p>
+      <w:pPr>
+        <w:numPr>
+          <w:ilvl w:val="0"/>
+          <w:numId w:val="0"/>
+        </w:numPr>
+        <w:ind w:firstLine="630" w:firstLineChars="300"/>
+        <w:rPr>
+          <w:rFonts w:hint="eastAsia"/>
+          <w:lang w:val="en-US" w:eastAsia="zh-CN"/>
+        </w:rPr>
+      </w:pPr>
+      <w:r>
+        <w:rPr>
+          <w:rFonts w:hint="eastAsia"/>
+          <w:lang w:val="en-US" w:eastAsia="zh-CN"/>
+        </w:rPr>
+        <w:t>从主卧出来的赵秋澜里面穿着塑胶的紧身防水服，外面套着一件崭新的荧光救生衣，头发被盘在脑后，她一边往头上套着游泳帽，一边招呼正在洗碗的小花：“赵小花，把泳衣换上，这次你和我一起去。”</w:t>
+      </w:r>
+    </w:p>
+    <w:p>
+      <w:pPr>
+        <w:numPr>
+          <w:ilvl w:val="0"/>
+          <w:numId w:val="0"/>
+        </w:numPr>
+        <w:ind w:firstLine="630" w:firstLineChars="300"/>
+        <w:rPr>
+          <w:rFonts w:hint="eastAsia"/>
+          <w:lang w:val="en-US" w:eastAsia="zh-CN"/>
+        </w:rPr>
+      </w:pPr>
+      <w:r>
+        <w:rPr>
+          <w:rFonts w:hint="eastAsia"/>
+          <w:lang w:val="en-US" w:eastAsia="zh-CN"/>
+        </w:rPr>
+        <w:t>姥姥有点犹豫地看着赵秋澜：“不太好吧，孩子还这么小...”</w:t>
+      </w:r>
+    </w:p>
+    <w:p>
+      <w:pPr>
+        <w:numPr>
+          <w:ilvl w:val="0"/>
+          <w:numId w:val="0"/>
+        </w:numPr>
+        <w:ind w:firstLine="630" w:firstLineChars="300"/>
+        <w:rPr>
+          <w:rFonts w:hint="default"/>
+          <w:lang w:val="en-US" w:eastAsia="zh-CN"/>
+        </w:rPr>
+      </w:pPr>
+      <w:r>
+        <w:rPr>
+          <w:rFonts w:hint="eastAsia"/>
+          <w:lang w:val="en-US" w:eastAsia="zh-CN"/>
+        </w:rPr>
+        <w:t>赵秋澜对她摇摇头：“这个年纪差不多可以面对了...”</w:t>
+      </w:r>
+    </w:p>
+    <w:p>
+      <w:pPr>
+        <w:numPr>
+          <w:ilvl w:val="0"/>
+          <w:numId w:val="0"/>
+        </w:numPr>
+        <w:ind w:firstLine="630" w:firstLineChars="300"/>
+        <w:rPr>
+          <w:rFonts w:hint="eastAsia"/>
+          <w:lang w:val="en-US" w:eastAsia="zh-CN"/>
+        </w:rPr>
+      </w:pPr>
+      <w:r>
+        <w:rPr>
+          <w:rFonts w:hint="eastAsia"/>
+          <w:lang w:val="en-US" w:eastAsia="zh-CN"/>
+        </w:rPr>
+        <w:t>小花手上还留着泡沫就出来了，整个人兴奋得不行，这次可以观摩妈妈现场教学末日求生啦！</w:t>
+      </w:r>
+    </w:p>
+    <w:p>
+      <w:pPr>
+        <w:numPr>
+          <w:ilvl w:val="0"/>
+          <w:numId w:val="0"/>
+        </w:numPr>
+        <w:ind w:firstLine="630" w:firstLineChars="300"/>
+        <w:rPr>
+          <w:rFonts w:hint="eastAsia"/>
+          <w:lang w:val="en-US" w:eastAsia="zh-CN"/>
+        </w:rPr>
+      </w:pPr>
+      <w:r>
+        <w:rPr>
+          <w:rFonts w:hint="eastAsia"/>
+          <w:lang w:val="en-US" w:eastAsia="zh-CN"/>
+        </w:rPr>
+        <w:t>“没事啦！姥姥！我会在妈妈做事时照顾好自己的！”小花忙不迭把围裙解下来递给姥姥，“姥姥在家乖乖等我们回来！”</w:t>
+      </w:r>
+    </w:p>
+    <w:p>
+      <w:pPr>
+        <w:numPr>
+          <w:ilvl w:val="0"/>
+          <w:numId w:val="0"/>
+        </w:numPr>
+        <w:ind w:firstLine="630" w:firstLineChars="300"/>
+        <w:rPr>
+          <w:rFonts w:hint="default"/>
+          <w:lang w:val="en-US" w:eastAsia="zh-CN"/>
+        </w:rPr>
+      </w:pPr>
+      <w:r>
+        <w:rPr>
+          <w:rFonts w:hint="eastAsia"/>
+          <w:lang w:val="en-US" w:eastAsia="zh-CN"/>
+        </w:rPr>
+        <w:t>姥姥张了张嘴，还是没有说出来。</w:t>
+      </w:r>
+    </w:p>
+    <w:p>
+      <w:pPr>
+        <w:numPr>
+          <w:ilvl w:val="0"/>
+          <w:numId w:val="0"/>
+        </w:numPr>
+        <w:ind w:firstLine="630" w:firstLineChars="300"/>
+        <w:rPr>
+          <w:rFonts w:hint="eastAsia"/>
+          <w:lang w:val="en-US" w:eastAsia="zh-CN"/>
+        </w:rPr>
+      </w:pPr>
+      <w:r>
+        <w:rPr>
+          <w:rFonts w:hint="eastAsia"/>
+          <w:lang w:val="en-US" w:eastAsia="zh-CN"/>
+        </w:rPr>
+        <w:t>赵小花飞奔到房间翻找之前赵秋澜买回来的一条专业泳衣，尽管她从来都没见过游泳池，但是心理感觉上穿上这件衣服，就会像嗑药的菲尔普斯一样神勇。</w:t>
+      </w:r>
+    </w:p>
+    <w:p>
+      <w:pPr>
+        <w:numPr>
+          <w:ilvl w:val="0"/>
+          <w:numId w:val="0"/>
+        </w:numPr>
+        <w:ind w:firstLine="630" w:firstLineChars="300"/>
+        <w:rPr>
+          <w:rFonts w:hint="eastAsia"/>
+          <w:lang w:val="en-US" w:eastAsia="zh-CN"/>
+        </w:rPr>
+      </w:pPr>
+      <w:r>
+        <w:rPr>
+          <w:rFonts w:hint="eastAsia"/>
+          <w:lang w:val="en-US" w:eastAsia="zh-CN"/>
+        </w:rPr>
+        <w:t>第一次穿泳衣的赵小花不太好意思真空，于是直接就着</w:t>
+      </w:r>
+      <w:r>
+        <w:rPr>
+          <w:rFonts w:hint="default"/>
+          <w:lang w:val="en-US" w:eastAsia="zh-CN"/>
+        </w:rPr>
+        <w:t>t</w:t>
+      </w:r>
+      <w:r>
+        <w:rPr>
+          <w:rFonts w:hint="eastAsia"/>
+          <w:lang w:val="en-US" w:eastAsia="zh-CN"/>
+        </w:rPr>
+        <w:t>恤衫套上了赵秋澜同款</w:t>
+      </w:r>
+      <w:r>
+        <w:rPr>
+          <w:rFonts w:hint="default"/>
+          <w:lang w:val="en-US" w:eastAsia="zh-CN"/>
+        </w:rPr>
+        <w:t>s</w:t>
+      </w:r>
+      <w:r>
+        <w:rPr>
+          <w:rFonts w:hint="eastAsia"/>
+          <w:lang w:val="en-US" w:eastAsia="zh-CN"/>
+        </w:rPr>
+        <w:t>号泳衣，跳到赵秋澜面前。</w:t>
+      </w:r>
+    </w:p>
+    <w:p>
+      <w:pPr>
+        <w:numPr>
+          <w:ilvl w:val="0"/>
+          <w:numId w:val="0"/>
+        </w:numPr>
+        <w:ind w:firstLine="630" w:firstLineChars="300"/>
+        <w:rPr>
+          <w:rFonts w:hint="eastAsia"/>
+          <w:lang w:val="en-US" w:eastAsia="zh-CN"/>
+        </w:rPr>
+      </w:pPr>
+      <w:r>
+        <w:rPr>
+          <w:rFonts w:hint="eastAsia"/>
+          <w:lang w:val="en-US" w:eastAsia="zh-CN"/>
+        </w:rPr>
+        <w:t>“怎么样～妈妈～”小花扭捏地绕着手指，期盼得到赵秋澜一句夸奖。</w:t>
+      </w:r>
+    </w:p>
+    <w:p>
+      <w:pPr>
+        <w:numPr>
+          <w:ilvl w:val="0"/>
+          <w:numId w:val="0"/>
+        </w:numPr>
+        <w:ind w:firstLine="630" w:firstLineChars="300"/>
+        <w:rPr>
+          <w:rFonts w:hint="eastAsia"/>
+          <w:lang w:val="en-US" w:eastAsia="zh-CN"/>
+        </w:rPr>
+      </w:pPr>
+      <w:r>
+        <w:rPr>
+          <w:rFonts w:hint="eastAsia"/>
+          <w:lang w:val="en-US" w:eastAsia="zh-CN"/>
+        </w:rPr>
+        <w:t>赵秋澜正在把脚蹬进雨靴，抽空瞥了一眼小花，原本利落的银黑色泳衣现在被里面的衣服填充得鼓鼓囊囊凹凸不平，还未发育的胸脯处，泳衣的胸垫...胸垫也忘记翻过来，此刻呈现出诡异的凹胸型，再加上小花一脸油腻的娇羞...</w:t>
+      </w:r>
+    </w:p>
+    <w:p>
+      <w:pPr>
+        <w:numPr>
+          <w:ilvl w:val="0"/>
+          <w:numId w:val="0"/>
+        </w:numPr>
+        <w:ind w:firstLine="630" w:firstLineChars="300"/>
+        <w:rPr>
+          <w:rFonts w:hint="eastAsia"/>
+          <w:lang w:val="en-US" w:eastAsia="zh-CN"/>
+        </w:rPr>
+      </w:pPr>
+      <w:r>
+        <w:rPr>
+          <w:rFonts w:hint="eastAsia"/>
+          <w:lang w:val="en-US" w:eastAsia="zh-CN"/>
+        </w:rPr>
+        <w:t>赵秋澜停下手里的动作，颤抖着肩膀，飞速把桌上的手机拿起来对着她拍了张照，才稍微松了口气，严肃而又郑重地对她说：“你，最好能永远记住你现在的样子。”</w:t>
+      </w:r>
+    </w:p>
+    <w:p>
+      <w:pPr>
+        <w:numPr>
+          <w:ilvl w:val="0"/>
+          <w:numId w:val="0"/>
+        </w:numPr>
+        <w:ind w:firstLine="630" w:firstLineChars="300"/>
+        <w:rPr>
+          <w:rFonts w:hint="eastAsia"/>
+          <w:lang w:val="en-US" w:eastAsia="zh-CN"/>
+        </w:rPr>
+      </w:pPr>
+      <w:r>
+        <w:rPr>
+          <w:rFonts w:hint="eastAsia"/>
+          <w:lang w:val="en-US" w:eastAsia="zh-CN"/>
+        </w:rPr>
+        <w:t>小花看着赵秋澜抖动的嘴角，不明所以，却也同样严肃郑重地把手并在裤缝边，点头答应：“好的，妈妈。”</w:t>
+      </w:r>
+    </w:p>
+    <w:p>
+      <w:pPr>
+        <w:numPr>
+          <w:ilvl w:val="0"/>
+          <w:numId w:val="0"/>
+        </w:numPr>
+        <w:ind w:firstLine="630" w:firstLineChars="300"/>
+        <w:rPr>
+          <w:rFonts w:hint="eastAsia"/>
+          <w:lang w:val="en-US" w:eastAsia="zh-CN"/>
+        </w:rPr>
+      </w:pPr>
+      <w:r>
+        <w:rPr>
+          <w:rFonts w:hint="eastAsia"/>
+          <w:lang w:val="en-US" w:eastAsia="zh-CN"/>
+        </w:rPr>
+        <w:t>赵秋澜点点头，“把绳子带上。”</w:t>
+      </w:r>
+    </w:p>
+    <w:p>
+      <w:pPr>
+        <w:numPr>
+          <w:ilvl w:val="0"/>
+          <w:numId w:val="0"/>
+        </w:numPr>
+        <w:ind w:firstLine="630" w:firstLineChars="300"/>
+        <w:rPr>
+          <w:rFonts w:hint="default"/>
+          <w:lang w:val="en-US" w:eastAsia="zh-CN"/>
+        </w:rPr>
+      </w:pPr>
+      <w:r>
+        <w:rPr>
+          <w:rFonts w:hint="eastAsia"/>
+          <w:lang w:val="en-US" w:eastAsia="zh-CN"/>
+        </w:rPr>
+        <w:t>小花狗腿地拿上绳子，绕在肩膀上跟着赵秋澜出门了。</w:t>
+      </w:r>
+    </w:p>
+    <w:p>
+      <w:pPr>
+        <w:numPr>
+          <w:ilvl w:val="0"/>
+          <w:numId w:val="0"/>
+        </w:numPr>
+        <w:rPr>
+          <w:rFonts w:hint="eastAsia"/>
+          <w:lang w:val="en-US" w:eastAsia="zh-CN"/>
+        </w:rPr>
+      </w:pPr>
+      <w:r>
+        <w:rPr>
+          <w:rFonts w:hint="eastAsia"/>
+          <w:lang w:val="en-US" w:eastAsia="zh-CN"/>
+        </w:rPr>
+        <w:t xml:space="preserve">      走到</w:t>
+      </w:r>
+      <w:r>
+        <w:rPr>
+          <w:rFonts w:hint="default"/>
+          <w:lang w:val="en-US" w:eastAsia="zh-CN"/>
+        </w:rPr>
+        <w:t>2</w:t>
+      </w:r>
+      <w:r>
+        <w:rPr>
+          <w:rFonts w:hint="eastAsia"/>
+          <w:lang w:val="en-US" w:eastAsia="zh-CN"/>
+        </w:rPr>
+        <w:t>楼时，发现</w:t>
+      </w:r>
+      <w:r>
+        <w:rPr>
+          <w:rFonts w:hint="default"/>
+          <w:lang w:val="en-US" w:eastAsia="zh-CN"/>
+        </w:rPr>
+        <w:t>2</w:t>
+      </w:r>
+      <w:r>
+        <w:rPr>
+          <w:rFonts w:hint="eastAsia"/>
+          <w:lang w:val="en-US" w:eastAsia="zh-CN"/>
+        </w:rPr>
+        <w:t>楼以下已经被完全淹没，混浊的水位还在以肉眼可见的细微速度见长。</w:t>
+      </w:r>
+    </w:p>
+    <w:p>
+      <w:pPr>
+        <w:numPr>
+          <w:ilvl w:val="0"/>
+          <w:numId w:val="0"/>
+        </w:numPr>
+        <w:ind w:firstLine="630" w:firstLineChars="300"/>
+        <w:rPr>
+          <w:rFonts w:hint="eastAsia"/>
+          <w:lang w:val="en-US" w:eastAsia="zh-CN"/>
+        </w:rPr>
+      </w:pPr>
+      <w:r>
+        <w:rPr>
+          <w:rFonts w:hint="eastAsia"/>
+          <w:lang w:val="en-US" w:eastAsia="zh-CN"/>
+        </w:rPr>
+        <w:t>赵小花用询问的眼神看向赵秋澜：接下来怎么办？</w:t>
+      </w:r>
+    </w:p>
+    <w:p>
+      <w:pPr>
+        <w:numPr>
+          <w:ilvl w:val="0"/>
+          <w:numId w:val="0"/>
+        </w:numPr>
+        <w:ind w:firstLine="630" w:firstLineChars="300"/>
+        <w:rPr>
+          <w:rFonts w:hint="eastAsia"/>
+          <w:lang w:val="en-US" w:eastAsia="zh-CN"/>
+        </w:rPr>
+      </w:pPr>
+      <w:r>
+        <w:rPr>
+          <w:rFonts w:hint="eastAsia"/>
+          <w:lang w:val="en-US" w:eastAsia="zh-CN"/>
+        </w:rPr>
+        <w:t>赵秋澜默默把泳镜地给她，小花接过后没有反应过来，呆呆地看着赵秋澜。</w:t>
+      </w:r>
+    </w:p>
+    <w:p>
+      <w:pPr>
+        <w:numPr>
+          <w:ilvl w:val="0"/>
+          <w:numId w:val="0"/>
+        </w:numPr>
+        <w:ind w:firstLine="630" w:firstLineChars="300"/>
+        <w:rPr>
+          <w:rFonts w:hint="eastAsia"/>
+          <w:lang w:val="en-US" w:eastAsia="zh-CN"/>
+        </w:rPr>
+      </w:pPr>
+      <w:r>
+        <w:rPr>
+          <w:rFonts w:hint="eastAsia"/>
+          <w:lang w:val="en-US" w:eastAsia="zh-CN"/>
+        </w:rPr>
+        <w:t>赵秋澜开了尊口道：“戴上。”</w:t>
+      </w:r>
+    </w:p>
+    <w:p>
+      <w:pPr>
+        <w:numPr>
+          <w:ilvl w:val="0"/>
+          <w:numId w:val="0"/>
+        </w:numPr>
+        <w:ind w:firstLine="630" w:firstLineChars="300"/>
+        <w:rPr>
+          <w:rFonts w:hint="eastAsia"/>
+          <w:lang w:val="en-US" w:eastAsia="zh-CN"/>
+        </w:rPr>
+      </w:pPr>
+      <w:r>
+        <w:rPr>
+          <w:rFonts w:hint="eastAsia"/>
+          <w:lang w:val="en-US" w:eastAsia="zh-CN"/>
+        </w:rPr>
+        <w:t>小花大脑一片空白地戴上了泳镜，戴眼镜的时候赵秋澜用绳子绕过她的两个腋下和肩胛骨，系了一个复杂的扣，最后打了一个死结。</w:t>
+      </w:r>
+    </w:p>
+    <w:p>
+      <w:pPr>
+        <w:numPr>
+          <w:ilvl w:val="0"/>
+          <w:numId w:val="0"/>
+        </w:numPr>
+        <w:ind w:firstLine="630" w:firstLineChars="300"/>
+        <w:rPr>
+          <w:rFonts w:hint="eastAsia"/>
+          <w:lang w:val="en-US" w:eastAsia="zh-CN"/>
+        </w:rPr>
+      </w:pPr>
+      <w:r>
+        <w:rPr>
+          <w:rFonts w:hint="eastAsia"/>
+          <w:lang w:val="en-US" w:eastAsia="zh-CN"/>
+        </w:rPr>
+        <w:t>“然后呢？”小花有种不太好的预感。</w:t>
+      </w:r>
+    </w:p>
+    <w:p>
+      <w:pPr>
+        <w:numPr>
+          <w:ilvl w:val="0"/>
+          <w:numId w:val="0"/>
+        </w:numPr>
+        <w:ind w:firstLine="630" w:firstLineChars="300"/>
+        <w:rPr>
+          <w:rFonts w:hint="eastAsia"/>
+          <w:lang w:val="en-US" w:eastAsia="zh-CN"/>
+        </w:rPr>
+      </w:pPr>
+      <w:r>
+        <w:rPr>
+          <w:rFonts w:hint="eastAsia"/>
+          <w:lang w:val="en-US" w:eastAsia="zh-CN"/>
+        </w:rPr>
+        <w:t>“然后从这跳下去。”赵秋澜指着2楼的窗台平静地说。</w:t>
+      </w:r>
+    </w:p>
+    <w:p>
+      <w:pPr>
+        <w:numPr>
+          <w:ilvl w:val="0"/>
+          <w:numId w:val="0"/>
+        </w:numPr>
+        <w:ind w:firstLine="630" w:firstLineChars="300"/>
+        <w:rPr>
+          <w:rFonts w:hint="eastAsia"/>
+          <w:lang w:val="en-US" w:eastAsia="zh-CN"/>
+        </w:rPr>
+      </w:pPr>
+      <w:r>
+        <w:rPr>
+          <w:rFonts w:hint="eastAsia"/>
+          <w:lang w:val="en-US" w:eastAsia="zh-CN"/>
+        </w:rPr>
+        <w:t>“母亲，”小花泪流满面“咚”地一声跪下，“虽然我不是您的亲生女蛾，您也别一到末日就让我去世啊，大不了...大不了我以后少吃点，一三五七不吃，二四六就吃一顿午饭，1碗粥!不加盐！”</w:t>
+      </w:r>
+    </w:p>
+    <w:p>
+      <w:pPr>
+        <w:numPr>
+          <w:ilvl w:val="0"/>
+          <w:numId w:val="0"/>
+        </w:numPr>
+        <w:ind w:firstLine="630" w:firstLineChars="300"/>
+        <w:rPr>
+          <w:rFonts w:hint="eastAsia"/>
+          <w:lang w:val="en-US" w:eastAsia="zh-CN"/>
+        </w:rPr>
+      </w:pPr>
+      <w:r>
+        <w:rPr>
+          <w:rFonts w:hint="eastAsia"/>
+          <w:lang w:val="en-US" w:eastAsia="zh-CN"/>
+        </w:rPr>
+        <w:t>赵秋澜难以置信地皱眉：“谁跟你说你不是我亲生的？”</w:t>
+      </w:r>
+    </w:p>
+    <w:p>
+      <w:pPr>
+        <w:numPr>
+          <w:ilvl w:val="0"/>
+          <w:numId w:val="0"/>
+        </w:numPr>
+        <w:ind w:firstLine="630" w:firstLineChars="300"/>
+        <w:rPr>
+          <w:rFonts w:hint="eastAsia"/>
+          <w:lang w:val="en-US" w:eastAsia="zh-CN"/>
+        </w:rPr>
+      </w:pPr>
+      <w:r>
+        <w:rPr>
+          <w:rFonts w:hint="eastAsia"/>
+          <w:lang w:val="en-US" w:eastAsia="zh-CN"/>
+        </w:rPr>
+        <w:t>小花抹了抹眼角的辛酸泪：“如果亲生的也会这么惨的话，我现在去孤儿院还来得及被收养吗。”</w:t>
+      </w:r>
+    </w:p>
+    <w:p>
+      <w:pPr>
+        <w:numPr>
+          <w:ilvl w:val="0"/>
+          <w:numId w:val="0"/>
+        </w:numPr>
+        <w:ind w:firstLine="630" w:firstLineChars="300"/>
+        <w:rPr>
+          <w:rFonts w:hint="eastAsia"/>
+          <w:lang w:val="en-US" w:eastAsia="zh-CN"/>
+        </w:rPr>
+      </w:pPr>
+      <w:r>
+        <w:rPr>
+          <w:rFonts w:hint="eastAsia"/>
+          <w:lang w:val="en-US" w:eastAsia="zh-CN"/>
+        </w:rPr>
+        <w:t>“来不及了。”赵秋澜打破她的幻想，她看了看天色，“现在下去水温还不会太低。”她把绳子的另一端系在自己身上，“这次带你认个路，以后我不在的时候你就去那里拿食物。记住，不是每次都有，而且每次拿都不能超过</w:t>
+      </w:r>
+      <w:r>
+        <w:rPr>
+          <w:rFonts w:hint="default"/>
+          <w:lang w:val="en-US" w:eastAsia="zh-CN"/>
+        </w:rPr>
+        <w:t>100</w:t>
+      </w:r>
+      <w:r>
+        <w:rPr>
+          <w:rFonts w:hint="eastAsia"/>
+          <w:lang w:val="en-US" w:eastAsia="zh-CN"/>
+        </w:rPr>
+        <w:t>斤。”</w:t>
+      </w:r>
+    </w:p>
+    <w:p>
+      <w:pPr>
+        <w:numPr>
+          <w:ilvl w:val="0"/>
+          <w:numId w:val="0"/>
+        </w:numPr>
+        <w:ind w:firstLine="630" w:firstLineChars="300"/>
+        <w:rPr>
+          <w:rFonts w:hint="eastAsia"/>
+          <w:lang w:val="en-US" w:eastAsia="zh-CN"/>
+        </w:rPr>
+      </w:pPr>
+      <w:r>
+        <w:rPr>
+          <w:rFonts w:hint="eastAsia"/>
+          <w:lang w:val="en-US" w:eastAsia="zh-CN"/>
+        </w:rPr>
+        <w:t>“？？？”信息量太大，赵小花还没有加载完，赵秋澜就果断地戴上泳镜跳了下去，起跳角度精准，空中姿势优美，入水动作利落，难度系数</w:t>
+      </w:r>
+      <w:r>
+        <w:rPr>
+          <w:rFonts w:hint="default"/>
+          <w:lang w:val="en-US" w:eastAsia="zh-CN"/>
+        </w:rPr>
+        <w:t>2.0</w:t>
+      </w:r>
+      <w:r>
+        <w:rPr>
+          <w:rFonts w:hint="eastAsia"/>
+          <w:lang w:val="en-US" w:eastAsia="zh-CN"/>
+        </w:rPr>
+        <w:t>，得分</w:t>
+      </w:r>
+      <w:r>
+        <w:rPr>
+          <w:rFonts w:hint="default"/>
+          <w:lang w:val="en-US" w:eastAsia="zh-CN"/>
+        </w:rPr>
+        <w:t>10</w:t>
+      </w:r>
+      <w:r>
+        <w:rPr>
+          <w:rFonts w:hint="eastAsia"/>
+          <w:lang w:val="en-US" w:eastAsia="zh-CN"/>
+        </w:rPr>
+        <w:t>分。绳子那头的重量牵引着赵小花从窗台扑了出去，起跳角度擦墙走火，空中姿势花里胡哨，入水动作扑棱蛾子，难度系数</w:t>
+      </w:r>
+      <w:r>
+        <w:rPr>
+          <w:rFonts w:hint="default"/>
+          <w:lang w:val="en-US" w:eastAsia="zh-CN"/>
+        </w:rPr>
+        <w:t>2.2</w:t>
+      </w:r>
+      <w:r>
+        <w:rPr>
+          <w:rFonts w:hint="eastAsia"/>
+          <w:lang w:val="en-US" w:eastAsia="zh-CN"/>
+        </w:rPr>
+        <w:t>，得分</w:t>
+      </w:r>
+      <w:r>
+        <w:rPr>
+          <w:rFonts w:hint="default"/>
+          <w:lang w:val="en-US" w:eastAsia="zh-CN"/>
+        </w:rPr>
+        <w:t>2.2</w:t>
+      </w:r>
+      <w:r>
+        <w:rPr>
+          <w:rFonts w:hint="eastAsia"/>
+          <w:lang w:val="en-US" w:eastAsia="zh-CN"/>
+        </w:rPr>
+        <w:t>！</w:t>
+      </w:r>
+    </w:p>
+    <w:p>
+      <w:pPr>
+        <w:numPr>
+          <w:ilvl w:val="0"/>
+          <w:numId w:val="0"/>
+        </w:numPr>
+        <w:ind w:firstLine="630" w:firstLineChars="300"/>
+        <w:rPr>
+          <w:rFonts w:hint="eastAsia"/>
+          <w:lang w:val="en-US" w:eastAsia="zh-CN"/>
+        </w:rPr>
+      </w:pPr>
+      <w:r>
+        <w:rPr>
+          <w:rFonts w:hint="eastAsia"/>
+          <w:lang w:val="en-US" w:eastAsia="zh-CN"/>
+        </w:rPr>
+        <w:t>突然掉进水里的小花差点被水呛死，连忙往上扒拉，浮出水面后呼吸动作宛如哮喘。</w:t>
+      </w:r>
+    </w:p>
+    <w:p>
+      <w:pPr>
+        <w:numPr>
+          <w:ilvl w:val="0"/>
+          <w:numId w:val="0"/>
+        </w:numPr>
+        <w:ind w:firstLine="630" w:firstLineChars="300"/>
+        <w:rPr>
+          <w:rFonts w:hint="eastAsia"/>
+          <w:lang w:val="en-US" w:eastAsia="zh-CN"/>
+        </w:rPr>
+      </w:pPr>
+      <w:r>
+        <w:rPr>
+          <w:rFonts w:hint="eastAsia"/>
+          <w:lang w:val="en-US" w:eastAsia="zh-CN"/>
+        </w:rPr>
+        <w:t>赵秋澜也浮出水面，不知从哪拿来两个塑料桶，给了赵小花其中一个。</w:t>
+      </w:r>
+    </w:p>
+    <w:p>
+      <w:pPr>
+        <w:numPr>
+          <w:ilvl w:val="0"/>
+          <w:numId w:val="0"/>
+        </w:numPr>
+        <w:ind w:firstLine="630" w:firstLineChars="300"/>
+        <w:rPr>
+          <w:rFonts w:hint="eastAsia"/>
+          <w:lang w:val="en-US" w:eastAsia="zh-CN"/>
+        </w:rPr>
+      </w:pPr>
+      <w:r>
+        <w:rPr>
+          <w:rFonts w:hint="eastAsia"/>
+          <w:lang w:val="en-US" w:eastAsia="zh-CN"/>
+        </w:rPr>
+        <w:t>小花原地狗刨式踏水，茫然问道：“潜水钟？”</w:t>
+      </w:r>
+    </w:p>
+    <w:p>
+      <w:pPr>
+        <w:numPr>
+          <w:ilvl w:val="0"/>
+          <w:numId w:val="0"/>
+        </w:numPr>
+        <w:ind w:firstLine="630" w:firstLineChars="300"/>
+        <w:rPr>
+          <w:rFonts w:hint="eastAsia"/>
+          <w:lang w:val="en-US" w:eastAsia="zh-CN"/>
+        </w:rPr>
+      </w:pPr>
+      <w:r>
+        <w:rPr>
+          <w:rFonts w:hint="eastAsia"/>
+          <w:lang w:val="en-US" w:eastAsia="zh-CN"/>
+        </w:rPr>
+        <w:t>赵秋澜点点头，先把土味塑料水桶盖在头上，抓着墙边的水管沿着台阶一步步往下挪。</w:t>
+      </w:r>
+    </w:p>
+    <w:p>
+      <w:pPr>
+        <w:numPr>
+          <w:ilvl w:val="0"/>
+          <w:numId w:val="0"/>
+        </w:numPr>
+        <w:ind w:firstLine="630" w:firstLineChars="300"/>
+        <w:rPr>
+          <w:rFonts w:hint="eastAsia"/>
+          <w:lang w:val="en-US" w:eastAsia="zh-CN"/>
+        </w:rPr>
+      </w:pPr>
+      <w:r>
+        <w:rPr>
+          <w:rFonts w:hint="eastAsia"/>
+          <w:lang w:val="en-US" w:eastAsia="zh-CN"/>
+        </w:rPr>
+        <w:t>小花也连忙跟上，在混浊的水里看着紧绷的绳子，往前迈步，根据以前的记忆，猜测现在的位置是地下停车场的入口。</w:t>
+      </w:r>
+    </w:p>
+    <w:p>
+      <w:pPr>
+        <w:numPr>
+          <w:ilvl w:val="0"/>
+          <w:numId w:val="0"/>
+        </w:numPr>
+        <w:ind w:firstLine="630" w:firstLineChars="300"/>
+        <w:rPr>
+          <w:rFonts w:hint="eastAsia"/>
+          <w:lang w:val="en-US" w:eastAsia="zh-CN"/>
+        </w:rPr>
+      </w:pPr>
+      <w:r>
+        <w:rPr>
+          <w:rFonts w:hint="eastAsia"/>
+          <w:lang w:val="en-US" w:eastAsia="zh-CN"/>
+        </w:rPr>
+        <w:t>潜水的深度逐渐加大，水压也让小花有点喘不上气。为了使自己保持清醒，小花开始思考刚才赵秋澜说的话。</w:t>
+      </w:r>
+    </w:p>
+    <w:p>
+      <w:pPr>
+        <w:numPr>
+          <w:ilvl w:val="0"/>
+          <w:numId w:val="0"/>
+        </w:numPr>
+        <w:ind w:firstLine="630" w:firstLineChars="300"/>
+        <w:rPr>
+          <w:rFonts w:hint="eastAsia"/>
+          <w:lang w:val="en-US" w:eastAsia="zh-CN"/>
+        </w:rPr>
+      </w:pPr>
+      <w:r>
+        <w:rPr>
+          <w:rFonts w:hint="eastAsia"/>
+          <w:lang w:val="en-US" w:eastAsia="zh-CN"/>
+        </w:rPr>
+        <w:t>难道妈妈每次都是从那个地方拿到的食物？食物从哪来的，生态崩溃之后粮油都成了奢侈品，为什么会放在这种地方？而且听起来还有很多，其他人都不知道吗？为什么每次不能拿超过</w:t>
+      </w:r>
+      <w:r>
+        <w:rPr>
+          <w:rFonts w:hint="default"/>
+          <w:lang w:val="en-US" w:eastAsia="zh-CN"/>
+        </w:rPr>
+        <w:t>100</w:t>
+      </w:r>
+      <w:r>
+        <w:rPr>
+          <w:rFonts w:hint="eastAsia"/>
+          <w:lang w:val="en-US" w:eastAsia="zh-CN"/>
+        </w:rPr>
+        <w:t>斤？</w:t>
+      </w:r>
+    </w:p>
+    <w:p>
+      <w:pPr>
+        <w:numPr>
+          <w:ilvl w:val="0"/>
+          <w:numId w:val="0"/>
+        </w:numPr>
+        <w:ind w:firstLine="630" w:firstLineChars="300"/>
+        <w:rPr>
+          <w:rFonts w:hint="default"/>
+          <w:lang w:val="en-US" w:eastAsia="zh-CN"/>
+        </w:rPr>
+      </w:pPr>
+      <w:r>
+        <w:rPr>
+          <w:rFonts w:hint="eastAsia"/>
+          <w:lang w:val="en-US" w:eastAsia="zh-CN"/>
+        </w:rPr>
+        <w:t>越想越多的小花不知不觉已经跟着走了</w:t>
+      </w:r>
+      <w:r>
+        <w:rPr>
+          <w:rFonts w:hint="default"/>
+          <w:lang w:val="en-US" w:eastAsia="zh-CN"/>
+        </w:rPr>
+        <w:t>20</w:t>
+      </w:r>
+      <w:r>
+        <w:rPr>
+          <w:rFonts w:hint="eastAsia"/>
+          <w:lang w:val="en-US" w:eastAsia="zh-CN"/>
+        </w:rPr>
+        <w:t>分钟，她觉得自己上上下了好几层楼，但是地下停车场只有</w:t>
+      </w:r>
+      <w:r>
+        <w:rPr>
+          <w:rFonts w:hint="default"/>
+          <w:lang w:val="en-US" w:eastAsia="zh-CN"/>
+        </w:rPr>
+        <w:t>2</w:t>
+      </w:r>
+      <w:r>
+        <w:rPr>
+          <w:rFonts w:hint="eastAsia"/>
+          <w:lang w:val="en-US" w:eastAsia="zh-CN"/>
+        </w:rPr>
+        <w:t>层。谜团真是越来越多了，小花想。</w:t>
+      </w:r>
+    </w:p>
+    <w:p>
+      <w:pPr>
+        <w:numPr>
+          <w:ilvl w:val="0"/>
+          <w:numId w:val="0"/>
+        </w:numPr>
+        <w:ind w:firstLine="630" w:firstLineChars="300"/>
+        <w:rPr>
+          <w:rFonts w:hint="eastAsia"/>
+          <w:lang w:val="en-US" w:eastAsia="zh-CN"/>
+        </w:rPr>
+      </w:pPr>
+      <w:r>
+        <w:rPr>
+          <w:rFonts w:hint="eastAsia"/>
+          <w:lang w:val="en-US" w:eastAsia="zh-CN"/>
+        </w:rPr>
+        <w:t>水下的墙壁发出莫名的光，是赵秋澜腰间挂着的荧光棒，黯淡却足以让小花觉得安心，但是长时间在水中行走让她有些失温，手脚也开始麻痹。</w:t>
+      </w:r>
+    </w:p>
+    <w:p>
+      <w:pPr>
+        <w:numPr>
+          <w:ilvl w:val="0"/>
+          <w:numId w:val="0"/>
+        </w:numPr>
+        <w:ind w:firstLine="630" w:firstLineChars="300"/>
+        <w:rPr>
+          <w:rFonts w:hint="eastAsia"/>
+          <w:lang w:val="en-US" w:eastAsia="zh-CN"/>
+        </w:rPr>
+      </w:pPr>
+      <w:r>
+        <w:rPr>
+          <w:rFonts w:hint="eastAsia"/>
+          <w:lang w:val="en-US" w:eastAsia="zh-CN"/>
+        </w:rPr>
+        <w:t>她拽了拽绳子，示意赵秋澜。</w:t>
+      </w:r>
+    </w:p>
+    <w:p>
+      <w:pPr>
+        <w:numPr>
+          <w:ilvl w:val="0"/>
+          <w:numId w:val="0"/>
+        </w:numPr>
+        <w:ind w:firstLine="630" w:firstLineChars="300"/>
+        <w:rPr>
+          <w:rFonts w:hint="default"/>
+          <w:lang w:val="en-US" w:eastAsia="zh-CN"/>
+        </w:rPr>
+      </w:pPr>
+      <w:r>
+        <w:rPr>
+          <w:rFonts w:hint="eastAsia"/>
+          <w:lang w:val="en-US" w:eastAsia="zh-CN"/>
+        </w:rPr>
+        <w:t>赵秋澜立刻停下脚步，小花撞了上去，差点把水桶掀翻。开玩笑，在这曲里拐弯的密封地下室走了这么深，桶翻了意味着仅剩的一点稀薄氧气会迅速溶进水里，跑都来不及！</w:t>
+      </w:r>
+    </w:p>
+    <w:p>
+      <w:pPr>
+        <w:numPr>
+          <w:ilvl w:val="0"/>
+          <w:numId w:val="0"/>
+        </w:numPr>
+        <w:ind w:firstLine="630" w:firstLineChars="300"/>
+        <w:rPr>
+          <w:rFonts w:hint="eastAsia"/>
+          <w:lang w:val="en-US" w:eastAsia="zh-CN"/>
+        </w:rPr>
+      </w:pPr>
+      <w:r>
+        <w:rPr>
+          <w:rFonts w:hint="eastAsia"/>
+          <w:lang w:val="en-US" w:eastAsia="zh-CN"/>
+        </w:rPr>
+        <w:t>她有点后怕，摸摸索索地抓到了赵秋澜的胳膊，用力晃了晃，也不知道她那边听不听得到，颤抖着气息说：“妈妈，我觉得我快不行了...”</w:t>
+      </w:r>
+    </w:p>
+    <w:p>
+      <w:pPr>
+        <w:numPr>
+          <w:ilvl w:val="0"/>
+          <w:numId w:val="0"/>
+        </w:numPr>
+        <w:ind w:firstLine="630" w:firstLineChars="300"/>
+        <w:rPr>
+          <w:rFonts w:hint="eastAsia"/>
+          <w:lang w:val="en-US" w:eastAsia="zh-CN"/>
+        </w:rPr>
+      </w:pPr>
+      <w:r>
+        <w:rPr>
+          <w:rFonts w:hint="eastAsia"/>
+          <w:lang w:val="en-US" w:eastAsia="zh-CN"/>
+        </w:rPr>
+        <w:t>这时从桶口伸过来一个一次性塑料杯，杯底连着一根线。</w:t>
+      </w:r>
+    </w:p>
+    <w:p>
+      <w:pPr>
+        <w:numPr>
+          <w:ilvl w:val="0"/>
+          <w:numId w:val="0"/>
+        </w:numPr>
+        <w:ind w:firstLine="630" w:firstLineChars="300"/>
+        <w:rPr>
+          <w:rFonts w:hint="eastAsia"/>
+          <w:lang w:val="en-US" w:eastAsia="zh-CN"/>
+        </w:rPr>
+      </w:pPr>
+      <w:r>
+        <w:rPr>
+          <w:rFonts w:hint="eastAsia"/>
+          <w:lang w:val="en-US" w:eastAsia="zh-CN"/>
+        </w:rPr>
+        <w:t>...这种东西都是什么时候准备的啊？</w:t>
+      </w:r>
+    </w:p>
+    <w:p>
+      <w:pPr>
+        <w:numPr>
+          <w:ilvl w:val="0"/>
+          <w:numId w:val="0"/>
+        </w:numPr>
+        <w:ind w:firstLine="630" w:firstLineChars="300"/>
+        <w:rPr>
+          <w:rFonts w:hint="eastAsia"/>
+          <w:lang w:val="en-US" w:eastAsia="zh-CN"/>
+        </w:rPr>
+      </w:pPr>
+      <w:r>
+        <w:rPr>
+          <w:rFonts w:hint="eastAsia"/>
+          <w:lang w:val="en-US" w:eastAsia="zh-CN"/>
+        </w:rPr>
+        <w:t>她把杯子对着耳朵，绷紧了线仔细听，赵秋澜的声音朦朦胧胧地传了过来：“到了。跟我走过这扇门。”</w:t>
+      </w:r>
+    </w:p>
+    <w:p>
+      <w:pPr>
+        <w:numPr>
+          <w:ilvl w:val="0"/>
+          <w:numId w:val="0"/>
+        </w:numPr>
+        <w:ind w:firstLine="630" w:firstLineChars="300"/>
+        <w:rPr>
+          <w:rFonts w:hint="eastAsia"/>
+          <w:lang w:val="en-US" w:eastAsia="zh-CN"/>
+        </w:rPr>
+      </w:pPr>
+      <w:r>
+        <w:rPr>
+          <w:rFonts w:hint="eastAsia"/>
+          <w:lang w:val="en-US" w:eastAsia="zh-CN"/>
+        </w:rPr>
+        <w:t>她们跨过一个高高的门槛，来到一个2平米的小空间，门槛旁有一扇巨大的闸门，闸门的正对面是一堵黑色的墙。</w:t>
+      </w:r>
+    </w:p>
+    <w:p>
+      <w:pPr>
+        <w:numPr>
+          <w:ilvl w:val="0"/>
+          <w:numId w:val="0"/>
+        </w:numPr>
+        <w:ind w:firstLine="630" w:firstLineChars="300"/>
+        <w:rPr>
+          <w:rFonts w:hint="eastAsia"/>
+          <w:lang w:val="en-US" w:eastAsia="zh-CN"/>
+        </w:rPr>
+      </w:pPr>
+      <w:r>
+        <w:rPr>
+          <w:rFonts w:hint="eastAsia"/>
+          <w:lang w:val="en-US" w:eastAsia="zh-CN"/>
+        </w:rPr>
+        <w:t>“跟我一起推这扇门。”赵小花已经没有力气思考妈妈为什么要把自己关在这个房间内了，她一手稳着头上的水桶，一手用力跟着推门，就看到脖子下的水剧烈颤动，传来的声音像是一道拖沓的闷雷。</w:t>
+      </w:r>
+    </w:p>
+    <w:p>
+      <w:pPr>
+        <w:numPr>
+          <w:ilvl w:val="0"/>
+          <w:numId w:val="0"/>
+        </w:numPr>
+        <w:ind w:firstLine="630" w:firstLineChars="300"/>
+        <w:rPr>
+          <w:rFonts w:hint="eastAsia"/>
+          <w:lang w:val="en-US" w:eastAsia="zh-CN"/>
+        </w:rPr>
+      </w:pPr>
+      <w:r>
+        <w:rPr>
+          <w:rFonts w:hint="eastAsia"/>
+          <w:lang w:val="en-US" w:eastAsia="zh-CN"/>
+        </w:rPr>
+        <w:t>当她和赵秋澜一起把这道闸门慢慢阖上后，还转紧了闸门上的把手。</w:t>
+      </w:r>
+    </w:p>
+    <w:p>
+      <w:pPr>
+        <w:numPr>
+          <w:ilvl w:val="0"/>
+          <w:numId w:val="0"/>
+        </w:numPr>
+        <w:ind w:firstLine="630" w:firstLineChars="300"/>
+        <w:rPr>
+          <w:rFonts w:hint="eastAsia"/>
+          <w:lang w:val="en-US" w:eastAsia="zh-CN"/>
+        </w:rPr>
+      </w:pPr>
+      <w:r>
+        <w:rPr>
+          <w:rFonts w:hint="eastAsia"/>
+          <w:lang w:val="en-US" w:eastAsia="zh-CN"/>
+        </w:rPr>
+        <w:t>耗费过多力气的小花已经有些体力不支了，腿开始控制不住地软了下来，赵秋澜一直在关注小花这边的情况，关紧门后，迅速按了嵌在墙内的一个按钮，房间内的一个开口就被打开了，水旋转着往那开口钻去。</w:t>
+      </w:r>
+    </w:p>
+    <w:p>
+      <w:pPr>
+        <w:numPr>
+          <w:ilvl w:val="0"/>
+          <w:numId w:val="0"/>
+        </w:numPr>
+        <w:ind w:firstLine="630" w:firstLineChars="300"/>
+        <w:rPr>
+          <w:rFonts w:hint="eastAsia"/>
+          <w:lang w:val="en-US" w:eastAsia="zh-CN"/>
+        </w:rPr>
+      </w:pPr>
+      <w:r>
+        <w:rPr>
+          <w:rFonts w:hint="eastAsia"/>
+          <w:lang w:val="en-US" w:eastAsia="zh-CN"/>
+        </w:rPr>
+        <w:t>赵秋澜屏了一口气，掀开了头上的水桶，水桶内鼓出的大块气泡瞬间四散成无数个碎片散进周围的一片黑暗之中。</w:t>
+      </w:r>
+    </w:p>
+    <w:p>
+      <w:pPr>
+        <w:numPr>
+          <w:ilvl w:val="0"/>
+          <w:numId w:val="0"/>
+        </w:numPr>
+        <w:ind w:firstLine="630" w:firstLineChars="300"/>
+        <w:rPr>
+          <w:rFonts w:hint="eastAsia"/>
+          <w:lang w:val="en-US" w:eastAsia="zh-CN"/>
+        </w:rPr>
+      </w:pPr>
+      <w:r>
+        <w:rPr>
+          <w:rFonts w:hint="eastAsia"/>
+          <w:lang w:val="en-US" w:eastAsia="zh-CN"/>
+        </w:rPr>
+        <w:t>她游向小花，一只手捂住她的口鼻，防止呛水，一只手揭开她头上的水桶，只见小花此刻已经开始神志不清地翻起了白眼，黑色的长发在水中宛如水草飘荡。</w:t>
+      </w:r>
+    </w:p>
+    <w:p>
+      <w:pPr>
+        <w:numPr>
+          <w:ilvl w:val="0"/>
+          <w:numId w:val="0"/>
+        </w:numPr>
+        <w:ind w:firstLine="630" w:firstLineChars="300"/>
+        <w:rPr>
+          <w:rFonts w:hint="eastAsia"/>
+          <w:lang w:val="en-US" w:eastAsia="zh-CN"/>
+        </w:rPr>
+      </w:pPr>
+      <w:r>
+        <w:rPr>
+          <w:rFonts w:hint="eastAsia"/>
+          <w:lang w:val="en-US" w:eastAsia="zh-CN"/>
+        </w:rPr>
+        <w:t>赵秋澜在心里叹了口气，接住小花，一脚蹬在墙上，反作用力让她们往上窜了有1米，现在已经有一部分的水被抽走，她需要趁现在还能够到天花板，立刻去打开上面的通气扇，不然她俩不仅有缺氧的危险，即将形成的真空也足以让她们死的更加痛苦。</w:t>
+      </w:r>
+    </w:p>
+    <w:p>
+      <w:pPr>
+        <w:numPr>
+          <w:ilvl w:val="0"/>
+          <w:numId w:val="0"/>
+        </w:numPr>
+        <w:ind w:firstLine="630" w:firstLineChars="300"/>
+        <w:rPr>
+          <w:rFonts w:hint="eastAsia"/>
+          <w:lang w:val="en-US" w:eastAsia="zh-CN"/>
+        </w:rPr>
+      </w:pPr>
+      <w:r>
+        <w:rPr>
+          <w:rFonts w:hint="eastAsia"/>
+          <w:lang w:val="en-US" w:eastAsia="zh-CN"/>
+        </w:rPr>
+        <w:t>她抱着小花，在水的巨大阻力下努力保持两人的平衡，试着跃动几次，伸出另一只手去触碰通气扇，失去电力控制的扇叶闭合成一个封闭的面，真空下的气压比通风管道的气压低，照理说它会自行被外界压强冲破，但此时却依旧紧紧地卡在通风口，赵秋澜连续尝试多次都没能成功。</w:t>
+      </w:r>
+    </w:p>
+    <w:p>
+      <w:pPr>
+        <w:numPr>
+          <w:ilvl w:val="0"/>
+          <w:numId w:val="0"/>
+        </w:numPr>
+        <w:ind w:firstLine="630" w:firstLineChars="300"/>
+        <w:rPr>
+          <w:rFonts w:hint="eastAsia"/>
+          <w:lang w:val="en-US" w:eastAsia="zh-CN"/>
+        </w:rPr>
+      </w:pPr>
+      <w:r>
+        <w:rPr>
+          <w:rFonts w:hint="eastAsia"/>
+          <w:lang w:val="en-US" w:eastAsia="zh-CN"/>
+        </w:rPr>
+        <w:t>逐渐缺氧的赵秋澜脑门上的青筋都鼓了起来，她捏住小花的鼻子，壮士断腕般，对准怀中小花的嘴用力一吸，小花的胸腔都被吸瘪了几寸。</w:t>
+      </w:r>
+    </w:p>
+    <w:p>
+      <w:pPr>
+        <w:numPr>
+          <w:ilvl w:val="0"/>
+          <w:numId w:val="0"/>
+        </w:numPr>
+        <w:ind w:firstLine="630" w:firstLineChars="300"/>
+        <w:rPr>
+          <w:rFonts w:hint="eastAsia"/>
+          <w:lang w:val="en-US" w:eastAsia="zh-CN"/>
+        </w:rPr>
+      </w:pPr>
+      <w:r>
+        <w:rPr>
+          <w:rFonts w:hint="eastAsia"/>
+          <w:lang w:val="en-US" w:eastAsia="zh-CN"/>
+        </w:rPr>
+        <w:t>昏迷的小花：“？？？”别人都是给所爱之人渡气，你TM不渡气就算了，还吸瘪我？</w:t>
+      </w:r>
+    </w:p>
+    <w:p>
+      <w:pPr>
+        <w:numPr>
+          <w:ilvl w:val="0"/>
+          <w:numId w:val="0"/>
+        </w:numPr>
+        <w:ind w:firstLine="630" w:firstLineChars="300"/>
+        <w:rPr>
+          <w:rFonts w:hint="default"/>
+          <w:lang w:val="en-US" w:eastAsia="zh-CN"/>
+        </w:rPr>
+      </w:pPr>
+      <w:r>
+        <w:rPr>
+          <w:rFonts w:hint="eastAsia"/>
+          <w:lang w:val="en-US" w:eastAsia="zh-CN"/>
+        </w:rPr>
+        <w:t>有了氧气补充的赵秋澜用力一跃，用手肘击碎了通气扇叶，外面的空气瞬间涌了进来，房间内的气压也逐渐稳定。赵秋澜拖着赵小花的头浮在水面上大口喘气。得救了。</w:t>
+      </w:r>
+    </w:p>
+    <w:p>
+      <w:pPr>
+        <w:numPr>
+          <w:ilvl w:val="0"/>
+          <w:numId w:val="0"/>
+        </w:numPr>
+        <w:ind w:firstLine="630" w:firstLineChars="300"/>
+        <w:rPr>
+          <w:rFonts w:hint="eastAsia"/>
+          <w:lang w:val="en-US" w:eastAsia="zh-CN"/>
+        </w:rPr>
+      </w:pPr>
+      <w:r>
+        <w:rPr>
+          <w:rFonts w:hint="eastAsia"/>
+          <w:lang w:val="en-US" w:eastAsia="zh-CN"/>
+        </w:rPr>
+        <w:t>房间内的水逐渐被放完，赵秋澜把小花平放在地上，刚才的动静太大，小花还是溺水了。赵秋澜给她做了一番心肺复苏，还没等人工呼吸，小花就不争气地呛着水，迷迷瞪瞪地睁开了眼。</w:t>
+      </w:r>
+    </w:p>
+    <w:p>
+      <w:pPr>
+        <w:numPr>
+          <w:ilvl w:val="0"/>
+          <w:numId w:val="0"/>
+        </w:numPr>
+        <w:ind w:firstLine="630" w:firstLineChars="300"/>
+        <w:rPr>
+          <w:rFonts w:hint="eastAsia"/>
+          <w:lang w:val="en-US" w:eastAsia="zh-CN"/>
+        </w:rPr>
+      </w:pPr>
+      <w:r>
+        <w:rPr>
+          <w:rFonts w:hint="eastAsia"/>
+          <w:lang w:val="en-US" w:eastAsia="zh-CN"/>
+        </w:rPr>
+        <w:t>“这是...哪儿？”她有点有气无力地撇过脑袋去看赵秋澜。</w:t>
+      </w:r>
+    </w:p>
+    <w:p>
+      <w:pPr>
+        <w:numPr>
+          <w:ilvl w:val="0"/>
+          <w:numId w:val="0"/>
+        </w:numPr>
+        <w:ind w:firstLine="630" w:firstLineChars="300"/>
+        <w:rPr>
+          <w:rFonts w:hint="eastAsia"/>
+          <w:lang w:val="en-US" w:eastAsia="zh-CN"/>
+        </w:rPr>
+      </w:pPr>
+      <w:r>
+        <w:rPr>
+          <w:rFonts w:hint="eastAsia"/>
+          <w:lang w:val="en-US" w:eastAsia="zh-CN"/>
+        </w:rPr>
+        <w:t>赵秋澜用手背探了探她的脑门，热度让她怀疑今天俩人得在这过夜。</w:t>
+      </w:r>
+    </w:p>
+    <w:p>
+      <w:pPr>
+        <w:numPr>
+          <w:ilvl w:val="0"/>
+          <w:numId w:val="0"/>
+        </w:numPr>
+        <w:ind w:firstLine="630" w:firstLineChars="300"/>
+        <w:rPr>
+          <w:rFonts w:hint="default"/>
+          <w:lang w:val="en-US" w:eastAsia="zh-CN"/>
+        </w:rPr>
+      </w:pPr>
+      <w:r>
+        <w:rPr>
+          <w:rFonts w:hint="eastAsia"/>
+          <w:lang w:val="en-US" w:eastAsia="zh-CN"/>
+        </w:rPr>
+        <w:t>“粮仓”她漫不经心地回答，</w:t>
+      </w:r>
     </w:p>
     <w:p>
       <w:pPr>
@@ -4163,6 +4564,14 @@
           <w:numId w:val="0"/>
         </w:numPr>
         <w:ind w:firstLine="630" w:firstLineChars="300"/>
+        <w:rPr>
+          <w:rFonts w:hint="default"/>
+          <w:lang w:val="en-US" w:eastAsia="zh-CN"/>
+        </w:rPr>
+      </w:pPr>
+    </w:p>
+    <w:p>
+      <w:pPr>
         <w:rPr>
           <w:rFonts w:hint="default"/>
           <w:lang w:val="en-US" w:eastAsia="zh-CN"/>
@@ -4298,7 +4707,7 @@
     <w:lsdException w:unhideWhenUsed="0" w:uiPriority="0" w:semiHidden="0" w:name="Body Text Indent 3"/>
     <w:lsdException w:unhideWhenUsed="0" w:uiPriority="0" w:semiHidden="0" w:name="Block Text"/>
     <w:lsdException w:unhideWhenUsed="0" w:uiPriority="0" w:semiHidden="0" w:name="Hyperlink"/>
-    <w:lsdException w:unhideWhenUsed="0" w:uiPriority="0" w:semiHidden="0" w:name="FollowedHyperlink"/>
+    <w:lsdException w:qFormat="1" w:unhideWhenUsed="0" w:uiPriority="0" w:semiHidden="0" w:name="FollowedHyperlink"/>
     <w:lsdException w:qFormat="1" w:unhideWhenUsed="0" w:uiPriority="0" w:semiHidden="0" w:name="Strong"/>
     <w:lsdException w:qFormat="1" w:unhideWhenUsed="0" w:uiPriority="0" w:semiHidden="0" w:name="Emphasis"/>
     <w:lsdException w:unhideWhenUsed="0" w:uiPriority="0" w:semiHidden="0" w:name="Document Map"/>
@@ -4497,6 +4906,7 @@
   <w:style w:type="character" w:styleId="4">
     <w:name w:val="FollowedHyperlink"/>
     <w:basedOn w:val="3"/>
+    <w:qFormat/>
     <w:uiPriority w:val="0"/>
     <w:rPr>
       <w:color w:val="800080"/>

--- a/种田种遍全宇宙.docx
+++ b/种田种遍全宇宙.docx
@@ -1965,7 +1965,7 @@
           <w:rFonts w:hint="eastAsia"/>
           <w:lang w:val="en-US" w:eastAsia="zh-CN"/>
         </w:rPr>
-        <w:t>赵小花又环顾一圈，最终低头揪了一把草，“mua mua!”她含糊地说着，邀功似地向赵秋澜伸出手。</w:t>
+        <w:t>赵小花又环顾一圈，最终低头揪了一把草，“ma ma!”她含糊地说着，邀功似地向赵秋澜伸出手。</w:t>
       </w:r>
     </w:p>
     <w:p>
@@ -2125,23 +2125,23 @@
           <w:rFonts w:hint="eastAsia"/>
           <w:lang w:val="en-US" w:eastAsia="zh-CN"/>
         </w:rPr>
-        <w:t>赵秋澜面无表情地放下赵小花，在赵小花还没反应过来之前，用沾了泥土的脸，像泽野弘之取歌名一样，在她脸上狠狠地滚了几回，直到看着小花满脸的泥才满足地离开。</w:t>
-      </w:r>
-    </w:p>
-    <w:p>
-      <w:pPr>
-        <w:ind w:firstLine="630" w:firstLineChars="300"/>
-        <w:rPr>
-          <w:rFonts w:hint="eastAsia"/>
-          <w:lang w:val="en-US" w:eastAsia="zh-CN"/>
-        </w:rPr>
-      </w:pPr>
-      <w:r>
-        <w:rPr>
-          <w:rFonts w:hint="eastAsia"/>
-          <w:lang w:val="en-US" w:eastAsia="zh-CN"/>
-        </w:rPr>
-        <w:t>2岁时，因为家长们也忙于维生，无暇照料孩子们，单独放在家里又怕出意外，于是找了个废弃小公园，每人轮流出一袋口粮请一位腿部残疾的老爷爷照看，再加上蛇虫鼠蚁都灭绝了，孩子们在这也挺安全的。</w:t>
+        <w:t>赵秋澜面无表情地放下赵小花，在赵小花还没反应过来之前，用沾了泥土的脸，像泽野弘之滚键盘取歌名一样，在她脸上狠狠地滚了几回，直到看着小花满脸的泥才满足地离开。</w:t>
+      </w:r>
+    </w:p>
+    <w:p>
+      <w:pPr>
+        <w:ind w:firstLine="630" w:firstLineChars="300"/>
+        <w:rPr>
+          <w:rFonts w:hint="eastAsia"/>
+          <w:lang w:val="en-US" w:eastAsia="zh-CN"/>
+        </w:rPr>
+      </w:pPr>
+      <w:r>
+        <w:rPr>
+          <w:rFonts w:hint="eastAsia"/>
+          <w:lang w:val="en-US" w:eastAsia="zh-CN"/>
+        </w:rPr>
+        <w:t>2岁时，因为家长们也忙于维生，无暇照料孩子们，单独放在家里又怕出意外，于是找了个废弃小公园，每家轮流出一袋口粮请一位腿部残疾的老爷爷照看，再加上这个生态崩坏初期的时代蛇虫鼠蚁基本都灭绝了，孩子们在这也挺安全的。</w:t>
       </w:r>
     </w:p>
     <w:p>
@@ -2191,47 +2191,87 @@
           <w:rFonts w:hint="eastAsia"/>
           <w:lang w:val="en-US" w:eastAsia="zh-CN"/>
         </w:rPr>
-        <w:t>她从土里挖出半截废弃酒瓶，用布包上扎人的一面，磕在石头上，敲断尖端，然后放在粗砺的石面上细细打磨平整，最后在里面装上水，撒上各种颜色的花瓣，放在石桌上，阳光下散发波澜的光，引来一对逃课的小情侣坐坐。</w:t>
-      </w:r>
-    </w:p>
-    <w:p>
-      <w:pPr>
-        <w:numPr>
-          <w:ilvl w:val="0"/>
-          <w:numId w:val="0"/>
-        </w:numPr>
-        <w:ind w:firstLine="630" w:firstLineChars="300"/>
-        <w:rPr>
-          <w:rFonts w:hint="eastAsia"/>
-          <w:lang w:val="en-US" w:eastAsia="zh-CN"/>
-        </w:rPr>
-      </w:pPr>
-      <w:r>
-        <w:rPr>
-          <w:rFonts w:hint="eastAsia"/>
-          <w:lang w:val="en-US" w:eastAsia="zh-CN"/>
-        </w:rPr>
-        <w:t>有时候她用细沙在玩具锅里翻炒，撒上黑色的泥土，就是所谓的“酱油”了。等差不多“火候”的时候，把一些路边的小野花掰散，白的花瓣是蛋清，黄的花蕊是蛋黄，尽数丢尽玩具锅内，翻炒均匀，撒上掰断的绿色草叶充当香葱，倒进玩具碗内，新鲜出炉的蛋炒饭就做好了。</w:t>
-      </w:r>
-    </w:p>
-    <w:p>
-      <w:pPr>
-        <w:numPr>
-          <w:ilvl w:val="0"/>
-          <w:numId w:val="0"/>
-        </w:numPr>
-        <w:ind w:firstLine="630" w:firstLineChars="300"/>
-        <w:rPr>
-          <w:rFonts w:hint="default"/>
-          <w:lang w:val="en-US" w:eastAsia="zh-CN"/>
-        </w:rPr>
-      </w:pPr>
-      <w:r>
-        <w:rPr>
-          <w:rFonts w:hint="eastAsia"/>
-          <w:lang w:val="en-US" w:eastAsia="zh-CN"/>
-        </w:rPr>
-        <w:t>妈妈来接小花的时候，小花吵着要妈妈吃。赵秋澜女士表示：你戏多以后你做饭。而赵絮女士表示：你TM也太敢了。</w:t>
+        <w:t>她从土里挖出半截废弃酒瓶，用布包上扎人的一面，磕在石头上，敲断尖端，然后放在粗砺的石面上细细打磨平整，最后在里面装上水，撒上各种颜色的花瓣，放在石桌上，阳光下散发波澜的光，引来一对辍学无处可去的小情侣坐坐。</w:t>
+      </w:r>
+    </w:p>
+    <w:p>
+      <w:pPr>
+        <w:numPr>
+          <w:ilvl w:val="0"/>
+          <w:numId w:val="0"/>
+        </w:numPr>
+        <w:ind w:firstLine="630" w:firstLineChars="300"/>
+        <w:rPr>
+          <w:rFonts w:hint="eastAsia"/>
+          <w:lang w:val="en-US" w:eastAsia="zh-CN"/>
+        </w:rPr>
+      </w:pPr>
+      <w:r>
+        <w:rPr>
+          <w:rFonts w:hint="eastAsia"/>
+          <w:lang w:val="en-US" w:eastAsia="zh-CN"/>
+        </w:rPr>
+        <w:t>她还没事喜欢用细沙在玩具锅里翻炒，撒上黑色的泥土，就是所谓的“酱油”了。等差不多“火候”的时候，把一些路边的小野花掰散，白的花瓣是蛋清，黄的花蕊是蛋黄，尽数丢尽玩具锅内，翻炒均匀，撒上掰断的绿色草叶充当香葱，倒进玩具碗内，新鲜出炉的蛋炒饭就做好了。</w:t>
+      </w:r>
+    </w:p>
+    <w:p>
+      <w:pPr>
+        <w:numPr>
+          <w:ilvl w:val="0"/>
+          <w:numId w:val="0"/>
+        </w:numPr>
+        <w:ind w:firstLine="630" w:firstLineChars="300"/>
+        <w:rPr>
+          <w:rFonts w:hint="eastAsia"/>
+          <w:lang w:val="en-US" w:eastAsia="zh-CN"/>
+        </w:rPr>
+      </w:pPr>
+      <w:r>
+        <w:rPr>
+          <w:rFonts w:hint="eastAsia"/>
+          <w:lang w:val="en-US" w:eastAsia="zh-CN"/>
+        </w:rPr>
+        <w:t>妈妈来接小花的时候，小花吵着要妈妈吃。</w:t>
+      </w:r>
+    </w:p>
+    <w:p>
+      <w:pPr>
+        <w:numPr>
+          <w:ilvl w:val="0"/>
+          <w:numId w:val="0"/>
+        </w:numPr>
+        <w:ind w:firstLine="630" w:firstLineChars="300"/>
+        <w:rPr>
+          <w:rFonts w:hint="eastAsia"/>
+          <w:lang w:val="en-US" w:eastAsia="zh-CN"/>
+        </w:rPr>
+      </w:pPr>
+      <w:r>
+        <w:rPr>
+          <w:rFonts w:hint="eastAsia"/>
+          <w:lang w:val="en-US" w:eastAsia="zh-CN"/>
+        </w:rPr>
+        <w:t>赵秋澜女士表示：你戏多以后你做饭。</w:t>
+      </w:r>
+    </w:p>
+    <w:p>
+      <w:pPr>
+        <w:numPr>
+          <w:ilvl w:val="0"/>
+          <w:numId w:val="0"/>
+        </w:numPr>
+        <w:ind w:firstLine="630" w:firstLineChars="300"/>
+        <w:rPr>
+          <w:rFonts w:hint="default"/>
+          <w:lang w:val="en-US" w:eastAsia="zh-CN"/>
+        </w:rPr>
+      </w:pPr>
+      <w:r>
+        <w:rPr>
+          <w:rFonts w:hint="eastAsia"/>
+          <w:lang w:val="en-US" w:eastAsia="zh-CN"/>
+        </w:rPr>
+        <w:t>而赵絮女士表示：你TM也太敢了。</w:t>
       </w:r>
     </w:p>
     <w:p>
@@ -2271,7 +2311,7 @@
           <w:rFonts w:hint="eastAsia"/>
           <w:lang w:val="en-US" w:eastAsia="zh-CN"/>
         </w:rPr>
-        <w:t>一开始姥姥是反对的，后来发现小花做的居然还不错，而且可以锻炼儿童的动手能力、学习能力、空间想象能力等等等等，有利于右脑的开发</w:t>
+        <w:t>一开始姥姥是极力反对的，后来发现小花做的居然还不错，而且可以锻炼儿童的动手能力、学习能力、空间想象能力等等等等，有利于右脑的开发</w:t>
       </w:r>
       <w:r>
         <w:rPr>
@@ -2305,267 +2345,487 @@
           <w:rFonts w:hint="eastAsia"/>
           <w:lang w:val="en-US" w:eastAsia="zh-CN"/>
         </w:rPr>
-        <w:t>自从做了饭，小花玩泥巴的时间就少了很多，每天要赶在妈妈起床前做好早饭，下班前做好晚饭，不过一以此为交换，赵秋澜给她从可回收垃圾桶里拿了一本厚重到男人举了会沉默，女人拿着会流泪的百科全书，足够小花以此度过无聊的童年。</w:t>
-      </w:r>
-    </w:p>
-    <w:p>
-      <w:pPr>
-        <w:numPr>
-          <w:ilvl w:val="0"/>
-          <w:numId w:val="0"/>
-        </w:numPr>
-        <w:ind w:firstLine="630" w:firstLineChars="300"/>
-        <w:rPr>
-          <w:rFonts w:hint="eastAsia"/>
-          <w:lang w:val="en-US" w:eastAsia="zh-CN"/>
-        </w:rPr>
-      </w:pPr>
-      <w:r>
-        <w:rPr>
-          <w:rFonts w:hint="eastAsia"/>
-          <w:lang w:val="en-US" w:eastAsia="zh-CN"/>
-        </w:rPr>
-        <w:t>在这本书上，小花看到了更多的花草树木，岩石地貌。</w:t>
-      </w:r>
-    </w:p>
-    <w:p>
-      <w:pPr>
-        <w:numPr>
-          <w:ilvl w:val="0"/>
-          <w:numId w:val="0"/>
-        </w:numPr>
-        <w:ind w:firstLine="630" w:firstLineChars="300"/>
-        <w:rPr>
-          <w:rFonts w:hint="eastAsia"/>
-          <w:lang w:val="en-US" w:eastAsia="zh-CN"/>
-        </w:rPr>
-      </w:pPr>
-      <w:r>
-        <w:rPr>
-          <w:rFonts w:hint="eastAsia"/>
-          <w:lang w:val="en-US" w:eastAsia="zh-CN"/>
-        </w:rPr>
-        <w:t>小小的身体蜷缩在桌前，随着时间流逝，慢慢伸展出少女的体态，一晃小花就10岁了。</w:t>
-      </w:r>
-    </w:p>
-    <w:p>
-      <w:pPr>
-        <w:numPr>
-          <w:ilvl w:val="0"/>
-          <w:numId w:val="0"/>
-        </w:numPr>
-        <w:ind w:firstLine="630" w:firstLineChars="300"/>
-        <w:rPr>
-          <w:rFonts w:hint="eastAsia"/>
-          <w:lang w:val="en-US" w:eastAsia="zh-CN"/>
-        </w:rPr>
-      </w:pPr>
-      <w:r>
-        <w:rPr>
-          <w:rFonts w:hint="eastAsia"/>
-          <w:lang w:val="en-US" w:eastAsia="zh-CN"/>
-        </w:rPr>
-        <w:t>自从赵小花10岁时北极冰川彻底融化后，地球上中纬度的大陆被淹没了30%的区域，淡水资源减少10%。在最初的那场夺去几千万人命的洪水中幸存下来的人类，又在接踵而至的疫病里失去数十万同胞，纵使政府出面控制了疫情，死神却也丝毫不给人喘息的机会。</w:t>
-      </w:r>
-    </w:p>
-    <w:p>
-      <w:pPr>
-        <w:numPr>
-          <w:ilvl w:val="0"/>
-          <w:numId w:val="0"/>
-        </w:numPr>
-        <w:ind w:firstLine="630" w:firstLineChars="300"/>
-        <w:rPr>
-          <w:rFonts w:hint="eastAsia"/>
-          <w:lang w:val="en-US" w:eastAsia="zh-CN"/>
-        </w:rPr>
-      </w:pPr>
-      <w:r>
-        <w:rPr>
-          <w:rFonts w:hint="eastAsia"/>
-          <w:lang w:val="en-US" w:eastAsia="zh-CN"/>
-        </w:rPr>
-        <w:t>最开始的时候，很多人被洪水围困在平房屋顶，逃命上来的人乌泱泱地挤做一堆，站稳都很困难，后来的人都爬不上去了，只能扒住屋檐的瓦，免得被水流卷走。</w:t>
-      </w:r>
-    </w:p>
-    <w:p>
-      <w:pPr>
-        <w:numPr>
-          <w:ilvl w:val="0"/>
-          <w:numId w:val="0"/>
-        </w:numPr>
-        <w:ind w:firstLine="630" w:firstLineChars="300"/>
-        <w:rPr>
-          <w:rFonts w:hint="eastAsia"/>
-          <w:lang w:val="en-US" w:eastAsia="zh-CN"/>
-        </w:rPr>
-      </w:pPr>
-      <w:r>
-        <w:rPr>
-          <w:rFonts w:hint="eastAsia"/>
-          <w:lang w:val="en-US" w:eastAsia="zh-CN"/>
-        </w:rPr>
-        <w:t>受难群众太多，全国性的灾难军队救都救不过来。</w:t>
-      </w:r>
-    </w:p>
-    <w:p>
-      <w:pPr>
-        <w:numPr>
-          <w:ilvl w:val="0"/>
-          <w:numId w:val="0"/>
-        </w:numPr>
-        <w:ind w:firstLine="630" w:firstLineChars="300"/>
-        <w:rPr>
-          <w:rFonts w:hint="eastAsia"/>
-          <w:lang w:val="en-US" w:eastAsia="zh-CN"/>
-        </w:rPr>
-      </w:pPr>
-      <w:r>
-        <w:rPr>
-          <w:rFonts w:hint="eastAsia"/>
-          <w:lang w:val="en-US" w:eastAsia="zh-CN"/>
-        </w:rPr>
-        <w:t>大多数人就这么无米无水地站了几天，每个人神情都变得麻木，再也顾不上脱力后被水流带走的人。渴了的人用手去舀时不时飘着尸体和粪便的洪水喝；人群里谁的口袋里稍微鼓一点，都会被翻出布兜；饿得狠的人，在口袋里装上几块瓦片，跳进水里，想潜到被淹没的小卖部看看能不能捡点什么回来，最后什么都没有回来。</w:t>
-      </w:r>
-    </w:p>
-    <w:p>
-      <w:pPr>
-        <w:numPr>
-          <w:ilvl w:val="0"/>
-          <w:numId w:val="0"/>
-        </w:numPr>
-        <w:ind w:firstLine="630" w:firstLineChars="300"/>
-        <w:rPr>
-          <w:rFonts w:hint="eastAsia"/>
-          <w:lang w:val="en-US" w:eastAsia="zh-CN"/>
-        </w:rPr>
-      </w:pPr>
-      <w:r>
-        <w:rPr>
-          <w:rFonts w:hint="eastAsia"/>
-          <w:lang w:val="en-US" w:eastAsia="zh-CN"/>
-        </w:rPr>
-        <w:t>当时的小花和妈妈还有姥姥都在3楼的家里，把两个防盗门关的紧紧的，还用柜子顶住，害怕穷途末路的人闯进来。</w:t>
-      </w:r>
-    </w:p>
-    <w:p>
-      <w:pPr>
-        <w:numPr>
-          <w:ilvl w:val="0"/>
-          <w:numId w:val="0"/>
-        </w:numPr>
-        <w:ind w:firstLine="630" w:firstLineChars="300"/>
-        <w:rPr>
-          <w:rFonts w:hint="default"/>
-          <w:lang w:val="en-US" w:eastAsia="zh-CN"/>
-        </w:rPr>
-      </w:pPr>
-      <w:r>
-        <w:rPr>
-          <w:rFonts w:hint="eastAsia"/>
-          <w:lang w:val="en-US" w:eastAsia="zh-CN"/>
-        </w:rPr>
-        <w:t>阳台门口堆了2包沙袋，是小花不知道从哪里搞来的，居然拦住了大部分水，以致于只需要在门缝里塞点报纸和破布，就能保持房间的干燥。因此小花还得到了姥姥的致秃式爱抚，和赵秋澜深邃的一眼。</w:t>
-      </w:r>
-    </w:p>
-    <w:p>
-      <w:pPr>
-        <w:numPr>
-          <w:ilvl w:val="0"/>
-          <w:numId w:val="0"/>
-        </w:numPr>
-        <w:ind w:firstLine="630" w:firstLineChars="300"/>
-        <w:rPr>
-          <w:rFonts w:hint="eastAsia"/>
-          <w:lang w:val="en-US" w:eastAsia="zh-CN"/>
-        </w:rPr>
-      </w:pPr>
-      <w:r>
-        <w:rPr>
-          <w:rFonts w:hint="eastAsia"/>
-          <w:lang w:val="en-US" w:eastAsia="zh-CN"/>
-        </w:rPr>
-        <w:t>直到无法去跳广场舞的姥姥心血来潮地想要做顿晚饭时，事情才变得复杂起来。</w:t>
-      </w:r>
-    </w:p>
-    <w:p>
-      <w:pPr>
-        <w:numPr>
-          <w:ilvl w:val="0"/>
-          <w:numId w:val="0"/>
-        </w:numPr>
-        <w:ind w:firstLine="630" w:firstLineChars="300"/>
-        <w:rPr>
-          <w:rFonts w:hint="eastAsia"/>
-          <w:lang w:val="en-US" w:eastAsia="zh-CN"/>
-        </w:rPr>
-      </w:pPr>
-      <w:r>
-        <w:rPr>
-          <w:rFonts w:hint="eastAsia"/>
-          <w:lang w:val="en-US" w:eastAsia="zh-CN"/>
-        </w:rPr>
-        <w:t>“小花，你有没有看到你妈前两天买回来的一袋淀粉？她还说以后吃的越来越少，要早点买，多买点，但是要买就买面粉啊你，你家用淀粉当饭吃啊...”姥姥又开始抱怨赵秋澜败家，用了四十几个鸡蛋就换来十几斤的淀粉。</w:t>
-      </w:r>
-    </w:p>
-    <w:p>
-      <w:pPr>
-        <w:numPr>
-          <w:ilvl w:val="0"/>
-          <w:numId w:val="0"/>
-        </w:numPr>
-        <w:ind w:firstLine="630" w:firstLineChars="300"/>
-        <w:rPr>
-          <w:rFonts w:hint="eastAsia"/>
-          <w:lang w:val="en-US" w:eastAsia="zh-CN"/>
-        </w:rPr>
-      </w:pPr>
-      <w:r>
-        <w:rPr>
-          <w:rFonts w:hint="eastAsia"/>
-          <w:lang w:val="en-US" w:eastAsia="zh-CN"/>
-        </w:rPr>
-        <w:t>“小花！你听到我说了没，淀粉看到了吗？”姥姥嚷着，从厨房趿着拖鞋走向飘窗边的小花。</w:t>
-      </w:r>
-    </w:p>
-    <w:p>
-      <w:pPr>
-        <w:numPr>
-          <w:ilvl w:val="0"/>
-          <w:numId w:val="0"/>
-        </w:numPr>
-        <w:ind w:firstLine="630" w:firstLineChars="300"/>
-        <w:rPr>
-          <w:rFonts w:hint="eastAsia"/>
-          <w:lang w:val="en-US" w:eastAsia="zh-CN"/>
-        </w:rPr>
-      </w:pPr>
-      <w:r>
-        <w:rPr>
-          <w:rFonts w:hint="eastAsia"/>
-          <w:lang w:val="en-US" w:eastAsia="zh-CN"/>
-        </w:rPr>
-        <w:t>小花正趴在被风吹得轰轰作响的窗户上往外看，被突然出现在身后的姥姥吓了一跳。</w:t>
-      </w:r>
-    </w:p>
-    <w:p>
-      <w:pPr>
-        <w:numPr>
-          <w:ilvl w:val="0"/>
-          <w:numId w:val="0"/>
-        </w:numPr>
-        <w:ind w:firstLine="630" w:firstLineChars="300"/>
-        <w:rPr>
-          <w:rFonts w:hint="default"/>
-          <w:lang w:val="en-US" w:eastAsia="zh-CN"/>
-        </w:rPr>
-      </w:pPr>
-      <w:r>
-        <w:rPr>
-          <w:rFonts w:hint="eastAsia"/>
-          <w:lang w:val="en-US" w:eastAsia="zh-CN"/>
-        </w:rPr>
-        <w:t>“姥姥，”她担忧地看向大雨滂沱的世界：“他们，怎么办？”</w:t>
+        <w:t>自从做了饭，小花玩泥巴的时间就少了很多，每天要赶在妈妈起床前做好早饭，回家后做好晚饭，不过以此为交换，赵秋澜给她从可回收垃圾桶里捡了一本厚重到男人举了会沉默，女人拿着会流泪的百科全书，足够小花以此度过无聊的童年。</w:t>
+      </w:r>
+    </w:p>
+    <w:p>
+      <w:pPr>
+        <w:numPr>
+          <w:ilvl w:val="0"/>
+          <w:numId w:val="0"/>
+        </w:numPr>
+        <w:ind w:firstLine="630" w:firstLineChars="300"/>
+        <w:rPr>
+          <w:rFonts w:hint="eastAsia"/>
+          <w:lang w:val="en-US" w:eastAsia="zh-CN"/>
+        </w:rPr>
+      </w:pPr>
+      <w:r>
+        <w:rPr>
+          <w:rFonts w:hint="eastAsia"/>
+          <w:lang w:val="en-US" w:eastAsia="zh-CN"/>
+        </w:rPr>
+        <w:t>在这本书上，小花看到了在这片禁锢自己的小区里看不到的更多的花草树木，岩石地貌。</w:t>
+      </w:r>
+    </w:p>
+    <w:p>
+      <w:pPr>
+        <w:numPr>
+          <w:ilvl w:val="0"/>
+          <w:numId w:val="0"/>
+        </w:numPr>
+        <w:ind w:firstLine="630" w:firstLineChars="300"/>
+        <w:rPr>
+          <w:rFonts w:hint="eastAsia"/>
+          <w:lang w:val="en-US" w:eastAsia="zh-CN"/>
+        </w:rPr>
+      </w:pPr>
+      <w:r>
+        <w:rPr>
+          <w:rFonts w:hint="eastAsia"/>
+          <w:lang w:val="en-US" w:eastAsia="zh-CN"/>
+        </w:rPr>
+        <w:t>冬过夏至，年复一年，坐在桌前的小小身体慢慢伸展出少女的体态。</w:t>
+      </w:r>
+    </w:p>
+    <w:p>
+      <w:pPr>
+        <w:numPr>
+          <w:ilvl w:val="0"/>
+          <w:numId w:val="0"/>
+        </w:numPr>
+        <w:ind w:firstLine="630" w:firstLineChars="300"/>
+        <w:rPr>
+          <w:rFonts w:hint="eastAsia"/>
+          <w:lang w:val="en-US" w:eastAsia="zh-CN"/>
+        </w:rPr>
+      </w:pPr>
+      <w:r>
+        <w:rPr>
+          <w:rFonts w:hint="eastAsia"/>
+          <w:lang w:val="en-US" w:eastAsia="zh-CN"/>
+        </w:rPr>
+        <w:t>小花16岁了。</w:t>
+      </w:r>
+    </w:p>
+    <w:p>
+      <w:pPr>
+        <w:numPr>
+          <w:ilvl w:val="0"/>
+          <w:numId w:val="0"/>
+        </w:numPr>
+        <w:ind w:firstLine="630" w:firstLineChars="300"/>
+        <w:rPr>
+          <w:rFonts w:hint="eastAsia"/>
+          <w:lang w:val="en-US" w:eastAsia="zh-CN"/>
+        </w:rPr>
+      </w:pPr>
+      <w:r>
+        <w:rPr>
+          <w:rFonts w:hint="eastAsia"/>
+          <w:lang w:val="en-US" w:eastAsia="zh-CN"/>
+        </w:rPr>
+        <w:t>北极冰川在这一年彻底融化，地球上中纬度的大陆被淹没了30%的区域，淡水资源减少10%。</w:t>
+      </w:r>
+    </w:p>
+    <w:p>
+      <w:pPr>
+        <w:numPr>
+          <w:ilvl w:val="0"/>
+          <w:numId w:val="0"/>
+        </w:numPr>
+        <w:ind w:firstLine="630" w:firstLineChars="300"/>
+        <w:rPr>
+          <w:rFonts w:hint="eastAsia"/>
+          <w:lang w:val="en-US" w:eastAsia="zh-CN"/>
+        </w:rPr>
+      </w:pPr>
+      <w:r>
+        <w:rPr>
+          <w:rFonts w:hint="eastAsia"/>
+          <w:lang w:val="en-US" w:eastAsia="zh-CN"/>
+        </w:rPr>
+        <w:t>在最初的那场夺去几千万人命的洪水中幸存下来的人类，又在接踵而至的疫病里失去数十万同胞，纵使政府出面控制了疫情，死神却也丝毫不给人喘息的机会。</w:t>
+      </w:r>
+    </w:p>
+    <w:p>
+      <w:pPr>
+        <w:numPr>
+          <w:ilvl w:val="0"/>
+          <w:numId w:val="0"/>
+        </w:numPr>
+        <w:ind w:firstLine="630" w:firstLineChars="300"/>
+        <w:rPr>
+          <w:rFonts w:hint="eastAsia"/>
+          <w:lang w:val="en-US" w:eastAsia="zh-CN"/>
+        </w:rPr>
+      </w:pPr>
+      <w:r>
+        <w:rPr>
+          <w:rFonts w:hint="eastAsia"/>
+          <w:lang w:val="en-US" w:eastAsia="zh-CN"/>
+        </w:rPr>
+        <w:t>菲律宾板块与亚欧板块接壤的一块地方突然发生激烈对撞，几百米高的海啸一波接一波，袭卷过亚洲东南岸的所有城市，原先最繁华的商业省市一日之内沉入海底，取而代之的是一片汪洋，死伤人数难以数计。</w:t>
+      </w:r>
+    </w:p>
+    <w:p>
+      <w:pPr>
+        <w:numPr>
+          <w:ilvl w:val="0"/>
+          <w:numId w:val="0"/>
+        </w:numPr>
+        <w:ind w:firstLine="630" w:firstLineChars="300"/>
+        <w:rPr>
+          <w:rFonts w:hint="eastAsia"/>
+          <w:lang w:val="en-US" w:eastAsia="zh-CN"/>
+        </w:rPr>
+      </w:pPr>
+      <w:r>
+        <w:rPr>
+          <w:rFonts w:hint="eastAsia"/>
+          <w:lang w:val="en-US" w:eastAsia="zh-CN"/>
+        </w:rPr>
+        <w:t>内陆或许幸免第一波海啸，但余波却在嚣张地蔓延。</w:t>
+      </w:r>
+    </w:p>
+    <w:p>
+      <w:pPr>
+        <w:numPr>
+          <w:ilvl w:val="0"/>
+          <w:numId w:val="0"/>
+        </w:numPr>
+        <w:ind w:firstLine="630" w:firstLineChars="300"/>
+        <w:rPr>
+          <w:rFonts w:hint="eastAsia"/>
+          <w:lang w:val="en-US" w:eastAsia="zh-CN"/>
+        </w:rPr>
+      </w:pPr>
+      <w:r>
+        <w:rPr>
+          <w:rFonts w:hint="eastAsia"/>
+          <w:lang w:val="en-US" w:eastAsia="zh-CN"/>
+        </w:rPr>
+        <w:t>很多人被洪水围困在平房屋顶，逃命上来的人乌泱泱地挤做一堆，站稳都很困难，后来的人都爬不上去了，只能扒住屋檐的瓦，免得被水流卷走。</w:t>
+      </w:r>
+    </w:p>
+    <w:p>
+      <w:pPr>
+        <w:numPr>
+          <w:ilvl w:val="0"/>
+          <w:numId w:val="0"/>
+        </w:numPr>
+        <w:ind w:firstLine="630" w:firstLineChars="300"/>
+        <w:rPr>
+          <w:rFonts w:hint="eastAsia"/>
+          <w:lang w:val="en-US" w:eastAsia="zh-CN"/>
+        </w:rPr>
+      </w:pPr>
+      <w:r>
+        <w:rPr>
+          <w:rFonts w:hint="eastAsia"/>
+          <w:lang w:val="en-US" w:eastAsia="zh-CN"/>
+        </w:rPr>
+        <w:t>全国性的灾难受难群众太多，军队救都救不过来。</w:t>
+      </w:r>
+    </w:p>
+    <w:p>
+      <w:pPr>
+        <w:numPr>
+          <w:ilvl w:val="0"/>
+          <w:numId w:val="0"/>
+        </w:numPr>
+        <w:ind w:firstLine="630" w:firstLineChars="300"/>
+        <w:rPr>
+          <w:rFonts w:hint="eastAsia"/>
+          <w:lang w:val="en-US" w:eastAsia="zh-CN"/>
+        </w:rPr>
+      </w:pPr>
+      <w:r>
+        <w:rPr>
+          <w:rFonts w:hint="eastAsia"/>
+          <w:lang w:val="en-US" w:eastAsia="zh-CN"/>
+        </w:rPr>
+        <w:t>大多数人就这么无米无水地站了几天，每个人神情都变得麻木，再也顾不上脱力后被水流带走的人。</w:t>
+      </w:r>
+    </w:p>
+    <w:p>
+      <w:pPr>
+        <w:numPr>
+          <w:ilvl w:val="0"/>
+          <w:numId w:val="0"/>
+        </w:numPr>
+        <w:ind w:firstLine="630" w:firstLineChars="300"/>
+        <w:rPr>
+          <w:rFonts w:hint="eastAsia"/>
+          <w:lang w:val="en-US" w:eastAsia="zh-CN"/>
+        </w:rPr>
+      </w:pPr>
+      <w:r>
+        <w:rPr>
+          <w:rFonts w:hint="eastAsia"/>
+          <w:lang w:val="en-US" w:eastAsia="zh-CN"/>
+        </w:rPr>
+        <w:t>渴了的人用手去舀时不时飘着尸体和粪便的洪水喝；人群里谁的口袋里稍微鼓一点，都会被翻出布兜；饿得狠的人，在口袋里装上几块瓦片，跳进水里，想潜到被淹没的小卖部看看能不能捡点什么回来，最后什么都没有回来。</w:t>
+      </w:r>
+    </w:p>
+    <w:p>
+      <w:pPr>
+        <w:numPr>
+          <w:ilvl w:val="0"/>
+          <w:numId w:val="0"/>
+        </w:numPr>
+        <w:ind w:firstLine="630" w:firstLineChars="300"/>
+        <w:rPr>
+          <w:rFonts w:hint="eastAsia"/>
+          <w:lang w:val="en-US" w:eastAsia="zh-CN"/>
+        </w:rPr>
+      </w:pPr>
+      <w:r>
+        <w:rPr>
+          <w:rFonts w:hint="eastAsia"/>
+          <w:lang w:val="en-US" w:eastAsia="zh-CN"/>
+        </w:rPr>
+        <w:t>小花、赵秋澜和姥姥，在发大水的那天就都逃回了5楼的家里，把两个防盗门关的紧紧的，还用柜子顶住，害怕穷途末路的人闯进来。</w:t>
+      </w:r>
+    </w:p>
+    <w:p>
+      <w:pPr>
+        <w:numPr>
+          <w:ilvl w:val="0"/>
+          <w:numId w:val="0"/>
+        </w:numPr>
+        <w:ind w:firstLine="630" w:firstLineChars="300"/>
+        <w:rPr>
+          <w:rFonts w:hint="eastAsia"/>
+          <w:lang w:val="en-US" w:eastAsia="zh-CN"/>
+        </w:rPr>
+      </w:pPr>
+      <w:r>
+        <w:rPr>
+          <w:rFonts w:hint="eastAsia"/>
+          <w:lang w:val="en-US" w:eastAsia="zh-CN"/>
+        </w:rPr>
+        <w:t>阳台门口堆了2包沙袋，是小花不知道从哪里搞来的，居然拦住了大部分水，以致于只需要在门缝里塞点报纸和破布，就能保持房间的干燥。</w:t>
+      </w:r>
+    </w:p>
+    <w:p>
+      <w:pPr>
+        <w:numPr>
+          <w:ilvl w:val="0"/>
+          <w:numId w:val="0"/>
+        </w:numPr>
+        <w:ind w:firstLine="630" w:firstLineChars="300"/>
+        <w:rPr>
+          <w:rFonts w:hint="eastAsia"/>
+          <w:lang w:val="en-US" w:eastAsia="zh-CN"/>
+        </w:rPr>
+      </w:pPr>
+      <w:r>
+        <w:rPr>
+          <w:rFonts w:hint="eastAsia"/>
+          <w:lang w:val="en-US" w:eastAsia="zh-CN"/>
+        </w:rPr>
+        <w:t>因此小花还得到了姥姥的致秃式爱抚，和赵秋澜深邃的一眼。</w:t>
+      </w:r>
+    </w:p>
+    <w:p>
+      <w:pPr>
+        <w:numPr>
+          <w:ilvl w:val="0"/>
+          <w:numId w:val="0"/>
+        </w:numPr>
+        <w:ind w:firstLine="630" w:firstLineChars="300"/>
+        <w:rPr>
+          <w:rFonts w:hint="default"/>
+          <w:lang w:val="en-US" w:eastAsia="zh-CN"/>
+        </w:rPr>
+      </w:pPr>
+      <w:r>
+        <w:rPr>
+          <w:rFonts w:hint="eastAsia"/>
+          <w:lang w:val="en-US" w:eastAsia="zh-CN"/>
+        </w:rPr>
+        <w:t>小花从小就费尽心思地想让妈妈夸夸自己，无论是送自己培育的荧光七色花，还是嫁接出来的心型树莓，赵秋澜都只是淡淡地接过，然后一边敷衍地说“不错”一边拍照。</w:t>
+      </w:r>
+    </w:p>
+    <w:p>
+      <w:pPr>
+        <w:numPr>
+          <w:ilvl w:val="0"/>
+          <w:numId w:val="0"/>
+        </w:numPr>
+        <w:ind w:firstLine="630" w:firstLineChars="300"/>
+        <w:rPr>
+          <w:rFonts w:hint="eastAsia"/>
+          <w:lang w:val="en-US" w:eastAsia="zh-CN"/>
+        </w:rPr>
+      </w:pPr>
+      <w:r>
+        <w:rPr>
+          <w:rFonts w:hint="eastAsia"/>
+          <w:lang w:val="en-US" w:eastAsia="zh-CN"/>
+        </w:rPr>
+        <w:t>小花起初以为妈妈是死傲娇，但是别人家王小明洗自己尿床的床单都会被王阿姨贴出来：懂事的儿子[爱心][爱心][爱心]，她却从来没有看过赵秋澜发朋友圈炫耀自己懂事听话聪明可爱的女儿！</w:t>
+      </w:r>
+    </w:p>
+    <w:p>
+      <w:pPr>
+        <w:numPr>
+          <w:ilvl w:val="0"/>
+          <w:numId w:val="0"/>
+        </w:numPr>
+        <w:ind w:firstLine="630" w:firstLineChars="300"/>
+        <w:rPr>
+          <w:rFonts w:hint="default"/>
+          <w:lang w:val="en-US" w:eastAsia="zh-CN"/>
+        </w:rPr>
+      </w:pPr>
+      <w:r>
+        <w:rPr>
+          <w:rFonts w:hint="eastAsia"/>
+          <w:lang w:val="en-US" w:eastAsia="zh-CN"/>
+        </w:rPr>
+        <w:t>小花的这种不甘心让她一直持续到青春期也没有产生逆反心理，反而更加逆来顺受。赵秋澜说想揉肩，就绝不捏脚，赵秋澜说和王小明走太近了不要早恋，小花当场替王小明出柜。只要能得到妈妈的认可，赵小花觉得自己甚至可以无所不为。</w:t>
+      </w:r>
+    </w:p>
+    <w:p>
+      <w:pPr>
+        <w:numPr>
+          <w:ilvl w:val="0"/>
+          <w:numId w:val="0"/>
+        </w:numPr>
+        <w:ind w:firstLine="630" w:firstLineChars="300"/>
+        <w:rPr>
+          <w:rFonts w:hint="eastAsia"/>
+          <w:lang w:val="en-US" w:eastAsia="zh-CN"/>
+        </w:rPr>
+      </w:pPr>
+      <w:r>
+        <w:rPr>
+          <w:rFonts w:hint="eastAsia"/>
+          <w:lang w:val="en-US" w:eastAsia="zh-CN"/>
+        </w:rPr>
+        <w:t>当无法去跳广场舞的赵絮心血来潮地想要做晚饭时，发现了一个问题。她叮叮咚咚地翻着厨房，吵到在客厅看书的赵秋澜。</w:t>
+      </w:r>
+    </w:p>
+    <w:p>
+      <w:pPr>
+        <w:numPr>
+          <w:ilvl w:val="0"/>
+          <w:numId w:val="0"/>
+        </w:numPr>
+        <w:ind w:firstLine="630" w:firstLineChars="300"/>
+        <w:rPr>
+          <w:rFonts w:hint="eastAsia"/>
+          <w:lang w:val="en-US" w:eastAsia="zh-CN"/>
+        </w:rPr>
+      </w:pPr>
+      <w:r>
+        <w:rPr>
+          <w:rFonts w:hint="eastAsia"/>
+          <w:lang w:val="en-US" w:eastAsia="zh-CN"/>
+        </w:rPr>
+        <w:t>“你在做什么？”赵秋澜趿着拖鞋附在门边看她。</w:t>
+      </w:r>
+    </w:p>
+    <w:p>
+      <w:pPr>
+        <w:numPr>
+          <w:ilvl w:val="0"/>
+          <w:numId w:val="0"/>
+        </w:numPr>
+        <w:ind w:firstLine="630" w:firstLineChars="300"/>
+        <w:rPr>
+          <w:rFonts w:hint="default"/>
+          <w:lang w:val="en-US" w:eastAsia="zh-CN"/>
+        </w:rPr>
+      </w:pPr>
+      <w:r>
+        <w:rPr>
+          <w:rFonts w:hint="eastAsia"/>
+          <w:lang w:val="en-US" w:eastAsia="zh-CN"/>
+        </w:rPr>
+        <w:t>“在找你买的那袋淀粉呢？家里土豆剩的多，怕再不吃要发芽，想做点土豆淀粉，怎么找不着淀粉了呢？”赵絮头也不回地开柜子检查，赵秋澜点点头，“一直都是小花在做饭，你问问她。”说着事不关己似的往卧室走。</w:t>
+      </w:r>
+    </w:p>
+    <w:p>
+      <w:pPr>
+        <w:numPr>
+          <w:ilvl w:val="0"/>
+          <w:numId w:val="0"/>
+        </w:numPr>
+        <w:ind w:firstLine="630" w:firstLineChars="300"/>
+        <w:rPr>
+          <w:rFonts w:hint="eastAsia"/>
+          <w:lang w:val="en-US" w:eastAsia="zh-CN"/>
+        </w:rPr>
+      </w:pPr>
+      <w:r>
+        <w:rPr>
+          <w:rFonts w:hint="eastAsia"/>
+          <w:lang w:val="en-US" w:eastAsia="zh-CN"/>
+        </w:rPr>
+        <w:t>“小花，你有没有看到你妈前两天拿回来的一袋淀粉？”赵絮想起来了，转身开始对赵秋澜抱怨，“你说以后吃的越来越少，要早点买，多买点，但是要买就买面粉啊你，你家用淀粉当饭吃啊...”</w:t>
+      </w:r>
+    </w:p>
+    <w:p>
+      <w:pPr>
+        <w:numPr>
+          <w:ilvl w:val="0"/>
+          <w:numId w:val="0"/>
+        </w:numPr>
+        <w:ind w:firstLine="630" w:firstLineChars="300"/>
+        <w:rPr>
+          <w:rFonts w:hint="default"/>
+          <w:lang w:val="en-US" w:eastAsia="zh-CN"/>
+        </w:rPr>
+      </w:pPr>
+      <w:r>
+        <w:rPr>
+          <w:rFonts w:hint="eastAsia"/>
+          <w:lang w:val="en-US" w:eastAsia="zh-CN"/>
+        </w:rPr>
+        <w:t>赵秋澜身形一顿，往卧室走的步伐更大了。不是她想拿淀粉，而是她不认识淀粉和面粉...那都是白的、轻飘飘的粉末...</w:t>
+      </w:r>
+    </w:p>
+    <w:p>
+      <w:pPr>
+        <w:numPr>
+          <w:ilvl w:val="0"/>
+          <w:numId w:val="0"/>
+        </w:numPr>
+        <w:ind w:firstLine="630" w:firstLineChars="300"/>
+        <w:rPr>
+          <w:rFonts w:hint="default"/>
+          <w:lang w:val="en-US" w:eastAsia="zh-CN"/>
+        </w:rPr>
+      </w:pPr>
+      <w:r>
+        <w:rPr>
+          <w:rFonts w:hint="eastAsia"/>
+          <w:lang w:val="en-US" w:eastAsia="zh-CN"/>
+        </w:rPr>
+        <w:t>突然，她觉得有什么不太自然，平常的小花早就不顾楼下三番五次的投诉，蹦蹦跳跳地过去了，今天却闷不吭声地坐在飘窗的软垫子上抱着膝盖，脸庞上的酒窝也隐了下去，目光沉沉地往外看。</w:t>
+      </w:r>
+    </w:p>
+    <w:p>
+      <w:pPr>
+        <w:numPr>
+          <w:ilvl w:val="0"/>
+          <w:numId w:val="0"/>
+        </w:numPr>
+        <w:ind w:firstLine="630" w:firstLineChars="300"/>
+        <w:rPr>
+          <w:rFonts w:hint="default"/>
+          <w:lang w:val="en-US" w:eastAsia="zh-CN"/>
+        </w:rPr>
+      </w:pPr>
+      <w:r>
+        <w:rPr>
+          <w:rFonts w:hint="eastAsia"/>
+          <w:lang w:val="en-US" w:eastAsia="zh-CN"/>
+        </w:rPr>
+        <w:t>“妈妈，”她察觉到赵秋澜走了过来，担忧地看向大雨滂沱的世界：“他们，怎么办？”</w:t>
       </w:r>
     </w:p>
     <w:p>
@@ -2605,7 +2865,7 @@
           <w:rFonts w:hint="eastAsia"/>
           <w:lang w:val="en-US" w:eastAsia="zh-CN"/>
         </w:rPr>
-        <w:t>虽然雨大到能见度几乎为零，姥姥也知道小花在说谁。</w:t>
+        <w:t>虽然雨大到能见度几乎为零，赵秋澜也知道小花在说谁。</w:t>
       </w:r>
     </w:p>
     <w:p>
@@ -3091,1348 +3351,2622 @@
           <w:rFonts w:hint="eastAsia"/>
           <w:lang w:val="en-US" w:eastAsia="zh-CN"/>
         </w:rPr>
-        <w:t>小花甚至对自己的妈妈都不了解，赵秋澜在她心目中一直是神秘又全能的，她对她总是冷冷淡淡的，长得也和其他人的妈妈没什么不一样，但是总让小花</w:t>
-      </w:r>
+        <w:t>小花甚至对自己的妈妈都不了解，赵秋澜在她心目中一直是神秘又全能的，她对她总是冷冷淡淡的，长得也和其他人的妈妈没什么不一样，但是总让小花有种</w:t>
+      </w:r>
+      <w:r>
+        <w:rPr>
+          <w:rFonts w:hint="default"/>
+          <w:lang w:val="en-US" w:eastAsia="zh-CN"/>
+        </w:rPr>
+        <w:t>...</w:t>
+      </w:r>
+      <w:r>
+        <w:rPr>
+          <w:rFonts w:hint="eastAsia"/>
+          <w:lang w:val="en-US" w:eastAsia="zh-CN"/>
+        </w:rPr>
+        <w:t>想跪舔的感觉...</w:t>
+      </w:r>
+    </w:p>
+    <w:p>
+      <w:pPr>
+        <w:numPr>
+          <w:ilvl w:val="0"/>
+          <w:numId w:val="0"/>
+        </w:numPr>
+        <w:ind w:firstLine="630" w:firstLineChars="300"/>
+        <w:rPr>
+          <w:rFonts w:hint="eastAsia"/>
+          <w:lang w:val="en-US" w:eastAsia="zh-CN"/>
+        </w:rPr>
+      </w:pPr>
+      <w:r>
+        <w:rPr>
+          <w:rFonts w:hint="eastAsia"/>
+          <w:lang w:val="en-US" w:eastAsia="zh-CN"/>
+        </w:rPr>
+        <w:t>这次全国性灾难，农田牧场都被淹没，还能正常工作的蔬菜供给站都离这跨一个省，小花真的很好奇这次妈妈要怎么破。</w:t>
+      </w:r>
+    </w:p>
+    <w:p>
+      <w:pPr>
+        <w:numPr>
+          <w:ilvl w:val="0"/>
+          <w:numId w:val="0"/>
+        </w:numPr>
+        <w:ind w:firstLine="630" w:firstLineChars="300"/>
+        <w:rPr>
+          <w:rFonts w:hint="eastAsia"/>
+          <w:lang w:val="en-US" w:eastAsia="zh-CN"/>
+        </w:rPr>
+      </w:pPr>
+      <w:r>
+        <w:rPr>
+          <w:rFonts w:hint="eastAsia"/>
+          <w:lang w:val="en-US" w:eastAsia="zh-CN"/>
+        </w:rPr>
+        <w:t>从主卧出来的赵秋澜里面穿着塑胶的紧身防水服，外面套着一件崭新的荧光救生衣，头发被盘在脑后，她一边往头上套着游泳帽，一边招呼正在洗碗的小花：“赵小花，把泳衣换上，这次你和我一起去。”</w:t>
+      </w:r>
+    </w:p>
+    <w:p>
+      <w:pPr>
+        <w:numPr>
+          <w:ilvl w:val="0"/>
+          <w:numId w:val="0"/>
+        </w:numPr>
+        <w:ind w:firstLine="630" w:firstLineChars="300"/>
+        <w:rPr>
+          <w:rFonts w:hint="eastAsia"/>
+          <w:lang w:val="en-US" w:eastAsia="zh-CN"/>
+        </w:rPr>
+      </w:pPr>
+      <w:r>
+        <w:rPr>
+          <w:rFonts w:hint="eastAsia"/>
+          <w:lang w:val="en-US" w:eastAsia="zh-CN"/>
+        </w:rPr>
+        <w:t>姥姥有点犹豫地看着赵秋澜：“不太好吧，孩子还这么小...”</w:t>
+      </w:r>
+    </w:p>
+    <w:p>
+      <w:pPr>
+        <w:numPr>
+          <w:ilvl w:val="0"/>
+          <w:numId w:val="0"/>
+        </w:numPr>
+        <w:ind w:firstLine="630" w:firstLineChars="300"/>
+        <w:rPr>
+          <w:rFonts w:hint="default"/>
+          <w:lang w:val="en-US" w:eastAsia="zh-CN"/>
+        </w:rPr>
+      </w:pPr>
+      <w:r>
+        <w:rPr>
+          <w:rFonts w:hint="eastAsia"/>
+          <w:lang w:val="en-US" w:eastAsia="zh-CN"/>
+        </w:rPr>
+        <w:t>赵秋澜对她摇摇头：“这个年纪差不多可以面对了...”</w:t>
+      </w:r>
+    </w:p>
+    <w:p>
+      <w:pPr>
+        <w:numPr>
+          <w:ilvl w:val="0"/>
+          <w:numId w:val="0"/>
+        </w:numPr>
+        <w:ind w:firstLine="630" w:firstLineChars="300"/>
+        <w:rPr>
+          <w:rFonts w:hint="eastAsia"/>
+          <w:lang w:val="en-US" w:eastAsia="zh-CN"/>
+        </w:rPr>
+      </w:pPr>
+      <w:r>
+        <w:rPr>
+          <w:rFonts w:hint="eastAsia"/>
+          <w:lang w:val="en-US" w:eastAsia="zh-CN"/>
+        </w:rPr>
+        <w:t>小花手上还留着泡沫就出来了，整个人兴奋得不行，这次可以观摩妈妈现场教学末日求生啦！</w:t>
+      </w:r>
+    </w:p>
+    <w:p>
+      <w:pPr>
+        <w:numPr>
+          <w:ilvl w:val="0"/>
+          <w:numId w:val="0"/>
+        </w:numPr>
+        <w:ind w:firstLine="630" w:firstLineChars="300"/>
+        <w:rPr>
+          <w:rFonts w:hint="eastAsia"/>
+          <w:lang w:val="en-US" w:eastAsia="zh-CN"/>
+        </w:rPr>
+      </w:pPr>
+      <w:r>
+        <w:rPr>
+          <w:rFonts w:hint="eastAsia"/>
+          <w:lang w:val="en-US" w:eastAsia="zh-CN"/>
+        </w:rPr>
+        <w:t>“没事啦！姥姥！我会在妈妈做事时照顾好自己的！”小花忙不迭把围裙解下来递给姥姥，“姥姥在家乖乖等我们回来！”</w:t>
+      </w:r>
+    </w:p>
+    <w:p>
+      <w:pPr>
+        <w:numPr>
+          <w:ilvl w:val="0"/>
+          <w:numId w:val="0"/>
+        </w:numPr>
+        <w:ind w:firstLine="630" w:firstLineChars="300"/>
+        <w:rPr>
+          <w:rFonts w:hint="default"/>
+          <w:lang w:val="en-US" w:eastAsia="zh-CN"/>
+        </w:rPr>
+      </w:pPr>
+      <w:r>
+        <w:rPr>
+          <w:rFonts w:hint="eastAsia"/>
+          <w:lang w:val="en-US" w:eastAsia="zh-CN"/>
+        </w:rPr>
+        <w:t>姥姥张了张嘴，还是没有说出来。</w:t>
+      </w:r>
+    </w:p>
+    <w:p>
+      <w:pPr>
+        <w:numPr>
+          <w:ilvl w:val="0"/>
+          <w:numId w:val="0"/>
+        </w:numPr>
+        <w:ind w:firstLine="630" w:firstLineChars="300"/>
+        <w:rPr>
+          <w:rFonts w:hint="eastAsia"/>
+          <w:lang w:val="en-US" w:eastAsia="zh-CN"/>
+        </w:rPr>
+      </w:pPr>
+      <w:r>
+        <w:rPr>
+          <w:rFonts w:hint="eastAsia"/>
+          <w:lang w:val="en-US" w:eastAsia="zh-CN"/>
+        </w:rPr>
+        <w:t>赵小花飞奔到房间翻找之前赵秋澜买回来的一条专业泳衣，尽管她从来都没见过游泳池，但是心理感觉上穿上这件衣服，就会像嗑药的菲尔普斯一样神勇。</w:t>
+      </w:r>
+    </w:p>
+    <w:p>
+      <w:pPr>
+        <w:numPr>
+          <w:ilvl w:val="0"/>
+          <w:numId w:val="0"/>
+        </w:numPr>
+        <w:ind w:firstLine="630" w:firstLineChars="300"/>
+        <w:rPr>
+          <w:rFonts w:hint="eastAsia"/>
+          <w:lang w:val="en-US" w:eastAsia="zh-CN"/>
+        </w:rPr>
+      </w:pPr>
+      <w:r>
+        <w:rPr>
+          <w:rFonts w:hint="eastAsia"/>
+          <w:lang w:val="en-US" w:eastAsia="zh-CN"/>
+        </w:rPr>
+        <w:t>第一次穿泳衣的赵小花不太好意思真空，于是直接就着</w:t>
+      </w:r>
+      <w:r>
+        <w:rPr>
+          <w:rFonts w:hint="default"/>
+          <w:lang w:val="en-US" w:eastAsia="zh-CN"/>
+        </w:rPr>
+        <w:t>t</w:t>
+      </w:r>
+      <w:r>
+        <w:rPr>
+          <w:rFonts w:hint="eastAsia"/>
+          <w:lang w:val="en-US" w:eastAsia="zh-CN"/>
+        </w:rPr>
+        <w:t>恤衫套上了赵秋澜同款</w:t>
+      </w:r>
+      <w:r>
+        <w:rPr>
+          <w:rFonts w:hint="default"/>
+          <w:lang w:val="en-US" w:eastAsia="zh-CN"/>
+        </w:rPr>
+        <w:t>s</w:t>
+      </w:r>
+      <w:r>
+        <w:rPr>
+          <w:rFonts w:hint="eastAsia"/>
+          <w:lang w:val="en-US" w:eastAsia="zh-CN"/>
+        </w:rPr>
+        <w:t>号泳衣，跳到赵秋澜面前。</w:t>
+      </w:r>
+    </w:p>
+    <w:p>
+      <w:pPr>
+        <w:numPr>
+          <w:ilvl w:val="0"/>
+          <w:numId w:val="0"/>
+        </w:numPr>
+        <w:ind w:firstLine="630" w:firstLineChars="300"/>
+        <w:rPr>
+          <w:rFonts w:hint="eastAsia"/>
+          <w:lang w:val="en-US" w:eastAsia="zh-CN"/>
+        </w:rPr>
+      </w:pPr>
+      <w:r>
+        <w:rPr>
+          <w:rFonts w:hint="eastAsia"/>
+          <w:lang w:val="en-US" w:eastAsia="zh-CN"/>
+        </w:rPr>
+        <w:t>“怎么样～妈妈～”小花扭捏地绕着手指，期盼得到赵秋澜一句夸奖。</w:t>
+      </w:r>
+    </w:p>
+    <w:p>
+      <w:pPr>
+        <w:numPr>
+          <w:ilvl w:val="0"/>
+          <w:numId w:val="0"/>
+        </w:numPr>
+        <w:ind w:firstLine="630" w:firstLineChars="300"/>
+        <w:rPr>
+          <w:rFonts w:hint="eastAsia"/>
+          <w:lang w:val="en-US" w:eastAsia="zh-CN"/>
+        </w:rPr>
+      </w:pPr>
+      <w:r>
+        <w:rPr>
+          <w:rFonts w:hint="eastAsia"/>
+          <w:lang w:val="en-US" w:eastAsia="zh-CN"/>
+        </w:rPr>
+        <w:t>赵秋澜正在把脚蹬进雨靴，抽空瞥了一眼小花，原本利落的银黑色泳衣现在被里面的衣服填充得鼓鼓囊囊凹凸不平，还未发育的胸脯处，泳衣的胸垫...胸垫也忘记翻过来，此刻呈现出诡异的凹胸型，再加上小花一脸油腻的娇羞...</w:t>
+      </w:r>
+    </w:p>
+    <w:p>
+      <w:pPr>
+        <w:numPr>
+          <w:ilvl w:val="0"/>
+          <w:numId w:val="0"/>
+        </w:numPr>
+        <w:ind w:firstLine="630" w:firstLineChars="300"/>
+        <w:rPr>
+          <w:rFonts w:hint="eastAsia"/>
+          <w:lang w:val="en-US" w:eastAsia="zh-CN"/>
+        </w:rPr>
+      </w:pPr>
+      <w:r>
+        <w:rPr>
+          <w:rFonts w:hint="eastAsia"/>
+          <w:lang w:val="en-US" w:eastAsia="zh-CN"/>
+        </w:rPr>
+        <w:t>赵秋澜停下手里的动作，颤抖着肩膀，飞速把桌上的手机拿起来对着她拍了张照，才稍微松了口气，严肃而又郑重地对她说：“你，最好能永远记住你现在的样子。”</w:t>
+      </w:r>
+    </w:p>
+    <w:p>
+      <w:pPr>
+        <w:numPr>
+          <w:ilvl w:val="0"/>
+          <w:numId w:val="0"/>
+        </w:numPr>
+        <w:ind w:firstLine="630" w:firstLineChars="300"/>
+        <w:rPr>
+          <w:rFonts w:hint="eastAsia"/>
+          <w:lang w:val="en-US" w:eastAsia="zh-CN"/>
+        </w:rPr>
+      </w:pPr>
+      <w:r>
+        <w:rPr>
+          <w:rFonts w:hint="eastAsia"/>
+          <w:lang w:val="en-US" w:eastAsia="zh-CN"/>
+        </w:rPr>
+        <w:t>小花看着赵秋澜抖动的嘴角，不明所以，却也同样严肃郑重地把手并在裤缝边，点头答应：“好的，妈妈。”</w:t>
+      </w:r>
+    </w:p>
+    <w:p>
+      <w:pPr>
+        <w:numPr>
+          <w:ilvl w:val="0"/>
+          <w:numId w:val="0"/>
+        </w:numPr>
+        <w:ind w:firstLine="630" w:firstLineChars="300"/>
+        <w:rPr>
+          <w:rFonts w:hint="eastAsia"/>
+          <w:lang w:val="en-US" w:eastAsia="zh-CN"/>
+        </w:rPr>
+      </w:pPr>
+      <w:r>
+        <w:rPr>
+          <w:rFonts w:hint="eastAsia"/>
+          <w:lang w:val="en-US" w:eastAsia="zh-CN"/>
+        </w:rPr>
+        <w:t>赵秋澜点点头，“把绳子带上。”</w:t>
+      </w:r>
+    </w:p>
+    <w:p>
+      <w:pPr>
+        <w:numPr>
+          <w:ilvl w:val="0"/>
+          <w:numId w:val="0"/>
+        </w:numPr>
+        <w:ind w:firstLine="630" w:firstLineChars="300"/>
+        <w:rPr>
+          <w:rFonts w:hint="default"/>
+          <w:lang w:val="en-US" w:eastAsia="zh-CN"/>
+        </w:rPr>
+      </w:pPr>
+      <w:r>
+        <w:rPr>
+          <w:rFonts w:hint="eastAsia"/>
+          <w:lang w:val="en-US" w:eastAsia="zh-CN"/>
+        </w:rPr>
+        <w:t>小花狗腿地拿上绳子，绕在肩膀上跟着赵秋澜出门了。</w:t>
+      </w:r>
+    </w:p>
+    <w:p>
+      <w:pPr>
+        <w:numPr>
+          <w:ilvl w:val="0"/>
+          <w:numId w:val="0"/>
+        </w:numPr>
+        <w:rPr>
+          <w:rFonts w:hint="eastAsia"/>
+          <w:lang w:val="en-US" w:eastAsia="zh-CN"/>
+        </w:rPr>
+      </w:pPr>
+      <w:r>
+        <w:rPr>
+          <w:rFonts w:hint="eastAsia"/>
+          <w:lang w:val="en-US" w:eastAsia="zh-CN"/>
+        </w:rPr>
+        <w:t xml:space="preserve">      走到</w:t>
+      </w:r>
+      <w:r>
+        <w:rPr>
+          <w:rFonts w:hint="default"/>
+          <w:lang w:val="en-US" w:eastAsia="zh-CN"/>
+        </w:rPr>
+        <w:t>2</w:t>
+      </w:r>
+      <w:r>
+        <w:rPr>
+          <w:rFonts w:hint="eastAsia"/>
+          <w:lang w:val="en-US" w:eastAsia="zh-CN"/>
+        </w:rPr>
+        <w:t>楼时，发现</w:t>
+      </w:r>
+      <w:r>
+        <w:rPr>
+          <w:rFonts w:hint="default"/>
+          <w:lang w:val="en-US" w:eastAsia="zh-CN"/>
+        </w:rPr>
+        <w:t>2</w:t>
+      </w:r>
+      <w:r>
+        <w:rPr>
+          <w:rFonts w:hint="eastAsia"/>
+          <w:lang w:val="en-US" w:eastAsia="zh-CN"/>
+        </w:rPr>
+        <w:t>楼以下已经被完全淹没，混浊的水位还在以肉眼可见的细微速度见长。</w:t>
+      </w:r>
+    </w:p>
+    <w:p>
+      <w:pPr>
+        <w:numPr>
+          <w:ilvl w:val="0"/>
+          <w:numId w:val="0"/>
+        </w:numPr>
+        <w:ind w:firstLine="630" w:firstLineChars="300"/>
+        <w:rPr>
+          <w:rFonts w:hint="eastAsia"/>
+          <w:lang w:val="en-US" w:eastAsia="zh-CN"/>
+        </w:rPr>
+      </w:pPr>
+      <w:r>
+        <w:rPr>
+          <w:rFonts w:hint="eastAsia"/>
+          <w:lang w:val="en-US" w:eastAsia="zh-CN"/>
+        </w:rPr>
+        <w:t>赵小花用询问的眼神看向赵秋澜：接下来怎么办？</w:t>
+      </w:r>
+    </w:p>
+    <w:p>
+      <w:pPr>
+        <w:numPr>
+          <w:ilvl w:val="0"/>
+          <w:numId w:val="0"/>
+        </w:numPr>
+        <w:ind w:firstLine="630" w:firstLineChars="300"/>
+        <w:rPr>
+          <w:rFonts w:hint="eastAsia"/>
+          <w:lang w:val="en-US" w:eastAsia="zh-CN"/>
+        </w:rPr>
+      </w:pPr>
+      <w:r>
+        <w:rPr>
+          <w:rFonts w:hint="eastAsia"/>
+          <w:lang w:val="en-US" w:eastAsia="zh-CN"/>
+        </w:rPr>
+        <w:t>赵秋澜默默把泳镜地给她，小花接过后没有反应过来，呆呆地看着赵秋澜。</w:t>
+      </w:r>
+    </w:p>
+    <w:p>
+      <w:pPr>
+        <w:numPr>
+          <w:ilvl w:val="0"/>
+          <w:numId w:val="0"/>
+        </w:numPr>
+        <w:ind w:firstLine="630" w:firstLineChars="300"/>
+        <w:rPr>
+          <w:rFonts w:hint="eastAsia"/>
+          <w:lang w:val="en-US" w:eastAsia="zh-CN"/>
+        </w:rPr>
+      </w:pPr>
+      <w:r>
+        <w:rPr>
+          <w:rFonts w:hint="eastAsia"/>
+          <w:lang w:val="en-US" w:eastAsia="zh-CN"/>
+        </w:rPr>
+        <w:t>赵秋澜开了尊口道：“戴上。”</w:t>
+      </w:r>
+    </w:p>
+    <w:p>
+      <w:pPr>
+        <w:numPr>
+          <w:ilvl w:val="0"/>
+          <w:numId w:val="0"/>
+        </w:numPr>
+        <w:ind w:firstLine="630" w:firstLineChars="300"/>
+        <w:rPr>
+          <w:rFonts w:hint="eastAsia"/>
+          <w:lang w:val="en-US" w:eastAsia="zh-CN"/>
+        </w:rPr>
+      </w:pPr>
+      <w:r>
+        <w:rPr>
+          <w:rFonts w:hint="eastAsia"/>
+          <w:lang w:val="en-US" w:eastAsia="zh-CN"/>
+        </w:rPr>
+        <w:t>小花大脑一片空白地戴上了泳镜，戴眼镜的时候赵秋澜用绳子绕过她的两个腋下和肩胛骨，系了一个复杂的扣，最后打了一个死结。</w:t>
+      </w:r>
+    </w:p>
+    <w:p>
+      <w:pPr>
+        <w:numPr>
+          <w:ilvl w:val="0"/>
+          <w:numId w:val="0"/>
+        </w:numPr>
+        <w:ind w:firstLine="630" w:firstLineChars="300"/>
+        <w:rPr>
+          <w:rFonts w:hint="eastAsia"/>
+          <w:lang w:val="en-US" w:eastAsia="zh-CN"/>
+        </w:rPr>
+      </w:pPr>
+      <w:r>
+        <w:rPr>
+          <w:rFonts w:hint="eastAsia"/>
+          <w:lang w:val="en-US" w:eastAsia="zh-CN"/>
+        </w:rPr>
+        <w:t>“然后呢？”小花有种不太好的预感。</w:t>
+      </w:r>
+    </w:p>
+    <w:p>
+      <w:pPr>
+        <w:numPr>
+          <w:ilvl w:val="0"/>
+          <w:numId w:val="0"/>
+        </w:numPr>
+        <w:ind w:firstLine="630" w:firstLineChars="300"/>
+        <w:rPr>
+          <w:rFonts w:hint="eastAsia"/>
+          <w:lang w:val="en-US" w:eastAsia="zh-CN"/>
+        </w:rPr>
+      </w:pPr>
+      <w:r>
+        <w:rPr>
+          <w:rFonts w:hint="eastAsia"/>
+          <w:lang w:val="en-US" w:eastAsia="zh-CN"/>
+        </w:rPr>
+        <w:t>“然后从这跳下去。”赵秋澜指着2楼的窗台平静地说。</w:t>
+      </w:r>
+    </w:p>
+    <w:p>
+      <w:pPr>
+        <w:numPr>
+          <w:ilvl w:val="0"/>
+          <w:numId w:val="0"/>
+        </w:numPr>
+        <w:ind w:firstLine="630" w:firstLineChars="300"/>
+        <w:rPr>
+          <w:rFonts w:hint="eastAsia"/>
+          <w:lang w:val="en-US" w:eastAsia="zh-CN"/>
+        </w:rPr>
+      </w:pPr>
+      <w:r>
+        <w:rPr>
+          <w:rFonts w:hint="eastAsia"/>
+          <w:lang w:val="en-US" w:eastAsia="zh-CN"/>
+        </w:rPr>
+        <w:t>“母亲，”小花泪流满面“咚”地一声跪下，“虽然我不是您的亲生女蛾，您也别一到末日就让我去世啊，大不了...大不了我以后少吃点，一三五七不吃，二四六就吃一顿午饭，1碗粥!不加盐！”</w:t>
+      </w:r>
+    </w:p>
+    <w:p>
+      <w:pPr>
+        <w:numPr>
+          <w:ilvl w:val="0"/>
+          <w:numId w:val="0"/>
+        </w:numPr>
+        <w:ind w:firstLine="630" w:firstLineChars="300"/>
+        <w:rPr>
+          <w:rFonts w:hint="eastAsia"/>
+          <w:lang w:val="en-US" w:eastAsia="zh-CN"/>
+        </w:rPr>
+      </w:pPr>
+      <w:r>
+        <w:rPr>
+          <w:rFonts w:hint="eastAsia"/>
+          <w:lang w:val="en-US" w:eastAsia="zh-CN"/>
+        </w:rPr>
+        <w:t>赵秋澜难以置信地皱眉：“谁跟你说你不是我亲生的？”</w:t>
+      </w:r>
+    </w:p>
+    <w:p>
+      <w:pPr>
+        <w:numPr>
+          <w:ilvl w:val="0"/>
+          <w:numId w:val="0"/>
+        </w:numPr>
+        <w:ind w:firstLine="630" w:firstLineChars="300"/>
+        <w:rPr>
+          <w:rFonts w:hint="eastAsia"/>
+          <w:lang w:val="en-US" w:eastAsia="zh-CN"/>
+        </w:rPr>
+      </w:pPr>
+      <w:r>
+        <w:rPr>
+          <w:rFonts w:hint="eastAsia"/>
+          <w:lang w:val="en-US" w:eastAsia="zh-CN"/>
+        </w:rPr>
+        <w:t>小花抹了抹眼角的辛酸泪：“如果亲生的也会这么惨的话，我现在去孤儿院还来得及被收养吗。”</w:t>
+      </w:r>
+    </w:p>
+    <w:p>
+      <w:pPr>
+        <w:numPr>
+          <w:ilvl w:val="0"/>
+          <w:numId w:val="0"/>
+        </w:numPr>
+        <w:ind w:firstLine="630" w:firstLineChars="300"/>
+        <w:rPr>
+          <w:rFonts w:hint="eastAsia"/>
+          <w:lang w:val="en-US" w:eastAsia="zh-CN"/>
+        </w:rPr>
+      </w:pPr>
+      <w:r>
+        <w:rPr>
+          <w:rFonts w:hint="eastAsia"/>
+          <w:lang w:val="en-US" w:eastAsia="zh-CN"/>
+        </w:rPr>
+        <w:t>“来不及了。”赵秋澜打破她的幻想，她看了看天色，“现在下去水温还不会太低。”她把绳子的另一端系在自己身上，“这次带你认个路，以后我不在的时候你就去那里拿食物。记住，不是每次都有，而且每次拿都不能超过</w:t>
+      </w:r>
+      <w:r>
+        <w:rPr>
+          <w:rFonts w:hint="default"/>
+          <w:lang w:val="en-US" w:eastAsia="zh-CN"/>
+        </w:rPr>
+        <w:t>100</w:t>
+      </w:r>
+      <w:r>
+        <w:rPr>
+          <w:rFonts w:hint="eastAsia"/>
+          <w:lang w:val="en-US" w:eastAsia="zh-CN"/>
+        </w:rPr>
+        <w:t>斤。”</w:t>
+      </w:r>
+    </w:p>
+    <w:p>
+      <w:pPr>
+        <w:numPr>
+          <w:ilvl w:val="0"/>
+          <w:numId w:val="0"/>
+        </w:numPr>
+        <w:ind w:firstLine="630" w:firstLineChars="300"/>
+        <w:rPr>
+          <w:rFonts w:hint="eastAsia"/>
+          <w:lang w:val="en-US" w:eastAsia="zh-CN"/>
+        </w:rPr>
+      </w:pPr>
+      <w:r>
+        <w:rPr>
+          <w:rFonts w:hint="eastAsia"/>
+          <w:lang w:val="en-US" w:eastAsia="zh-CN"/>
+        </w:rPr>
+        <w:t>“？？？”信息量太大，赵小花还没有加载完，赵秋澜就果断地戴上泳镜跳了下去，起跳角度精准，空中姿势优美，入水动作利落，难度系数</w:t>
+      </w:r>
+      <w:r>
+        <w:rPr>
+          <w:rFonts w:hint="default"/>
+          <w:lang w:val="en-US" w:eastAsia="zh-CN"/>
+        </w:rPr>
+        <w:t>2.0</w:t>
+      </w:r>
+      <w:r>
+        <w:rPr>
+          <w:rFonts w:hint="eastAsia"/>
+          <w:lang w:val="en-US" w:eastAsia="zh-CN"/>
+        </w:rPr>
+        <w:t>，得分</w:t>
+      </w:r>
+      <w:r>
+        <w:rPr>
+          <w:rFonts w:hint="default"/>
+          <w:lang w:val="en-US" w:eastAsia="zh-CN"/>
+        </w:rPr>
+        <w:t>10</w:t>
+      </w:r>
+      <w:r>
+        <w:rPr>
+          <w:rFonts w:hint="eastAsia"/>
+          <w:lang w:val="en-US" w:eastAsia="zh-CN"/>
+        </w:rPr>
+        <w:t>分。绳子那头的重量牵引着赵小花从窗台扑了出去，起跳角度擦墙走火，空中姿势花里胡哨，入水动作扑棱蛾子，难度系数</w:t>
+      </w:r>
+      <w:r>
+        <w:rPr>
+          <w:rFonts w:hint="default"/>
+          <w:lang w:val="en-US" w:eastAsia="zh-CN"/>
+        </w:rPr>
+        <w:t>2.2</w:t>
+      </w:r>
+      <w:r>
+        <w:rPr>
+          <w:rFonts w:hint="eastAsia"/>
+          <w:lang w:val="en-US" w:eastAsia="zh-CN"/>
+        </w:rPr>
+        <w:t>，得分</w:t>
+      </w:r>
+      <w:r>
+        <w:rPr>
+          <w:rFonts w:hint="default"/>
+          <w:lang w:val="en-US" w:eastAsia="zh-CN"/>
+        </w:rPr>
+        <w:t>2.2</w:t>
+      </w:r>
+      <w:r>
+        <w:rPr>
+          <w:rFonts w:hint="eastAsia"/>
+          <w:lang w:val="en-US" w:eastAsia="zh-CN"/>
+        </w:rPr>
+        <w:t>！</w:t>
+      </w:r>
+    </w:p>
+    <w:p>
+      <w:pPr>
+        <w:numPr>
+          <w:ilvl w:val="0"/>
+          <w:numId w:val="0"/>
+        </w:numPr>
+        <w:ind w:firstLine="630" w:firstLineChars="300"/>
+        <w:rPr>
+          <w:rFonts w:hint="eastAsia"/>
+          <w:lang w:val="en-US" w:eastAsia="zh-CN"/>
+        </w:rPr>
+      </w:pPr>
+      <w:r>
+        <w:rPr>
+          <w:rFonts w:hint="eastAsia"/>
+          <w:lang w:val="en-US" w:eastAsia="zh-CN"/>
+        </w:rPr>
+        <w:t>突然掉进水里的小花差点被水呛死，连忙往上扒拉，浮出水面后呼吸动作宛如哮喘。</w:t>
+      </w:r>
+    </w:p>
+    <w:p>
+      <w:pPr>
+        <w:numPr>
+          <w:ilvl w:val="0"/>
+          <w:numId w:val="0"/>
+        </w:numPr>
+        <w:ind w:firstLine="630" w:firstLineChars="300"/>
+        <w:rPr>
+          <w:rFonts w:hint="eastAsia"/>
+          <w:lang w:val="en-US" w:eastAsia="zh-CN"/>
+        </w:rPr>
+      </w:pPr>
+      <w:r>
+        <w:rPr>
+          <w:rFonts w:hint="eastAsia"/>
+          <w:lang w:val="en-US" w:eastAsia="zh-CN"/>
+        </w:rPr>
+        <w:t>赵秋澜也浮出水面，不知从哪拿来两个塑料桶，给了赵小花其中一个。</w:t>
+      </w:r>
+    </w:p>
+    <w:p>
+      <w:pPr>
+        <w:numPr>
+          <w:ilvl w:val="0"/>
+          <w:numId w:val="0"/>
+        </w:numPr>
+        <w:ind w:firstLine="630" w:firstLineChars="300"/>
+        <w:rPr>
+          <w:rFonts w:hint="eastAsia"/>
+          <w:lang w:val="en-US" w:eastAsia="zh-CN"/>
+        </w:rPr>
+      </w:pPr>
+      <w:r>
+        <w:rPr>
+          <w:rFonts w:hint="eastAsia"/>
+          <w:lang w:val="en-US" w:eastAsia="zh-CN"/>
+        </w:rPr>
+        <w:t>小花原地狗刨式踏水，茫然问道：“潜水钟？”</w:t>
+      </w:r>
+    </w:p>
+    <w:p>
+      <w:pPr>
+        <w:numPr>
+          <w:ilvl w:val="0"/>
+          <w:numId w:val="0"/>
+        </w:numPr>
+        <w:ind w:firstLine="630" w:firstLineChars="300"/>
+        <w:rPr>
+          <w:rFonts w:hint="eastAsia"/>
+          <w:lang w:val="en-US" w:eastAsia="zh-CN"/>
+        </w:rPr>
+      </w:pPr>
+      <w:r>
+        <w:rPr>
+          <w:rFonts w:hint="eastAsia"/>
+          <w:lang w:val="en-US" w:eastAsia="zh-CN"/>
+        </w:rPr>
+        <w:t>赵秋澜点点头，先把土味塑料水桶盖在头上，抓着墙边的水管沿着台阶一步步往下挪。</w:t>
+      </w:r>
+    </w:p>
+    <w:p>
+      <w:pPr>
+        <w:numPr>
+          <w:ilvl w:val="0"/>
+          <w:numId w:val="0"/>
+        </w:numPr>
+        <w:ind w:firstLine="630" w:firstLineChars="300"/>
+        <w:rPr>
+          <w:rFonts w:hint="eastAsia"/>
+          <w:lang w:val="en-US" w:eastAsia="zh-CN"/>
+        </w:rPr>
+      </w:pPr>
+      <w:r>
+        <w:rPr>
+          <w:rFonts w:hint="eastAsia"/>
+          <w:lang w:val="en-US" w:eastAsia="zh-CN"/>
+        </w:rPr>
+        <w:t>小花也连忙跟上，在混浊的水里看着紧绷的绳子，往前迈步，根据以前的记忆，猜测现在的位置是地下停车场的入口。</w:t>
+      </w:r>
+    </w:p>
+    <w:p>
+      <w:pPr>
+        <w:numPr>
+          <w:ilvl w:val="0"/>
+          <w:numId w:val="0"/>
+        </w:numPr>
+        <w:ind w:firstLine="630" w:firstLineChars="300"/>
+        <w:rPr>
+          <w:rFonts w:hint="eastAsia"/>
+          <w:lang w:val="en-US" w:eastAsia="zh-CN"/>
+        </w:rPr>
+      </w:pPr>
+      <w:r>
+        <w:rPr>
+          <w:rFonts w:hint="eastAsia"/>
+          <w:lang w:val="en-US" w:eastAsia="zh-CN"/>
+        </w:rPr>
+        <w:t>潜水的深度逐渐加大，水压也让小花有点喘不上气。为了使自己保持清醒，小花开始思考刚才赵秋澜说的话。</w:t>
+      </w:r>
+    </w:p>
+    <w:p>
+      <w:pPr>
+        <w:numPr>
+          <w:ilvl w:val="0"/>
+          <w:numId w:val="0"/>
+        </w:numPr>
+        <w:ind w:firstLine="630" w:firstLineChars="300"/>
+        <w:rPr>
+          <w:rFonts w:hint="eastAsia"/>
+          <w:lang w:val="en-US" w:eastAsia="zh-CN"/>
+        </w:rPr>
+      </w:pPr>
+      <w:r>
+        <w:rPr>
+          <w:rFonts w:hint="eastAsia"/>
+          <w:lang w:val="en-US" w:eastAsia="zh-CN"/>
+        </w:rPr>
+        <w:t>难道妈妈每次都是从那个地方拿到的食物？食物从哪来的，生态崩溃之后粮油都成了奢侈品，为什么会放在这种地方？而且听起来还有很多，其他人都不知道吗？为什么每次不能拿超过</w:t>
+      </w:r>
+      <w:r>
+        <w:rPr>
+          <w:rFonts w:hint="default"/>
+          <w:lang w:val="en-US" w:eastAsia="zh-CN"/>
+        </w:rPr>
+        <w:t>100</w:t>
+      </w:r>
+      <w:r>
+        <w:rPr>
+          <w:rFonts w:hint="eastAsia"/>
+          <w:lang w:val="en-US" w:eastAsia="zh-CN"/>
+        </w:rPr>
+        <w:t>斤？</w:t>
+      </w:r>
+    </w:p>
+    <w:p>
+      <w:pPr>
+        <w:numPr>
+          <w:ilvl w:val="0"/>
+          <w:numId w:val="0"/>
+        </w:numPr>
+        <w:ind w:firstLine="630" w:firstLineChars="300"/>
+        <w:rPr>
+          <w:rFonts w:hint="eastAsia"/>
+          <w:lang w:val="en-US" w:eastAsia="zh-CN"/>
+        </w:rPr>
+      </w:pPr>
+      <w:r>
+        <w:rPr>
+          <w:rFonts w:hint="eastAsia"/>
+          <w:lang w:val="en-US" w:eastAsia="zh-CN"/>
+        </w:rPr>
+        <w:t>越想越多的小花不知不觉已经跟着走了1</w:t>
+      </w:r>
+      <w:r>
+        <w:rPr>
+          <w:rFonts w:hint="default"/>
+          <w:lang w:val="en-US" w:eastAsia="zh-CN"/>
+        </w:rPr>
+        <w:t>0</w:t>
+      </w:r>
+      <w:r>
+        <w:rPr>
+          <w:rFonts w:hint="eastAsia"/>
+          <w:lang w:val="en-US" w:eastAsia="zh-CN"/>
+        </w:rPr>
+        <w:t>分钟，她觉得自己上上下了好几层楼，但是地下停车场只有</w:t>
+      </w:r>
+      <w:r>
+        <w:rPr>
+          <w:rFonts w:hint="default"/>
+          <w:lang w:val="en-US" w:eastAsia="zh-CN"/>
+        </w:rPr>
+        <w:t>2</w:t>
+      </w:r>
+      <w:r>
+        <w:rPr>
+          <w:rFonts w:hint="eastAsia"/>
+          <w:lang w:val="en-US" w:eastAsia="zh-CN"/>
+        </w:rPr>
+        <w:t>层。</w:t>
+      </w:r>
+    </w:p>
+    <w:p>
+      <w:pPr>
+        <w:numPr>
+          <w:ilvl w:val="0"/>
+          <w:numId w:val="0"/>
+        </w:numPr>
+        <w:ind w:firstLine="630" w:firstLineChars="300"/>
+        <w:rPr>
+          <w:rFonts w:hint="default"/>
+          <w:lang w:val="en-US" w:eastAsia="zh-CN"/>
+        </w:rPr>
+      </w:pPr>
+      <w:r>
+        <w:rPr>
+          <w:rFonts w:hint="eastAsia"/>
+          <w:lang w:val="en-US" w:eastAsia="zh-CN"/>
+        </w:rPr>
+        <w:t>谜团真是越来越多了，小花想。</w:t>
+      </w:r>
+    </w:p>
+    <w:p>
+      <w:pPr>
+        <w:numPr>
+          <w:ilvl w:val="0"/>
+          <w:numId w:val="0"/>
+        </w:numPr>
+        <w:ind w:firstLine="630" w:firstLineChars="300"/>
+        <w:rPr>
+          <w:rFonts w:hint="eastAsia"/>
+          <w:lang w:val="en-US" w:eastAsia="zh-CN"/>
+        </w:rPr>
+      </w:pPr>
+      <w:r>
+        <w:rPr>
+          <w:rFonts w:hint="eastAsia"/>
+          <w:lang w:val="en-US" w:eastAsia="zh-CN"/>
+        </w:rPr>
+        <w:t>水下的墙壁发出莫名的光，来自赵秋澜腰间挂着的荧光棒，黯淡却足以让小花觉得安心，但是长时间在水中行走让她有些失温，手脚也开始麻痹。</w:t>
+      </w:r>
+    </w:p>
+    <w:p>
+      <w:pPr>
+        <w:numPr>
+          <w:ilvl w:val="0"/>
+          <w:numId w:val="0"/>
+        </w:numPr>
+        <w:ind w:firstLine="630" w:firstLineChars="300"/>
+        <w:rPr>
+          <w:rFonts w:hint="eastAsia"/>
+          <w:lang w:val="en-US" w:eastAsia="zh-CN"/>
+        </w:rPr>
+      </w:pPr>
+      <w:r>
+        <w:rPr>
+          <w:rFonts w:hint="eastAsia"/>
+          <w:lang w:val="en-US" w:eastAsia="zh-CN"/>
+        </w:rPr>
+        <w:t>她拽了拽绳子，示意赵秋澜。</w:t>
+      </w:r>
+    </w:p>
+    <w:p>
+      <w:pPr>
+        <w:numPr>
+          <w:ilvl w:val="0"/>
+          <w:numId w:val="0"/>
+        </w:numPr>
+        <w:ind w:firstLine="630" w:firstLineChars="300"/>
+        <w:rPr>
+          <w:rFonts w:hint="default"/>
+          <w:lang w:val="en-US" w:eastAsia="zh-CN"/>
+        </w:rPr>
+      </w:pPr>
+      <w:r>
+        <w:rPr>
+          <w:rFonts w:hint="eastAsia"/>
+          <w:lang w:val="en-US" w:eastAsia="zh-CN"/>
+        </w:rPr>
+        <w:t>赵秋澜立刻停下脚步，小花撞了上去，差点把水桶掀翻。开玩笑，在这曲里拐弯的密封地下室走了这么深，桶翻了意味着仅剩的一点稀薄氧气会迅速溶进水里，跑都来不及！</w:t>
+      </w:r>
+    </w:p>
+    <w:p>
+      <w:pPr>
+        <w:numPr>
+          <w:ilvl w:val="0"/>
+          <w:numId w:val="0"/>
+        </w:numPr>
+        <w:ind w:firstLine="630" w:firstLineChars="300"/>
+        <w:rPr>
+          <w:rFonts w:hint="eastAsia"/>
+          <w:lang w:val="en-US" w:eastAsia="zh-CN"/>
+        </w:rPr>
+      </w:pPr>
+      <w:r>
+        <w:rPr>
+          <w:rFonts w:hint="eastAsia"/>
+          <w:lang w:val="en-US" w:eastAsia="zh-CN"/>
+        </w:rPr>
+        <w:t>她有点后怕，摸摸索索地抓到了赵秋澜的胳膊，用力晃了晃，也不知道她那边听不听得到，颤抖着气息说：“妈妈，我觉得我快不行了...”</w:t>
+      </w:r>
+    </w:p>
+    <w:p>
+      <w:pPr>
+        <w:numPr>
+          <w:ilvl w:val="0"/>
+          <w:numId w:val="0"/>
+        </w:numPr>
+        <w:ind w:firstLine="630" w:firstLineChars="300"/>
+        <w:rPr>
+          <w:rFonts w:hint="eastAsia"/>
+          <w:lang w:val="en-US" w:eastAsia="zh-CN"/>
+        </w:rPr>
+      </w:pPr>
+      <w:r>
+        <w:rPr>
+          <w:rFonts w:hint="eastAsia"/>
+          <w:lang w:val="en-US" w:eastAsia="zh-CN"/>
+        </w:rPr>
+        <w:t>这时从桶口伸过来一个一次性塑料杯，杯底连着一根线。</w:t>
+      </w:r>
+    </w:p>
+    <w:p>
+      <w:pPr>
+        <w:numPr>
+          <w:ilvl w:val="0"/>
+          <w:numId w:val="0"/>
+        </w:numPr>
+        <w:ind w:firstLine="630" w:firstLineChars="300"/>
+        <w:rPr>
+          <w:rFonts w:hint="eastAsia"/>
+          <w:lang w:val="en-US" w:eastAsia="zh-CN"/>
+        </w:rPr>
+      </w:pPr>
+      <w:r>
+        <w:rPr>
+          <w:rFonts w:hint="eastAsia"/>
+          <w:lang w:val="en-US" w:eastAsia="zh-CN"/>
+        </w:rPr>
+        <w:t>...这种东西都是什么时候准备的啊？</w:t>
+      </w:r>
+    </w:p>
+    <w:p>
+      <w:pPr>
+        <w:numPr>
+          <w:ilvl w:val="0"/>
+          <w:numId w:val="0"/>
+        </w:numPr>
+        <w:ind w:firstLine="630" w:firstLineChars="300"/>
+        <w:rPr>
+          <w:rFonts w:hint="eastAsia"/>
+          <w:lang w:val="en-US" w:eastAsia="zh-CN"/>
+        </w:rPr>
+      </w:pPr>
+      <w:r>
+        <w:rPr>
+          <w:rFonts w:hint="eastAsia"/>
+          <w:lang w:val="en-US" w:eastAsia="zh-CN"/>
+        </w:rPr>
+        <w:t>她把杯子对着耳朵，绷紧了线仔细听，赵秋澜的声音朦朦胧胧地传了过来：“到了。跟我走过这扇门。”</w:t>
+      </w:r>
+    </w:p>
+    <w:p>
+      <w:pPr>
+        <w:numPr>
+          <w:ilvl w:val="0"/>
+          <w:numId w:val="0"/>
+        </w:numPr>
+        <w:ind w:firstLine="630" w:firstLineChars="300"/>
+        <w:rPr>
+          <w:rFonts w:hint="eastAsia"/>
+          <w:lang w:val="en-US" w:eastAsia="zh-CN"/>
+        </w:rPr>
+      </w:pPr>
+      <w:r>
+        <w:rPr>
+          <w:rFonts w:hint="eastAsia"/>
+          <w:lang w:val="en-US" w:eastAsia="zh-CN"/>
+        </w:rPr>
+        <w:t>她们跨过一个高高的门槛，来到一个2平米的小空间，门槛旁有一扇巨大的闸门，闸门的正对面是一堵黑色的墙。</w:t>
+      </w:r>
+    </w:p>
+    <w:p>
+      <w:pPr>
+        <w:numPr>
+          <w:ilvl w:val="0"/>
+          <w:numId w:val="0"/>
+        </w:numPr>
+        <w:ind w:firstLine="630" w:firstLineChars="300"/>
+        <w:rPr>
+          <w:rFonts w:hint="eastAsia"/>
+          <w:lang w:val="en-US" w:eastAsia="zh-CN"/>
+        </w:rPr>
+      </w:pPr>
+      <w:r>
+        <w:rPr>
+          <w:rFonts w:hint="eastAsia"/>
+          <w:lang w:val="en-US" w:eastAsia="zh-CN"/>
+        </w:rPr>
+        <w:t>“跟我一起推这扇门。”赵小花已经没有力气思考妈妈为什么要把自己关在这个房间内了，她一手稳着头上的水桶，一手用力跟着推门，就看到脖子下的水剧烈颤动，传来的声音像是一道拖沓的闷雷。</w:t>
+      </w:r>
+    </w:p>
+    <w:p>
+      <w:pPr>
+        <w:numPr>
+          <w:ilvl w:val="0"/>
+          <w:numId w:val="0"/>
+        </w:numPr>
+        <w:ind w:firstLine="630" w:firstLineChars="300"/>
+        <w:rPr>
+          <w:rFonts w:hint="eastAsia"/>
+          <w:lang w:val="en-US" w:eastAsia="zh-CN"/>
+        </w:rPr>
+      </w:pPr>
+      <w:r>
+        <w:rPr>
+          <w:rFonts w:hint="eastAsia"/>
+          <w:lang w:val="en-US" w:eastAsia="zh-CN"/>
+        </w:rPr>
+        <w:t>当她和赵秋澜一起把这道闸门慢慢阖上后，还转紧了闸门上的把手。</w:t>
+      </w:r>
+    </w:p>
+    <w:p>
+      <w:pPr>
+        <w:numPr>
+          <w:ilvl w:val="0"/>
+          <w:numId w:val="0"/>
+        </w:numPr>
+        <w:ind w:firstLine="630" w:firstLineChars="300"/>
+        <w:rPr>
+          <w:rFonts w:hint="eastAsia"/>
+          <w:lang w:val="en-US" w:eastAsia="zh-CN"/>
+        </w:rPr>
+      </w:pPr>
+      <w:r>
+        <w:rPr>
+          <w:rFonts w:hint="eastAsia"/>
+          <w:lang w:val="en-US" w:eastAsia="zh-CN"/>
+        </w:rPr>
+        <w:t>耗费过多力气的小花已经有些体力不支了，腿开始控制不住地软了下来，赵秋澜一直在关注小花这边的情况，关紧门后，迅速按了嵌在墙内的一个按钮，房间内的一个开口就被打开了，水旋转着往那开口钻去。</w:t>
+      </w:r>
+    </w:p>
+    <w:p>
+      <w:pPr>
+        <w:numPr>
+          <w:ilvl w:val="0"/>
+          <w:numId w:val="0"/>
+        </w:numPr>
+        <w:ind w:firstLine="630" w:firstLineChars="300"/>
+        <w:rPr>
+          <w:rFonts w:hint="eastAsia"/>
+          <w:lang w:val="en-US" w:eastAsia="zh-CN"/>
+        </w:rPr>
+      </w:pPr>
+      <w:r>
+        <w:rPr>
+          <w:rFonts w:hint="eastAsia"/>
+          <w:lang w:val="en-US" w:eastAsia="zh-CN"/>
+        </w:rPr>
+        <w:t>赵秋澜屏了一口气，掀开了头上的水桶，水桶内鼓出的大块气泡瞬间四散成无数个碎片散进周围的一片黑暗之中。</w:t>
+      </w:r>
+    </w:p>
+    <w:p>
+      <w:pPr>
+        <w:numPr>
+          <w:ilvl w:val="0"/>
+          <w:numId w:val="0"/>
+        </w:numPr>
+        <w:ind w:firstLine="630" w:firstLineChars="300"/>
+        <w:rPr>
+          <w:rFonts w:hint="eastAsia"/>
+          <w:lang w:val="en-US" w:eastAsia="zh-CN"/>
+        </w:rPr>
+      </w:pPr>
+      <w:r>
+        <w:rPr>
+          <w:rFonts w:hint="eastAsia"/>
+          <w:lang w:val="en-US" w:eastAsia="zh-CN"/>
+        </w:rPr>
+        <w:t>她游向小花，一只手捂住她的口鼻，防止呛水，一只手揭开她头上的水桶，只见小花此刻已经开始神志不清地翻起了白眼，黑色的长发在水中宛如水草飘荡。</w:t>
+      </w:r>
+    </w:p>
+    <w:p>
+      <w:pPr>
+        <w:numPr>
+          <w:ilvl w:val="0"/>
+          <w:numId w:val="0"/>
+        </w:numPr>
+        <w:ind w:firstLine="630" w:firstLineChars="300"/>
+        <w:rPr>
+          <w:rFonts w:hint="eastAsia"/>
+          <w:lang w:val="en-US" w:eastAsia="zh-CN"/>
+        </w:rPr>
+      </w:pPr>
+      <w:r>
+        <w:rPr>
+          <w:rFonts w:hint="eastAsia"/>
+          <w:lang w:val="en-US" w:eastAsia="zh-CN"/>
+        </w:rPr>
+        <w:t>赵秋澜在心里叹了口气，接住小花，一脚蹬在墙上，反作用力让她们往上窜了有1米，现在已经有一部分的水被抽走，她需要趁现在还能够到天花板，立刻去打开上面的通气扇，不然她俩不仅有缺氧的危险，即将形成的真空也足以让她们死的更加痛苦。</w:t>
+      </w:r>
+    </w:p>
+    <w:p>
+      <w:pPr>
+        <w:numPr>
+          <w:ilvl w:val="0"/>
+          <w:numId w:val="0"/>
+        </w:numPr>
+        <w:ind w:firstLine="630" w:firstLineChars="300"/>
+        <w:rPr>
+          <w:rFonts w:hint="eastAsia"/>
+          <w:lang w:val="en-US" w:eastAsia="zh-CN"/>
+        </w:rPr>
+      </w:pPr>
+      <w:r>
+        <w:rPr>
+          <w:rFonts w:hint="eastAsia"/>
+          <w:lang w:val="en-US" w:eastAsia="zh-CN"/>
+        </w:rPr>
+        <w:t>她抱着小花，在水的巨大阻力下努力保持两人的平衡，试着跃动几次，伸出另一只手去触碰通气扇，失去电力控制的扇叶闭合成一个封闭的面，真空下的气压比通风管道的气压低，照理说它会自行被外界压强冲破，但此时却依旧紧紧地卡在通风口，赵秋澜连续尝试多次都没能成功。</w:t>
+      </w:r>
+    </w:p>
+    <w:p>
+      <w:pPr>
+        <w:numPr>
+          <w:ilvl w:val="0"/>
+          <w:numId w:val="0"/>
+        </w:numPr>
+        <w:ind w:firstLine="630" w:firstLineChars="300"/>
+        <w:rPr>
+          <w:rFonts w:hint="eastAsia"/>
+          <w:lang w:val="en-US" w:eastAsia="zh-CN"/>
+        </w:rPr>
+      </w:pPr>
+      <w:r>
+        <w:rPr>
+          <w:rFonts w:hint="eastAsia"/>
+          <w:lang w:val="en-US" w:eastAsia="zh-CN"/>
+        </w:rPr>
+        <w:t>逐渐缺氧的赵秋澜脑门上的青筋都鼓了起来，她捏住小花的鼻子，壮士断腕般，对准怀中小花的嘴用力一吸，小花的胸腔都被吸瘪了几寸。</w:t>
+      </w:r>
+    </w:p>
+    <w:p>
+      <w:pPr>
+        <w:numPr>
+          <w:ilvl w:val="0"/>
+          <w:numId w:val="0"/>
+        </w:numPr>
+        <w:ind w:firstLine="630" w:firstLineChars="300"/>
+        <w:rPr>
+          <w:rFonts w:hint="eastAsia"/>
+          <w:lang w:val="en-US" w:eastAsia="zh-CN"/>
+        </w:rPr>
+      </w:pPr>
+      <w:r>
+        <w:rPr>
+          <w:rFonts w:hint="eastAsia"/>
+          <w:lang w:val="en-US" w:eastAsia="zh-CN"/>
+        </w:rPr>
+        <w:t>昏迷的小花：“？？？”别人都是给所爱之人渡气，你TM不渡气就算了，还吸瘪我？</w:t>
+      </w:r>
+    </w:p>
+    <w:p>
+      <w:pPr>
+        <w:numPr>
+          <w:ilvl w:val="0"/>
+          <w:numId w:val="0"/>
+        </w:numPr>
+        <w:ind w:firstLine="630" w:firstLineChars="300"/>
+        <w:rPr>
+          <w:rFonts w:hint="default"/>
+          <w:lang w:val="en-US" w:eastAsia="zh-CN"/>
+        </w:rPr>
+      </w:pPr>
+      <w:r>
+        <w:rPr>
+          <w:rFonts w:hint="eastAsia"/>
+          <w:lang w:val="en-US" w:eastAsia="zh-CN"/>
+        </w:rPr>
+        <w:t>有了氧气补充的赵秋澜用力一跃，用手肘击碎了通气扇叶，外面的空气瞬间涌了进来，房间内的气压也逐渐稳定。赵秋澜拖着赵小花的头浮在水面上大口喘气。得救了。</w:t>
+      </w:r>
+    </w:p>
+    <w:p>
+      <w:pPr>
+        <w:numPr>
+          <w:ilvl w:val="0"/>
+          <w:numId w:val="0"/>
+        </w:numPr>
+        <w:ind w:firstLine="630" w:firstLineChars="300"/>
+        <w:rPr>
+          <w:rFonts w:hint="eastAsia"/>
+          <w:lang w:val="en-US" w:eastAsia="zh-CN"/>
+        </w:rPr>
+      </w:pPr>
+      <w:r>
+        <w:rPr>
+          <w:rFonts w:hint="eastAsia"/>
+          <w:lang w:val="en-US" w:eastAsia="zh-CN"/>
+        </w:rPr>
+        <w:t>房间内的水逐渐被放完，赵秋澜把小花平放在地上，刚才的动静太大，小花还是溺水了。赵秋澜给她做了一番心肺复苏，还没等人工呼吸，小花就不争气地呛着水，迷迷瞪瞪地睁开了眼。</w:t>
+      </w:r>
+    </w:p>
+    <w:p>
+      <w:pPr>
+        <w:numPr>
+          <w:ilvl w:val="0"/>
+          <w:numId w:val="0"/>
+        </w:numPr>
+        <w:ind w:firstLine="630" w:firstLineChars="300"/>
+        <w:rPr>
+          <w:rFonts w:hint="eastAsia"/>
+          <w:lang w:val="en-US" w:eastAsia="zh-CN"/>
+        </w:rPr>
+      </w:pPr>
+      <w:r>
+        <w:rPr>
+          <w:rFonts w:hint="eastAsia"/>
+          <w:lang w:val="en-US" w:eastAsia="zh-CN"/>
+        </w:rPr>
+        <w:t>“这是...哪儿？”她有点有气无力地撇过脑袋去看赵秋澜。</w:t>
+      </w:r>
+    </w:p>
+    <w:p>
+      <w:pPr>
+        <w:numPr>
+          <w:ilvl w:val="0"/>
+          <w:numId w:val="0"/>
+        </w:numPr>
+        <w:ind w:firstLine="630" w:firstLineChars="300"/>
+        <w:rPr>
+          <w:rFonts w:hint="eastAsia"/>
+          <w:lang w:val="en-US" w:eastAsia="zh-CN"/>
+        </w:rPr>
+      </w:pPr>
+      <w:r>
+        <w:rPr>
+          <w:rFonts w:hint="eastAsia"/>
+          <w:lang w:val="en-US" w:eastAsia="zh-CN"/>
+        </w:rPr>
+        <w:t>赵秋澜用手背探了探她的脑门，热度让她怀疑今天俩人得在这过夜。</w:t>
+      </w:r>
+    </w:p>
+    <w:p>
+      <w:pPr>
+        <w:numPr>
+          <w:ilvl w:val="0"/>
+          <w:numId w:val="0"/>
+        </w:numPr>
+        <w:ind w:firstLine="630" w:firstLineChars="300"/>
+        <w:rPr>
+          <w:rFonts w:hint="eastAsia"/>
+          <w:lang w:val="en-US" w:eastAsia="zh-CN"/>
+        </w:rPr>
+      </w:pPr>
+      <w:r>
+        <w:rPr>
+          <w:rFonts w:hint="eastAsia"/>
+          <w:lang w:val="en-US" w:eastAsia="zh-CN"/>
+        </w:rPr>
+        <w:t>“粮仓”她漫不经心地回答，用手在那块黢黑墙面上敲击了几回，听着声响找到一片区域，这片区域一眼看上去和其他地方没什么不同，但是当赵秋澜把手掌贴上去的时候，手掌径直穿透了进去。</w:t>
+      </w:r>
+    </w:p>
+    <w:p>
+      <w:pPr>
+        <w:numPr>
+          <w:ilvl w:val="0"/>
+          <w:numId w:val="0"/>
+        </w:numPr>
+        <w:ind w:firstLine="630" w:firstLineChars="300"/>
+        <w:rPr>
+          <w:rFonts w:hint="eastAsia"/>
+          <w:lang w:val="en-US" w:eastAsia="zh-CN"/>
+        </w:rPr>
+      </w:pPr>
+      <w:r>
+        <w:rPr>
+          <w:rFonts w:hint="eastAsia"/>
+          <w:lang w:val="en-US" w:eastAsia="zh-CN"/>
+        </w:rPr>
+        <w:t>赵小花惊坐起来，看着眼前这不科学的一幕，张着嘴却发不出声。</w:t>
+      </w:r>
+    </w:p>
+    <w:p>
+      <w:pPr>
+        <w:numPr>
+          <w:ilvl w:val="0"/>
+          <w:numId w:val="0"/>
+        </w:numPr>
+        <w:ind w:firstLine="630" w:firstLineChars="300"/>
+        <w:rPr>
+          <w:rFonts w:hint="eastAsia"/>
+          <w:lang w:val="en-US" w:eastAsia="zh-CN"/>
+        </w:rPr>
+      </w:pPr>
+      <w:r>
+        <w:rPr>
+          <w:rFonts w:hint="eastAsia"/>
+          <w:lang w:val="en-US" w:eastAsia="zh-CN"/>
+        </w:rPr>
+        <w:t>赵秋澜只伸入手臂的三分之一，转过头向小花伸出手，示意她抓住。</w:t>
+      </w:r>
+    </w:p>
+    <w:p>
+      <w:pPr>
+        <w:numPr>
+          <w:ilvl w:val="0"/>
+          <w:numId w:val="0"/>
+        </w:numPr>
+        <w:ind w:firstLine="630" w:firstLineChars="300"/>
+        <w:rPr>
+          <w:rFonts w:hint="default"/>
+          <w:lang w:val="en-US" w:eastAsia="zh-CN"/>
+        </w:rPr>
+      </w:pPr>
+      <w:r>
+        <w:rPr>
+          <w:rFonts w:hint="eastAsia"/>
+          <w:lang w:val="en-US" w:eastAsia="zh-CN"/>
+        </w:rPr>
+        <w:t>“我、我们，要进去吗？”赵小花有点害怕，颤抖地把爪子搭在赵秋澜的手心里，赵秋澜用力一拉，没拉起来...小花像秋田犬一样只是被拉着往前平移了一点。</w:t>
+      </w:r>
+    </w:p>
+    <w:p>
+      <w:pPr>
+        <w:numPr>
+          <w:ilvl w:val="0"/>
+          <w:numId w:val="0"/>
+        </w:numPr>
+        <w:ind w:firstLine="630" w:firstLineChars="300"/>
+        <w:rPr>
+          <w:rFonts w:hint="eastAsia"/>
+          <w:lang w:val="en-US" w:eastAsia="zh-CN"/>
+        </w:rPr>
+      </w:pPr>
+      <w:r>
+        <w:rPr>
+          <w:rFonts w:hint="eastAsia"/>
+          <w:lang w:val="en-US" w:eastAsia="zh-CN"/>
+        </w:rPr>
+        <w:t xml:space="preserve"> “...站起来。”赵秋澜无语地看着她。</w:t>
+      </w:r>
+    </w:p>
+    <w:p>
+      <w:pPr>
+        <w:numPr>
+          <w:ilvl w:val="0"/>
+          <w:numId w:val="0"/>
+        </w:numPr>
+        <w:ind w:firstLine="630" w:firstLineChars="300"/>
+        <w:rPr>
+          <w:rFonts w:hint="eastAsia"/>
+          <w:lang w:val="en-US" w:eastAsia="zh-CN"/>
+        </w:rPr>
+      </w:pPr>
+      <w:r>
+        <w:rPr>
+          <w:rFonts w:hint="eastAsia"/>
+          <w:lang w:val="en-US" w:eastAsia="zh-CN"/>
+        </w:rPr>
+        <w:t>赵小花因为刚才的缺氧，加上失温发烧，双腿还软绵绵地使不上力。她两手抓着赵秋澜颤颤巍巍，初生羊羔似地站了起来，扑进赵秋澜的怀里。</w:t>
+      </w:r>
+    </w:p>
+    <w:p>
+      <w:pPr>
+        <w:numPr>
+          <w:ilvl w:val="0"/>
+          <w:numId w:val="0"/>
+        </w:numPr>
+        <w:ind w:firstLine="630" w:firstLineChars="300"/>
+        <w:rPr>
+          <w:rFonts w:hint="eastAsia"/>
+          <w:lang w:val="en-US" w:eastAsia="zh-CN"/>
+        </w:rPr>
+      </w:pPr>
+      <w:r>
+        <w:rPr>
+          <w:rFonts w:hint="eastAsia"/>
+          <w:lang w:val="en-US" w:eastAsia="zh-CN"/>
+        </w:rPr>
+        <w:t>她抱着赵秋澜的腰好奇又小心地去碰那没过赵秋澜手臂的墙：不冷不热，摸上去像任何时候拂过的空气，又像是一道密不透风的投影，在近处看也看不到赵秋澜伸入的手臂；再往旁边摸就还是冷硬潮湿的石头的触感了。</w:t>
+      </w:r>
+    </w:p>
+    <w:p>
+      <w:pPr>
+        <w:numPr>
+          <w:ilvl w:val="0"/>
+          <w:numId w:val="0"/>
+        </w:numPr>
+        <w:ind w:firstLine="630" w:firstLineChars="300"/>
+        <w:rPr>
+          <w:rFonts w:hint="default"/>
+          <w:lang w:val="en-US" w:eastAsia="zh-CN"/>
+        </w:rPr>
+      </w:pPr>
+      <w:r>
+        <w:rPr>
+          <w:rFonts w:hint="eastAsia"/>
+          <w:lang w:val="en-US" w:eastAsia="zh-CN"/>
+        </w:rPr>
+        <w:t>那么只有那一小块黑色区域可以穿过的话，妈妈要怎么带自己进去呢？小花不解地抬头看赵秋澜。</w:t>
+      </w:r>
+    </w:p>
+    <w:p>
+      <w:pPr>
+        <w:numPr>
+          <w:ilvl w:val="0"/>
+          <w:numId w:val="0"/>
+        </w:numPr>
+        <w:ind w:firstLine="630" w:firstLineChars="300"/>
+        <w:rPr>
+          <w:rFonts w:hint="default"/>
+          <w:lang w:val="en-US" w:eastAsia="zh-CN"/>
+        </w:rPr>
+      </w:pPr>
+      <w:r>
+        <w:rPr>
+          <w:rFonts w:hint="eastAsia"/>
+          <w:lang w:val="en-US" w:eastAsia="zh-CN"/>
+        </w:rPr>
+        <w:t>赵秋澜搂着她，一点点走进那滩墨黑的墙壁中，小花紧张地睁大了眼，开玩笑，这种时候当然要看清楚！</w:t>
+      </w:r>
+    </w:p>
+    <w:p>
+      <w:pPr>
+        <w:numPr>
+          <w:ilvl w:val="0"/>
+          <w:numId w:val="0"/>
+        </w:numPr>
+        <w:ind w:firstLine="630" w:firstLineChars="300"/>
+        <w:rPr>
+          <w:rFonts w:hint="eastAsia"/>
+          <w:lang w:val="en-US" w:eastAsia="zh-CN"/>
+        </w:rPr>
+      </w:pPr>
+      <w:r>
+        <w:rPr>
+          <w:rFonts w:hint="eastAsia"/>
+          <w:lang w:val="en-US" w:eastAsia="zh-CN"/>
+        </w:rPr>
+        <w:t>...</w:t>
+      </w:r>
+    </w:p>
+    <w:p>
+      <w:pPr>
+        <w:numPr>
+          <w:ilvl w:val="0"/>
+          <w:numId w:val="0"/>
+        </w:numPr>
+        <w:ind w:firstLine="630" w:firstLineChars="300"/>
+        <w:rPr>
+          <w:rFonts w:hint="eastAsia"/>
+          <w:lang w:val="en-US" w:eastAsia="zh-CN"/>
+        </w:rPr>
+      </w:pPr>
+      <w:r>
+        <w:rPr>
+          <w:rFonts w:hint="eastAsia"/>
+          <w:lang w:val="en-US" w:eastAsia="zh-CN"/>
+        </w:rPr>
+        <w:t>明明面前是可以触摸到的冰冷墙壁，却在以为会撞上去的时候，什么也没有发生，两人直接穿了过去，到达了另一个房间。</w:t>
+      </w:r>
+    </w:p>
+    <w:p>
+      <w:pPr>
+        <w:numPr>
+          <w:ilvl w:val="0"/>
+          <w:numId w:val="0"/>
+        </w:numPr>
+        <w:ind w:firstLine="630" w:firstLineChars="300"/>
+        <w:rPr>
+          <w:rFonts w:hint="eastAsia"/>
+          <w:lang w:val="en-US" w:eastAsia="zh-CN"/>
+        </w:rPr>
+      </w:pPr>
+      <w:r>
+        <w:rPr>
+          <w:rFonts w:hint="eastAsia"/>
+          <w:lang w:val="en-US" w:eastAsia="zh-CN"/>
+        </w:rPr>
+        <w:t>小花立刻转头去看，身后一面很普通的石灰墙冷静地驻立在那，她不可置信地伸开两只手去摸，掌心依旧是实质的触感，刚才经历的凶险宛若都是一场梦。</w:t>
+      </w:r>
+    </w:p>
+    <w:p>
+      <w:pPr>
+        <w:numPr>
+          <w:ilvl w:val="0"/>
+          <w:numId w:val="0"/>
+        </w:numPr>
+        <w:ind w:firstLine="630" w:firstLineChars="300"/>
+        <w:rPr>
+          <w:rFonts w:hint="eastAsia"/>
+          <w:lang w:val="en-US" w:eastAsia="zh-CN"/>
+        </w:rPr>
+      </w:pPr>
+      <w:r>
+        <w:rPr>
+          <w:rFonts w:hint="eastAsia"/>
+          <w:lang w:val="en-US" w:eastAsia="zh-CN"/>
+        </w:rPr>
+        <w:t>她想去问赵秋澜，却在回身的时候滞住了。</w:t>
+      </w:r>
+    </w:p>
+    <w:p>
+      <w:pPr>
+        <w:numPr>
+          <w:ilvl w:val="0"/>
+          <w:numId w:val="0"/>
+        </w:numPr>
+        <w:ind w:firstLine="630" w:firstLineChars="300"/>
+        <w:rPr>
+          <w:rFonts w:hint="eastAsia"/>
+          <w:lang w:val="en-US" w:eastAsia="zh-CN"/>
+        </w:rPr>
+      </w:pPr>
+      <w:r>
+        <w:rPr>
+          <w:rFonts w:hint="eastAsia"/>
+          <w:lang w:val="en-US" w:eastAsia="zh-CN"/>
+        </w:rPr>
+        <w:t>并没有想象中的粮山油海，取而代之的是长无尽头的黑色走廊，仿佛身处巨蛇内腹，空气内一片死寂。</w:t>
+      </w:r>
+    </w:p>
+    <w:p>
+      <w:pPr>
+        <w:numPr>
+          <w:ilvl w:val="0"/>
+          <w:numId w:val="0"/>
+        </w:numPr>
+        <w:ind w:firstLine="630" w:firstLineChars="300"/>
+        <w:rPr>
+          <w:rFonts w:hint="eastAsia"/>
+          <w:lang w:val="en-US" w:eastAsia="zh-CN"/>
+        </w:rPr>
+      </w:pPr>
+      <w:r>
+        <w:rPr>
+          <w:rFonts w:hint="eastAsia"/>
+          <w:lang w:val="en-US" w:eastAsia="zh-CN"/>
+        </w:rPr>
+        <w:t>走廊的墙壁，天花板，地板上错乱密布着一扇扇形状扭曲的...门？不知道里面都关着什么。</w:t>
+      </w:r>
+    </w:p>
+    <w:p>
+      <w:pPr>
+        <w:numPr>
+          <w:ilvl w:val="0"/>
+          <w:numId w:val="0"/>
+        </w:numPr>
+        <w:ind w:firstLine="630" w:firstLineChars="300"/>
+        <w:rPr>
+          <w:rFonts w:hint="eastAsia"/>
+          <w:lang w:val="en-US" w:eastAsia="zh-CN"/>
+        </w:rPr>
+      </w:pPr>
+      <w:r>
+        <w:rPr>
+          <w:rFonts w:hint="eastAsia"/>
+          <w:lang w:val="en-US" w:eastAsia="zh-CN"/>
+        </w:rPr>
+        <w:t>小花紧紧牵着赵秋澜的衣角，感觉头重脚轻，手心开始出汗，但是身上却在冒着冷汗。</w:t>
+      </w:r>
+    </w:p>
+    <w:p>
+      <w:pPr>
+        <w:numPr>
+          <w:ilvl w:val="0"/>
+          <w:numId w:val="0"/>
+        </w:numPr>
+        <w:ind w:firstLine="630" w:firstLineChars="300"/>
+        <w:rPr>
+          <w:rFonts w:hint="eastAsia"/>
+          <w:lang w:val="en-US" w:eastAsia="zh-CN"/>
+        </w:rPr>
+      </w:pPr>
+      <w:r>
+        <w:rPr>
+          <w:rFonts w:hint="eastAsia"/>
+          <w:lang w:val="en-US" w:eastAsia="zh-CN"/>
+        </w:rPr>
+        <w:t>赵秋澜慢慢把她扶坐到墙边，掰断一根荧光棒，放在小花身侧。</w:t>
+      </w:r>
+    </w:p>
+    <w:p>
+      <w:pPr>
+        <w:numPr>
+          <w:ilvl w:val="0"/>
+          <w:numId w:val="0"/>
+        </w:numPr>
+        <w:ind w:firstLine="630" w:firstLineChars="300"/>
+        <w:rPr>
+          <w:rFonts w:hint="eastAsia"/>
+          <w:lang w:val="en-US" w:eastAsia="zh-CN"/>
+        </w:rPr>
+      </w:pPr>
+      <w:r>
+        <w:rPr>
+          <w:rFonts w:hint="eastAsia"/>
+          <w:lang w:val="en-US" w:eastAsia="zh-CN"/>
+        </w:rPr>
+        <w:t>荧光棒照出小花因为发烧而绯红的小脸，嘴唇也干得起了皱。</w:t>
+      </w:r>
+    </w:p>
+    <w:p>
+      <w:pPr>
+        <w:numPr>
+          <w:ilvl w:val="0"/>
+          <w:numId w:val="0"/>
+        </w:numPr>
+        <w:ind w:firstLine="630" w:firstLineChars="300"/>
+        <w:rPr>
+          <w:rFonts w:hint="eastAsia"/>
+          <w:lang w:val="en-US" w:eastAsia="zh-CN"/>
+        </w:rPr>
+      </w:pPr>
+      <w:r>
+        <w:rPr>
+          <w:rFonts w:hint="eastAsia"/>
+          <w:lang w:val="en-US" w:eastAsia="zh-CN"/>
+        </w:rPr>
+        <w:t>小花浑身软绵绵没有力气，呼吸也很粗重，赵秋澜帮她把贴在身上的湿衣服给扒了下来。</w:t>
+      </w:r>
+    </w:p>
+    <w:p>
+      <w:pPr>
+        <w:numPr>
+          <w:ilvl w:val="0"/>
+          <w:numId w:val="0"/>
+        </w:numPr>
+        <w:ind w:firstLine="630" w:firstLineChars="300"/>
+        <w:rPr>
+          <w:rFonts w:hint="eastAsia"/>
+          <w:lang w:val="en-US" w:eastAsia="zh-CN"/>
+        </w:rPr>
+      </w:pPr>
+      <w:r>
+        <w:rPr>
+          <w:rFonts w:hint="eastAsia"/>
+          <w:lang w:val="en-US" w:eastAsia="zh-CN"/>
+        </w:rPr>
+        <w:t>“妈妈你不用脱吗？会感冒的。”小花疑惑地抬眼，看向赵秋澜。</w:t>
+      </w:r>
+    </w:p>
+    <w:p>
+      <w:pPr>
+        <w:numPr>
+          <w:ilvl w:val="0"/>
+          <w:numId w:val="0"/>
+        </w:numPr>
+        <w:ind w:firstLine="630" w:firstLineChars="300"/>
+        <w:rPr>
+          <w:rFonts w:hint="eastAsia"/>
+          <w:lang w:val="en-US" w:eastAsia="zh-CN"/>
+        </w:rPr>
+      </w:pPr>
+      <w:r>
+        <w:rPr>
+          <w:rFonts w:hint="eastAsia"/>
+          <w:lang w:val="en-US" w:eastAsia="zh-CN"/>
+        </w:rPr>
+        <w:t>此时赵秋澜的衣服和她的一样皱巴巴地贴服在身上，从皮筋里挣脱出来的额边的长发一绺一绺地纠缠在一起，还往下滴着水，配着苍白的脸色竟让小花觉得妈妈也会看起来这么娇弱。</w:t>
+      </w:r>
+    </w:p>
+    <w:p>
+      <w:pPr>
+        <w:numPr>
+          <w:ilvl w:val="0"/>
+          <w:numId w:val="0"/>
+        </w:numPr>
+        <w:ind w:firstLine="630" w:firstLineChars="300"/>
+        <w:rPr>
+          <w:rFonts w:hint="eastAsia"/>
+          <w:lang w:val="en-US" w:eastAsia="zh-CN"/>
+        </w:rPr>
+      </w:pPr>
+      <w:r>
+        <w:rPr>
+          <w:rFonts w:hint="eastAsia"/>
+          <w:lang w:val="en-US" w:eastAsia="zh-CN"/>
+        </w:rPr>
+        <w:t>赵秋澜摇了摇头，只是随意地拧起了衣角上的水。</w:t>
+      </w:r>
+    </w:p>
+    <w:p>
+      <w:pPr>
+        <w:numPr>
+          <w:ilvl w:val="0"/>
+          <w:numId w:val="0"/>
+        </w:numPr>
+        <w:ind w:firstLine="630" w:firstLineChars="300"/>
+        <w:rPr>
+          <w:rFonts w:hint="eastAsia"/>
+          <w:lang w:val="en-US" w:eastAsia="zh-CN"/>
+        </w:rPr>
+      </w:pPr>
+      <w:r>
+        <w:rPr>
+          <w:rFonts w:hint="eastAsia"/>
+          <w:lang w:val="en-US" w:eastAsia="zh-CN"/>
+        </w:rPr>
+        <w:t>“这是</w:t>
+      </w:r>
+      <w:r>
+        <w:rPr>
+          <w:rFonts w:hint="default"/>
+          <w:lang w:val="en-US" w:eastAsia="zh-CN"/>
+        </w:rPr>
+        <w:t>...</w:t>
+      </w:r>
+      <w:r>
+        <w:rPr>
+          <w:rFonts w:hint="eastAsia"/>
+          <w:lang w:val="en-US" w:eastAsia="zh-CN"/>
+        </w:rPr>
+        <w:t>哪儿？”小花困惑地打量着周围的环境，观察离自己只有一步之遥的那扇门。</w:t>
+      </w:r>
+    </w:p>
+    <w:p>
+      <w:pPr>
+        <w:numPr>
+          <w:ilvl w:val="0"/>
+          <w:numId w:val="0"/>
+        </w:numPr>
+        <w:ind w:firstLine="630" w:firstLineChars="300"/>
+        <w:rPr>
+          <w:rFonts w:hint="eastAsia"/>
+          <w:lang w:val="en-US" w:eastAsia="zh-CN"/>
+        </w:rPr>
+      </w:pPr>
+      <w:r>
+        <w:rPr>
+          <w:rFonts w:hint="eastAsia"/>
+          <w:lang w:val="en-US" w:eastAsia="zh-CN"/>
+        </w:rPr>
+        <w:t>那像是一扇铁门，门的上半部分长在墙壁上，下半部分长在地上，就像一张被折成90°的纸。</w:t>
+      </w:r>
+    </w:p>
+    <w:p>
+      <w:pPr>
+        <w:numPr>
+          <w:ilvl w:val="0"/>
+          <w:numId w:val="0"/>
+        </w:numPr>
+        <w:ind w:firstLine="630" w:firstLineChars="300"/>
+        <w:rPr>
+          <w:rFonts w:hint="eastAsia"/>
+          <w:lang w:val="en-US" w:eastAsia="zh-CN"/>
+        </w:rPr>
+      </w:pPr>
+      <w:r>
+        <w:rPr>
+          <w:rFonts w:hint="eastAsia"/>
+          <w:lang w:val="en-US" w:eastAsia="zh-CN"/>
+        </w:rPr>
+        <w:t>门的外框线条也不平整，而是弯弯曲曲的波浪线。</w:t>
+      </w:r>
+    </w:p>
+    <w:p>
+      <w:pPr>
+        <w:numPr>
+          <w:ilvl w:val="0"/>
+          <w:numId w:val="0"/>
+        </w:numPr>
+        <w:ind w:firstLine="630" w:firstLineChars="300"/>
+        <w:rPr>
+          <w:rFonts w:hint="eastAsia"/>
+          <w:lang w:val="en-US" w:eastAsia="zh-CN"/>
+        </w:rPr>
+      </w:pPr>
+      <w:r>
+        <w:rPr>
+          <w:rFonts w:hint="eastAsia"/>
+          <w:lang w:val="en-US" w:eastAsia="zh-CN"/>
+        </w:rPr>
+        <w:t>其他的门也都各有各自的形状和分布。</w:t>
+      </w:r>
+    </w:p>
+    <w:p>
+      <w:pPr>
+        <w:numPr>
+          <w:ilvl w:val="0"/>
+          <w:numId w:val="0"/>
+        </w:numPr>
+        <w:ind w:firstLine="630" w:firstLineChars="300"/>
+        <w:rPr>
+          <w:rFonts w:hint="default"/>
+          <w:lang w:val="en-US" w:eastAsia="zh-CN"/>
+        </w:rPr>
+      </w:pPr>
+      <w:r>
+        <w:rPr>
+          <w:rFonts w:hint="eastAsia"/>
+          <w:lang w:val="en-US" w:eastAsia="zh-CN"/>
+        </w:rPr>
+        <w:t>努力观察的小花没有注意到赵秋澜没有立刻回答自己的问题，等她发现许久没有得到答案的时候，赵秋澜才慢慢开口：“这里是...梦境。”</w:t>
+      </w:r>
+    </w:p>
+    <w:p>
+      <w:pPr>
+        <w:numPr>
+          <w:ilvl w:val="0"/>
+          <w:numId w:val="0"/>
+        </w:numPr>
+        <w:ind w:firstLine="630" w:firstLineChars="300"/>
+        <w:rPr>
+          <w:rFonts w:hint="eastAsia"/>
+          <w:lang w:val="en-US" w:eastAsia="zh-CN"/>
+        </w:rPr>
+      </w:pPr>
+      <w:r>
+        <w:rPr>
+          <w:rFonts w:hint="eastAsia"/>
+          <w:lang w:val="en-US" w:eastAsia="zh-CN"/>
+        </w:rPr>
+        <w:t>赵秋澜起身朝最近的那扇门走去。她的突然离开让小花感到害怕，“你去哪儿？”</w:t>
+      </w:r>
+    </w:p>
+    <w:p>
+      <w:pPr>
+        <w:numPr>
+          <w:ilvl w:val="0"/>
+          <w:numId w:val="0"/>
+        </w:numPr>
+        <w:ind w:firstLine="630" w:firstLineChars="300"/>
+        <w:rPr>
+          <w:rFonts w:hint="default"/>
+          <w:lang w:val="en-US" w:eastAsia="zh-CN"/>
+        </w:rPr>
+      </w:pPr>
+      <w:r>
+        <w:rPr>
+          <w:rFonts w:hint="eastAsia"/>
+          <w:lang w:val="en-US" w:eastAsia="zh-CN"/>
+        </w:rPr>
+        <w:t>“去给你找药。”</w:t>
+      </w:r>
+    </w:p>
+    <w:p>
+      <w:pPr>
+        <w:numPr>
+          <w:ilvl w:val="0"/>
+          <w:numId w:val="0"/>
+        </w:numPr>
+        <w:ind w:firstLine="630" w:firstLineChars="300"/>
+        <w:rPr>
+          <w:rFonts w:hint="eastAsia"/>
+          <w:lang w:val="en-US" w:eastAsia="zh-CN"/>
+        </w:rPr>
+      </w:pPr>
+      <w:r>
+        <w:rPr>
+          <w:rFonts w:hint="eastAsia"/>
+          <w:lang w:val="en-US" w:eastAsia="zh-CN"/>
+        </w:rPr>
+        <w:t>她敲了敲一扇门，安静听着里面的声音，那里传来的咆哮几不可闻，但在这片死寂的空间里还算清晰。</w:t>
+      </w:r>
+    </w:p>
+    <w:p>
+      <w:pPr>
+        <w:numPr>
+          <w:ilvl w:val="0"/>
+          <w:numId w:val="0"/>
+        </w:numPr>
+        <w:ind w:firstLine="630" w:firstLineChars="300"/>
+        <w:rPr>
+          <w:rFonts w:hint="eastAsia"/>
+          <w:lang w:val="en-US" w:eastAsia="zh-CN"/>
+        </w:rPr>
+      </w:pPr>
+      <w:r>
+        <w:rPr>
+          <w:rFonts w:hint="eastAsia"/>
+          <w:lang w:val="en-US" w:eastAsia="zh-CN"/>
+        </w:rPr>
+        <w:t>她摇了摇头，又去到另一扇门边。</w:t>
+      </w:r>
+    </w:p>
+    <w:p>
+      <w:pPr>
+        <w:numPr>
+          <w:ilvl w:val="0"/>
+          <w:numId w:val="0"/>
+        </w:numPr>
+        <w:ind w:firstLine="630" w:firstLineChars="300"/>
+        <w:rPr>
+          <w:rFonts w:hint="eastAsia"/>
+          <w:lang w:val="en-US" w:eastAsia="zh-CN"/>
+        </w:rPr>
+      </w:pPr>
+      <w:r>
+        <w:rPr>
+          <w:rFonts w:hint="eastAsia"/>
+          <w:lang w:val="en-US" w:eastAsia="zh-CN"/>
+        </w:rPr>
+        <w:t>“？？？”小花觉得自己的脑子变成了一个普通</w:t>
+      </w:r>
+      <w:r>
+        <w:rPr>
+          <w:rFonts w:hint="default"/>
+          <w:lang w:val="en-US" w:eastAsia="zh-CN"/>
+        </w:rPr>
+        <w:t>10</w:t>
+      </w:r>
+      <w:r>
+        <w:rPr>
+          <w:rFonts w:hint="eastAsia"/>
+          <w:lang w:val="en-US" w:eastAsia="zh-CN"/>
+        </w:rPr>
+        <w:t>岁小孩的脑子，“在梦境里找药？我们现在是在做梦吗？”</w:t>
+      </w:r>
+    </w:p>
+    <w:p>
+      <w:pPr>
+        <w:numPr>
+          <w:ilvl w:val="0"/>
+          <w:numId w:val="0"/>
+        </w:numPr>
+        <w:ind w:firstLine="630" w:firstLineChars="300"/>
+        <w:rPr>
+          <w:rFonts w:hint="eastAsia"/>
+          <w:lang w:val="en-US" w:eastAsia="zh-CN"/>
+        </w:rPr>
+      </w:pPr>
+      <w:r>
+        <w:rPr>
+          <w:rFonts w:hint="eastAsia"/>
+          <w:lang w:val="en-US" w:eastAsia="zh-CN"/>
+        </w:rPr>
+        <w:t>“你怎么会这么想，”赵秋澜回过来，掐了她一把，她立刻用杀猪般惨叫回应。</w:t>
+      </w:r>
+    </w:p>
+    <w:p>
+      <w:pPr>
+        <w:numPr>
+          <w:ilvl w:val="0"/>
+          <w:numId w:val="0"/>
+        </w:numPr>
+        <w:ind w:firstLine="630" w:firstLineChars="300"/>
+        <w:rPr>
+          <w:rFonts w:hint="default"/>
+          <w:lang w:val="en-US" w:eastAsia="zh-CN"/>
+        </w:rPr>
+      </w:pPr>
+      <w:r>
+        <w:rPr>
+          <w:rFonts w:hint="default"/>
+          <w:lang w:val="en-US" w:eastAsia="zh-CN"/>
+        </w:rPr>
+        <w:t>ok</w:t>
+      </w:r>
+      <w:r>
+        <w:rPr>
+          <w:rFonts w:hint="eastAsia"/>
+          <w:lang w:val="en-US" w:eastAsia="zh-CN"/>
+        </w:rPr>
+        <w:t>，不在做梦，胜似在做噩梦。为什么我一个孩子，一个病人要遭受这些。小花揉揉被掐红的手臂想。</w:t>
+      </w:r>
+    </w:p>
+    <w:p>
+      <w:pPr>
+        <w:numPr>
+          <w:ilvl w:val="0"/>
+          <w:numId w:val="0"/>
+        </w:numPr>
+        <w:ind w:firstLine="630" w:firstLineChars="300"/>
+        <w:rPr>
+          <w:rFonts w:hint="eastAsia"/>
+          <w:lang w:val="en-US" w:eastAsia="zh-CN"/>
+        </w:rPr>
+      </w:pPr>
+      <w:r>
+        <w:rPr>
+          <w:rFonts w:hint="eastAsia"/>
+          <w:lang w:val="en-US" w:eastAsia="zh-CN"/>
+        </w:rPr>
+        <w:t>“这里联通了现实与所有人的梦，我们要做的就是找个安全的梦，搜刮里面的物资，现在是药品，等你明天好了，我们就去找食物，以后，可能是找别的。”</w:t>
+      </w:r>
+    </w:p>
+    <w:p>
+      <w:pPr>
+        <w:numPr>
+          <w:ilvl w:val="0"/>
+          <w:numId w:val="0"/>
+        </w:numPr>
+        <w:ind w:firstLine="630" w:firstLineChars="300"/>
+        <w:rPr>
+          <w:rFonts w:hint="eastAsia"/>
+          <w:lang w:val="en-US" w:eastAsia="zh-CN"/>
+        </w:rPr>
+      </w:pPr>
+      <w:r>
+        <w:rPr>
+          <w:rFonts w:hint="eastAsia"/>
+          <w:lang w:val="en-US" w:eastAsia="zh-CN"/>
+        </w:rPr>
+        <w:t>她没有说别的是什么，但是小花却懂了。</w:t>
+      </w:r>
+    </w:p>
+    <w:p>
+      <w:pPr>
+        <w:numPr>
+          <w:ilvl w:val="0"/>
+          <w:numId w:val="0"/>
+        </w:numPr>
+        <w:ind w:firstLine="630" w:firstLineChars="300"/>
+        <w:rPr>
+          <w:rFonts w:hint="eastAsia"/>
+          <w:lang w:val="en-US" w:eastAsia="zh-CN"/>
+        </w:rPr>
+      </w:pPr>
+      <w:r>
+        <w:rPr>
+          <w:rFonts w:hint="eastAsia"/>
+          <w:lang w:val="en-US" w:eastAsia="zh-CN"/>
+        </w:rPr>
+        <w:t>“那为什么不能带超过</w:t>
+      </w:r>
+      <w:r>
+        <w:rPr>
+          <w:rFonts w:hint="default"/>
+          <w:lang w:val="en-US" w:eastAsia="zh-CN"/>
+        </w:rPr>
+        <w:t>100</w:t>
+      </w:r>
+      <w:r>
+        <w:rPr>
+          <w:rFonts w:hint="eastAsia"/>
+          <w:lang w:val="en-US" w:eastAsia="zh-CN"/>
+        </w:rPr>
+        <w:t>斤的东西？”小花举手提问。</w:t>
+      </w:r>
+    </w:p>
+    <w:p>
+      <w:pPr>
+        <w:numPr>
+          <w:ilvl w:val="0"/>
+          <w:numId w:val="0"/>
+        </w:numPr>
+        <w:ind w:firstLine="630" w:firstLineChars="300"/>
+        <w:rPr>
+          <w:rFonts w:hint="eastAsia"/>
+          <w:lang w:val="en-US" w:eastAsia="zh-CN"/>
+        </w:rPr>
+      </w:pPr>
+      <w:r>
+        <w:rPr>
+          <w:rFonts w:hint="eastAsia"/>
+          <w:lang w:val="en-US" w:eastAsia="zh-CN"/>
+        </w:rPr>
+        <w:t>赵秋澜看傻狗一样看她，“当然是因为</w:t>
+      </w:r>
+      <w:r>
+        <w:rPr>
+          <w:rFonts w:hint="default"/>
+          <w:lang w:val="en-US" w:eastAsia="zh-CN"/>
+        </w:rPr>
+        <w:t>100</w:t>
+      </w:r>
+      <w:r>
+        <w:rPr>
+          <w:rFonts w:hint="eastAsia"/>
+          <w:lang w:val="en-US" w:eastAsia="zh-CN"/>
+        </w:rPr>
+        <w:t>斤太重了我们两个带不走。”</w:t>
+      </w:r>
+    </w:p>
+    <w:p>
+      <w:pPr>
+        <w:numPr>
+          <w:ilvl w:val="0"/>
+          <w:numId w:val="0"/>
+        </w:numPr>
+        <w:ind w:firstLine="630" w:firstLineChars="300"/>
+        <w:rPr>
+          <w:rFonts w:hint="eastAsia"/>
+          <w:lang w:val="en-US" w:eastAsia="zh-CN"/>
+        </w:rPr>
+      </w:pPr>
+      <w:r>
+        <w:rPr>
+          <w:rFonts w:hint="default"/>
+          <w:lang w:val="en-US" w:eastAsia="zh-CN"/>
+        </w:rPr>
+        <w:t>ojbk</w:t>
+      </w:r>
+      <w:r>
+        <w:rPr>
+          <w:rFonts w:hint="eastAsia"/>
+          <w:lang w:val="en-US" w:eastAsia="zh-CN"/>
+        </w:rPr>
+        <w:t>。</w:t>
+      </w:r>
+    </w:p>
+    <w:p>
+      <w:pPr>
+        <w:numPr>
+          <w:ilvl w:val="0"/>
+          <w:numId w:val="0"/>
+        </w:numPr>
+        <w:ind w:firstLine="630" w:firstLineChars="300"/>
+        <w:rPr>
+          <w:rFonts w:hint="eastAsia"/>
+          <w:lang w:val="en-US" w:eastAsia="zh-CN"/>
+        </w:rPr>
+      </w:pPr>
+      <w:r>
+        <w:rPr>
+          <w:rFonts w:hint="eastAsia"/>
+          <w:lang w:val="en-US" w:eastAsia="zh-CN"/>
+        </w:rPr>
+        <w:t>小花看着赵秋澜一个个敲门，疑惑地说，“大家的梦境都是噩梦吗，为什么要选这么久。”</w:t>
+      </w:r>
+    </w:p>
+    <w:p>
+      <w:pPr>
+        <w:numPr>
+          <w:ilvl w:val="0"/>
+          <w:numId w:val="0"/>
+        </w:numPr>
+        <w:ind w:firstLine="630" w:firstLineChars="300"/>
+        <w:rPr>
+          <w:rFonts w:hint="eastAsia"/>
+          <w:lang w:val="en-US" w:eastAsia="zh-CN"/>
+        </w:rPr>
+      </w:pPr>
+      <w:r>
+        <w:rPr>
+          <w:rFonts w:hint="eastAsia"/>
+          <w:lang w:val="en-US" w:eastAsia="zh-CN"/>
+        </w:rPr>
+        <w:t>“梦境不只是做一段梦而已，也会反应一个人的黑暗面，欲望。你还是未成年，带着你，我不仅要打黑，还要扫黄。”</w:t>
+      </w:r>
+    </w:p>
+    <w:p>
+      <w:pPr>
+        <w:numPr>
+          <w:ilvl w:val="0"/>
+          <w:numId w:val="0"/>
+        </w:numPr>
+        <w:ind w:firstLine="630" w:firstLineChars="300"/>
+        <w:rPr>
+          <w:rFonts w:hint="eastAsia"/>
+          <w:lang w:val="en-US" w:eastAsia="zh-CN"/>
+        </w:rPr>
+      </w:pPr>
+      <w:r>
+        <w:rPr>
+          <w:rFonts w:hint="eastAsia"/>
+          <w:lang w:val="en-US" w:eastAsia="zh-CN"/>
+        </w:rPr>
+        <w:t>小花点点头，揉揉眼睛，“那能不能我现场做梦，你来我梦境搜刮？我一个未成年的梦，肯定是纯洁无暇的。”</w:t>
+      </w:r>
+    </w:p>
+    <w:p>
+      <w:pPr>
+        <w:numPr>
+          <w:ilvl w:val="0"/>
+          <w:numId w:val="0"/>
+        </w:numPr>
+        <w:ind w:firstLine="630" w:firstLineChars="300"/>
+        <w:rPr>
+          <w:rFonts w:hint="eastAsia"/>
+          <w:lang w:val="en-US" w:eastAsia="zh-CN"/>
+        </w:rPr>
+      </w:pPr>
+      <w:r>
+        <w:rPr>
+          <w:rFonts w:hint="eastAsia"/>
+          <w:lang w:val="en-US" w:eastAsia="zh-CN"/>
+        </w:rPr>
+        <w:t>“可以是可以，但是梦境门出现地方随机，我无法分辨哪个是你的梦...而且我很怀疑你的梦里有没有能用的东西。”赵秋澜终于选好一扇门，“一会儿我进去，你哪儿也别去，就呆在这知道吗。”</w:t>
+      </w:r>
+    </w:p>
+    <w:p>
+      <w:pPr>
+        <w:numPr>
+          <w:ilvl w:val="0"/>
+          <w:numId w:val="0"/>
+        </w:numPr>
+        <w:ind w:firstLine="630" w:firstLineChars="300"/>
+        <w:rPr>
+          <w:rFonts w:hint="eastAsia"/>
+          <w:lang w:val="en-US" w:eastAsia="zh-CN"/>
+        </w:rPr>
+      </w:pPr>
+      <w:r>
+        <w:rPr>
+          <w:rFonts w:hint="eastAsia"/>
+          <w:lang w:val="en-US" w:eastAsia="zh-CN"/>
+        </w:rPr>
+        <w:t>小花没有回应，赵秋澜眯眼看了看她，原来是睡着了。</w:t>
+      </w:r>
+    </w:p>
+    <w:p>
+      <w:pPr>
+        <w:numPr>
+          <w:ilvl w:val="0"/>
+          <w:numId w:val="0"/>
+        </w:numPr>
+        <w:ind w:firstLine="630" w:firstLineChars="300"/>
+        <w:rPr>
+          <w:rFonts w:hint="default"/>
+          <w:lang w:val="en-US" w:eastAsia="zh-CN"/>
+        </w:rPr>
+      </w:pPr>
+      <w:r>
+        <w:rPr>
+          <w:rFonts w:hint="eastAsia"/>
+          <w:lang w:val="en-US" w:eastAsia="zh-CN"/>
+        </w:rPr>
+        <w:t>开门前，赵秋澜想，做监护人好难，做“熟人”的监护人更难。</w:t>
+      </w:r>
+    </w:p>
+    <w:p>
+      <w:pPr>
+        <w:numPr>
+          <w:ilvl w:val="0"/>
+          <w:numId w:val="0"/>
+        </w:numPr>
+        <w:ind w:firstLine="630" w:firstLineChars="300"/>
+        <w:rPr>
+          <w:rFonts w:hint="eastAsia"/>
+          <w:lang w:val="en-US" w:eastAsia="zh-CN"/>
+        </w:rPr>
+      </w:pPr>
+      <w:r>
+        <w:rPr>
+          <w:rFonts w:hint="eastAsia"/>
+          <w:lang w:val="en-US" w:eastAsia="zh-CN"/>
+        </w:rPr>
+        <w:t>....</w:t>
+      </w:r>
+    </w:p>
+    <w:p>
+      <w:pPr>
+        <w:numPr>
+          <w:ilvl w:val="0"/>
+          <w:numId w:val="0"/>
+        </w:numPr>
+        <w:ind w:firstLine="630" w:firstLineChars="300"/>
+        <w:rPr>
+          <w:rFonts w:hint="eastAsia"/>
+          <w:lang w:val="en-US" w:eastAsia="zh-CN"/>
+        </w:rPr>
+      </w:pPr>
+      <w:r>
+        <w:rPr>
+          <w:rFonts w:hint="eastAsia"/>
+          <w:lang w:val="en-US" w:eastAsia="zh-CN"/>
+        </w:rPr>
+        <w:t>#赵秋澜做梦也没有想到，会在这里遇到她。</w:t>
+      </w:r>
+    </w:p>
+    <w:p>
+      <w:pPr>
+        <w:numPr>
+          <w:ilvl w:val="0"/>
+          <w:numId w:val="0"/>
+        </w:numPr>
+        <w:ind w:firstLine="630" w:firstLineChars="300"/>
+        <w:rPr>
+          <w:rFonts w:hint="eastAsia"/>
+          <w:lang w:val="en-US" w:eastAsia="zh-CN"/>
+        </w:rPr>
+      </w:pPr>
+      <w:r>
+        <w:rPr>
+          <w:rFonts w:hint="eastAsia"/>
+          <w:lang w:val="en-US" w:eastAsia="zh-CN"/>
+        </w:rPr>
+        <w:t>赵秋澜开门后，发现这里是一条小巷子，旁边是垃圾桶，看起来仅仅像是从某个厨房的后门出来一样。小巷子的两边都是人来人往的街道，看起来是在商业区。</w:t>
+      </w:r>
+    </w:p>
+    <w:p>
+      <w:pPr>
+        <w:numPr>
+          <w:ilvl w:val="0"/>
+          <w:numId w:val="0"/>
+        </w:numPr>
+        <w:ind w:firstLine="630" w:firstLineChars="300"/>
+        <w:rPr>
+          <w:rFonts w:hint="default"/>
+          <w:lang w:val="en-US" w:eastAsia="zh-CN"/>
+        </w:rPr>
+      </w:pPr>
+      <w:r>
+        <w:rPr>
+          <w:rFonts w:hint="eastAsia"/>
+          <w:lang w:val="en-US" w:eastAsia="zh-CN"/>
+        </w:rPr>
+        <w:t>多久没见到这副车马喧阗的场景了？但是好像哪里不对...</w:t>
+      </w:r>
+    </w:p>
+    <w:p>
+      <w:pPr>
+        <w:numPr>
+          <w:ilvl w:val="0"/>
+          <w:numId w:val="0"/>
+        </w:numPr>
+        <w:ind w:firstLine="630" w:firstLineChars="300"/>
+        <w:rPr>
+          <w:rFonts w:hint="eastAsia"/>
+          <w:lang w:val="en-US" w:eastAsia="zh-CN"/>
+        </w:rPr>
+      </w:pPr>
+      <w:r>
+        <w:rPr>
+          <w:rFonts w:hint="eastAsia"/>
+          <w:lang w:val="en-US" w:eastAsia="zh-CN"/>
+        </w:rPr>
+        <w:t>她有点恍惚地走到巷口，看着眼前场景，一瞬间难以回神。</w:t>
+      </w:r>
+    </w:p>
+    <w:p>
+      <w:pPr>
+        <w:numPr>
+          <w:ilvl w:val="0"/>
+          <w:numId w:val="0"/>
+        </w:numPr>
+        <w:ind w:firstLine="630" w:firstLineChars="300"/>
+        <w:rPr>
+          <w:rFonts w:hint="default"/>
+          <w:lang w:val="en-US" w:eastAsia="zh-CN"/>
+        </w:rPr>
+      </w:pPr>
+      <w:r>
+        <w:rPr>
+          <w:rFonts w:hint="eastAsia"/>
+          <w:lang w:val="en-US" w:eastAsia="zh-CN"/>
+        </w:rPr>
+        <w:t>街道上一辆辆磁悬浮轻轨在半透明的光伏公路上快速通行，路两边的高大建筑仿佛能直通云霄，甚至还能看到矗立在远方的空间站信号塔，时不时有星际飞船从那里启航。</w:t>
+      </w:r>
+    </w:p>
+    <w:p>
+      <w:pPr>
+        <w:numPr>
+          <w:ilvl w:val="0"/>
+          <w:numId w:val="0"/>
+        </w:numPr>
+        <w:ind w:firstLine="630" w:firstLineChars="300"/>
+        <w:rPr>
+          <w:rFonts w:hint="eastAsia"/>
+          <w:lang w:val="en-US" w:eastAsia="zh-CN"/>
+        </w:rPr>
+      </w:pPr>
+      <w:r>
+        <w:rPr>
+          <w:rFonts w:hint="eastAsia"/>
+          <w:lang w:val="en-US" w:eastAsia="zh-CN"/>
+        </w:rPr>
+        <w:t>所以...这里是现实？</w:t>
+      </w:r>
+    </w:p>
+    <w:p>
+      <w:pPr>
+        <w:numPr>
+          <w:ilvl w:val="0"/>
+          <w:numId w:val="0"/>
+        </w:numPr>
+        <w:ind w:firstLine="630" w:firstLineChars="300"/>
+        <w:rPr>
+          <w:rFonts w:hint="eastAsia"/>
+          <w:lang w:val="en-US" w:eastAsia="zh-CN"/>
+        </w:rPr>
+      </w:pPr>
+      <w:r>
+        <w:rPr>
+          <w:rFonts w:hint="eastAsia"/>
+          <w:lang w:val="en-US" w:eastAsia="zh-CN"/>
+        </w:rPr>
+        <w:t>赵秋澜用力摇了摇头，回头去看那扇门，那扇破旧的门和刚才一样立在门框里。</w:t>
+      </w:r>
+    </w:p>
+    <w:p>
+      <w:pPr>
+        <w:numPr>
+          <w:ilvl w:val="0"/>
+          <w:numId w:val="0"/>
+        </w:numPr>
+        <w:ind w:firstLine="630" w:firstLineChars="300"/>
+        <w:rPr>
+          <w:rFonts w:hint="eastAsia"/>
+          <w:lang w:val="en-US" w:eastAsia="zh-CN"/>
+        </w:rPr>
+      </w:pPr>
+      <w:r>
+        <w:rPr>
+          <w:rFonts w:hint="eastAsia"/>
+          <w:lang w:val="en-US" w:eastAsia="zh-CN"/>
+        </w:rPr>
+        <w:t>【太奇怪了，为了防止目标觉醒，副本任务世界里的时间线都应该是和幻境里的一样才对。】</w:t>
+      </w:r>
+    </w:p>
+    <w:p>
+      <w:pPr>
+        <w:numPr>
+          <w:ilvl w:val="0"/>
+          <w:numId w:val="0"/>
+        </w:numPr>
+        <w:ind w:firstLine="630" w:firstLineChars="300"/>
+        <w:rPr>
+          <w:rFonts w:hint="eastAsia"/>
+          <w:lang w:val="en-US" w:eastAsia="zh-CN"/>
+        </w:rPr>
+      </w:pPr>
+      <w:r>
+        <w:rPr>
+          <w:rFonts w:hint="eastAsia"/>
+          <w:lang w:val="en-US" w:eastAsia="zh-CN"/>
+        </w:rPr>
+        <w:t>她观察眼前熟悉的街景，正是离她所在公寓不远处的一条商业街道。</w:t>
+      </w:r>
+    </w:p>
+    <w:p>
+      <w:pPr>
+        <w:numPr>
+          <w:ilvl w:val="0"/>
+          <w:numId w:val="0"/>
+        </w:numPr>
+        <w:ind w:firstLine="630" w:firstLineChars="300"/>
+        <w:rPr>
+          <w:rFonts w:hint="eastAsia"/>
+          <w:lang w:val="en-US" w:eastAsia="zh-CN"/>
+        </w:rPr>
+      </w:pPr>
+      <w:r>
+        <w:rPr>
+          <w:rFonts w:hint="eastAsia"/>
+          <w:lang w:val="en-US" w:eastAsia="zh-CN"/>
+        </w:rPr>
+        <w:t>赵秋澜拿出手机，切换到10G信号，点入一个计算器app，按着等号按钮，开始通话：“监控台，这里是考核官秦尧，编号9524，发现疑似程序错误，请求汇报。”</w:t>
+      </w:r>
+    </w:p>
+    <w:p>
+      <w:pPr>
+        <w:numPr>
+          <w:ilvl w:val="0"/>
+          <w:numId w:val="0"/>
+        </w:numPr>
+        <w:ind w:firstLine="630" w:firstLineChars="300"/>
+        <w:rPr>
+          <w:rFonts w:hint="default"/>
+          <w:lang w:val="en-US" w:eastAsia="zh-CN"/>
+        </w:rPr>
+      </w:pPr>
+    </w:p>
+    <w:p>
+      <w:pPr>
+        <w:numPr>
+          <w:ilvl w:val="0"/>
+          <w:numId w:val="0"/>
+        </w:numPr>
+        <w:ind w:firstLine="630" w:firstLineChars="300"/>
+        <w:rPr>
+          <w:rFonts w:hint="eastAsia"/>
+          <w:lang w:val="en-US" w:eastAsia="zh-CN"/>
+        </w:rPr>
+      </w:pPr>
       <w:bookmarkStart w:id="0" w:name="_GoBack"/>
       <w:bookmarkEnd w:id="0"/>
-      <w:r>
-        <w:rPr>
-          <w:rFonts w:hint="eastAsia"/>
-          <w:lang w:val="en-US" w:eastAsia="zh-CN"/>
-        </w:rPr>
-        <w:t>有种</w:t>
-      </w:r>
-      <w:r>
-        <w:rPr>
-          <w:rFonts w:hint="default"/>
-          <w:lang w:val="en-US" w:eastAsia="zh-CN"/>
-        </w:rPr>
-        <w:t>...</w:t>
-      </w:r>
-      <w:r>
-        <w:rPr>
-          <w:rFonts w:hint="eastAsia"/>
-          <w:lang w:val="en-US" w:eastAsia="zh-CN"/>
-        </w:rPr>
-        <w:t>想跪舔的感觉...</w:t>
-      </w:r>
-    </w:p>
-    <w:p>
-      <w:pPr>
-        <w:numPr>
-          <w:ilvl w:val="0"/>
-          <w:numId w:val="0"/>
-        </w:numPr>
-        <w:ind w:firstLine="630" w:firstLineChars="300"/>
-        <w:rPr>
-          <w:rFonts w:hint="eastAsia"/>
-          <w:lang w:val="en-US" w:eastAsia="zh-CN"/>
-        </w:rPr>
-      </w:pPr>
-      <w:r>
-        <w:rPr>
-          <w:rFonts w:hint="eastAsia"/>
-          <w:lang w:val="en-US" w:eastAsia="zh-CN"/>
-        </w:rPr>
-        <w:t>这次全国性灾难，农田牧场都被淹没，还能正常工作的蔬菜供给站都离这跨一个省，小花真的很好奇这次妈妈要怎么破。</w:t>
-      </w:r>
-    </w:p>
-    <w:p>
-      <w:pPr>
-        <w:numPr>
-          <w:ilvl w:val="0"/>
-          <w:numId w:val="0"/>
-        </w:numPr>
-        <w:ind w:firstLine="630" w:firstLineChars="300"/>
-        <w:rPr>
-          <w:rFonts w:hint="eastAsia"/>
-          <w:lang w:val="en-US" w:eastAsia="zh-CN"/>
-        </w:rPr>
-      </w:pPr>
-      <w:r>
-        <w:rPr>
-          <w:rFonts w:hint="eastAsia"/>
-          <w:lang w:val="en-US" w:eastAsia="zh-CN"/>
-        </w:rPr>
-        <w:t>从主卧出来的赵秋澜里面穿着塑胶的紧身防水服，外面套着一件崭新的荧光救生衣，头发被盘在脑后，她一边往头上套着游泳帽，一边招呼正在洗碗的小花：“赵小花，把泳衣换上，这次你和我一起去。”</w:t>
-      </w:r>
-    </w:p>
-    <w:p>
-      <w:pPr>
-        <w:numPr>
-          <w:ilvl w:val="0"/>
-          <w:numId w:val="0"/>
-        </w:numPr>
-        <w:ind w:firstLine="630" w:firstLineChars="300"/>
-        <w:rPr>
-          <w:rFonts w:hint="eastAsia"/>
-          <w:lang w:val="en-US" w:eastAsia="zh-CN"/>
-        </w:rPr>
-      </w:pPr>
-      <w:r>
-        <w:rPr>
-          <w:rFonts w:hint="eastAsia"/>
-          <w:lang w:val="en-US" w:eastAsia="zh-CN"/>
-        </w:rPr>
-        <w:t>姥姥有点犹豫地看着赵秋澜：“不太好吧，孩子还这么小...”</w:t>
-      </w:r>
-    </w:p>
-    <w:p>
-      <w:pPr>
-        <w:numPr>
-          <w:ilvl w:val="0"/>
-          <w:numId w:val="0"/>
-        </w:numPr>
-        <w:ind w:firstLine="630" w:firstLineChars="300"/>
-        <w:rPr>
-          <w:rFonts w:hint="default"/>
-          <w:lang w:val="en-US" w:eastAsia="zh-CN"/>
-        </w:rPr>
-      </w:pPr>
-      <w:r>
-        <w:rPr>
-          <w:rFonts w:hint="eastAsia"/>
-          <w:lang w:val="en-US" w:eastAsia="zh-CN"/>
-        </w:rPr>
-        <w:t>赵秋澜对她摇摇头：“这个年纪差不多可以面对了...”</w:t>
-      </w:r>
-    </w:p>
-    <w:p>
-      <w:pPr>
-        <w:numPr>
-          <w:ilvl w:val="0"/>
-          <w:numId w:val="0"/>
-        </w:numPr>
-        <w:ind w:firstLine="630" w:firstLineChars="300"/>
-        <w:rPr>
-          <w:rFonts w:hint="eastAsia"/>
-          <w:lang w:val="en-US" w:eastAsia="zh-CN"/>
-        </w:rPr>
-      </w:pPr>
-      <w:r>
-        <w:rPr>
-          <w:rFonts w:hint="eastAsia"/>
-          <w:lang w:val="en-US" w:eastAsia="zh-CN"/>
-        </w:rPr>
-        <w:t>小花手上还留着泡沫就出来了，整个人兴奋得不行，这次可以观摩妈妈现场教学末日求生啦！</w:t>
-      </w:r>
-    </w:p>
-    <w:p>
-      <w:pPr>
-        <w:numPr>
-          <w:ilvl w:val="0"/>
-          <w:numId w:val="0"/>
-        </w:numPr>
-        <w:ind w:firstLine="630" w:firstLineChars="300"/>
-        <w:rPr>
-          <w:rFonts w:hint="eastAsia"/>
-          <w:lang w:val="en-US" w:eastAsia="zh-CN"/>
-        </w:rPr>
-      </w:pPr>
-      <w:r>
-        <w:rPr>
-          <w:rFonts w:hint="eastAsia"/>
-          <w:lang w:val="en-US" w:eastAsia="zh-CN"/>
-        </w:rPr>
-        <w:t>“没事啦！姥姥！我会在妈妈做事时照顾好自己的！”小花忙不迭把围裙解下来递给姥姥，“姥姥在家乖乖等我们回来！”</w:t>
-      </w:r>
-    </w:p>
-    <w:p>
-      <w:pPr>
-        <w:numPr>
-          <w:ilvl w:val="0"/>
-          <w:numId w:val="0"/>
-        </w:numPr>
-        <w:ind w:firstLine="630" w:firstLineChars="300"/>
-        <w:rPr>
-          <w:rFonts w:hint="default"/>
-          <w:lang w:val="en-US" w:eastAsia="zh-CN"/>
-        </w:rPr>
-      </w:pPr>
-      <w:r>
-        <w:rPr>
-          <w:rFonts w:hint="eastAsia"/>
-          <w:lang w:val="en-US" w:eastAsia="zh-CN"/>
-        </w:rPr>
-        <w:t>姥姥张了张嘴，还是没有说出来。</w:t>
-      </w:r>
-    </w:p>
-    <w:p>
-      <w:pPr>
-        <w:numPr>
-          <w:ilvl w:val="0"/>
-          <w:numId w:val="0"/>
-        </w:numPr>
-        <w:ind w:firstLine="630" w:firstLineChars="300"/>
-        <w:rPr>
-          <w:rFonts w:hint="eastAsia"/>
-          <w:lang w:val="en-US" w:eastAsia="zh-CN"/>
-        </w:rPr>
-      </w:pPr>
-      <w:r>
-        <w:rPr>
-          <w:rFonts w:hint="eastAsia"/>
-          <w:lang w:val="en-US" w:eastAsia="zh-CN"/>
-        </w:rPr>
-        <w:t>赵小花飞奔到房间翻找之前赵秋澜买回来的一条专业泳衣，尽管她从来都没见过游泳池，但是心理感觉上穿上这件衣服，就会像嗑药的菲尔普斯一样神勇。</w:t>
-      </w:r>
-    </w:p>
-    <w:p>
-      <w:pPr>
-        <w:numPr>
-          <w:ilvl w:val="0"/>
-          <w:numId w:val="0"/>
-        </w:numPr>
-        <w:ind w:firstLine="630" w:firstLineChars="300"/>
-        <w:rPr>
-          <w:rFonts w:hint="eastAsia"/>
-          <w:lang w:val="en-US" w:eastAsia="zh-CN"/>
-        </w:rPr>
-      </w:pPr>
-      <w:r>
-        <w:rPr>
-          <w:rFonts w:hint="eastAsia"/>
-          <w:lang w:val="en-US" w:eastAsia="zh-CN"/>
-        </w:rPr>
-        <w:t>第一次穿泳衣的赵小花不太好意思真空，于是直接就着</w:t>
-      </w:r>
-      <w:r>
-        <w:rPr>
-          <w:rFonts w:hint="default"/>
-          <w:lang w:val="en-US" w:eastAsia="zh-CN"/>
-        </w:rPr>
-        <w:t>t</w:t>
-      </w:r>
-      <w:r>
-        <w:rPr>
-          <w:rFonts w:hint="eastAsia"/>
-          <w:lang w:val="en-US" w:eastAsia="zh-CN"/>
-        </w:rPr>
-        <w:t>恤衫套上了赵秋澜同款</w:t>
-      </w:r>
-      <w:r>
-        <w:rPr>
-          <w:rFonts w:hint="default"/>
-          <w:lang w:val="en-US" w:eastAsia="zh-CN"/>
-        </w:rPr>
-        <w:t>s</w:t>
-      </w:r>
-      <w:r>
-        <w:rPr>
-          <w:rFonts w:hint="eastAsia"/>
-          <w:lang w:val="en-US" w:eastAsia="zh-CN"/>
-        </w:rPr>
-        <w:t>号泳衣，跳到赵秋澜面前。</w:t>
-      </w:r>
-    </w:p>
-    <w:p>
-      <w:pPr>
-        <w:numPr>
-          <w:ilvl w:val="0"/>
-          <w:numId w:val="0"/>
-        </w:numPr>
-        <w:ind w:firstLine="630" w:firstLineChars="300"/>
-        <w:rPr>
-          <w:rFonts w:hint="eastAsia"/>
-          <w:lang w:val="en-US" w:eastAsia="zh-CN"/>
-        </w:rPr>
-      </w:pPr>
-      <w:r>
-        <w:rPr>
-          <w:rFonts w:hint="eastAsia"/>
-          <w:lang w:val="en-US" w:eastAsia="zh-CN"/>
-        </w:rPr>
-        <w:t>“怎么样～妈妈～”小花扭捏地绕着手指，期盼得到赵秋澜一句夸奖。</w:t>
-      </w:r>
-    </w:p>
-    <w:p>
-      <w:pPr>
-        <w:numPr>
-          <w:ilvl w:val="0"/>
-          <w:numId w:val="0"/>
-        </w:numPr>
-        <w:ind w:firstLine="630" w:firstLineChars="300"/>
-        <w:rPr>
-          <w:rFonts w:hint="eastAsia"/>
-          <w:lang w:val="en-US" w:eastAsia="zh-CN"/>
-        </w:rPr>
-      </w:pPr>
-      <w:r>
-        <w:rPr>
-          <w:rFonts w:hint="eastAsia"/>
-          <w:lang w:val="en-US" w:eastAsia="zh-CN"/>
-        </w:rPr>
-        <w:t>赵秋澜正在把脚蹬进雨靴，抽空瞥了一眼小花，原本利落的银黑色泳衣现在被里面的衣服填充得鼓鼓囊囊凹凸不平，还未发育的胸脯处，泳衣的胸垫...胸垫也忘记翻过来，此刻呈现出诡异的凹胸型，再加上小花一脸油腻的娇羞...</w:t>
-      </w:r>
-    </w:p>
-    <w:p>
-      <w:pPr>
-        <w:numPr>
-          <w:ilvl w:val="0"/>
-          <w:numId w:val="0"/>
-        </w:numPr>
-        <w:ind w:firstLine="630" w:firstLineChars="300"/>
-        <w:rPr>
-          <w:rFonts w:hint="eastAsia"/>
-          <w:lang w:val="en-US" w:eastAsia="zh-CN"/>
-        </w:rPr>
-      </w:pPr>
-      <w:r>
-        <w:rPr>
-          <w:rFonts w:hint="eastAsia"/>
-          <w:lang w:val="en-US" w:eastAsia="zh-CN"/>
-        </w:rPr>
-        <w:t>赵秋澜停下手里的动作，颤抖着肩膀，飞速把桌上的手机拿起来对着她拍了张照，才稍微松了口气，严肃而又郑重地对她说：“你，最好能永远记住你现在的样子。”</w:t>
-      </w:r>
-    </w:p>
-    <w:p>
-      <w:pPr>
-        <w:numPr>
-          <w:ilvl w:val="0"/>
-          <w:numId w:val="0"/>
-        </w:numPr>
-        <w:ind w:firstLine="630" w:firstLineChars="300"/>
-        <w:rPr>
-          <w:rFonts w:hint="eastAsia"/>
-          <w:lang w:val="en-US" w:eastAsia="zh-CN"/>
-        </w:rPr>
-      </w:pPr>
-      <w:r>
-        <w:rPr>
-          <w:rFonts w:hint="eastAsia"/>
-          <w:lang w:val="en-US" w:eastAsia="zh-CN"/>
-        </w:rPr>
-        <w:t>小花看着赵秋澜抖动的嘴角，不明所以，却也同样严肃郑重地把手并在裤缝边，点头答应：“好的，妈妈。”</w:t>
-      </w:r>
-    </w:p>
-    <w:p>
-      <w:pPr>
-        <w:numPr>
-          <w:ilvl w:val="0"/>
-          <w:numId w:val="0"/>
-        </w:numPr>
-        <w:ind w:firstLine="630" w:firstLineChars="300"/>
-        <w:rPr>
-          <w:rFonts w:hint="eastAsia"/>
-          <w:lang w:val="en-US" w:eastAsia="zh-CN"/>
-        </w:rPr>
-      </w:pPr>
-      <w:r>
-        <w:rPr>
-          <w:rFonts w:hint="eastAsia"/>
-          <w:lang w:val="en-US" w:eastAsia="zh-CN"/>
-        </w:rPr>
-        <w:t>赵秋澜点点头，“把绳子带上。”</w:t>
-      </w:r>
-    </w:p>
-    <w:p>
-      <w:pPr>
-        <w:numPr>
-          <w:ilvl w:val="0"/>
-          <w:numId w:val="0"/>
-        </w:numPr>
-        <w:ind w:firstLine="630" w:firstLineChars="300"/>
-        <w:rPr>
-          <w:rFonts w:hint="default"/>
-          <w:lang w:val="en-US" w:eastAsia="zh-CN"/>
-        </w:rPr>
-      </w:pPr>
-      <w:r>
-        <w:rPr>
-          <w:rFonts w:hint="eastAsia"/>
-          <w:lang w:val="en-US" w:eastAsia="zh-CN"/>
-        </w:rPr>
-        <w:t>小花狗腿地拿上绳子，绕在肩膀上跟着赵秋澜出门了。</w:t>
-      </w:r>
-    </w:p>
-    <w:p>
-      <w:pPr>
-        <w:numPr>
-          <w:ilvl w:val="0"/>
-          <w:numId w:val="0"/>
-        </w:numPr>
-        <w:rPr>
-          <w:rFonts w:hint="eastAsia"/>
-          <w:lang w:val="en-US" w:eastAsia="zh-CN"/>
-        </w:rPr>
-      </w:pPr>
-      <w:r>
-        <w:rPr>
-          <w:rFonts w:hint="eastAsia"/>
-          <w:lang w:val="en-US" w:eastAsia="zh-CN"/>
-        </w:rPr>
-        <w:t xml:space="preserve">      走到</w:t>
-      </w:r>
-      <w:r>
-        <w:rPr>
-          <w:rFonts w:hint="default"/>
-          <w:lang w:val="en-US" w:eastAsia="zh-CN"/>
-        </w:rPr>
-        <w:t>2</w:t>
-      </w:r>
-      <w:r>
-        <w:rPr>
-          <w:rFonts w:hint="eastAsia"/>
-          <w:lang w:val="en-US" w:eastAsia="zh-CN"/>
-        </w:rPr>
-        <w:t>楼时，发现</w:t>
-      </w:r>
-      <w:r>
-        <w:rPr>
-          <w:rFonts w:hint="default"/>
-          <w:lang w:val="en-US" w:eastAsia="zh-CN"/>
-        </w:rPr>
-        <w:t>2</w:t>
-      </w:r>
-      <w:r>
-        <w:rPr>
-          <w:rFonts w:hint="eastAsia"/>
-          <w:lang w:val="en-US" w:eastAsia="zh-CN"/>
-        </w:rPr>
-        <w:t>楼以下已经被完全淹没，混浊的水位还在以肉眼可见的细微速度见长。</w:t>
-      </w:r>
-    </w:p>
-    <w:p>
-      <w:pPr>
-        <w:numPr>
-          <w:ilvl w:val="0"/>
-          <w:numId w:val="0"/>
-        </w:numPr>
-        <w:ind w:firstLine="630" w:firstLineChars="300"/>
-        <w:rPr>
-          <w:rFonts w:hint="eastAsia"/>
-          <w:lang w:val="en-US" w:eastAsia="zh-CN"/>
-        </w:rPr>
-      </w:pPr>
-      <w:r>
-        <w:rPr>
-          <w:rFonts w:hint="eastAsia"/>
-          <w:lang w:val="en-US" w:eastAsia="zh-CN"/>
-        </w:rPr>
-        <w:t>赵小花用询问的眼神看向赵秋澜：接下来怎么办？</w:t>
-      </w:r>
-    </w:p>
-    <w:p>
-      <w:pPr>
-        <w:numPr>
-          <w:ilvl w:val="0"/>
-          <w:numId w:val="0"/>
-        </w:numPr>
-        <w:ind w:firstLine="630" w:firstLineChars="300"/>
-        <w:rPr>
-          <w:rFonts w:hint="eastAsia"/>
-          <w:lang w:val="en-US" w:eastAsia="zh-CN"/>
-        </w:rPr>
-      </w:pPr>
-      <w:r>
-        <w:rPr>
-          <w:rFonts w:hint="eastAsia"/>
-          <w:lang w:val="en-US" w:eastAsia="zh-CN"/>
-        </w:rPr>
-        <w:t>赵秋澜默默把泳镜地给她，小花接过后没有反应过来，呆呆地看着赵秋澜。</w:t>
-      </w:r>
-    </w:p>
-    <w:p>
-      <w:pPr>
-        <w:numPr>
-          <w:ilvl w:val="0"/>
-          <w:numId w:val="0"/>
-        </w:numPr>
-        <w:ind w:firstLine="630" w:firstLineChars="300"/>
-        <w:rPr>
-          <w:rFonts w:hint="eastAsia"/>
-          <w:lang w:val="en-US" w:eastAsia="zh-CN"/>
-        </w:rPr>
-      </w:pPr>
-      <w:r>
-        <w:rPr>
-          <w:rFonts w:hint="eastAsia"/>
-          <w:lang w:val="en-US" w:eastAsia="zh-CN"/>
-        </w:rPr>
-        <w:t>赵秋澜开了尊口道：“戴上。”</w:t>
-      </w:r>
-    </w:p>
-    <w:p>
-      <w:pPr>
-        <w:numPr>
-          <w:ilvl w:val="0"/>
-          <w:numId w:val="0"/>
-        </w:numPr>
-        <w:ind w:firstLine="630" w:firstLineChars="300"/>
-        <w:rPr>
-          <w:rFonts w:hint="eastAsia"/>
-          <w:lang w:val="en-US" w:eastAsia="zh-CN"/>
-        </w:rPr>
-      </w:pPr>
-      <w:r>
-        <w:rPr>
-          <w:rFonts w:hint="eastAsia"/>
-          <w:lang w:val="en-US" w:eastAsia="zh-CN"/>
-        </w:rPr>
-        <w:t>小花大脑一片空白地戴上了泳镜，戴眼镜的时候赵秋澜用绳子绕过她的两个腋下和肩胛骨，系了一个复杂的扣，最后打了一个死结。</w:t>
-      </w:r>
-    </w:p>
-    <w:p>
-      <w:pPr>
-        <w:numPr>
-          <w:ilvl w:val="0"/>
-          <w:numId w:val="0"/>
-        </w:numPr>
-        <w:ind w:firstLine="630" w:firstLineChars="300"/>
-        <w:rPr>
-          <w:rFonts w:hint="eastAsia"/>
-          <w:lang w:val="en-US" w:eastAsia="zh-CN"/>
-        </w:rPr>
-      </w:pPr>
-      <w:r>
-        <w:rPr>
-          <w:rFonts w:hint="eastAsia"/>
-          <w:lang w:val="en-US" w:eastAsia="zh-CN"/>
-        </w:rPr>
-        <w:t>“然后呢？”小花有种不太好的预感。</w:t>
-      </w:r>
-    </w:p>
-    <w:p>
-      <w:pPr>
-        <w:numPr>
-          <w:ilvl w:val="0"/>
-          <w:numId w:val="0"/>
-        </w:numPr>
-        <w:ind w:firstLine="630" w:firstLineChars="300"/>
-        <w:rPr>
-          <w:rFonts w:hint="eastAsia"/>
-          <w:lang w:val="en-US" w:eastAsia="zh-CN"/>
-        </w:rPr>
-      </w:pPr>
-      <w:r>
-        <w:rPr>
-          <w:rFonts w:hint="eastAsia"/>
-          <w:lang w:val="en-US" w:eastAsia="zh-CN"/>
-        </w:rPr>
-        <w:t>“然后从这跳下去。”赵秋澜指着2楼的窗台平静地说。</w:t>
-      </w:r>
-    </w:p>
-    <w:p>
-      <w:pPr>
-        <w:numPr>
-          <w:ilvl w:val="0"/>
-          <w:numId w:val="0"/>
-        </w:numPr>
-        <w:ind w:firstLine="630" w:firstLineChars="300"/>
-        <w:rPr>
-          <w:rFonts w:hint="eastAsia"/>
-          <w:lang w:val="en-US" w:eastAsia="zh-CN"/>
-        </w:rPr>
-      </w:pPr>
-      <w:r>
-        <w:rPr>
-          <w:rFonts w:hint="eastAsia"/>
-          <w:lang w:val="en-US" w:eastAsia="zh-CN"/>
-        </w:rPr>
-        <w:t>“母亲，”小花泪流满面“咚”地一声跪下，“虽然我不是您的亲生女蛾，您也别一到末日就让我去世啊，大不了...大不了我以后少吃点，一三五七不吃，二四六就吃一顿午饭，1碗粥!不加盐！”</w:t>
-      </w:r>
-    </w:p>
-    <w:p>
-      <w:pPr>
-        <w:numPr>
-          <w:ilvl w:val="0"/>
-          <w:numId w:val="0"/>
-        </w:numPr>
-        <w:ind w:firstLine="630" w:firstLineChars="300"/>
-        <w:rPr>
-          <w:rFonts w:hint="eastAsia"/>
-          <w:lang w:val="en-US" w:eastAsia="zh-CN"/>
-        </w:rPr>
-      </w:pPr>
-      <w:r>
-        <w:rPr>
-          <w:rFonts w:hint="eastAsia"/>
-          <w:lang w:val="en-US" w:eastAsia="zh-CN"/>
-        </w:rPr>
-        <w:t>赵秋澜难以置信地皱眉：“谁跟你说你不是我亲生的？”</w:t>
-      </w:r>
-    </w:p>
-    <w:p>
-      <w:pPr>
-        <w:numPr>
-          <w:ilvl w:val="0"/>
-          <w:numId w:val="0"/>
-        </w:numPr>
-        <w:ind w:firstLine="630" w:firstLineChars="300"/>
-        <w:rPr>
-          <w:rFonts w:hint="eastAsia"/>
-          <w:lang w:val="en-US" w:eastAsia="zh-CN"/>
-        </w:rPr>
-      </w:pPr>
-      <w:r>
-        <w:rPr>
-          <w:rFonts w:hint="eastAsia"/>
-          <w:lang w:val="en-US" w:eastAsia="zh-CN"/>
-        </w:rPr>
-        <w:t>小花抹了抹眼角的辛酸泪：“如果亲生的也会这么惨的话，我现在去孤儿院还来得及被收养吗。”</w:t>
-      </w:r>
-    </w:p>
-    <w:p>
-      <w:pPr>
-        <w:numPr>
-          <w:ilvl w:val="0"/>
-          <w:numId w:val="0"/>
-        </w:numPr>
-        <w:ind w:firstLine="630" w:firstLineChars="300"/>
-        <w:rPr>
-          <w:rFonts w:hint="eastAsia"/>
-          <w:lang w:val="en-US" w:eastAsia="zh-CN"/>
-        </w:rPr>
-      </w:pPr>
-      <w:r>
-        <w:rPr>
-          <w:rFonts w:hint="eastAsia"/>
-          <w:lang w:val="en-US" w:eastAsia="zh-CN"/>
-        </w:rPr>
-        <w:t>“来不及了。”赵秋澜打破她的幻想，她看了看天色，“现在下去水温还不会太低。”她把绳子的另一端系在自己身上，“这次带你认个路，以后我不在的时候你就去那里拿食物。记住，不是每次都有，而且每次拿都不能超过</w:t>
-      </w:r>
-      <w:r>
-        <w:rPr>
-          <w:rFonts w:hint="default"/>
-          <w:lang w:val="en-US" w:eastAsia="zh-CN"/>
-        </w:rPr>
-        <w:t>100</w:t>
-      </w:r>
-      <w:r>
-        <w:rPr>
-          <w:rFonts w:hint="eastAsia"/>
-          <w:lang w:val="en-US" w:eastAsia="zh-CN"/>
-        </w:rPr>
-        <w:t>斤。”</w:t>
-      </w:r>
-    </w:p>
-    <w:p>
-      <w:pPr>
-        <w:numPr>
-          <w:ilvl w:val="0"/>
-          <w:numId w:val="0"/>
-        </w:numPr>
-        <w:ind w:firstLine="630" w:firstLineChars="300"/>
-        <w:rPr>
-          <w:rFonts w:hint="eastAsia"/>
-          <w:lang w:val="en-US" w:eastAsia="zh-CN"/>
-        </w:rPr>
-      </w:pPr>
-      <w:r>
-        <w:rPr>
-          <w:rFonts w:hint="eastAsia"/>
-          <w:lang w:val="en-US" w:eastAsia="zh-CN"/>
-        </w:rPr>
-        <w:t>“？？？”信息量太大，赵小花还没有加载完，赵秋澜就果断地戴上泳镜跳了下去，起跳角度精准，空中姿势优美，入水动作利落，难度系数</w:t>
-      </w:r>
-      <w:r>
-        <w:rPr>
-          <w:rFonts w:hint="default"/>
-          <w:lang w:val="en-US" w:eastAsia="zh-CN"/>
-        </w:rPr>
-        <w:t>2.0</w:t>
-      </w:r>
-      <w:r>
-        <w:rPr>
-          <w:rFonts w:hint="eastAsia"/>
-          <w:lang w:val="en-US" w:eastAsia="zh-CN"/>
-        </w:rPr>
-        <w:t>，得分</w:t>
-      </w:r>
-      <w:r>
-        <w:rPr>
-          <w:rFonts w:hint="default"/>
-          <w:lang w:val="en-US" w:eastAsia="zh-CN"/>
-        </w:rPr>
-        <w:t>10</w:t>
-      </w:r>
-      <w:r>
-        <w:rPr>
-          <w:rFonts w:hint="eastAsia"/>
-          <w:lang w:val="en-US" w:eastAsia="zh-CN"/>
-        </w:rPr>
-        <w:t>分。绳子那头的重量牵引着赵小花从窗台扑了出去，起跳角度擦墙走火，空中姿势花里胡哨，入水动作扑棱蛾子，难度系数</w:t>
-      </w:r>
-      <w:r>
-        <w:rPr>
-          <w:rFonts w:hint="default"/>
-          <w:lang w:val="en-US" w:eastAsia="zh-CN"/>
-        </w:rPr>
-        <w:t>2.2</w:t>
-      </w:r>
-      <w:r>
-        <w:rPr>
-          <w:rFonts w:hint="eastAsia"/>
-          <w:lang w:val="en-US" w:eastAsia="zh-CN"/>
-        </w:rPr>
-        <w:t>，得分</w:t>
-      </w:r>
-      <w:r>
-        <w:rPr>
-          <w:rFonts w:hint="default"/>
-          <w:lang w:val="en-US" w:eastAsia="zh-CN"/>
-        </w:rPr>
-        <w:t>2.2</w:t>
-      </w:r>
-      <w:r>
-        <w:rPr>
-          <w:rFonts w:hint="eastAsia"/>
-          <w:lang w:val="en-US" w:eastAsia="zh-CN"/>
-        </w:rPr>
-        <w:t>！</w:t>
-      </w:r>
-    </w:p>
-    <w:p>
-      <w:pPr>
-        <w:numPr>
-          <w:ilvl w:val="0"/>
-          <w:numId w:val="0"/>
-        </w:numPr>
-        <w:ind w:firstLine="630" w:firstLineChars="300"/>
-        <w:rPr>
-          <w:rFonts w:hint="eastAsia"/>
-          <w:lang w:val="en-US" w:eastAsia="zh-CN"/>
-        </w:rPr>
-      </w:pPr>
-      <w:r>
-        <w:rPr>
-          <w:rFonts w:hint="eastAsia"/>
-          <w:lang w:val="en-US" w:eastAsia="zh-CN"/>
-        </w:rPr>
-        <w:t>突然掉进水里的小花差点被水呛死，连忙往上扒拉，浮出水面后呼吸动作宛如哮喘。</w:t>
-      </w:r>
-    </w:p>
-    <w:p>
-      <w:pPr>
-        <w:numPr>
-          <w:ilvl w:val="0"/>
-          <w:numId w:val="0"/>
-        </w:numPr>
-        <w:ind w:firstLine="630" w:firstLineChars="300"/>
-        <w:rPr>
-          <w:rFonts w:hint="eastAsia"/>
-          <w:lang w:val="en-US" w:eastAsia="zh-CN"/>
-        </w:rPr>
-      </w:pPr>
-      <w:r>
-        <w:rPr>
-          <w:rFonts w:hint="eastAsia"/>
-          <w:lang w:val="en-US" w:eastAsia="zh-CN"/>
-        </w:rPr>
-        <w:t>赵秋澜也浮出水面，不知从哪拿来两个塑料桶，给了赵小花其中一个。</w:t>
-      </w:r>
-    </w:p>
-    <w:p>
-      <w:pPr>
-        <w:numPr>
-          <w:ilvl w:val="0"/>
-          <w:numId w:val="0"/>
-        </w:numPr>
-        <w:ind w:firstLine="630" w:firstLineChars="300"/>
-        <w:rPr>
-          <w:rFonts w:hint="eastAsia"/>
-          <w:lang w:val="en-US" w:eastAsia="zh-CN"/>
-        </w:rPr>
-      </w:pPr>
-      <w:r>
-        <w:rPr>
-          <w:rFonts w:hint="eastAsia"/>
-          <w:lang w:val="en-US" w:eastAsia="zh-CN"/>
-        </w:rPr>
-        <w:t>小花原地狗刨式踏水，茫然问道：“潜水钟？”</w:t>
-      </w:r>
-    </w:p>
-    <w:p>
-      <w:pPr>
-        <w:numPr>
-          <w:ilvl w:val="0"/>
-          <w:numId w:val="0"/>
-        </w:numPr>
-        <w:ind w:firstLine="630" w:firstLineChars="300"/>
-        <w:rPr>
-          <w:rFonts w:hint="eastAsia"/>
-          <w:lang w:val="en-US" w:eastAsia="zh-CN"/>
-        </w:rPr>
-      </w:pPr>
-      <w:r>
-        <w:rPr>
-          <w:rFonts w:hint="eastAsia"/>
-          <w:lang w:val="en-US" w:eastAsia="zh-CN"/>
-        </w:rPr>
-        <w:t>赵秋澜点点头，先把土味塑料水桶盖在头上，抓着墙边的水管沿着台阶一步步往下挪。</w:t>
-      </w:r>
-    </w:p>
-    <w:p>
-      <w:pPr>
-        <w:numPr>
-          <w:ilvl w:val="0"/>
-          <w:numId w:val="0"/>
-        </w:numPr>
-        <w:ind w:firstLine="630" w:firstLineChars="300"/>
-        <w:rPr>
-          <w:rFonts w:hint="eastAsia"/>
-          <w:lang w:val="en-US" w:eastAsia="zh-CN"/>
-        </w:rPr>
-      </w:pPr>
-      <w:r>
-        <w:rPr>
-          <w:rFonts w:hint="eastAsia"/>
-          <w:lang w:val="en-US" w:eastAsia="zh-CN"/>
-        </w:rPr>
-        <w:t>小花也连忙跟上，在混浊的水里看着紧绷的绳子，往前迈步，根据以前的记忆，猜测现在的位置是地下停车场的入口。</w:t>
-      </w:r>
-    </w:p>
-    <w:p>
-      <w:pPr>
-        <w:numPr>
-          <w:ilvl w:val="0"/>
-          <w:numId w:val="0"/>
-        </w:numPr>
-        <w:ind w:firstLine="630" w:firstLineChars="300"/>
-        <w:rPr>
-          <w:rFonts w:hint="eastAsia"/>
-          <w:lang w:val="en-US" w:eastAsia="zh-CN"/>
-        </w:rPr>
-      </w:pPr>
-      <w:r>
-        <w:rPr>
-          <w:rFonts w:hint="eastAsia"/>
-          <w:lang w:val="en-US" w:eastAsia="zh-CN"/>
-        </w:rPr>
-        <w:t>潜水的深度逐渐加大，水压也让小花有点喘不上气。为了使自己保持清醒，小花开始思考刚才赵秋澜说的话。</w:t>
-      </w:r>
-    </w:p>
-    <w:p>
-      <w:pPr>
-        <w:numPr>
-          <w:ilvl w:val="0"/>
-          <w:numId w:val="0"/>
-        </w:numPr>
-        <w:ind w:firstLine="630" w:firstLineChars="300"/>
-        <w:rPr>
-          <w:rFonts w:hint="eastAsia"/>
-          <w:lang w:val="en-US" w:eastAsia="zh-CN"/>
-        </w:rPr>
-      </w:pPr>
-      <w:r>
-        <w:rPr>
-          <w:rFonts w:hint="eastAsia"/>
-          <w:lang w:val="en-US" w:eastAsia="zh-CN"/>
-        </w:rPr>
-        <w:t>难道妈妈每次都是从那个地方拿到的食物？食物从哪来的，生态崩溃之后粮油都成了奢侈品，为什么会放在这种地方？而且听起来还有很多，其他人都不知道吗？为什么每次不能拿超过</w:t>
-      </w:r>
-      <w:r>
-        <w:rPr>
-          <w:rFonts w:hint="default"/>
-          <w:lang w:val="en-US" w:eastAsia="zh-CN"/>
-        </w:rPr>
-        <w:t>100</w:t>
-      </w:r>
-      <w:r>
-        <w:rPr>
-          <w:rFonts w:hint="eastAsia"/>
-          <w:lang w:val="en-US" w:eastAsia="zh-CN"/>
-        </w:rPr>
-        <w:t>斤？</w:t>
-      </w:r>
-    </w:p>
-    <w:p>
-      <w:pPr>
-        <w:numPr>
-          <w:ilvl w:val="0"/>
-          <w:numId w:val="0"/>
-        </w:numPr>
-        <w:ind w:firstLine="630" w:firstLineChars="300"/>
-        <w:rPr>
-          <w:rFonts w:hint="default"/>
-          <w:lang w:val="en-US" w:eastAsia="zh-CN"/>
-        </w:rPr>
-      </w:pPr>
-      <w:r>
-        <w:rPr>
-          <w:rFonts w:hint="eastAsia"/>
-          <w:lang w:val="en-US" w:eastAsia="zh-CN"/>
-        </w:rPr>
-        <w:t>越想越多的小花不知不觉已经跟着走了</w:t>
-      </w:r>
-      <w:r>
-        <w:rPr>
-          <w:rFonts w:hint="default"/>
-          <w:lang w:val="en-US" w:eastAsia="zh-CN"/>
-        </w:rPr>
-        <w:t>20</w:t>
-      </w:r>
-      <w:r>
-        <w:rPr>
-          <w:rFonts w:hint="eastAsia"/>
-          <w:lang w:val="en-US" w:eastAsia="zh-CN"/>
-        </w:rPr>
-        <w:t>分钟，她觉得自己上上下了好几层楼，但是地下停车场只有</w:t>
-      </w:r>
-      <w:r>
-        <w:rPr>
-          <w:rFonts w:hint="default"/>
-          <w:lang w:val="en-US" w:eastAsia="zh-CN"/>
-        </w:rPr>
-        <w:t>2</w:t>
-      </w:r>
-      <w:r>
-        <w:rPr>
-          <w:rFonts w:hint="eastAsia"/>
-          <w:lang w:val="en-US" w:eastAsia="zh-CN"/>
-        </w:rPr>
-        <w:t>层。谜团真是越来越多了，小花想。</w:t>
-      </w:r>
-    </w:p>
-    <w:p>
-      <w:pPr>
-        <w:numPr>
-          <w:ilvl w:val="0"/>
-          <w:numId w:val="0"/>
-        </w:numPr>
-        <w:ind w:firstLine="630" w:firstLineChars="300"/>
-        <w:rPr>
-          <w:rFonts w:hint="eastAsia"/>
-          <w:lang w:val="en-US" w:eastAsia="zh-CN"/>
-        </w:rPr>
-      </w:pPr>
-      <w:r>
-        <w:rPr>
-          <w:rFonts w:hint="eastAsia"/>
-          <w:lang w:val="en-US" w:eastAsia="zh-CN"/>
-        </w:rPr>
-        <w:t>水下的墙壁发出莫名的光，是赵秋澜腰间挂着的荧光棒，黯淡却足以让小花觉得安心，但是长时间在水中行走让她有些失温，手脚也开始麻痹。</w:t>
-      </w:r>
-    </w:p>
-    <w:p>
-      <w:pPr>
-        <w:numPr>
-          <w:ilvl w:val="0"/>
-          <w:numId w:val="0"/>
-        </w:numPr>
-        <w:ind w:firstLine="630" w:firstLineChars="300"/>
-        <w:rPr>
-          <w:rFonts w:hint="eastAsia"/>
-          <w:lang w:val="en-US" w:eastAsia="zh-CN"/>
-        </w:rPr>
-      </w:pPr>
-      <w:r>
-        <w:rPr>
-          <w:rFonts w:hint="eastAsia"/>
-          <w:lang w:val="en-US" w:eastAsia="zh-CN"/>
-        </w:rPr>
-        <w:t>她拽了拽绳子，示意赵秋澜。</w:t>
-      </w:r>
-    </w:p>
-    <w:p>
-      <w:pPr>
-        <w:numPr>
-          <w:ilvl w:val="0"/>
-          <w:numId w:val="0"/>
-        </w:numPr>
-        <w:ind w:firstLine="630" w:firstLineChars="300"/>
-        <w:rPr>
-          <w:rFonts w:hint="default"/>
-          <w:lang w:val="en-US" w:eastAsia="zh-CN"/>
-        </w:rPr>
-      </w:pPr>
-      <w:r>
-        <w:rPr>
-          <w:rFonts w:hint="eastAsia"/>
-          <w:lang w:val="en-US" w:eastAsia="zh-CN"/>
-        </w:rPr>
-        <w:t>赵秋澜立刻停下脚步，小花撞了上去，差点把水桶掀翻。开玩笑，在这曲里拐弯的密封地下室走了这么深，桶翻了意味着仅剩的一点稀薄氧气会迅速溶进水里，跑都来不及！</w:t>
-      </w:r>
-    </w:p>
-    <w:p>
-      <w:pPr>
-        <w:numPr>
-          <w:ilvl w:val="0"/>
-          <w:numId w:val="0"/>
-        </w:numPr>
-        <w:ind w:firstLine="630" w:firstLineChars="300"/>
-        <w:rPr>
-          <w:rFonts w:hint="eastAsia"/>
-          <w:lang w:val="en-US" w:eastAsia="zh-CN"/>
-        </w:rPr>
-      </w:pPr>
-      <w:r>
-        <w:rPr>
-          <w:rFonts w:hint="eastAsia"/>
-          <w:lang w:val="en-US" w:eastAsia="zh-CN"/>
-        </w:rPr>
-        <w:t>她有点后怕，摸摸索索地抓到了赵秋澜的胳膊，用力晃了晃，也不知道她那边听不听得到，颤抖着气息说：“妈妈，我觉得我快不行了...”</w:t>
-      </w:r>
-    </w:p>
-    <w:p>
-      <w:pPr>
-        <w:numPr>
-          <w:ilvl w:val="0"/>
-          <w:numId w:val="0"/>
-        </w:numPr>
-        <w:ind w:firstLine="630" w:firstLineChars="300"/>
-        <w:rPr>
-          <w:rFonts w:hint="eastAsia"/>
-          <w:lang w:val="en-US" w:eastAsia="zh-CN"/>
-        </w:rPr>
-      </w:pPr>
-      <w:r>
-        <w:rPr>
-          <w:rFonts w:hint="eastAsia"/>
-          <w:lang w:val="en-US" w:eastAsia="zh-CN"/>
-        </w:rPr>
-        <w:t>这时从桶口伸过来一个一次性塑料杯，杯底连着一根线。</w:t>
-      </w:r>
-    </w:p>
-    <w:p>
-      <w:pPr>
-        <w:numPr>
-          <w:ilvl w:val="0"/>
-          <w:numId w:val="0"/>
-        </w:numPr>
-        <w:ind w:firstLine="630" w:firstLineChars="300"/>
-        <w:rPr>
-          <w:rFonts w:hint="eastAsia"/>
-          <w:lang w:val="en-US" w:eastAsia="zh-CN"/>
-        </w:rPr>
-      </w:pPr>
-      <w:r>
-        <w:rPr>
-          <w:rFonts w:hint="eastAsia"/>
-          <w:lang w:val="en-US" w:eastAsia="zh-CN"/>
-        </w:rPr>
-        <w:t>...这种东西都是什么时候准备的啊？</w:t>
-      </w:r>
-    </w:p>
-    <w:p>
-      <w:pPr>
-        <w:numPr>
-          <w:ilvl w:val="0"/>
-          <w:numId w:val="0"/>
-        </w:numPr>
-        <w:ind w:firstLine="630" w:firstLineChars="300"/>
-        <w:rPr>
-          <w:rFonts w:hint="eastAsia"/>
-          <w:lang w:val="en-US" w:eastAsia="zh-CN"/>
-        </w:rPr>
-      </w:pPr>
-      <w:r>
-        <w:rPr>
-          <w:rFonts w:hint="eastAsia"/>
-          <w:lang w:val="en-US" w:eastAsia="zh-CN"/>
-        </w:rPr>
-        <w:t>她把杯子对着耳朵，绷紧了线仔细听，赵秋澜的声音朦朦胧胧地传了过来：“到了。跟我走过这扇门。”</w:t>
-      </w:r>
-    </w:p>
-    <w:p>
-      <w:pPr>
-        <w:numPr>
-          <w:ilvl w:val="0"/>
-          <w:numId w:val="0"/>
-        </w:numPr>
-        <w:ind w:firstLine="630" w:firstLineChars="300"/>
-        <w:rPr>
-          <w:rFonts w:hint="eastAsia"/>
-          <w:lang w:val="en-US" w:eastAsia="zh-CN"/>
-        </w:rPr>
-      </w:pPr>
-      <w:r>
-        <w:rPr>
-          <w:rFonts w:hint="eastAsia"/>
-          <w:lang w:val="en-US" w:eastAsia="zh-CN"/>
-        </w:rPr>
-        <w:t>她们跨过一个高高的门槛，来到一个2平米的小空间，门槛旁有一扇巨大的闸门，闸门的正对面是一堵黑色的墙。</w:t>
-      </w:r>
-    </w:p>
-    <w:p>
-      <w:pPr>
-        <w:numPr>
-          <w:ilvl w:val="0"/>
-          <w:numId w:val="0"/>
-        </w:numPr>
-        <w:ind w:firstLine="630" w:firstLineChars="300"/>
-        <w:rPr>
-          <w:rFonts w:hint="eastAsia"/>
-          <w:lang w:val="en-US" w:eastAsia="zh-CN"/>
-        </w:rPr>
-      </w:pPr>
-      <w:r>
-        <w:rPr>
-          <w:rFonts w:hint="eastAsia"/>
-          <w:lang w:val="en-US" w:eastAsia="zh-CN"/>
-        </w:rPr>
-        <w:t>“跟我一起推这扇门。”赵小花已经没有力气思考妈妈为什么要把自己关在这个房间内了，她一手稳着头上的水桶，一手用力跟着推门，就看到脖子下的水剧烈颤动，传来的声音像是一道拖沓的闷雷。</w:t>
-      </w:r>
-    </w:p>
-    <w:p>
-      <w:pPr>
-        <w:numPr>
-          <w:ilvl w:val="0"/>
-          <w:numId w:val="0"/>
-        </w:numPr>
-        <w:ind w:firstLine="630" w:firstLineChars="300"/>
-        <w:rPr>
-          <w:rFonts w:hint="eastAsia"/>
-          <w:lang w:val="en-US" w:eastAsia="zh-CN"/>
-        </w:rPr>
-      </w:pPr>
-      <w:r>
-        <w:rPr>
-          <w:rFonts w:hint="eastAsia"/>
-          <w:lang w:val="en-US" w:eastAsia="zh-CN"/>
-        </w:rPr>
-        <w:t>当她和赵秋澜一起把这道闸门慢慢阖上后，还转紧了闸门上的把手。</w:t>
-      </w:r>
-    </w:p>
-    <w:p>
-      <w:pPr>
-        <w:numPr>
-          <w:ilvl w:val="0"/>
-          <w:numId w:val="0"/>
-        </w:numPr>
-        <w:ind w:firstLine="630" w:firstLineChars="300"/>
-        <w:rPr>
-          <w:rFonts w:hint="eastAsia"/>
-          <w:lang w:val="en-US" w:eastAsia="zh-CN"/>
-        </w:rPr>
-      </w:pPr>
-      <w:r>
-        <w:rPr>
-          <w:rFonts w:hint="eastAsia"/>
-          <w:lang w:val="en-US" w:eastAsia="zh-CN"/>
-        </w:rPr>
-        <w:t>耗费过多力气的小花已经有些体力不支了，腿开始控制不住地软了下来，赵秋澜一直在关注小花这边的情况，关紧门后，迅速按了嵌在墙内的一个按钮，房间内的一个开口就被打开了，水旋转着往那开口钻去。</w:t>
-      </w:r>
-    </w:p>
-    <w:p>
-      <w:pPr>
-        <w:numPr>
-          <w:ilvl w:val="0"/>
-          <w:numId w:val="0"/>
-        </w:numPr>
-        <w:ind w:firstLine="630" w:firstLineChars="300"/>
-        <w:rPr>
-          <w:rFonts w:hint="eastAsia"/>
-          <w:lang w:val="en-US" w:eastAsia="zh-CN"/>
-        </w:rPr>
-      </w:pPr>
-      <w:r>
-        <w:rPr>
-          <w:rFonts w:hint="eastAsia"/>
-          <w:lang w:val="en-US" w:eastAsia="zh-CN"/>
-        </w:rPr>
-        <w:t>赵秋澜屏了一口气，掀开了头上的水桶，水桶内鼓出的大块气泡瞬间四散成无数个碎片散进周围的一片黑暗之中。</w:t>
-      </w:r>
-    </w:p>
-    <w:p>
-      <w:pPr>
-        <w:numPr>
-          <w:ilvl w:val="0"/>
-          <w:numId w:val="0"/>
-        </w:numPr>
-        <w:ind w:firstLine="630" w:firstLineChars="300"/>
-        <w:rPr>
-          <w:rFonts w:hint="eastAsia"/>
-          <w:lang w:val="en-US" w:eastAsia="zh-CN"/>
-        </w:rPr>
-      </w:pPr>
-      <w:r>
-        <w:rPr>
-          <w:rFonts w:hint="eastAsia"/>
-          <w:lang w:val="en-US" w:eastAsia="zh-CN"/>
-        </w:rPr>
-        <w:t>她游向小花，一只手捂住她的口鼻，防止呛水，一只手揭开她头上的水桶，只见小花此刻已经开始神志不清地翻起了白眼，黑色的长发在水中宛如水草飘荡。</w:t>
-      </w:r>
-    </w:p>
-    <w:p>
-      <w:pPr>
-        <w:numPr>
-          <w:ilvl w:val="0"/>
-          <w:numId w:val="0"/>
-        </w:numPr>
-        <w:ind w:firstLine="630" w:firstLineChars="300"/>
-        <w:rPr>
-          <w:rFonts w:hint="eastAsia"/>
-          <w:lang w:val="en-US" w:eastAsia="zh-CN"/>
-        </w:rPr>
-      </w:pPr>
-      <w:r>
-        <w:rPr>
-          <w:rFonts w:hint="eastAsia"/>
-          <w:lang w:val="en-US" w:eastAsia="zh-CN"/>
-        </w:rPr>
-        <w:t>赵秋澜在心里叹了口气，接住小花，一脚蹬在墙上，反作用力让她们往上窜了有1米，现在已经有一部分的水被抽走，她需要趁现在还能够到天花板，立刻去打开上面的通气扇，不然她俩不仅有缺氧的危险，即将形成的真空也足以让她们死的更加痛苦。</w:t>
-      </w:r>
-    </w:p>
-    <w:p>
-      <w:pPr>
-        <w:numPr>
-          <w:ilvl w:val="0"/>
-          <w:numId w:val="0"/>
-        </w:numPr>
-        <w:ind w:firstLine="630" w:firstLineChars="300"/>
-        <w:rPr>
-          <w:rFonts w:hint="eastAsia"/>
-          <w:lang w:val="en-US" w:eastAsia="zh-CN"/>
-        </w:rPr>
-      </w:pPr>
-      <w:r>
-        <w:rPr>
-          <w:rFonts w:hint="eastAsia"/>
-          <w:lang w:val="en-US" w:eastAsia="zh-CN"/>
-        </w:rPr>
-        <w:t>她抱着小花，在水的巨大阻力下努力保持两人的平衡，试着跃动几次，伸出另一只手去触碰通气扇，失去电力控制的扇叶闭合成一个封闭的面，真空下的气压比通风管道的气压低，照理说它会自行被外界压强冲破，但此时却依旧紧紧地卡在通风口，赵秋澜连续尝试多次都没能成功。</w:t>
-      </w:r>
-    </w:p>
-    <w:p>
-      <w:pPr>
-        <w:numPr>
-          <w:ilvl w:val="0"/>
-          <w:numId w:val="0"/>
-        </w:numPr>
-        <w:ind w:firstLine="630" w:firstLineChars="300"/>
-        <w:rPr>
-          <w:rFonts w:hint="eastAsia"/>
-          <w:lang w:val="en-US" w:eastAsia="zh-CN"/>
-        </w:rPr>
-      </w:pPr>
-      <w:r>
-        <w:rPr>
-          <w:rFonts w:hint="eastAsia"/>
-          <w:lang w:val="en-US" w:eastAsia="zh-CN"/>
-        </w:rPr>
-        <w:t>逐渐缺氧的赵秋澜脑门上的青筋都鼓了起来，她捏住小花的鼻子，壮士断腕般，对准怀中小花的嘴用力一吸，小花的胸腔都被吸瘪了几寸。</w:t>
-      </w:r>
-    </w:p>
-    <w:p>
-      <w:pPr>
-        <w:numPr>
-          <w:ilvl w:val="0"/>
-          <w:numId w:val="0"/>
-        </w:numPr>
-        <w:ind w:firstLine="630" w:firstLineChars="300"/>
-        <w:rPr>
-          <w:rFonts w:hint="eastAsia"/>
-          <w:lang w:val="en-US" w:eastAsia="zh-CN"/>
-        </w:rPr>
-      </w:pPr>
-      <w:r>
-        <w:rPr>
-          <w:rFonts w:hint="eastAsia"/>
-          <w:lang w:val="en-US" w:eastAsia="zh-CN"/>
-        </w:rPr>
-        <w:t>昏迷的小花：“？？？”别人都是给所爱之人渡气，你TM不渡气就算了，还吸瘪我？</w:t>
-      </w:r>
-    </w:p>
-    <w:p>
-      <w:pPr>
-        <w:numPr>
-          <w:ilvl w:val="0"/>
-          <w:numId w:val="0"/>
-        </w:numPr>
-        <w:ind w:firstLine="630" w:firstLineChars="300"/>
-        <w:rPr>
-          <w:rFonts w:hint="default"/>
-          <w:lang w:val="en-US" w:eastAsia="zh-CN"/>
-        </w:rPr>
-      </w:pPr>
-      <w:r>
-        <w:rPr>
-          <w:rFonts w:hint="eastAsia"/>
-          <w:lang w:val="en-US" w:eastAsia="zh-CN"/>
-        </w:rPr>
-        <w:t>有了氧气补充的赵秋澜用力一跃，用手肘击碎了通气扇叶，外面的空气瞬间涌了进来，房间内的气压也逐渐稳定。赵秋澜拖着赵小花的头浮在水面上大口喘气。得救了。</w:t>
-      </w:r>
-    </w:p>
-    <w:p>
-      <w:pPr>
-        <w:numPr>
-          <w:ilvl w:val="0"/>
-          <w:numId w:val="0"/>
-        </w:numPr>
-        <w:ind w:firstLine="630" w:firstLineChars="300"/>
-        <w:rPr>
-          <w:rFonts w:hint="eastAsia"/>
-          <w:lang w:val="en-US" w:eastAsia="zh-CN"/>
-        </w:rPr>
-      </w:pPr>
-      <w:r>
-        <w:rPr>
-          <w:rFonts w:hint="eastAsia"/>
-          <w:lang w:val="en-US" w:eastAsia="zh-CN"/>
-        </w:rPr>
-        <w:t>房间内的水逐渐被放完，赵秋澜把小花平放在地上，刚才的动静太大，小花还是溺水了。赵秋澜给她做了一番心肺复苏，还没等人工呼吸，小花就不争气地呛着水，迷迷瞪瞪地睁开了眼。</w:t>
-      </w:r>
-    </w:p>
-    <w:p>
-      <w:pPr>
-        <w:numPr>
-          <w:ilvl w:val="0"/>
-          <w:numId w:val="0"/>
-        </w:numPr>
-        <w:ind w:firstLine="630" w:firstLineChars="300"/>
-        <w:rPr>
-          <w:rFonts w:hint="eastAsia"/>
-          <w:lang w:val="en-US" w:eastAsia="zh-CN"/>
-        </w:rPr>
-      </w:pPr>
-      <w:r>
-        <w:rPr>
-          <w:rFonts w:hint="eastAsia"/>
-          <w:lang w:val="en-US" w:eastAsia="zh-CN"/>
-        </w:rPr>
-        <w:t>“这是...哪儿？”她有点有气无力地撇过脑袋去看赵秋澜。</w:t>
-      </w:r>
-    </w:p>
-    <w:p>
-      <w:pPr>
-        <w:numPr>
-          <w:ilvl w:val="0"/>
-          <w:numId w:val="0"/>
-        </w:numPr>
-        <w:ind w:firstLine="630" w:firstLineChars="300"/>
-        <w:rPr>
-          <w:rFonts w:hint="eastAsia"/>
-          <w:lang w:val="en-US" w:eastAsia="zh-CN"/>
-        </w:rPr>
-      </w:pPr>
-      <w:r>
-        <w:rPr>
-          <w:rFonts w:hint="eastAsia"/>
-          <w:lang w:val="en-US" w:eastAsia="zh-CN"/>
-        </w:rPr>
-        <w:t>赵秋澜用手背探了探她的脑门，热度让她怀疑今天俩人得在这过夜。</w:t>
-      </w:r>
-    </w:p>
-    <w:p>
-      <w:pPr>
-        <w:numPr>
-          <w:ilvl w:val="0"/>
-          <w:numId w:val="0"/>
-        </w:numPr>
-        <w:ind w:firstLine="630" w:firstLineChars="300"/>
-        <w:rPr>
-          <w:rFonts w:hint="default"/>
-          <w:lang w:val="en-US" w:eastAsia="zh-CN"/>
-        </w:rPr>
-      </w:pPr>
-      <w:r>
-        <w:rPr>
-          <w:rFonts w:hint="eastAsia"/>
-          <w:lang w:val="en-US" w:eastAsia="zh-CN"/>
-        </w:rPr>
-        <w:t>“粮仓”她漫不经心地回答，</w:t>
-      </w:r>
-    </w:p>
-    <w:p>
-      <w:pPr>
-        <w:numPr>
-          <w:ilvl w:val="0"/>
-          <w:numId w:val="0"/>
-        </w:numPr>
-        <w:ind w:firstLine="630" w:firstLineChars="300"/>
-        <w:rPr>
-          <w:rFonts w:hint="eastAsia"/>
+    </w:p>
+    <w:p>
+      <w:pPr>
+        <w:numPr>
+          <w:ilvl w:val="0"/>
+          <w:numId w:val="0"/>
+        </w:numPr>
+        <w:ind w:firstLine="630" w:firstLineChars="300"/>
+        <w:rPr>
+          <w:rFonts w:hint="eastAsia"/>
+          <w:lang w:val="en-US" w:eastAsia="zh-CN"/>
+        </w:rPr>
+      </w:pPr>
+    </w:p>
+    <w:p>
+      <w:pPr>
+        <w:numPr>
+          <w:ilvl w:val="0"/>
+          <w:numId w:val="0"/>
+        </w:numPr>
+        <w:ind w:firstLine="630" w:firstLineChars="300"/>
+        <w:rPr>
+          <w:rFonts w:hint="eastAsia"/>
+          <w:lang w:val="en-US" w:eastAsia="zh-CN"/>
+        </w:rPr>
+      </w:pPr>
+    </w:p>
+    <w:p>
+      <w:pPr>
+        <w:numPr>
+          <w:ilvl w:val="0"/>
+          <w:numId w:val="0"/>
+        </w:numPr>
+        <w:ind w:firstLine="630" w:firstLineChars="300"/>
+        <w:rPr>
+          <w:rFonts w:hint="eastAsia"/>
+          <w:lang w:val="en-US" w:eastAsia="zh-CN"/>
+        </w:rPr>
+      </w:pPr>
+    </w:p>
+    <w:p>
+      <w:pPr>
+        <w:numPr>
+          <w:ilvl w:val="0"/>
+          <w:numId w:val="0"/>
+        </w:numPr>
+        <w:ind w:firstLine="630" w:firstLineChars="300"/>
+        <w:rPr>
+          <w:rFonts w:hint="eastAsia"/>
+          <w:lang w:val="en-US" w:eastAsia="zh-CN"/>
+        </w:rPr>
+      </w:pPr>
+    </w:p>
+    <w:p>
+      <w:pPr>
+        <w:numPr>
+          <w:ilvl w:val="0"/>
+          <w:numId w:val="0"/>
+        </w:numPr>
+        <w:ind w:firstLine="630" w:firstLineChars="300"/>
+        <w:rPr>
+          <w:rFonts w:hint="eastAsia"/>
+          <w:lang w:val="en-US" w:eastAsia="zh-CN"/>
+        </w:rPr>
+      </w:pPr>
+    </w:p>
+    <w:p>
+      <w:pPr>
+        <w:numPr>
+          <w:ilvl w:val="0"/>
+          <w:numId w:val="0"/>
+        </w:numPr>
+        <w:ind w:firstLine="630" w:firstLineChars="300"/>
+        <w:rPr>
+          <w:rFonts w:hint="default"/>
           <w:lang w:val="en-US" w:eastAsia="zh-CN"/>
         </w:rPr>
       </w:pPr>

--- a/种田种遍全宇宙.docx
+++ b/种田种遍全宇宙.docx
@@ -5702,7 +5702,7 @@
           <w:rFonts w:hint="eastAsia"/>
           <w:lang w:val="en-US" w:eastAsia="zh-CN"/>
         </w:rPr>
-        <w:t>赵秋澜开门后，发现这里是一条小巷子，旁边是垃圾桶，看起来仅仅像是从某个厨房的后门出来一样。小巷子的两边都是人来人往的街道，看起来是在商业区。</w:t>
+        <w:t>赵秋澜开门后，发现这里是一条狭窄的小巷，门边只有一只垃圾桶，看起来仅仅像是从某个厨房的后门出来一样，而小巷子的两边都是人来人往的街道。</w:t>
       </w:r>
     </w:p>
     <w:p>
@@ -5842,56 +5842,343 @@
           <w:rFonts w:hint="eastAsia"/>
           <w:lang w:val="en-US" w:eastAsia="zh-CN"/>
         </w:rPr>
-        <w:t>她观察眼前熟悉的街景，正是离她所在公寓不远处的一条商业街道。</w:t>
-      </w:r>
-    </w:p>
-    <w:p>
-      <w:pPr>
-        <w:numPr>
-          <w:ilvl w:val="0"/>
-          <w:numId w:val="0"/>
-        </w:numPr>
-        <w:ind w:firstLine="630" w:firstLineChars="300"/>
-        <w:rPr>
-          <w:rFonts w:hint="eastAsia"/>
-          <w:lang w:val="en-US" w:eastAsia="zh-CN"/>
-        </w:rPr>
-      </w:pPr>
-      <w:r>
-        <w:rPr>
-          <w:rFonts w:hint="eastAsia"/>
-          <w:lang w:val="en-US" w:eastAsia="zh-CN"/>
-        </w:rPr>
-        <w:t>赵秋澜拿出手机，切换到10G信号，点入一个计算器app，按着等号按钮，开始通话：“监控台，这里是考核官秦尧，编号9524，发现疑似程序错误，请求汇报。”</w:t>
-      </w:r>
-    </w:p>
-    <w:p>
-      <w:pPr>
-        <w:numPr>
-          <w:ilvl w:val="0"/>
-          <w:numId w:val="0"/>
-        </w:numPr>
-        <w:ind w:firstLine="630" w:firstLineChars="300"/>
-        <w:rPr>
-          <w:rFonts w:hint="default"/>
-          <w:lang w:val="en-US" w:eastAsia="zh-CN"/>
-        </w:rPr>
-      </w:pPr>
-    </w:p>
-    <w:p>
-      <w:pPr>
-        <w:numPr>
-          <w:ilvl w:val="0"/>
-          <w:numId w:val="0"/>
-        </w:numPr>
-        <w:ind w:firstLine="630" w:firstLineChars="300"/>
-        <w:rPr>
-          <w:rFonts w:hint="eastAsia"/>
-          <w:lang w:val="en-US" w:eastAsia="zh-CN"/>
-        </w:rPr>
-      </w:pPr>
+        <w:t>她观察眼前熟悉的街景，发现此处正是离她所在公寓不远处的一条商业街道，街口那还有每次训练结束后她都会去的一家手工蛋糕坊。</w:t>
+      </w:r>
+    </w:p>
+    <w:p>
+      <w:pPr>
+        <w:numPr>
+          <w:ilvl w:val="0"/>
+          <w:numId w:val="0"/>
+        </w:numPr>
+        <w:ind w:firstLine="630" w:firstLineChars="300"/>
+        <w:rPr>
+          <w:rFonts w:hint="eastAsia"/>
+          <w:lang w:val="en-US" w:eastAsia="zh-CN"/>
+        </w:rPr>
+      </w:pPr>
+      <w:r>
+        <w:rPr>
+          <w:rFonts w:hint="eastAsia"/>
+          <w:lang w:val="en-US" w:eastAsia="zh-CN"/>
+        </w:rPr>
+        <w:t>察觉到不对劲后，赵秋澜立刻拿出手机，切换到10G信号，点入一个外表是计算器的app，按了一串数字加等号：“考核官秦尧，编号9524，现在时间为幻境16年7月10号下午5点40分29秒，程序错误汇报：宿主副本任务世界异常，这里的世界...就像是现实世界的复刻...”</w:t>
+      </w:r>
+    </w:p>
+    <w:p>
+      <w:pPr>
+        <w:numPr>
+          <w:ilvl w:val="0"/>
+          <w:numId w:val="0"/>
+        </w:numPr>
+        <w:ind w:firstLine="630" w:firstLineChars="300"/>
+        <w:rPr>
+          <w:rFonts w:hint="eastAsia"/>
+          <w:lang w:val="en-US" w:eastAsia="zh-CN"/>
+        </w:rPr>
+      </w:pPr>
+      <w:r>
+        <w:rPr>
+          <w:rFonts w:hint="eastAsia"/>
+          <w:lang w:val="en-US" w:eastAsia="zh-CN"/>
+        </w:rPr>
+        <w:t>汇报完后她就关闭了软件和信号，准备去拿了药就回去。反正监控台只能负责她提交的日志记录，不能做出即时反馈，这里的一切都需要她自己随机应变，直到“死亡”。</w:t>
+      </w:r>
+    </w:p>
+    <w:p>
+      <w:pPr>
+        <w:numPr>
+          <w:ilvl w:val="0"/>
+          <w:numId w:val="0"/>
+        </w:numPr>
+        <w:ind w:firstLine="630" w:firstLineChars="300"/>
+        <w:rPr>
+          <w:rFonts w:hint="eastAsia"/>
+          <w:lang w:val="en-US" w:eastAsia="zh-CN"/>
+        </w:rPr>
+      </w:pPr>
+      <w:r>
+        <w:rPr>
+          <w:rFonts w:hint="eastAsia"/>
+          <w:lang w:val="en-US" w:eastAsia="zh-CN"/>
+        </w:rPr>
+        <w:t>离这里两条街的地方就有一个药品贩卖机，她一边走，一边开始思考起这个世界出现异常的原因。</w:t>
+      </w:r>
+    </w:p>
+    <w:p>
+      <w:pPr>
+        <w:numPr>
+          <w:ilvl w:val="0"/>
+          <w:numId w:val="0"/>
+        </w:numPr>
+        <w:ind w:firstLine="630" w:firstLineChars="300"/>
+        <w:rPr>
+          <w:rFonts w:hint="eastAsia"/>
+          <w:lang w:val="en-US" w:eastAsia="zh-CN"/>
+        </w:rPr>
+      </w:pPr>
+      <w:r>
+        <w:rPr>
+          <w:rFonts w:hint="eastAsia"/>
+          <w:lang w:val="en-US" w:eastAsia="zh-CN"/>
+        </w:rPr>
+        <w:t>【明明之前去拿物资的几个世界都挺正常，单单这次任务副本出错，除了这次赵小花也跟过来了之外，没有其他的不同...难道因为洪水，副本程序进水烧毁了吗？可幻境的设定就是被水淹没大部分大陆后的世界，其他宿主也都可以正常使用幻境，没听说有过类似的异常，而且幻境是宿主日常生活的世界，和执行任务的副本是完全不同的世界，这两个世界在程序上毫无关联，现在出现的这个伪现实从来没有设计过，</w:t>
+      </w:r>
       <w:bookmarkStart w:id="0" w:name="_GoBack"/>
       <w:bookmarkEnd w:id="0"/>
+      <w:r>
+        <w:rPr>
+          <w:rFonts w:hint="eastAsia"/>
+          <w:lang w:val="en-US" w:eastAsia="zh-CN"/>
+        </w:rPr>
+        <w:t>在程序上应该是不存在的才对...】</w:t>
+      </w:r>
+    </w:p>
+    <w:p>
+      <w:pPr>
+        <w:numPr>
+          <w:ilvl w:val="0"/>
+          <w:numId w:val="0"/>
+        </w:numPr>
+        <w:ind w:firstLine="630" w:firstLineChars="300"/>
+        <w:rPr>
+          <w:rFonts w:hint="eastAsia"/>
+          <w:lang w:val="en-US" w:eastAsia="zh-CN"/>
+        </w:rPr>
+      </w:pPr>
+      <w:r>
+        <w:rPr>
+          <w:rFonts w:hint="eastAsia"/>
+          <w:lang w:val="en-US" w:eastAsia="zh-CN"/>
+        </w:rPr>
+        <w:t>赵秋澜在药品贩卖机前选择了几个症状，却在使用指纹支付时发现无法支付。</w:t>
+      </w:r>
+    </w:p>
+    <w:p>
+      <w:pPr>
+        <w:numPr>
+          <w:ilvl w:val="0"/>
+          <w:numId w:val="0"/>
+        </w:numPr>
+        <w:ind w:firstLine="630" w:firstLineChars="300"/>
+        <w:rPr>
+          <w:rFonts w:hint="eastAsia"/>
+          <w:lang w:val="en-US" w:eastAsia="zh-CN"/>
+        </w:rPr>
+      </w:pPr>
+      <w:r>
+        <w:rPr>
+          <w:rFonts w:hint="eastAsia"/>
+          <w:lang w:val="en-US" w:eastAsia="zh-CN"/>
+        </w:rPr>
+        <w:t>“该用户尚未注册，请前往巡查事务所办理指纹录入。”</w:t>
+      </w:r>
+    </w:p>
+    <w:p>
+      <w:pPr>
+        <w:numPr>
+          <w:ilvl w:val="0"/>
+          <w:numId w:val="0"/>
+        </w:numPr>
+        <w:ind w:firstLine="630" w:firstLineChars="300"/>
+        <w:rPr>
+          <w:rFonts w:hint="default"/>
+          <w:lang w:val="en-US" w:eastAsia="zh-CN"/>
+        </w:rPr>
+      </w:pPr>
+      <w:r>
+        <w:rPr>
+          <w:rFonts w:hint="eastAsia"/>
+          <w:lang w:val="en-US" w:eastAsia="zh-CN"/>
+        </w:rPr>
+        <w:t>“什么？”赵秋澜不可思议地</w:t>
+      </w:r>
+    </w:p>
+    <w:p>
+      <w:pPr>
+        <w:numPr>
+          <w:ilvl w:val="0"/>
+          <w:numId w:val="0"/>
+        </w:numPr>
+        <w:ind w:firstLine="630" w:firstLineChars="300"/>
+        <w:rPr>
+          <w:rFonts w:hint="eastAsia"/>
+          <w:lang w:val="en-US" w:eastAsia="zh-CN"/>
+        </w:rPr>
+      </w:pPr>
+      <w:r>
+        <w:rPr>
+          <w:rFonts w:hint="eastAsia"/>
+          <w:lang w:val="en-US" w:eastAsia="zh-CN"/>
+        </w:rPr>
+        <w:t>一个锡纸封装的小药袋被机器吐了出来，想了想，她又买了一些消炎药和消毒纱布才准备离开。</w:t>
+      </w:r>
+    </w:p>
+    <w:p>
+      <w:pPr>
+        <w:numPr>
+          <w:ilvl w:val="0"/>
+          <w:numId w:val="0"/>
+        </w:numPr>
+        <w:ind w:firstLine="630" w:firstLineChars="300"/>
+        <w:rPr>
+          <w:rFonts w:hint="eastAsia"/>
+          <w:lang w:val="en-US" w:eastAsia="zh-CN"/>
+        </w:rPr>
+      </w:pPr>
+      <w:r>
+        <w:rPr>
+          <w:rFonts w:hint="eastAsia"/>
+          <w:lang w:val="en-US" w:eastAsia="zh-CN"/>
+        </w:rPr>
+        <w:t>突然，不远处的人群喧闹了起来，“抓小偷啊！”一个女人用女高音喊道。</w:t>
+      </w:r>
+    </w:p>
+    <w:p>
+      <w:pPr>
+        <w:numPr>
+          <w:ilvl w:val="0"/>
+          <w:numId w:val="0"/>
+        </w:numPr>
+        <w:ind w:firstLine="630" w:firstLineChars="300"/>
+        <w:rPr>
+          <w:rFonts w:hint="eastAsia"/>
+          <w:lang w:val="en-US" w:eastAsia="zh-CN"/>
+        </w:rPr>
+      </w:pPr>
+      <w:r>
+        <w:rPr>
+          <w:rFonts w:hint="eastAsia"/>
+          <w:lang w:val="en-US" w:eastAsia="zh-CN"/>
+        </w:rPr>
+        <w:t>有一瞬间赵秋澜觉得此情此景十分熟悉，还没等她细想，一个戴着兜帽的人已经飞速地往她的方向跑来，边跑边把手里的一串透明矿石首饰塞进口袋，而后方有一群AI巡逻机往这驶来。</w:t>
+      </w:r>
+    </w:p>
+    <w:p>
+      <w:pPr>
+        <w:numPr>
+          <w:ilvl w:val="0"/>
+          <w:numId w:val="0"/>
+        </w:numPr>
+        <w:ind w:firstLine="630" w:firstLineChars="300"/>
+        <w:rPr>
+          <w:rFonts w:hint="eastAsia"/>
+          <w:lang w:val="en-US" w:eastAsia="zh-CN"/>
+        </w:rPr>
+      </w:pPr>
+      <w:r>
+        <w:rPr>
+          <w:rFonts w:hint="eastAsia"/>
+          <w:lang w:val="en-US" w:eastAsia="zh-CN"/>
+        </w:rPr>
+        <w:t>【这个场景是...】</w:t>
+      </w:r>
+    </w:p>
+    <w:p>
+      <w:pPr>
+        <w:numPr>
+          <w:ilvl w:val="0"/>
+          <w:numId w:val="0"/>
+        </w:numPr>
+        <w:ind w:firstLine="630" w:firstLineChars="300"/>
+        <w:rPr>
+          <w:rFonts w:hint="eastAsia"/>
+          <w:lang w:val="en-US" w:eastAsia="zh-CN"/>
+        </w:rPr>
+      </w:pPr>
+      <w:r>
+        <w:rPr>
+          <w:rFonts w:hint="eastAsia"/>
+          <w:lang w:val="en-US" w:eastAsia="zh-CN"/>
+        </w:rPr>
+        <w:t>赵秋澜连忙往边上闪躲，藏到贩卖机的另一侧，她不想在这个副本里招惹麻烦，而且看样子麻烦还不小。</w:t>
+      </w:r>
+    </w:p>
+    <w:p>
+      <w:pPr>
+        <w:numPr>
+          <w:ilvl w:val="0"/>
+          <w:numId w:val="0"/>
+        </w:numPr>
+        <w:ind w:firstLine="630" w:firstLineChars="300"/>
+        <w:rPr>
+          <w:rFonts w:hint="eastAsia"/>
+          <w:lang w:val="en-US" w:eastAsia="zh-CN"/>
+        </w:rPr>
+      </w:pPr>
+      <w:r>
+        <w:rPr>
+          <w:rFonts w:hint="eastAsia"/>
+          <w:lang w:val="en-US" w:eastAsia="zh-CN"/>
+        </w:rPr>
+        <w:t>没想到那人跑过了贩卖机，与赵秋澜错身后，立刻停下了脚步，后方的巡逻机也跟着停滞在原地。</w:t>
+      </w:r>
+    </w:p>
+    <w:p>
+      <w:pPr>
+        <w:numPr>
+          <w:ilvl w:val="0"/>
+          <w:numId w:val="0"/>
+        </w:numPr>
+        <w:ind w:firstLine="630" w:firstLineChars="300"/>
+        <w:rPr>
+          <w:rFonts w:hint="eastAsia"/>
+          <w:lang w:val="en-US" w:eastAsia="zh-CN"/>
+        </w:rPr>
+      </w:pPr>
+      <w:r>
+        <w:rPr>
+          <w:rFonts w:hint="eastAsia"/>
+          <w:lang w:val="en-US" w:eastAsia="zh-CN"/>
+        </w:rPr>
+        <w:t>“怎么...”赵秋澜还打算趁乱离开这，但事件的中心此时却调转方向向她冲来，在军队长期训练的她下意识地使出一招擒拿手把那人按地上了。</w:t>
+      </w:r>
+    </w:p>
+    <w:p>
+      <w:pPr>
+        <w:numPr>
+          <w:ilvl w:val="0"/>
+          <w:numId w:val="0"/>
+        </w:numPr>
+        <w:ind w:firstLine="630" w:firstLineChars="300"/>
+        <w:rPr>
+          <w:rFonts w:hint="default"/>
+          <w:lang w:val="en-US" w:eastAsia="zh-CN"/>
+        </w:rPr>
+      </w:pPr>
+      <w:r>
+        <w:rPr>
+          <w:rFonts w:hint="eastAsia"/>
+          <w:lang w:val="en-US" w:eastAsia="zh-CN"/>
+        </w:rPr>
+        <w:t>那人却</w:t>
+      </w:r>
+    </w:p>
+    <w:p>
+      <w:pPr>
+        <w:numPr>
+          <w:ilvl w:val="0"/>
+          <w:numId w:val="0"/>
+        </w:numPr>
+        <w:ind w:firstLine="630" w:firstLineChars="300"/>
+        <w:rPr>
+          <w:rFonts w:hint="default"/>
+          <w:lang w:val="en-US" w:eastAsia="zh-CN"/>
+        </w:rPr>
+      </w:pPr>
+    </w:p>
+    <w:p>
+      <w:pPr>
+        <w:numPr>
+          <w:ilvl w:val="0"/>
+          <w:numId w:val="0"/>
+        </w:numPr>
+        <w:ind w:firstLine="630" w:firstLineChars="300"/>
+        <w:rPr>
+          <w:rFonts w:hint="eastAsia"/>
+          <w:lang w:val="en-US" w:eastAsia="zh-CN"/>
+        </w:rPr>
+      </w:pPr>
     </w:p>
     <w:p>
       <w:pPr>

--- a/种田种遍全宇宙.docx
+++ b/种田种遍全宇宙.docx
@@ -576,6 +576,56 @@
     </w:p>
     <w:p>
       <w:pPr>
+        <w:ind w:firstLineChars="200"/>
+        <w:rPr>
+          <w:rFonts w:hint="eastAsia"/>
+          <w:lang w:val="en-US" w:eastAsia="zh-CN"/>
+        </w:rPr>
+      </w:pPr>
+      <w:r>
+        <w:rPr>
+          <w:rFonts w:hint="eastAsia"/>
+          <w:lang w:val="en-US" w:eastAsia="zh-CN"/>
+        </w:rPr>
+        <w:t>----- 加设定</w:t>
+      </w:r>
+    </w:p>
+    <w:p>
+      <w:pPr>
+        <w:ind w:firstLineChars="200"/>
+        <w:rPr>
+          <w:rFonts w:hint="default"/>
+          <w:lang w:val="en-US" w:eastAsia="zh-CN"/>
+        </w:rPr>
+      </w:pPr>
+      <w:r>
+        <w:rPr>
+          <w:rFonts w:hint="eastAsia"/>
+          <w:lang w:val="en-US" w:eastAsia="zh-CN"/>
+        </w:rPr>
+        <w:t>来到一个星球，时间磁场混乱，在上面的人在不同区域不同人会到不同的年龄状态，可以看到同伴一时是幼儿，一时是老人</w:t>
+      </w:r>
+    </w:p>
+    <w:p>
+      <w:pPr>
+        <w:ind w:firstLineChars="200"/>
+        <w:rPr>
+          <w:rFonts w:hint="eastAsia"/>
+          <w:lang w:val="en-US" w:eastAsia="zh-CN"/>
+        </w:rPr>
+      </w:pPr>
+    </w:p>
+    <w:p>
+      <w:pPr>
+        <w:ind w:firstLineChars="200"/>
+        <w:rPr>
+          <w:rFonts w:hint="eastAsia"/>
+          <w:lang w:val="en-US" w:eastAsia="zh-CN"/>
+        </w:rPr>
+      </w:pPr>
+    </w:p>
+    <w:p>
+      <w:pPr>
         <w:rPr>
           <w:rFonts w:hint="eastAsia"/>
           <w:lang w:val="en-US" w:eastAsia="zh-CN"/>
@@ -1874,218 +1924,278 @@
           <w:ilvl w:val="0"/>
           <w:numId w:val="0"/>
         </w:numPr>
-        <w:ind w:firstLine="420" w:firstLineChars="200"/>
-        <w:rPr>
-          <w:rFonts w:hint="eastAsia"/>
-          <w:lang w:val="en-US" w:eastAsia="zh-CN"/>
-        </w:rPr>
-      </w:pPr>
-      <w:r>
-        <w:rPr>
-          <w:rFonts w:hint="eastAsia"/>
-          <w:lang w:val="en-US" w:eastAsia="zh-CN"/>
-        </w:rPr>
-        <w:t xml:space="preserve">  赵小花从小就喜欢玩泥巴。</w:t>
-      </w:r>
-    </w:p>
-    <w:p>
-      <w:pPr>
-        <w:numPr>
-          <w:ilvl w:val="0"/>
-          <w:numId w:val="0"/>
-        </w:numPr>
-        <w:ind w:firstLine="630" w:firstLineChars="300"/>
-        <w:rPr>
-          <w:rFonts w:hint="eastAsia"/>
-          <w:lang w:val="en-US" w:eastAsia="zh-CN"/>
-        </w:rPr>
-      </w:pPr>
-      <w:r>
-        <w:rPr>
-          <w:rFonts w:hint="eastAsia"/>
-          <w:lang w:val="en-US" w:eastAsia="zh-CN"/>
-        </w:rPr>
-        <w:t>1周岁在草坪上抓阄，周围全是金银玉器，笔墨纸砚，甚至还有算盘、小手枪、笔记本电脑，赵小花兴趣勃勃的原地转了一圈，重心不稳，一屁股墩坐在了地上。</w:t>
-      </w:r>
-    </w:p>
-    <w:p>
-      <w:pPr>
-        <w:numPr>
-          <w:ilvl w:val="0"/>
-          <w:numId w:val="0"/>
-        </w:numPr>
-        <w:ind w:firstLine="630" w:firstLineChars="300"/>
-        <w:rPr>
-          <w:rFonts w:hint="eastAsia"/>
-          <w:lang w:val="en-US" w:eastAsia="zh-CN"/>
-        </w:rPr>
-      </w:pPr>
-      <w:r>
-        <w:rPr>
-          <w:rFonts w:hint="eastAsia"/>
-          <w:lang w:val="en-US" w:eastAsia="zh-CN"/>
-        </w:rPr>
-        <w:t>姥姥赵絮一脸殷切地望着她，在金器后晃动小饼干视图吸引她的注意，让她爬过来。“花花，拿这个，拿这个有小饼干吃哦~饼干~”</w:t>
-      </w:r>
-    </w:p>
-    <w:p>
-      <w:pPr>
-        <w:numPr>
-          <w:ilvl w:val="0"/>
-          <w:numId w:val="0"/>
-        </w:numPr>
-        <w:ind w:firstLine="630" w:firstLineChars="300"/>
-        <w:rPr>
-          <w:rFonts w:hint="eastAsia"/>
-          <w:lang w:val="en-US" w:eastAsia="zh-CN"/>
-        </w:rPr>
-      </w:pPr>
-      <w:r>
-        <w:rPr>
-          <w:rFonts w:hint="eastAsia"/>
-          <w:lang w:val="en-US" w:eastAsia="zh-CN"/>
-        </w:rPr>
-        <w:t>赵小花用黑亮的眼睛看了看不远处的母亲赵秋澜，看着她抱着手臂，饶有兴味地看着自己，仿佛不是自己的女儿在抓阄，而像是在看一出戏的路人。</w:t>
-      </w:r>
-    </w:p>
-    <w:p>
-      <w:pPr>
-        <w:numPr>
-          <w:ilvl w:val="0"/>
-          <w:numId w:val="0"/>
-        </w:numPr>
-        <w:ind w:firstLine="630" w:firstLineChars="300"/>
-        <w:rPr>
-          <w:rFonts w:hint="eastAsia"/>
-          <w:lang w:val="en-US" w:eastAsia="zh-CN"/>
-        </w:rPr>
-      </w:pPr>
-      <w:r>
-        <w:rPr>
-          <w:rFonts w:hint="eastAsia"/>
-          <w:lang w:val="en-US" w:eastAsia="zh-CN"/>
-        </w:rPr>
-        <w:t>赵小花又环顾一圈，最终低头揪了一把草，“ma ma!”她含糊地说着，邀功似地向赵秋澜伸出手。</w:t>
-      </w:r>
-    </w:p>
-    <w:p>
-      <w:pPr>
-        <w:numPr>
-          <w:ilvl w:val="0"/>
-          <w:numId w:val="0"/>
-        </w:numPr>
-        <w:ind w:firstLine="630" w:firstLineChars="300"/>
-        <w:rPr>
-          <w:rFonts w:hint="eastAsia"/>
-          <w:lang w:val="en-US" w:eastAsia="zh-CN"/>
-        </w:rPr>
-      </w:pPr>
-      <w:r>
-        <w:rPr>
-          <w:rFonts w:hint="eastAsia"/>
-          <w:lang w:val="en-US" w:eastAsia="zh-CN"/>
-        </w:rPr>
-        <w:t>赵絮有点着急，抓阄抓一把草是要闹哪样，长大后专业拔草吗？！要拔也是拔购物车的草啊！</w:t>
-      </w:r>
-    </w:p>
-    <w:p>
-      <w:pPr>
-        <w:numPr>
-          <w:ilvl w:val="0"/>
-          <w:numId w:val="0"/>
-        </w:numPr>
-        <w:ind w:firstLine="630" w:firstLineChars="300"/>
-        <w:rPr>
-          <w:rFonts w:hint="eastAsia"/>
-          <w:lang w:val="en-US" w:eastAsia="zh-CN"/>
-        </w:rPr>
-      </w:pPr>
-      <w:r>
-        <w:rPr>
-          <w:rFonts w:hint="eastAsia"/>
-          <w:lang w:val="en-US" w:eastAsia="zh-CN"/>
-        </w:rPr>
-        <w:t>“花花，看这边~看这个亮晶晶~”她拿起一个精致暗纹的银手镯，指着上面的红宝石，试图继续吸引孙女的目光。</w:t>
-      </w:r>
-    </w:p>
-    <w:p>
-      <w:pPr>
-        <w:numPr>
-          <w:ilvl w:val="0"/>
-          <w:numId w:val="0"/>
-        </w:numPr>
-        <w:ind w:firstLine="630" w:firstLineChars="300"/>
-        <w:rPr>
-          <w:rFonts w:hint="eastAsia"/>
-          <w:lang w:val="en-US" w:eastAsia="zh-CN"/>
-        </w:rPr>
-      </w:pPr>
-      <w:r>
-        <w:rPr>
-          <w:rFonts w:hint="eastAsia"/>
-          <w:lang w:val="en-US" w:eastAsia="zh-CN"/>
-        </w:rPr>
-        <w:t>赵小花却只瞥了一眼，继续向妈妈晃手，手中的草叶从香肠一样胖乎乎的指节缝隙里漏下，她呆呆地展开手掌，楞楞地注视了一会儿，又从地上薅了一把草皮，要给妈妈。</w:t>
-      </w:r>
-    </w:p>
-    <w:p>
-      <w:pPr>
-        <w:numPr>
-          <w:ilvl w:val="0"/>
-          <w:numId w:val="0"/>
-        </w:numPr>
-        <w:ind w:firstLine="630" w:firstLineChars="300"/>
-        <w:rPr>
-          <w:rFonts w:hint="eastAsia"/>
-          <w:lang w:val="en-US" w:eastAsia="zh-CN"/>
-        </w:rPr>
-      </w:pPr>
-      <w:r>
-        <w:rPr>
-          <w:rFonts w:hint="eastAsia"/>
-          <w:lang w:val="en-US" w:eastAsia="zh-CN"/>
-        </w:rPr>
-        <w:t>“赵秋澜，你还看！不是你女儿是不是？！”赵絮朝赵秋澜丢了一块石头，被赵秋澜闪躲开。</w:t>
-      </w:r>
-    </w:p>
-    <w:p>
-      <w:pPr>
-        <w:numPr>
-          <w:ilvl w:val="0"/>
-          <w:numId w:val="0"/>
-        </w:numPr>
-        <w:ind w:firstLine="630" w:firstLineChars="300"/>
-        <w:rPr>
-          <w:rFonts w:hint="eastAsia"/>
-          <w:lang w:val="en-US" w:eastAsia="zh-CN"/>
-        </w:rPr>
-      </w:pPr>
-      <w:r>
-        <w:rPr>
-          <w:rFonts w:hint="eastAsia"/>
-          <w:lang w:val="en-US" w:eastAsia="zh-CN"/>
-        </w:rPr>
-        <w:t>赵秋澜不慌不忙地走过去，提起赵小花，“有什么关系，三百六十行...”她盯着赵小花天真懵懂的脸，轻声呢喃，“你想做什么都行，只要能做的好，做到底。”</w:t>
-      </w:r>
-    </w:p>
-    <w:p>
-      <w:pPr>
-        <w:numPr>
-          <w:ilvl w:val="0"/>
-          <w:numId w:val="0"/>
-        </w:numPr>
-        <w:ind w:firstLine="630" w:firstLineChars="300"/>
-        <w:rPr>
-          <w:rFonts w:hint="eastAsia"/>
-          <w:lang w:val="en-US" w:eastAsia="zh-CN"/>
-        </w:rPr>
-      </w:pPr>
-      <w:r>
-        <w:rPr>
-          <w:rFonts w:hint="eastAsia"/>
-          <w:lang w:val="en-US" w:eastAsia="zh-CN"/>
-        </w:rPr>
-        <w:t>赵小花不明白赵秋澜在说什么，只觉得冷淡的妈妈今天好温柔，还摸到自己的衣服了！她兴奋地也想摸摸妈妈的脸，却忘记手里还有草和泥，一个小巴掌糊了赵秋澜一脸土。</w:t>
+        <w:ind w:firstLine="630" w:firstLineChars="300"/>
+        <w:rPr>
+          <w:rFonts w:hint="eastAsia"/>
+          <w:lang w:val="en-US" w:eastAsia="zh-CN"/>
+        </w:rPr>
+      </w:pPr>
+      <w:r>
+        <w:rPr>
+          <w:rFonts w:hint="eastAsia"/>
+          <w:lang w:val="en-US" w:eastAsia="zh-CN"/>
+        </w:rPr>
+        <w:t>1周岁的赵小花在草坪上抓周，身旁全是“金银玉器”，笔墨纸砚，还有算盘、玩具枪、笔记本电脑。</w:t>
+      </w:r>
+    </w:p>
+    <w:p>
+      <w:pPr>
+        <w:numPr>
+          <w:ilvl w:val="0"/>
+          <w:numId w:val="0"/>
+        </w:numPr>
+        <w:ind w:firstLine="630" w:firstLineChars="300"/>
+        <w:rPr>
+          <w:rFonts w:hint="eastAsia"/>
+          <w:lang w:val="en-US" w:eastAsia="zh-CN"/>
+        </w:rPr>
+      </w:pPr>
+      <w:r>
+        <w:rPr>
+          <w:rFonts w:hint="eastAsia"/>
+          <w:lang w:val="en-US" w:eastAsia="zh-CN"/>
+        </w:rPr>
+        <w:t>赵小花兴致勃勃的原地转了一圈，重心不稳，一屁股墩坐在了地上。</w:t>
+      </w:r>
+    </w:p>
+    <w:p>
+      <w:pPr>
+        <w:numPr>
+          <w:ilvl w:val="0"/>
+          <w:numId w:val="0"/>
+        </w:numPr>
+        <w:ind w:firstLine="630" w:firstLineChars="300"/>
+        <w:rPr>
+          <w:rFonts w:hint="eastAsia"/>
+          <w:lang w:val="en-US" w:eastAsia="zh-CN"/>
+        </w:rPr>
+      </w:pPr>
+      <w:r>
+        <w:rPr>
+          <w:rFonts w:hint="eastAsia"/>
+          <w:lang w:val="en-US" w:eastAsia="zh-CN"/>
+        </w:rPr>
+        <w:t>姥姥赵絮也不去扶，只是一脸殷切地望着她，在一个塑料金元宝后面晃动小饼干，试图吸引她的注意，让她爬过来。</w:t>
+      </w:r>
+    </w:p>
+    <w:p>
+      <w:pPr>
+        <w:numPr>
+          <w:ilvl w:val="0"/>
+          <w:numId w:val="0"/>
+        </w:numPr>
+        <w:ind w:firstLine="630" w:firstLineChars="300"/>
+        <w:rPr>
+          <w:rFonts w:hint="eastAsia"/>
+          <w:lang w:val="en-US" w:eastAsia="zh-CN"/>
+        </w:rPr>
+      </w:pPr>
+      <w:r>
+        <w:rPr>
+          <w:rFonts w:hint="eastAsia"/>
+          <w:lang w:val="en-US" w:eastAsia="zh-CN"/>
+        </w:rPr>
+        <w:t>“花花，拿这个，拿这个有小饼干吃哦~饼干~”</w:t>
+      </w:r>
+    </w:p>
+    <w:p>
+      <w:pPr>
+        <w:numPr>
+          <w:ilvl w:val="0"/>
+          <w:numId w:val="0"/>
+        </w:numPr>
+        <w:ind w:firstLine="630" w:firstLineChars="300"/>
+        <w:rPr>
+          <w:rFonts w:hint="eastAsia"/>
+          <w:lang w:val="en-US" w:eastAsia="zh-CN"/>
+        </w:rPr>
+      </w:pPr>
+      <w:r>
+        <w:rPr>
+          <w:rFonts w:hint="eastAsia"/>
+          <w:lang w:val="en-US" w:eastAsia="zh-CN"/>
+        </w:rPr>
+        <w:t>赵小花用黑亮的眼睛看了看不远处的母亲赵秋澜，看着她抱着手臂站得远远的。</w:t>
+      </w:r>
+    </w:p>
+    <w:p>
+      <w:pPr>
+        <w:numPr>
+          <w:ilvl w:val="0"/>
+          <w:numId w:val="0"/>
+        </w:numPr>
+        <w:ind w:firstLine="630" w:firstLineChars="300"/>
+        <w:rPr>
+          <w:rFonts w:hint="eastAsia"/>
+          <w:lang w:val="en-US" w:eastAsia="zh-CN"/>
+        </w:rPr>
+      </w:pPr>
+      <w:r>
+        <w:rPr>
+          <w:rFonts w:hint="eastAsia"/>
+          <w:lang w:val="en-US" w:eastAsia="zh-CN"/>
+        </w:rPr>
+        <w:t>此时的赵秋澜仿佛不是在看女儿抓周的母亲，而是在看猴戏的路人。</w:t>
+      </w:r>
+    </w:p>
+    <w:p>
+      <w:pPr>
+        <w:numPr>
+          <w:ilvl w:val="0"/>
+          <w:numId w:val="0"/>
+        </w:numPr>
+        <w:ind w:firstLine="630" w:firstLineChars="300"/>
+        <w:rPr>
+          <w:rFonts w:hint="eastAsia"/>
+          <w:lang w:val="en-US" w:eastAsia="zh-CN"/>
+        </w:rPr>
+      </w:pPr>
+      <w:r>
+        <w:rPr>
+          <w:rFonts w:hint="eastAsia"/>
+          <w:lang w:val="en-US" w:eastAsia="zh-CN"/>
+        </w:rPr>
+        <w:t>赵小花又环顾一圈，最终低头揪了一把草，和着泥土，放在手心里捏了捏，“ma ma!”她含糊地说着，邀功似地向赵秋澜伸出手。</w:t>
+      </w:r>
+    </w:p>
+    <w:p>
+      <w:pPr>
+        <w:numPr>
+          <w:ilvl w:val="0"/>
+          <w:numId w:val="0"/>
+        </w:numPr>
+        <w:ind w:firstLine="630" w:firstLineChars="300"/>
+        <w:rPr>
+          <w:rFonts w:hint="eastAsia"/>
+          <w:lang w:val="en-US" w:eastAsia="zh-CN"/>
+        </w:rPr>
+      </w:pPr>
+      <w:r>
+        <w:rPr>
+          <w:rFonts w:hint="eastAsia"/>
+          <w:lang w:val="en-US" w:eastAsia="zh-CN"/>
+        </w:rPr>
+        <w:t>赵絮有点着急，抓周抓一把草是要闹哪样，长大后专业拔草吗？</w:t>
+      </w:r>
+    </w:p>
+    <w:p>
+      <w:pPr>
+        <w:numPr>
+          <w:ilvl w:val="0"/>
+          <w:numId w:val="0"/>
+        </w:numPr>
+        <w:ind w:firstLine="630" w:firstLineChars="300"/>
+        <w:rPr>
+          <w:rFonts w:hint="eastAsia"/>
+          <w:lang w:val="en-US" w:eastAsia="zh-CN"/>
+        </w:rPr>
+      </w:pPr>
+      <w:r>
+        <w:rPr>
+          <w:rFonts w:hint="eastAsia"/>
+          <w:lang w:val="en-US" w:eastAsia="zh-CN"/>
+        </w:rPr>
+        <w:t>“花花，看这边~看这个亮晶晶~”她连忙又拿起一个被日光反射出光彩的“银”手镯，锲而不舍地想要继续吸引孙女的目光。</w:t>
+      </w:r>
+    </w:p>
+    <w:p>
+      <w:pPr>
+        <w:numPr>
+          <w:ilvl w:val="0"/>
+          <w:numId w:val="0"/>
+        </w:numPr>
+        <w:ind w:firstLine="630" w:firstLineChars="300"/>
+        <w:rPr>
+          <w:rFonts w:hint="eastAsia"/>
+          <w:lang w:val="en-US" w:eastAsia="zh-CN"/>
+        </w:rPr>
+      </w:pPr>
+      <w:r>
+        <w:rPr>
+          <w:rFonts w:hint="eastAsia"/>
+          <w:lang w:val="en-US" w:eastAsia="zh-CN"/>
+        </w:rPr>
+        <w:t>赵小花却只瞥了一眼，继续向妈妈晃手，手中的草叶不断从香肠一样胖乎乎的指节缝隙里漏出。</w:t>
+      </w:r>
+    </w:p>
+    <w:p>
+      <w:pPr>
+        <w:numPr>
+          <w:ilvl w:val="0"/>
+          <w:numId w:val="0"/>
+        </w:numPr>
+        <w:ind w:firstLine="630" w:firstLineChars="300"/>
+        <w:rPr>
+          <w:rFonts w:hint="eastAsia"/>
+          <w:lang w:val="en-US" w:eastAsia="zh-CN"/>
+        </w:rPr>
+      </w:pPr>
+      <w:r>
+        <w:rPr>
+          <w:rFonts w:hint="eastAsia"/>
+          <w:lang w:val="en-US" w:eastAsia="zh-CN"/>
+        </w:rPr>
+        <w:t>她呆呆地展开手掌，楞楞地注视了一会儿空空如也的掌心，又从地上薅了一把草皮，要给妈妈。</w:t>
+      </w:r>
+    </w:p>
+    <w:p>
+      <w:pPr>
+        <w:numPr>
+          <w:ilvl w:val="0"/>
+          <w:numId w:val="0"/>
+        </w:numPr>
+        <w:ind w:firstLine="630" w:firstLineChars="300"/>
+        <w:rPr>
+          <w:rFonts w:hint="eastAsia"/>
+          <w:lang w:val="en-US" w:eastAsia="zh-CN"/>
+        </w:rPr>
+      </w:pPr>
+      <w:r>
+        <w:rPr>
+          <w:rFonts w:hint="eastAsia"/>
+          <w:lang w:val="en-US" w:eastAsia="zh-CN"/>
+        </w:rPr>
+        <w:t>“赵秋澜，你还看！小花不是你女儿是不是？！”赵絮朝赵秋澜丢了一块石头，被赵秋澜闪躲开。</w:t>
+      </w:r>
+    </w:p>
+    <w:p>
+      <w:pPr>
+        <w:numPr>
+          <w:ilvl w:val="0"/>
+          <w:numId w:val="0"/>
+        </w:numPr>
+        <w:ind w:firstLine="630" w:firstLineChars="300"/>
+        <w:rPr>
+          <w:rFonts w:hint="eastAsia"/>
+          <w:lang w:val="en-US" w:eastAsia="zh-CN"/>
+        </w:rPr>
+      </w:pPr>
+      <w:r>
+        <w:rPr>
+          <w:rFonts w:hint="eastAsia"/>
+          <w:lang w:val="en-US" w:eastAsia="zh-CN"/>
+        </w:rPr>
+        <w:t>赵秋澜不慌不忙地走过去，提起赵小花的后领，让她站起来，“有什么关系，虽然选了一把草，或许以后就去种地了，但是三百六十行...”她看着赵小花天真懵懂的脸，轻声呢喃，“...你就做成了自己不曾想过的事...”</w:t>
+      </w:r>
+    </w:p>
+    <w:p>
+      <w:pPr>
+        <w:numPr>
+          <w:ilvl w:val="0"/>
+          <w:numId w:val="0"/>
+        </w:numPr>
+        <w:ind w:firstLine="630" w:firstLineChars="300"/>
+        <w:rPr>
+          <w:rFonts w:hint="eastAsia"/>
+          <w:lang w:val="en-US" w:eastAsia="zh-CN"/>
+        </w:rPr>
+      </w:pPr>
+      <w:r>
+        <w:rPr>
+          <w:rFonts w:hint="eastAsia"/>
+          <w:lang w:val="en-US" w:eastAsia="zh-CN"/>
+        </w:rPr>
+        <w:t>赵小花不明白赵秋澜在说什么，只觉得平时都不愿意抱自己的妈妈今天好温柔，还摸到自己的衣服了！她兴奋地也想摸摸妈妈的脸，却忘记手里还有草和泥，一个小巴掌糊了赵秋澜一脸土。</w:t>
       </w:r>
     </w:p>
     <w:p>
@@ -2125,23 +2235,49 @@
           <w:rFonts w:hint="eastAsia"/>
           <w:lang w:val="en-US" w:eastAsia="zh-CN"/>
         </w:rPr>
-        <w:t>赵秋澜面无表情地放下赵小花，在赵小花还没反应过来之前，用沾了泥土的脸，像泽野弘之滚键盘取歌名一样，在她脸上狠狠地滚了几回，直到看着小花满脸的泥才满足地离开。</w:t>
-      </w:r>
-    </w:p>
-    <w:p>
-      <w:pPr>
-        <w:ind w:firstLine="630" w:firstLineChars="300"/>
-        <w:rPr>
-          <w:rFonts w:hint="eastAsia"/>
-          <w:lang w:val="en-US" w:eastAsia="zh-CN"/>
-        </w:rPr>
-      </w:pPr>
-      <w:r>
-        <w:rPr>
-          <w:rFonts w:hint="eastAsia"/>
-          <w:lang w:val="en-US" w:eastAsia="zh-CN"/>
-        </w:rPr>
-        <w:t>2岁时，因为家长们也忙于维生，无暇照料孩子们，单独放在家里又怕出意外，于是找了个废弃小公园，每家轮流出一袋口粮请一位腿部残疾的老爷爷照看，再加上这个生态崩坏初期的时代蛇虫鼠蚁基本都灭绝了，孩子们在这也挺安全的。</w:t>
+        <w:t>赵秋澜面无表情地松开赵小花，在赵小花还没反应过来之前，用沾了泥土的脸，在她脸上狠狠地滚了几回，直到看着小花满脸的泥才满足地离开。</w:t>
+      </w:r>
+    </w:p>
+    <w:p>
+      <w:pPr>
+        <w:numPr>
+          <w:ilvl w:val="0"/>
+          <w:numId w:val="0"/>
+        </w:numPr>
+        <w:ind w:firstLine="630" w:firstLineChars="300"/>
+        <w:rPr>
+          <w:rFonts w:hint="eastAsia"/>
+          <w:lang w:val="en-US" w:eastAsia="zh-CN"/>
+        </w:rPr>
+      </w:pPr>
+    </w:p>
+    <w:p>
+      <w:pPr>
+        <w:numPr>
+          <w:ilvl w:val="0"/>
+          <w:numId w:val="0"/>
+        </w:numPr>
+        <w:ind w:firstLine="630" w:firstLineChars="300"/>
+        <w:rPr>
+          <w:rFonts w:hint="default"/>
+          <w:lang w:val="en-US" w:eastAsia="zh-CN"/>
+        </w:rPr>
+      </w:pPr>
+    </w:p>
+    <w:p>
+      <w:pPr>
+        <w:ind w:firstLine="630" w:firstLineChars="300"/>
+        <w:rPr>
+          <w:rFonts w:hint="eastAsia"/>
+          <w:lang w:val="en-US" w:eastAsia="zh-CN"/>
+        </w:rPr>
+      </w:pPr>
+      <w:r>
+        <w:rPr>
+          <w:rFonts w:hint="eastAsia"/>
+          <w:lang w:val="en-US" w:eastAsia="zh-CN"/>
+        </w:rPr>
+        <w:t>2岁时，因为家长们忙于维生，无暇照料孩子们，单独放在家里又怕出意外，于是找了个废弃小公园，每家轮流出一袋口粮请一位腿部残疾的老爷爷照看，再加上这个生态崩坏初期的时代蛇虫鼠蚁基本都灭绝了，孩子们在这也挺安全的。</w:t>
       </w:r>
     </w:p>
     <w:p>
@@ -2211,7 +2347,16 @@
           <w:rFonts w:hint="eastAsia"/>
           <w:lang w:val="en-US" w:eastAsia="zh-CN"/>
         </w:rPr>
-        <w:t>她还没事喜欢用细沙在玩具锅里翻炒，撒上黑色的泥土，就是所谓的“酱油”了。等差不多“火候”的时候，把一些路边的小野花掰散，白的花瓣是蛋清，黄的花蕊是蛋黄，尽数丢尽玩具锅内，翻炒均匀，撒上掰断的绿色草叶充当香葱，倒进玩具碗内，新鲜出炉的蛋炒饭就做好了。</w:t>
+        <w:t>她还没事喜欢用细沙</w:t>
+      </w:r>
+      <w:bookmarkStart w:id="0" w:name="_GoBack"/>
+      <w:bookmarkEnd w:id="0"/>
+      <w:r>
+        <w:rPr>
+          <w:rFonts w:hint="eastAsia"/>
+          <w:lang w:val="en-US" w:eastAsia="zh-CN"/>
+        </w:rPr>
+        <w:t>在玩具锅里翻炒，撒上黑色的泥土，就是所谓的“酱油”了。等差不多“火候”的时候，把一些路边的小野花掰散，白的花瓣是蛋清，黄的花蕊是蛋黄，尽数丢尽玩具锅内，翻炒均匀，撒上掰断的绿色草叶充当香葱，倒进玩具碗内，新鲜出炉的蛋炒饭就做好了。</w:t>
       </w:r>
     </w:p>
     <w:p>
@@ -5922,16 +6067,7 @@
           <w:rFonts w:hint="eastAsia"/>
           <w:lang w:val="en-US" w:eastAsia="zh-CN"/>
         </w:rPr>
-        <w:t>【明明之前去拿物资的几个世界都挺正常，单单这次任务副本出错，除了这次赵小花也跟过来了之外，没有其他的不同...难道因为洪水，副本程序进水烧毁了吗？可幻境的设定就是被水淹没大部分大陆后的世界，其他宿主也都可以正常使用幻境，没听说有过类似的异常，而且幻境是宿主日常生活的世界，和执行任务的副本是完全不同的世界，这两个世界在程序上毫无关联，现在出现的这个伪现实从来没有设计过，</w:t>
-      </w:r>
-      <w:bookmarkStart w:id="0" w:name="_GoBack"/>
-      <w:bookmarkEnd w:id="0"/>
-      <w:r>
-        <w:rPr>
-          <w:rFonts w:hint="eastAsia"/>
-          <w:lang w:val="en-US" w:eastAsia="zh-CN"/>
-        </w:rPr>
-        <w:t>在程序上应该是不存在的才对...】</w:t>
+        <w:t>【明明之前去拿物资的几个世界都挺正常，单单这次任务副本出错，除了这次赵小花也跟过来了之外，没有其他的不同...难道因为洪水，副本程序进水烧毁了吗？可幻境的设定就是被水淹没大部分大陆后的世界，其他宿主也都可以正常使用幻境，没听说有过类似的异常，而且幻境是宿主日常生活的世界，和执行任务的副本是完全不同的世界，这两个世界在程序上毫无关联，现在出现的这个伪现实从来没有设计过，在程序上应该是不存在的才对...】</w:t>
       </w:r>
     </w:p>
     <w:p>
@@ -6507,7 +6643,7 @@
     <w:lsdException w:qFormat="1" w:unhideWhenUsed="0" w:uiPriority="0" w:semiHidden="0" w:name="Title"/>
     <w:lsdException w:unhideWhenUsed="0" w:uiPriority="0" w:semiHidden="0" w:name="Closing"/>
     <w:lsdException w:unhideWhenUsed="0" w:uiPriority="0" w:semiHidden="0" w:name="Signature"/>
-    <w:lsdException w:unhideWhenUsed="0" w:uiPriority="0" w:semiHidden="0" w:name="Default Paragraph Font"/>
+    <w:lsdException w:qFormat="1" w:unhideWhenUsed="0" w:uiPriority="0" w:semiHidden="0" w:name="Default Paragraph Font"/>
     <w:lsdException w:unhideWhenUsed="0" w:uiPriority="0" w:semiHidden="0" w:name="Body Text"/>
     <w:lsdException w:unhideWhenUsed="0" w:uiPriority="0" w:semiHidden="0" w:name="Body Text Indent"/>
     <w:lsdException w:unhideWhenUsed="0" w:uiPriority="0" w:semiHidden="0" w:name="List Continue"/>
@@ -6709,13 +6845,13 @@
   </w:style>
   <w:style w:type="character" w:default="1" w:styleId="3">
     <w:name w:val="Default Paragraph Font"/>
+    <w:qFormat/>
     <w:uiPriority w:val="0"/>
   </w:style>
   <w:style w:type="table" w:default="1" w:styleId="2">
     <w:name w:val="Normal Table"/>
     <w:uiPriority w:val="0"/>
     <w:tblPr>
-      <w:tblLayout w:type="fixed"/>
       <w:tblCellMar>
         <w:top w:w="0" w:type="dxa"/>
         <w:left w:w="108" w:type="dxa"/>
